--- a/1NMCT5_Nicolas_Stragier_FA2.docx
+++ b/1NMCT5_Nicolas_Stragier_FA2.docx
@@ -251,49 +251,6 @@
     </w:p>
     <w:p>
       <w:pPr>
-        <w:shd w:val="clear" w:color="auto" w:fill="FFFFFF"/>
-        <w:spacing w:after="280"/>
-        <w:jc w:val="center"/>
-        <w:rPr>
-          <w:rFonts w:ascii="Ubuntu" w:eastAsia="Verdana" w:hAnsi="Ubuntu" w:cs="Verdana"/>
-          <w:sz w:val="20"/>
-          <w:szCs w:val="20"/>
-          <w:highlight w:val="white"/>
-        </w:rPr>
-      </w:pPr>
-      <w:r>
-        <w:rPr>
-          <w:rFonts w:ascii="Ubuntu" w:eastAsia="Verdana" w:hAnsi="Ubuntu" w:cs="Verdana"/>
-          <w:b/>
-          <w:sz w:val="22"/>
-          <w:szCs w:val="22"/>
-          <w:highlight w:val="white"/>
-        </w:rPr>
-        <w:t>“</w:t>
-      </w:r>
-      <w:r>
-        <w:rPr>
-          <w:rFonts w:ascii="Ubuntu" w:eastAsia="Verdana" w:hAnsi="Ubuntu" w:cs="Verdana"/>
-          <w:i/>
-          <w:sz w:val="20"/>
-          <w:szCs w:val="20"/>
-          <w:highlight w:val="white"/>
-        </w:rPr>
-        <w:t>Dit document is een inhoudelijke template, maak voor je uiteindelijke opdracht gebruik van een grafische (word) template, die aansluit bij jouw product</w:t>
-      </w:r>
-      <w:r>
-        <w:rPr>
-          <w:rFonts w:ascii="Ubuntu" w:eastAsia="Verdana" w:hAnsi="Ubuntu" w:cs="Verdana"/>
-          <w:b/>
-          <w:sz w:val="22"/>
-          <w:szCs w:val="22"/>
-          <w:highlight w:val="white"/>
-        </w:rPr>
-        <w:t>”</w:t>
-      </w:r>
-    </w:p>
-    <w:p>
-      <w:pPr>
         <w:spacing w:after="280"/>
         <w:rPr>
           <w:rFonts w:ascii="Ubuntu" w:eastAsia="Verdana" w:hAnsi="Ubuntu" w:cs="Verdana"/>
@@ -405,7 +362,6 @@
           <w:szCs w:val="20"/>
           <w:highlight w:val="white"/>
         </w:rPr>
-        <w:lastRenderedPageBreak/>
         <w:t>VERTROUWELIJK</w:t>
       </w:r>
       <w:r>
@@ -428,6 +384,7 @@
         <w:rPr>
           <w:rFonts w:ascii="Ubuntu" w:eastAsia="Verdana" w:hAnsi="Ubuntu" w:cs="Verdana"/>
         </w:rPr>
+        <w:lastRenderedPageBreak/>
         <w:br/>
       </w:r>
       <w:r>
@@ -456,7 +413,7 @@
           <w:rFonts w:ascii="Ubuntu" w:eastAsia="Verdana" w:hAnsi="Ubuntu" w:cs="Verdana"/>
           <w:b/>
         </w:rPr>
-        <w:t>0</w:t>
+        <w:t>1</w:t>
       </w:r>
       <w:r>
         <w:rPr>
@@ -482,7 +439,13 @@
         <w:rPr>
           <w:rFonts w:ascii="Ubuntu" w:eastAsia="Verdana" w:hAnsi="Ubuntu" w:cs="Verdana"/>
         </w:rPr>
-        <w:t>17</w:t>
+        <w:t>1</w:t>
+      </w:r>
+      <w:r>
+        <w:rPr>
+          <w:rFonts w:ascii="Ubuntu" w:eastAsia="Verdana" w:hAnsi="Ubuntu" w:cs="Verdana"/>
+        </w:rPr>
+        <w:t>8</w:t>
       </w:r>
       <w:r>
         <w:rPr>
@@ -959,6 +922,88 @@
           </w:p>
         </w:tc>
       </w:tr>
+      <w:tr>
+        <w:tc>
+          <w:tcPr>
+            <w:tcW w:w="2105" w:type="dxa"/>
+            <w:tcBorders>
+              <w:top w:val="single" w:sz="6" w:space="0" w:color="000000"/>
+              <w:left w:val="single" w:sz="6" w:space="0" w:color="000000"/>
+              <w:bottom w:val="single" w:sz="6" w:space="0" w:color="000000"/>
+              <w:right w:val="single" w:sz="6" w:space="0" w:color="000000"/>
+            </w:tcBorders>
+            <w:shd w:val="clear" w:color="auto" w:fill="auto"/>
+            <w:vAlign w:val="center"/>
+          </w:tcPr>
+          <w:p>
+            <w:pPr>
+              <w:rPr>
+                <w:rFonts w:ascii="Ubuntu" w:eastAsia="Verdana" w:hAnsi="Ubuntu" w:cs="Verdana"/>
+              </w:rPr>
+            </w:pPr>
+            <w:r>
+              <w:rPr>
+                <w:rFonts w:ascii="Ubuntu" w:eastAsia="Verdana" w:hAnsi="Ubuntu" w:cs="Verdana"/>
+              </w:rPr>
+              <w:t>2.1</w:t>
+            </w:r>
+          </w:p>
+        </w:tc>
+        <w:tc>
+          <w:tcPr>
+            <w:tcW w:w="2106" w:type="dxa"/>
+            <w:tcBorders>
+              <w:top w:val="single" w:sz="6" w:space="0" w:color="000000"/>
+              <w:left w:val="single" w:sz="6" w:space="0" w:color="000000"/>
+              <w:bottom w:val="single" w:sz="6" w:space="0" w:color="000000"/>
+              <w:right w:val="single" w:sz="6" w:space="0" w:color="000000"/>
+            </w:tcBorders>
+            <w:shd w:val="clear" w:color="auto" w:fill="auto"/>
+            <w:vAlign w:val="center"/>
+          </w:tcPr>
+          <w:p>
+            <w:pPr>
+              <w:rPr>
+                <w:rFonts w:ascii="Ubuntu" w:eastAsia="Verdana" w:hAnsi="Ubuntu" w:cs="Verdana"/>
+              </w:rPr>
+            </w:pPr>
+            <w:r>
+              <w:rPr>
+                <w:rFonts w:ascii="Ubuntu" w:eastAsia="Verdana" w:hAnsi="Ubuntu" w:cs="Verdana"/>
+              </w:rPr>
+              <w:t>18/06/2018</w:t>
+            </w:r>
+          </w:p>
+        </w:tc>
+        <w:tc>
+          <w:tcPr>
+            <w:tcW w:w="4944" w:type="dxa"/>
+            <w:tcBorders>
+              <w:top w:val="single" w:sz="6" w:space="0" w:color="000000"/>
+              <w:left w:val="single" w:sz="6" w:space="0" w:color="000000"/>
+              <w:bottom w:val="single" w:sz="6" w:space="0" w:color="000000"/>
+              <w:right w:val="single" w:sz="6" w:space="0" w:color="000000"/>
+            </w:tcBorders>
+            <w:shd w:val="clear" w:color="auto" w:fill="auto"/>
+            <w:vAlign w:val="center"/>
+          </w:tcPr>
+          <w:p>
+            <w:pPr>
+              <w:rPr>
+                <w:rFonts w:ascii="Ubuntu" w:eastAsia="Verdana" w:hAnsi="Ubuntu" w:cs="Verdana"/>
+              </w:rPr>
+            </w:pPr>
+            <w:r>
+              <w:rPr>
+                <w:rFonts w:ascii="Ubuntu" w:eastAsia="Verdana" w:hAnsi="Ubuntu" w:cs="Verdana"/>
+              </w:rPr>
+              <w:t>Controle</w:t>
+            </w:r>
+            <w:bookmarkStart w:id="1" w:name="_GoBack"/>
+            <w:bookmarkEnd w:id="1"/>
+          </w:p>
+        </w:tc>
+      </w:tr>
     </w:tbl>
     <w:p>
       <w:pPr>
@@ -980,8 +1025,8 @@
           <w:szCs w:val="24"/>
         </w:rPr>
       </w:pPr>
-      <w:bookmarkStart w:id="1" w:name="_gjdgxs" w:colFirst="0" w:colLast="0"/>
-      <w:bookmarkEnd w:id="1"/>
+      <w:bookmarkStart w:id="2" w:name="_gjdgxs" w:colFirst="0" w:colLast="0"/>
+      <w:bookmarkEnd w:id="2"/>
     </w:p>
     <w:p>
       <w:pPr>
@@ -1005,7 +1050,7 @@
         <w:br w:type="page"/>
       </w:r>
     </w:p>
-    <w:bookmarkStart w:id="2" w:name="_Toc508802882" w:displacedByCustomXml="next"/>
+    <w:bookmarkStart w:id="3" w:name="_Toc517121048" w:displacedByCustomXml="next"/>
     <w:sdt>
       <w:sdtPr>
         <w:rPr>
@@ -1048,7 +1093,7 @@
             </w:rPr>
             <w:t>Contents</w:t>
           </w:r>
-          <w:bookmarkEnd w:id="2"/>
+          <w:bookmarkEnd w:id="3"/>
         </w:p>
         <w:p>
           <w:pPr>
@@ -1063,10 +1108,8 @@
               <w:caps w:val="0"/>
               <w:noProof/>
               <w:color w:val="auto"/>
-              <w:sz w:val="24"/>
-              <w:szCs w:val="24"/>
               <w:u w:val="none"/>
-              <w:lang w:val="en-US"/>
+              <w:lang w:val="nl-BE" w:eastAsia="nl-BE"/>
             </w:rPr>
           </w:pPr>
           <w:r>
@@ -1086,14 +1129,14 @@
             </w:rPr>
             <w:fldChar w:fldCharType="separate"/>
           </w:r>
-          <w:hyperlink w:anchor="_Toc508802882" w:history="1">
+          <w:hyperlink w:anchor="_Toc517121048" w:history="1">
             <w:r>
               <w:rPr>
                 <w:rStyle w:val="Hyperlink"/>
                 <w:noProof/>
                 <w:lang w:val="en-US"/>
               </w:rPr>
-              <w:t>Table of Contents – actualiseer de TOC!</w:t>
+              <w:t>Table of Contents</w:t>
             </w:r>
             <w:r>
               <w:rPr>
@@ -1114,7 +1157,7 @@
                 <w:noProof/>
                 <w:webHidden/>
               </w:rPr>
-              <w:instrText xml:space="preserve"> PAGEREF _Toc508802882 \h </w:instrText>
+              <w:instrText xml:space="preserve"> PAGEREF _Toc517121048 \h </w:instrText>
             </w:r>
             <w:r>
               <w:rPr>
@@ -1158,13 +1201,11 @@
               <w:caps w:val="0"/>
               <w:noProof/>
               <w:color w:val="auto"/>
-              <w:sz w:val="24"/>
-              <w:szCs w:val="24"/>
               <w:u w:val="none"/>
-              <w:lang w:val="en-US"/>
+              <w:lang w:val="nl-BE" w:eastAsia="nl-BE"/>
             </w:rPr>
           </w:pPr>
-          <w:hyperlink w:anchor="_Toc508802883" w:history="1">
+          <w:hyperlink w:anchor="_Toc517121049" w:history="1">
             <w:r>
               <w:rPr>
                 <w:rStyle w:val="Hyperlink"/>
@@ -1191,7 +1232,7 @@
                 <w:noProof/>
                 <w:webHidden/>
               </w:rPr>
-              <w:instrText xml:space="preserve"> PAGEREF _Toc508802883 \h </w:instrText>
+              <w:instrText xml:space="preserve"> PAGEREF _Toc517121049 \h </w:instrText>
             </w:r>
             <w:r>
               <w:rPr>
@@ -1235,12 +1276,10 @@
               <w:smallCaps w:val="0"/>
               <w:noProof/>
               <w:color w:val="auto"/>
-              <w:sz w:val="24"/>
-              <w:szCs w:val="24"/>
-              <w:lang w:val="en-US"/>
+              <w:lang w:val="nl-BE" w:eastAsia="nl-BE"/>
             </w:rPr>
           </w:pPr>
-          <w:hyperlink w:anchor="_Toc508802884" w:history="1">
+          <w:hyperlink w:anchor="_Toc517121050" w:history="1">
             <w:r>
               <w:rPr>
                 <w:rStyle w:val="Hyperlink"/>
@@ -1267,7 +1306,7 @@
                 <w:noProof/>
                 <w:webHidden/>
               </w:rPr>
-              <w:instrText xml:space="preserve"> PAGEREF _Toc508802884 \h </w:instrText>
+              <w:instrText xml:space="preserve"> PAGEREF _Toc517121050 \h </w:instrText>
             </w:r>
             <w:r>
               <w:rPr>
@@ -1287,7 +1326,7 @@
                 <w:noProof/>
                 <w:webHidden/>
               </w:rPr>
-              <w:t>6</w:t>
+              <w:t>7</w:t>
             </w:r>
             <w:r>
               <w:rPr>
@@ -1311,13 +1350,11 @@
               <w:caps w:val="0"/>
               <w:noProof/>
               <w:color w:val="auto"/>
-              <w:sz w:val="24"/>
-              <w:szCs w:val="24"/>
               <w:u w:val="none"/>
-              <w:lang w:val="en-US"/>
+              <w:lang w:val="nl-BE" w:eastAsia="nl-BE"/>
             </w:rPr>
           </w:pPr>
-          <w:hyperlink w:anchor="_Toc508802885" w:history="1">
+          <w:hyperlink w:anchor="_Toc517121051" w:history="1">
             <w:r>
               <w:rPr>
                 <w:rStyle w:val="Hyperlink"/>
@@ -1344,7 +1381,7 @@
                 <w:noProof/>
                 <w:webHidden/>
               </w:rPr>
-              <w:instrText xml:space="preserve"> PAGEREF _Toc508802885 \h </w:instrText>
+              <w:instrText xml:space="preserve"> PAGEREF _Toc517121051 \h </w:instrText>
             </w:r>
             <w:r>
               <w:rPr>
@@ -1364,7 +1401,7 @@
                 <w:noProof/>
                 <w:webHidden/>
               </w:rPr>
-              <w:t>7</w:t>
+              <w:t>8</w:t>
             </w:r>
             <w:r>
               <w:rPr>
@@ -1388,12 +1425,10 @@
               <w:smallCaps w:val="0"/>
               <w:noProof/>
               <w:color w:val="auto"/>
-              <w:sz w:val="24"/>
-              <w:szCs w:val="24"/>
-              <w:lang w:val="en-US"/>
+              <w:lang w:val="nl-BE" w:eastAsia="nl-BE"/>
             </w:rPr>
           </w:pPr>
-          <w:hyperlink w:anchor="_Toc508802886" w:history="1">
+          <w:hyperlink w:anchor="_Toc517121052" w:history="1">
             <w:r>
               <w:rPr>
                 <w:rStyle w:val="Hyperlink"/>
@@ -1420,7 +1455,7 @@
                 <w:noProof/>
                 <w:webHidden/>
               </w:rPr>
-              <w:instrText xml:space="preserve"> PAGEREF _Toc508802886 \h </w:instrText>
+              <w:instrText xml:space="preserve"> PAGEREF _Toc517121052 \h </w:instrText>
             </w:r>
             <w:r>
               <w:rPr>
@@ -1440,7 +1475,7 @@
                 <w:noProof/>
                 <w:webHidden/>
               </w:rPr>
-              <w:t>7</w:t>
+              <w:t>8</w:t>
             </w:r>
             <w:r>
               <w:rPr>
@@ -1464,12 +1499,10 @@
               <w:smallCaps w:val="0"/>
               <w:noProof/>
               <w:color w:val="auto"/>
-              <w:sz w:val="24"/>
-              <w:szCs w:val="24"/>
-              <w:lang w:val="en-US"/>
+              <w:lang w:val="nl-BE" w:eastAsia="nl-BE"/>
             </w:rPr>
           </w:pPr>
-          <w:hyperlink w:anchor="_Toc508802887" w:history="1">
+          <w:hyperlink w:anchor="_Toc517121053" w:history="1">
             <w:r>
               <w:rPr>
                 <w:rStyle w:val="Hyperlink"/>
@@ -1496,7 +1529,7 @@
                 <w:noProof/>
                 <w:webHidden/>
               </w:rPr>
-              <w:instrText xml:space="preserve"> PAGEREF _Toc508802887 \h </w:instrText>
+              <w:instrText xml:space="preserve"> PAGEREF _Toc517121053 \h </w:instrText>
             </w:r>
             <w:r>
               <w:rPr>
@@ -1516,7 +1549,7 @@
                 <w:noProof/>
                 <w:webHidden/>
               </w:rPr>
-              <w:t>7</w:t>
+              <w:t>8</w:t>
             </w:r>
             <w:r>
               <w:rPr>
@@ -1540,12 +1573,10 @@
               <w:smallCaps w:val="0"/>
               <w:noProof/>
               <w:color w:val="auto"/>
-              <w:sz w:val="24"/>
-              <w:szCs w:val="24"/>
-              <w:lang w:val="en-US"/>
+              <w:lang w:val="nl-BE" w:eastAsia="nl-BE"/>
             </w:rPr>
           </w:pPr>
-          <w:hyperlink w:anchor="_Toc508802888" w:history="1">
+          <w:hyperlink w:anchor="_Toc517121054" w:history="1">
             <w:r>
               <w:rPr>
                 <w:rStyle w:val="Hyperlink"/>
@@ -1572,7 +1603,7 @@
                 <w:noProof/>
                 <w:webHidden/>
               </w:rPr>
-              <w:instrText xml:space="preserve"> PAGEREF _Toc508802888 \h </w:instrText>
+              <w:instrText xml:space="preserve"> PAGEREF _Toc517121054 \h </w:instrText>
             </w:r>
             <w:r>
               <w:rPr>
@@ -1592,7 +1623,7 @@
                 <w:noProof/>
                 <w:webHidden/>
               </w:rPr>
-              <w:t>7</w:t>
+              <w:t>9</w:t>
             </w:r>
             <w:r>
               <w:rPr>
@@ -1616,13 +1647,11 @@
               <w:caps w:val="0"/>
               <w:noProof/>
               <w:color w:val="auto"/>
-              <w:sz w:val="24"/>
-              <w:szCs w:val="24"/>
               <w:u w:val="none"/>
-              <w:lang w:val="en-US"/>
+              <w:lang w:val="nl-BE" w:eastAsia="nl-BE"/>
             </w:rPr>
           </w:pPr>
-          <w:hyperlink w:anchor="_Toc508802889" w:history="1">
+          <w:hyperlink w:anchor="_Toc517121055" w:history="1">
             <w:r>
               <w:rPr>
                 <w:rStyle w:val="Hyperlink"/>
@@ -1649,7 +1678,7 @@
                 <w:noProof/>
                 <w:webHidden/>
               </w:rPr>
-              <w:instrText xml:space="preserve"> PAGEREF _Toc508802889 \h </w:instrText>
+              <w:instrText xml:space="preserve"> PAGEREF _Toc517121055 \h </w:instrText>
             </w:r>
             <w:r>
               <w:rPr>
@@ -1669,7 +1698,7 @@
                 <w:noProof/>
                 <w:webHidden/>
               </w:rPr>
-              <w:t>8</w:t>
+              <w:t>10</w:t>
             </w:r>
             <w:r>
               <w:rPr>
@@ -1693,16 +1722,15 @@
               <w:smallCaps w:val="0"/>
               <w:noProof/>
               <w:color w:val="auto"/>
-              <w:sz w:val="24"/>
-              <w:szCs w:val="24"/>
-              <w:lang w:val="en-US"/>
+              <w:lang w:val="nl-BE" w:eastAsia="nl-BE"/>
             </w:rPr>
           </w:pPr>
-          <w:hyperlink w:anchor="_Toc508802890" w:history="1">
+          <w:hyperlink w:anchor="_Toc517121056" w:history="1">
             <w:r>
               <w:rPr>
                 <w:rStyle w:val="Hyperlink"/>
                 <w:noProof/>
+                <w:lang w:val="en-US"/>
               </w:rPr>
               <w:t>Field research: observatie en/of diepte interview.</w:t>
             </w:r>
@@ -1725,7 +1753,7 @@
                 <w:noProof/>
                 <w:webHidden/>
               </w:rPr>
-              <w:instrText xml:space="preserve"> PAGEREF _Toc508802890 \h </w:instrText>
+              <w:instrText xml:space="preserve"> PAGEREF _Toc517121056 \h </w:instrText>
             </w:r>
             <w:r>
               <w:rPr>
@@ -1745,7 +1773,7 @@
                 <w:noProof/>
                 <w:webHidden/>
               </w:rPr>
-              <w:t>8</w:t>
+              <w:t>10</w:t>
             </w:r>
             <w:r>
               <w:rPr>
@@ -1767,12 +1795,10 @@
               <w:smallCaps w:val="0"/>
               <w:noProof/>
               <w:color w:val="auto"/>
-              <w:sz w:val="24"/>
-              <w:szCs w:val="24"/>
-              <w:lang w:val="en-US"/>
+              <w:lang w:val="nl-BE" w:eastAsia="nl-BE"/>
             </w:rPr>
           </w:pPr>
-          <w:hyperlink w:anchor="_Toc508802891" w:history="1">
+          <w:hyperlink w:anchor="_Toc517121057" w:history="1">
             <w:r>
               <w:rPr>
                 <w:rStyle w:val="Hyperlink"/>
@@ -1799,7 +1825,7 @@
                 <w:noProof/>
                 <w:webHidden/>
               </w:rPr>
-              <w:instrText xml:space="preserve"> PAGEREF _Toc508802891 \h </w:instrText>
+              <w:instrText xml:space="preserve"> PAGEREF _Toc517121057 \h </w:instrText>
             </w:r>
             <w:r>
               <w:rPr>
@@ -1819,303 +1845,7 @@
                 <w:noProof/>
                 <w:webHidden/>
               </w:rPr>
-              <w:t>8</w:t>
-            </w:r>
-            <w:r>
-              <w:rPr>
-                <w:noProof/>
-                <w:webHidden/>
-              </w:rPr>
-              <w:fldChar w:fldCharType="end"/>
-            </w:r>
-          </w:hyperlink>
-        </w:p>
-        <w:p>
-          <w:pPr>
-            <w:pStyle w:val="Inhopg3"/>
-            <w:tabs>
-              <w:tab w:val="right" w:leader="dot" w:pos="9055"/>
-            </w:tabs>
-            <w:rPr>
-              <w:rFonts w:eastAsiaTheme="minorEastAsia" w:cstheme="minorBidi"/>
-              <w:smallCaps w:val="0"/>
-              <w:noProof/>
-              <w:color w:val="auto"/>
-              <w:sz w:val="24"/>
-              <w:szCs w:val="24"/>
-              <w:lang w:val="en-US"/>
-            </w:rPr>
-          </w:pPr>
-          <w:hyperlink w:anchor="_Toc508802892" w:history="1">
-            <w:r>
-              <w:rPr>
-                <w:rStyle w:val="Hyperlink"/>
-                <w:noProof/>
-              </w:rPr>
-              <w:t>Interview1:</w:t>
-            </w:r>
-            <w:r>
-              <w:rPr>
-                <w:noProof/>
-                <w:webHidden/>
-              </w:rPr>
-              <w:tab/>
-            </w:r>
-            <w:r>
-              <w:rPr>
-                <w:noProof/>
-                <w:webHidden/>
-              </w:rPr>
-              <w:fldChar w:fldCharType="begin"/>
-            </w:r>
-            <w:r>
-              <w:rPr>
-                <w:noProof/>
-                <w:webHidden/>
-              </w:rPr>
-              <w:instrText xml:space="preserve"> PAGEREF _Toc508802892 \h </w:instrText>
-            </w:r>
-            <w:r>
-              <w:rPr>
-                <w:noProof/>
-                <w:webHidden/>
-              </w:rPr>
-            </w:r>
-            <w:r>
-              <w:rPr>
-                <w:noProof/>
-                <w:webHidden/>
-              </w:rPr>
-              <w:fldChar w:fldCharType="separate"/>
-            </w:r>
-            <w:r>
-              <w:rPr>
-                <w:noProof/>
-                <w:webHidden/>
-              </w:rPr>
-              <w:t>8</w:t>
-            </w:r>
-            <w:r>
-              <w:rPr>
-                <w:noProof/>
-                <w:webHidden/>
-              </w:rPr>
-              <w:fldChar w:fldCharType="end"/>
-            </w:r>
-          </w:hyperlink>
-        </w:p>
-        <w:p>
-          <w:pPr>
-            <w:pStyle w:val="Inhopg3"/>
-            <w:tabs>
-              <w:tab w:val="right" w:leader="dot" w:pos="9055"/>
-            </w:tabs>
-            <w:rPr>
-              <w:rFonts w:eastAsiaTheme="minorEastAsia" w:cstheme="minorBidi"/>
-              <w:smallCaps w:val="0"/>
-              <w:noProof/>
-              <w:color w:val="auto"/>
-              <w:sz w:val="24"/>
-              <w:szCs w:val="24"/>
-              <w:lang w:val="en-US"/>
-            </w:rPr>
-          </w:pPr>
-          <w:hyperlink w:anchor="_Toc508802893" w:history="1">
-            <w:r>
-              <w:rPr>
-                <w:rStyle w:val="Hyperlink"/>
-                <w:noProof/>
-              </w:rPr>
-              <w:t>Interview2</w:t>
-            </w:r>
-            <w:r>
-              <w:rPr>
-                <w:noProof/>
-                <w:webHidden/>
-              </w:rPr>
-              <w:tab/>
-            </w:r>
-            <w:r>
-              <w:rPr>
-                <w:noProof/>
-                <w:webHidden/>
-              </w:rPr>
-              <w:fldChar w:fldCharType="begin"/>
-            </w:r>
-            <w:r>
-              <w:rPr>
-                <w:noProof/>
-                <w:webHidden/>
-              </w:rPr>
-              <w:instrText xml:space="preserve"> PAGEREF _Toc508802893 \h </w:instrText>
-            </w:r>
-            <w:r>
-              <w:rPr>
-                <w:noProof/>
-                <w:webHidden/>
-              </w:rPr>
-            </w:r>
-            <w:r>
-              <w:rPr>
-                <w:noProof/>
-                <w:webHidden/>
-              </w:rPr>
-              <w:fldChar w:fldCharType="separate"/>
-            </w:r>
-            <w:r>
-              <w:rPr>
-                <w:noProof/>
-                <w:webHidden/>
-              </w:rPr>
-              <w:t>8</w:t>
-            </w:r>
-            <w:r>
-              <w:rPr>
-                <w:noProof/>
-                <w:webHidden/>
-              </w:rPr>
-              <w:fldChar w:fldCharType="end"/>
-            </w:r>
-          </w:hyperlink>
-        </w:p>
-        <w:p>
-          <w:pPr>
-            <w:pStyle w:val="Inhopg3"/>
-            <w:tabs>
-              <w:tab w:val="right" w:leader="dot" w:pos="9055"/>
-            </w:tabs>
-            <w:rPr>
-              <w:rFonts w:eastAsiaTheme="minorEastAsia" w:cstheme="minorBidi"/>
-              <w:smallCaps w:val="0"/>
-              <w:noProof/>
-              <w:color w:val="auto"/>
-              <w:sz w:val="24"/>
-              <w:szCs w:val="24"/>
-              <w:lang w:val="en-US"/>
-            </w:rPr>
-          </w:pPr>
-          <w:hyperlink w:anchor="_Toc508802894" w:history="1">
-            <w:r>
-              <w:rPr>
-                <w:rStyle w:val="Hyperlink"/>
-                <w:noProof/>
-              </w:rPr>
-              <w:t>Interview3</w:t>
-            </w:r>
-            <w:r>
-              <w:rPr>
-                <w:noProof/>
-                <w:webHidden/>
-              </w:rPr>
-              <w:tab/>
-            </w:r>
-            <w:r>
-              <w:rPr>
-                <w:noProof/>
-                <w:webHidden/>
-              </w:rPr>
-              <w:fldChar w:fldCharType="begin"/>
-            </w:r>
-            <w:r>
-              <w:rPr>
-                <w:noProof/>
-                <w:webHidden/>
-              </w:rPr>
-              <w:instrText xml:space="preserve"> PAGEREF _Toc508802894 \h </w:instrText>
-            </w:r>
-            <w:r>
-              <w:rPr>
-                <w:noProof/>
-                <w:webHidden/>
-              </w:rPr>
-            </w:r>
-            <w:r>
-              <w:rPr>
-                <w:noProof/>
-                <w:webHidden/>
-              </w:rPr>
-              <w:fldChar w:fldCharType="separate"/>
-            </w:r>
-            <w:r>
-              <w:rPr>
-                <w:noProof/>
-                <w:webHidden/>
-              </w:rPr>
-              <w:t>8</w:t>
-            </w:r>
-            <w:r>
-              <w:rPr>
-                <w:noProof/>
-                <w:webHidden/>
-              </w:rPr>
-              <w:fldChar w:fldCharType="end"/>
-            </w:r>
-          </w:hyperlink>
-        </w:p>
-        <w:p>
-          <w:pPr>
-            <w:pStyle w:val="Inhopg3"/>
-            <w:tabs>
-              <w:tab w:val="right" w:leader="dot" w:pos="9055"/>
-            </w:tabs>
-            <w:rPr>
-              <w:rFonts w:eastAsiaTheme="minorEastAsia" w:cstheme="minorBidi"/>
-              <w:smallCaps w:val="0"/>
-              <w:noProof/>
-              <w:color w:val="auto"/>
-              <w:sz w:val="24"/>
-              <w:szCs w:val="24"/>
-              <w:lang w:val="en-US"/>
-            </w:rPr>
-          </w:pPr>
-          <w:hyperlink w:anchor="_Toc508802895" w:history="1">
-            <w:r>
-              <w:rPr>
-                <w:rStyle w:val="Hyperlink"/>
-                <w:noProof/>
-              </w:rPr>
-              <w:t>Conclusies:</w:t>
-            </w:r>
-            <w:r>
-              <w:rPr>
-                <w:noProof/>
-                <w:webHidden/>
-              </w:rPr>
-              <w:tab/>
-            </w:r>
-            <w:r>
-              <w:rPr>
-                <w:noProof/>
-                <w:webHidden/>
-              </w:rPr>
-              <w:fldChar w:fldCharType="begin"/>
-            </w:r>
-            <w:r>
-              <w:rPr>
-                <w:noProof/>
-                <w:webHidden/>
-              </w:rPr>
-              <w:instrText xml:space="preserve"> PAGEREF _Toc508802895 \h </w:instrText>
-            </w:r>
-            <w:r>
-              <w:rPr>
-                <w:noProof/>
-                <w:webHidden/>
-              </w:rPr>
-            </w:r>
-            <w:r>
-              <w:rPr>
-                <w:noProof/>
-                <w:webHidden/>
-              </w:rPr>
-              <w:fldChar w:fldCharType="separate"/>
-            </w:r>
-            <w:r>
-              <w:rPr>
-                <w:noProof/>
-                <w:webHidden/>
-              </w:rPr>
-              <w:t>9</w:t>
+              <w:t>10</w:t>
             </w:r>
             <w:r>
               <w:rPr>
@@ -2139,12 +1869,10 @@
               <w:smallCaps w:val="0"/>
               <w:noProof/>
               <w:color w:val="auto"/>
-              <w:sz w:val="24"/>
-              <w:szCs w:val="24"/>
-              <w:lang w:val="en-US"/>
+              <w:lang w:val="nl-BE" w:eastAsia="nl-BE"/>
             </w:rPr>
           </w:pPr>
-          <w:hyperlink w:anchor="_Toc508802896" w:history="1">
+          <w:hyperlink w:anchor="_Toc517121058" w:history="1">
             <w:r>
               <w:rPr>
                 <w:rStyle w:val="Hyperlink"/>
@@ -2171,7 +1899,7 @@
                 <w:noProof/>
                 <w:webHidden/>
               </w:rPr>
-              <w:instrText xml:space="preserve"> PAGEREF _Toc508802896 \h </w:instrText>
+              <w:instrText xml:space="preserve"> PAGEREF _Toc517121058 \h </w:instrText>
             </w:r>
             <w:r>
               <w:rPr>
@@ -2191,7 +1919,7 @@
                 <w:noProof/>
                 <w:webHidden/>
               </w:rPr>
-              <w:t>9</w:t>
+              <w:t>11</w:t>
             </w:r>
             <w:r>
               <w:rPr>
@@ -2215,12 +1943,10 @@
               <w:smallCaps w:val="0"/>
               <w:noProof/>
               <w:color w:val="auto"/>
-              <w:sz w:val="24"/>
-              <w:szCs w:val="24"/>
-              <w:lang w:val="en-US"/>
+              <w:lang w:val="nl-BE" w:eastAsia="nl-BE"/>
             </w:rPr>
           </w:pPr>
-          <w:hyperlink w:anchor="_Toc508802897" w:history="1">
+          <w:hyperlink w:anchor="_Toc517121059" w:history="1">
             <w:r>
               <w:rPr>
                 <w:rStyle w:val="Hyperlink"/>
@@ -2247,7 +1973,7 @@
                 <w:noProof/>
                 <w:webHidden/>
               </w:rPr>
-              <w:instrText xml:space="preserve"> PAGEREF _Toc508802897 \h </w:instrText>
+              <w:instrText xml:space="preserve"> PAGEREF _Toc517121059 \h </w:instrText>
             </w:r>
             <w:r>
               <w:rPr>
@@ -2267,7 +1993,7 @@
                 <w:noProof/>
                 <w:webHidden/>
               </w:rPr>
-              <w:t>9</w:t>
+              <w:t>13</w:t>
             </w:r>
             <w:r>
               <w:rPr>
@@ -2291,16 +2017,15 @@
               <w:smallCaps w:val="0"/>
               <w:noProof/>
               <w:color w:val="auto"/>
-              <w:sz w:val="24"/>
-              <w:szCs w:val="24"/>
-              <w:lang w:val="en-US"/>
+              <w:lang w:val="nl-BE" w:eastAsia="nl-BE"/>
             </w:rPr>
           </w:pPr>
-          <w:hyperlink w:anchor="_Toc508802898" w:history="1">
+          <w:hyperlink w:anchor="_Toc517121060" w:history="1">
             <w:r>
               <w:rPr>
                 <w:rStyle w:val="Hyperlink"/>
                 <w:noProof/>
+                <w:lang w:val="en-US"/>
               </w:rPr>
               <w:t>User stories:</w:t>
             </w:r>
@@ -2323,7 +2048,7 @@
                 <w:noProof/>
                 <w:webHidden/>
               </w:rPr>
-              <w:instrText xml:space="preserve"> PAGEREF _Toc508802898 \h </w:instrText>
+              <w:instrText xml:space="preserve"> PAGEREF _Toc517121060 \h </w:instrText>
             </w:r>
             <w:r>
               <w:rPr>
@@ -2343,7 +2068,7 @@
                 <w:noProof/>
                 <w:webHidden/>
               </w:rPr>
-              <w:t>9</w:t>
+              <w:t>13</w:t>
             </w:r>
             <w:r>
               <w:rPr>
@@ -2365,16 +2090,15 @@
               <w:smallCaps w:val="0"/>
               <w:noProof/>
               <w:color w:val="auto"/>
-              <w:sz w:val="24"/>
-              <w:szCs w:val="24"/>
-              <w:lang w:val="en-US"/>
+              <w:lang w:val="nl-BE" w:eastAsia="nl-BE"/>
             </w:rPr>
           </w:pPr>
-          <w:hyperlink w:anchor="_Toc508802899" w:history="1">
+          <w:hyperlink w:anchor="_Toc517121061" w:history="1">
             <w:r>
               <w:rPr>
                 <w:rStyle w:val="Hyperlink"/>
                 <w:noProof/>
+                <w:lang w:val="en-US"/>
               </w:rPr>
               <w:t>interface</w:t>
             </w:r>
@@ -2397,7 +2121,7 @@
                 <w:noProof/>
                 <w:webHidden/>
               </w:rPr>
-              <w:instrText xml:space="preserve"> PAGEREF _Toc508802899 \h </w:instrText>
+              <w:instrText xml:space="preserve"> PAGEREF _Toc517121061 \h </w:instrText>
             </w:r>
             <w:r>
               <w:rPr>
@@ -2417,7 +2141,7 @@
                 <w:noProof/>
                 <w:webHidden/>
               </w:rPr>
-              <w:t>9</w:t>
+              <w:t>13</w:t>
             </w:r>
             <w:r>
               <w:rPr>
@@ -2439,12 +2163,10 @@
               <w:smallCaps w:val="0"/>
               <w:noProof/>
               <w:color w:val="auto"/>
-              <w:sz w:val="24"/>
-              <w:szCs w:val="24"/>
-              <w:lang w:val="en-US"/>
+              <w:lang w:val="nl-BE" w:eastAsia="nl-BE"/>
             </w:rPr>
           </w:pPr>
-          <w:hyperlink w:anchor="_Toc508802900" w:history="1">
+          <w:hyperlink w:anchor="_Toc517121062" w:history="1">
             <w:r>
               <w:rPr>
                 <w:rStyle w:val="Hyperlink"/>
@@ -2471,7 +2193,7 @@
                 <w:noProof/>
                 <w:webHidden/>
               </w:rPr>
-              <w:instrText xml:space="preserve"> PAGEREF _Toc508802900 \h </w:instrText>
+              <w:instrText xml:space="preserve"> PAGEREF _Toc517121062 \h </w:instrText>
             </w:r>
             <w:r>
               <w:rPr>
@@ -2491,7 +2213,7 @@
                 <w:noProof/>
                 <w:webHidden/>
               </w:rPr>
-              <w:t>9</w:t>
+              <w:t>13</w:t>
             </w:r>
             <w:r>
               <w:rPr>
@@ -2515,16 +2237,15 @@
               <w:smallCaps w:val="0"/>
               <w:noProof/>
               <w:color w:val="auto"/>
-              <w:sz w:val="24"/>
-              <w:szCs w:val="24"/>
-              <w:lang w:val="en-US"/>
+              <w:lang w:val="nl-BE" w:eastAsia="nl-BE"/>
             </w:rPr>
           </w:pPr>
-          <w:hyperlink w:anchor="_Toc508802901" w:history="1">
+          <w:hyperlink w:anchor="_Toc517121063" w:history="1">
             <w:r>
               <w:rPr>
                 <w:rStyle w:val="Hyperlink"/>
                 <w:noProof/>
+                <w:lang w:val="en-US"/>
               </w:rPr>
               <w:t>User story map</w:t>
             </w:r>
@@ -2547,7 +2268,7 @@
                 <w:noProof/>
                 <w:webHidden/>
               </w:rPr>
-              <w:instrText xml:space="preserve"> PAGEREF _Toc508802901 \h </w:instrText>
+              <w:instrText xml:space="preserve"> PAGEREF _Toc517121063 \h </w:instrText>
             </w:r>
             <w:r>
               <w:rPr>
@@ -2567,7 +2288,7 @@
                 <w:noProof/>
                 <w:webHidden/>
               </w:rPr>
-              <w:t>10</w:t>
+              <w:t>14</w:t>
             </w:r>
             <w:r>
               <w:rPr>
@@ -2591,17 +2312,16 @@
               <w:caps w:val="0"/>
               <w:noProof/>
               <w:color w:val="auto"/>
-              <w:sz w:val="24"/>
-              <w:szCs w:val="24"/>
               <w:u w:val="none"/>
-              <w:lang w:val="en-US"/>
+              <w:lang w:val="nl-BE" w:eastAsia="nl-BE"/>
             </w:rPr>
           </w:pPr>
-          <w:hyperlink w:anchor="_Toc508802902" w:history="1">
+          <w:hyperlink w:anchor="_Toc517121064" w:history="1">
             <w:r>
               <w:rPr>
                 <w:rStyle w:val="Hyperlink"/>
                 <w:noProof/>
+                <w:lang w:val="en-US"/>
               </w:rPr>
               <w:t>Wireframe &amp; flow</w:t>
             </w:r>
@@ -2624,7 +2344,7 @@
                 <w:noProof/>
                 <w:webHidden/>
               </w:rPr>
-              <w:instrText xml:space="preserve"> PAGEREF _Toc508802902 \h </w:instrText>
+              <w:instrText xml:space="preserve"> PAGEREF _Toc517121064 \h </w:instrText>
             </w:r>
             <w:r>
               <w:rPr>
@@ -2644,7 +2364,7 @@
                 <w:noProof/>
                 <w:webHidden/>
               </w:rPr>
-              <w:t>10</w:t>
+              <w:t>15</w:t>
             </w:r>
             <w:r>
               <w:rPr>
@@ -2668,16 +2388,15 @@
               <w:smallCaps w:val="0"/>
               <w:noProof/>
               <w:color w:val="auto"/>
-              <w:sz w:val="24"/>
-              <w:szCs w:val="24"/>
-              <w:lang w:val="en-US"/>
+              <w:lang w:val="nl-BE" w:eastAsia="nl-BE"/>
             </w:rPr>
           </w:pPr>
-          <w:hyperlink w:anchor="_Toc508802903" w:history="1">
+          <w:hyperlink w:anchor="_Toc517121065" w:history="1">
             <w:r>
               <w:rPr>
                 <w:rStyle w:val="Hyperlink"/>
                 <w:noProof/>
+                <w:lang w:val="en-US"/>
               </w:rPr>
               <w:t>Wireframes</w:t>
             </w:r>
@@ -2700,7 +2419,7 @@
                 <w:noProof/>
                 <w:webHidden/>
               </w:rPr>
-              <w:instrText xml:space="preserve"> PAGEREF _Toc508802903 \h </w:instrText>
+              <w:instrText xml:space="preserve"> PAGEREF _Toc517121065 \h </w:instrText>
             </w:r>
             <w:r>
               <w:rPr>
@@ -2720,7 +2439,7 @@
                 <w:noProof/>
                 <w:webHidden/>
               </w:rPr>
-              <w:t>10</w:t>
+              <w:t>15</w:t>
             </w:r>
             <w:r>
               <w:rPr>
@@ -2744,16 +2463,15 @@
               <w:smallCaps w:val="0"/>
               <w:noProof/>
               <w:color w:val="auto"/>
-              <w:sz w:val="24"/>
-              <w:szCs w:val="24"/>
-              <w:lang w:val="en-US"/>
+              <w:lang w:val="nl-BE" w:eastAsia="nl-BE"/>
             </w:rPr>
           </w:pPr>
-          <w:hyperlink w:anchor="_Toc508802904" w:history="1">
+          <w:hyperlink w:anchor="_Toc517121066" w:history="1">
             <w:r>
               <w:rPr>
                 <w:rStyle w:val="Hyperlink"/>
                 <w:noProof/>
+                <w:lang w:val="en-US"/>
               </w:rPr>
               <w:t>Flow</w:t>
             </w:r>
@@ -2776,7 +2494,7 @@
                 <w:noProof/>
                 <w:webHidden/>
               </w:rPr>
-              <w:instrText xml:space="preserve"> PAGEREF _Toc508802904 \h </w:instrText>
+              <w:instrText xml:space="preserve"> PAGEREF _Toc517121066 \h </w:instrText>
             </w:r>
             <w:r>
               <w:rPr>
@@ -2796,7 +2514,7 @@
                 <w:noProof/>
                 <w:webHidden/>
               </w:rPr>
-              <w:t>10</w:t>
+              <w:t>17</w:t>
             </w:r>
             <w:r>
               <w:rPr>
@@ -2820,13 +2538,11 @@
               <w:caps w:val="0"/>
               <w:noProof/>
               <w:color w:val="auto"/>
-              <w:sz w:val="24"/>
-              <w:szCs w:val="24"/>
               <w:u w:val="none"/>
-              <w:lang w:val="en-US"/>
+              <w:lang w:val="nl-BE" w:eastAsia="nl-BE"/>
             </w:rPr>
           </w:pPr>
-          <w:hyperlink w:anchor="_Toc508802905" w:history="1">
+          <w:hyperlink w:anchor="_Toc517121067" w:history="1">
             <w:r>
               <w:rPr>
                 <w:rStyle w:val="Hyperlink"/>
@@ -2853,7 +2569,7 @@
                 <w:noProof/>
                 <w:webHidden/>
               </w:rPr>
-              <w:instrText xml:space="preserve"> PAGEREF _Toc508802905 \h </w:instrText>
+              <w:instrText xml:space="preserve"> PAGEREF _Toc517121067 \h </w:instrText>
             </w:r>
             <w:r>
               <w:rPr>
@@ -2873,7 +2589,7 @@
                 <w:noProof/>
                 <w:webHidden/>
               </w:rPr>
-              <w:t>11</w:t>
+              <w:t>18</w:t>
             </w:r>
             <w:r>
               <w:rPr>
@@ -2897,12 +2613,10 @@
               <w:smallCaps w:val="0"/>
               <w:noProof/>
               <w:color w:val="auto"/>
-              <w:sz w:val="24"/>
-              <w:szCs w:val="24"/>
-              <w:lang w:val="en-US"/>
+              <w:lang w:val="nl-BE" w:eastAsia="nl-BE"/>
             </w:rPr>
           </w:pPr>
-          <w:hyperlink w:anchor="_Toc508802906" w:history="1">
+          <w:hyperlink w:anchor="_Toc517121068" w:history="1">
             <w:r>
               <w:rPr>
                 <w:rStyle w:val="Hyperlink"/>
@@ -2929,7 +2643,7 @@
                 <w:noProof/>
                 <w:webHidden/>
               </w:rPr>
-              <w:instrText xml:space="preserve"> PAGEREF _Toc508802906 \h </w:instrText>
+              <w:instrText xml:space="preserve"> PAGEREF _Toc517121068 \h </w:instrText>
             </w:r>
             <w:r>
               <w:rPr>
@@ -2949,7 +2663,383 @@
                 <w:noProof/>
                 <w:webHidden/>
               </w:rPr>
-              <w:t>11</w:t>
+              <w:t>18</w:t>
+            </w:r>
+            <w:r>
+              <w:rPr>
+                <w:noProof/>
+                <w:webHidden/>
+              </w:rPr>
+              <w:fldChar w:fldCharType="end"/>
+            </w:r>
+          </w:hyperlink>
+        </w:p>
+        <w:p>
+          <w:pPr>
+            <w:pStyle w:val="Inhopg1"/>
+            <w:tabs>
+              <w:tab w:val="right" w:leader="dot" w:pos="9055"/>
+            </w:tabs>
+            <w:rPr>
+              <w:rFonts w:eastAsiaTheme="minorEastAsia" w:cstheme="minorBidi"/>
+              <w:b w:val="0"/>
+              <w:bCs w:val="0"/>
+              <w:caps w:val="0"/>
+              <w:noProof/>
+              <w:color w:val="auto"/>
+              <w:u w:val="none"/>
+              <w:lang w:val="nl-BE" w:eastAsia="nl-BE"/>
+            </w:rPr>
+          </w:pPr>
+          <w:hyperlink w:anchor="_Toc517121069" w:history="1">
+            <w:r>
+              <w:rPr>
+                <w:rStyle w:val="Hyperlink"/>
+                <w:noProof/>
+              </w:rPr>
+              <w:t>Kleurschema</w:t>
+            </w:r>
+            <w:r>
+              <w:rPr>
+                <w:noProof/>
+                <w:webHidden/>
+              </w:rPr>
+              <w:tab/>
+            </w:r>
+            <w:r>
+              <w:rPr>
+                <w:noProof/>
+                <w:webHidden/>
+              </w:rPr>
+              <w:fldChar w:fldCharType="begin"/>
+            </w:r>
+            <w:r>
+              <w:rPr>
+                <w:noProof/>
+                <w:webHidden/>
+              </w:rPr>
+              <w:instrText xml:space="preserve"> PAGEREF _Toc517121069 \h </w:instrText>
+            </w:r>
+            <w:r>
+              <w:rPr>
+                <w:noProof/>
+                <w:webHidden/>
+              </w:rPr>
+            </w:r>
+            <w:r>
+              <w:rPr>
+                <w:noProof/>
+                <w:webHidden/>
+              </w:rPr>
+              <w:fldChar w:fldCharType="separate"/>
+            </w:r>
+            <w:r>
+              <w:rPr>
+                <w:noProof/>
+                <w:webHidden/>
+              </w:rPr>
+              <w:t>19</w:t>
+            </w:r>
+            <w:r>
+              <w:rPr>
+                <w:noProof/>
+                <w:webHidden/>
+              </w:rPr>
+              <w:fldChar w:fldCharType="end"/>
+            </w:r>
+          </w:hyperlink>
+        </w:p>
+        <w:p>
+          <w:pPr>
+            <w:pStyle w:val="Inhopg1"/>
+            <w:tabs>
+              <w:tab w:val="right" w:leader="dot" w:pos="9055"/>
+            </w:tabs>
+            <w:rPr>
+              <w:rFonts w:eastAsiaTheme="minorEastAsia" w:cstheme="minorBidi"/>
+              <w:b w:val="0"/>
+              <w:bCs w:val="0"/>
+              <w:caps w:val="0"/>
+              <w:noProof/>
+              <w:color w:val="auto"/>
+              <w:u w:val="none"/>
+              <w:lang w:val="nl-BE" w:eastAsia="nl-BE"/>
+            </w:rPr>
+          </w:pPr>
+          <w:hyperlink w:anchor="_Toc517121070" w:history="1">
+            <w:r>
+              <w:rPr>
+                <w:rStyle w:val="Hyperlink"/>
+                <w:noProof/>
+              </w:rPr>
+              <w:t>Typografie</w:t>
+            </w:r>
+            <w:r>
+              <w:rPr>
+                <w:noProof/>
+                <w:webHidden/>
+              </w:rPr>
+              <w:tab/>
+            </w:r>
+            <w:r>
+              <w:rPr>
+                <w:noProof/>
+                <w:webHidden/>
+              </w:rPr>
+              <w:fldChar w:fldCharType="begin"/>
+            </w:r>
+            <w:r>
+              <w:rPr>
+                <w:noProof/>
+                <w:webHidden/>
+              </w:rPr>
+              <w:instrText xml:space="preserve"> PAGEREF _Toc517121070 \h </w:instrText>
+            </w:r>
+            <w:r>
+              <w:rPr>
+                <w:noProof/>
+                <w:webHidden/>
+              </w:rPr>
+            </w:r>
+            <w:r>
+              <w:rPr>
+                <w:noProof/>
+                <w:webHidden/>
+              </w:rPr>
+              <w:fldChar w:fldCharType="separate"/>
+            </w:r>
+            <w:r>
+              <w:rPr>
+                <w:noProof/>
+                <w:webHidden/>
+              </w:rPr>
+              <w:t>20</w:t>
+            </w:r>
+            <w:r>
+              <w:rPr>
+                <w:noProof/>
+                <w:webHidden/>
+              </w:rPr>
+              <w:fldChar w:fldCharType="end"/>
+            </w:r>
+          </w:hyperlink>
+        </w:p>
+        <w:p>
+          <w:pPr>
+            <w:pStyle w:val="Inhopg1"/>
+            <w:tabs>
+              <w:tab w:val="right" w:leader="dot" w:pos="9055"/>
+            </w:tabs>
+            <w:rPr>
+              <w:rFonts w:eastAsiaTheme="minorEastAsia" w:cstheme="minorBidi"/>
+              <w:b w:val="0"/>
+              <w:bCs w:val="0"/>
+              <w:caps w:val="0"/>
+              <w:noProof/>
+              <w:color w:val="auto"/>
+              <w:u w:val="none"/>
+              <w:lang w:val="nl-BE" w:eastAsia="nl-BE"/>
+            </w:rPr>
+          </w:pPr>
+          <w:hyperlink w:anchor="_Toc517121071" w:history="1">
+            <w:r>
+              <w:rPr>
+                <w:rStyle w:val="Hyperlink"/>
+                <w:noProof/>
+              </w:rPr>
+              <w:t>Schermen</w:t>
+            </w:r>
+            <w:r>
+              <w:rPr>
+                <w:noProof/>
+                <w:webHidden/>
+              </w:rPr>
+              <w:tab/>
+            </w:r>
+            <w:r>
+              <w:rPr>
+                <w:noProof/>
+                <w:webHidden/>
+              </w:rPr>
+              <w:fldChar w:fldCharType="begin"/>
+            </w:r>
+            <w:r>
+              <w:rPr>
+                <w:noProof/>
+                <w:webHidden/>
+              </w:rPr>
+              <w:instrText xml:space="preserve"> PAGEREF _Toc517121071 \h </w:instrText>
+            </w:r>
+            <w:r>
+              <w:rPr>
+                <w:noProof/>
+                <w:webHidden/>
+              </w:rPr>
+            </w:r>
+            <w:r>
+              <w:rPr>
+                <w:noProof/>
+                <w:webHidden/>
+              </w:rPr>
+              <w:fldChar w:fldCharType="separate"/>
+            </w:r>
+            <w:r>
+              <w:rPr>
+                <w:noProof/>
+                <w:webHidden/>
+              </w:rPr>
+              <w:t>21</w:t>
+            </w:r>
+            <w:r>
+              <w:rPr>
+                <w:noProof/>
+                <w:webHidden/>
+              </w:rPr>
+              <w:fldChar w:fldCharType="end"/>
+            </w:r>
+          </w:hyperlink>
+        </w:p>
+        <w:p>
+          <w:pPr>
+            <w:pStyle w:val="Inhopg1"/>
+            <w:tabs>
+              <w:tab w:val="right" w:leader="dot" w:pos="9055"/>
+            </w:tabs>
+            <w:rPr>
+              <w:rFonts w:eastAsiaTheme="minorEastAsia" w:cstheme="minorBidi"/>
+              <w:b w:val="0"/>
+              <w:bCs w:val="0"/>
+              <w:caps w:val="0"/>
+              <w:noProof/>
+              <w:color w:val="auto"/>
+              <w:u w:val="none"/>
+              <w:lang w:val="nl-BE" w:eastAsia="nl-BE"/>
+            </w:rPr>
+          </w:pPr>
+          <w:hyperlink w:anchor="_Toc517121072" w:history="1">
+            <w:r>
+              <w:rPr>
+                <w:rStyle w:val="Hyperlink"/>
+                <w:noProof/>
+                <w:lang w:val="fr-FR"/>
+              </w:rPr>
+              <w:t>Assets</w:t>
+            </w:r>
+            <w:r>
+              <w:rPr>
+                <w:noProof/>
+                <w:webHidden/>
+              </w:rPr>
+              <w:tab/>
+            </w:r>
+            <w:r>
+              <w:rPr>
+                <w:noProof/>
+                <w:webHidden/>
+              </w:rPr>
+              <w:fldChar w:fldCharType="begin"/>
+            </w:r>
+            <w:r>
+              <w:rPr>
+                <w:noProof/>
+                <w:webHidden/>
+              </w:rPr>
+              <w:instrText xml:space="preserve"> PAGEREF _Toc517121072 \h </w:instrText>
+            </w:r>
+            <w:r>
+              <w:rPr>
+                <w:noProof/>
+                <w:webHidden/>
+              </w:rPr>
+            </w:r>
+            <w:r>
+              <w:rPr>
+                <w:noProof/>
+                <w:webHidden/>
+              </w:rPr>
+              <w:fldChar w:fldCharType="separate"/>
+            </w:r>
+            <w:r>
+              <w:rPr>
+                <w:noProof/>
+                <w:webHidden/>
+              </w:rPr>
+              <w:t>23</w:t>
+            </w:r>
+            <w:r>
+              <w:rPr>
+                <w:noProof/>
+                <w:webHidden/>
+              </w:rPr>
+              <w:fldChar w:fldCharType="end"/>
+            </w:r>
+          </w:hyperlink>
+        </w:p>
+        <w:p>
+          <w:pPr>
+            <w:pStyle w:val="Inhopg1"/>
+            <w:tabs>
+              <w:tab w:val="right" w:leader="dot" w:pos="9055"/>
+            </w:tabs>
+            <w:rPr>
+              <w:rFonts w:eastAsiaTheme="minorEastAsia" w:cstheme="minorBidi"/>
+              <w:b w:val="0"/>
+              <w:bCs w:val="0"/>
+              <w:caps w:val="0"/>
+              <w:noProof/>
+              <w:color w:val="auto"/>
+              <w:u w:val="none"/>
+              <w:lang w:val="nl-BE" w:eastAsia="nl-BE"/>
+            </w:rPr>
+          </w:pPr>
+          <w:hyperlink w:anchor="_Toc517121073" w:history="1">
+            <w:r>
+              <w:rPr>
+                <w:rStyle w:val="Hyperlink"/>
+                <w:noProof/>
+              </w:rPr>
+              <w:t>Testing en wijzigingen</w:t>
+            </w:r>
+            <w:r>
+              <w:rPr>
+                <w:noProof/>
+                <w:webHidden/>
+              </w:rPr>
+              <w:tab/>
+            </w:r>
+            <w:r>
+              <w:rPr>
+                <w:noProof/>
+                <w:webHidden/>
+              </w:rPr>
+              <w:fldChar w:fldCharType="begin"/>
+            </w:r>
+            <w:r>
+              <w:rPr>
+                <w:noProof/>
+                <w:webHidden/>
+              </w:rPr>
+              <w:instrText xml:space="preserve"> PAGEREF _Toc517121073 \h </w:instrText>
+            </w:r>
+            <w:r>
+              <w:rPr>
+                <w:noProof/>
+                <w:webHidden/>
+              </w:rPr>
+            </w:r>
+            <w:r>
+              <w:rPr>
+                <w:noProof/>
+                <w:webHidden/>
+              </w:rPr>
+              <w:fldChar w:fldCharType="separate"/>
+            </w:r>
+            <w:r>
+              <w:rPr>
+                <w:noProof/>
+                <w:webHidden/>
+              </w:rPr>
+              <w:t>25</w:t>
             </w:r>
             <w:r>
               <w:rPr>
@@ -2973,18 +3063,16 @@
               <w:smallCaps w:val="0"/>
               <w:noProof/>
               <w:color w:val="auto"/>
-              <w:sz w:val="24"/>
-              <w:szCs w:val="24"/>
-              <w:lang w:val="en-US"/>
+              <w:lang w:val="nl-BE" w:eastAsia="nl-BE"/>
             </w:rPr>
           </w:pPr>
-          <w:hyperlink w:anchor="_Toc508802907" w:history="1">
+          <w:hyperlink w:anchor="_Toc517121074" w:history="1">
             <w:r>
               <w:rPr>
                 <w:rStyle w:val="Hyperlink"/>
                 <w:noProof/>
               </w:rPr>
-              <w:t>Patternlijst:</w:t>
+              <w:t>Contrast</w:t>
             </w:r>
             <w:r>
               <w:rPr>
@@ -3005,7 +3093,7 @@
                 <w:noProof/>
                 <w:webHidden/>
               </w:rPr>
-              <w:instrText xml:space="preserve"> PAGEREF _Toc508802907 \h </w:instrText>
+              <w:instrText xml:space="preserve"> PAGEREF _Toc517121074 \h </w:instrText>
             </w:r>
             <w:r>
               <w:rPr>
@@ -3025,7 +3113,7 @@
                 <w:noProof/>
                 <w:webHidden/>
               </w:rPr>
-              <w:t>11</w:t>
+              <w:t>25</w:t>
             </w:r>
             <w:r>
               <w:rPr>
@@ -3049,19 +3137,18 @@
               <w:caps w:val="0"/>
               <w:noProof/>
               <w:color w:val="auto"/>
-              <w:sz w:val="24"/>
-              <w:szCs w:val="24"/>
               <w:u w:val="none"/>
-              <w:lang w:val="en-US"/>
+              <w:lang w:val="nl-BE" w:eastAsia="nl-BE"/>
             </w:rPr>
           </w:pPr>
-          <w:hyperlink w:anchor="_Toc508802908" w:history="1">
+          <w:hyperlink w:anchor="_Toc517121075" w:history="1">
             <w:r>
               <w:rPr>
                 <w:rStyle w:val="Hyperlink"/>
                 <w:noProof/>
-              </w:rPr>
-              <w:t>Kleurschema</w:t>
+                <w:lang w:val="en-US"/>
+              </w:rPr>
+              <w:t>High fi prototype</w:t>
             </w:r>
             <w:r>
               <w:rPr>
@@ -3082,7 +3169,7 @@
                 <w:noProof/>
                 <w:webHidden/>
               </w:rPr>
-              <w:instrText xml:space="preserve"> PAGEREF _Toc508802908 \h </w:instrText>
+              <w:instrText xml:space="preserve"> PAGEREF _Toc517121075 \h </w:instrText>
             </w:r>
             <w:r>
               <w:rPr>
@@ -3102,7 +3189,7 @@
                 <w:noProof/>
                 <w:webHidden/>
               </w:rPr>
-              <w:t>11</w:t>
+              <w:t>27</w:t>
             </w:r>
             <w:r>
               <w:rPr>
@@ -3126,19 +3213,19 @@
               <w:caps w:val="0"/>
               <w:noProof/>
               <w:color w:val="auto"/>
-              <w:sz w:val="24"/>
-              <w:szCs w:val="24"/>
               <w:u w:val="none"/>
-              <w:lang w:val="en-US"/>
+              <w:lang w:val="nl-BE" w:eastAsia="nl-BE"/>
             </w:rPr>
           </w:pPr>
-          <w:hyperlink w:anchor="_Toc508802909" w:history="1">
+          <w:hyperlink w:anchor="_Toc517121076" w:history="1">
             <w:r>
               <w:rPr>
                 <w:rStyle w:val="Hyperlink"/>
-                <w:noProof/>
-              </w:rPr>
-              <w:t>Typografie</w:t>
+                <w:i/>
+                <w:noProof/>
+                <w:lang w:val="en-US"/>
+              </w:rPr>
+              <w:t>https://invis.io/K5L7QNJNPZG</w:t>
             </w:r>
             <w:r>
               <w:rPr>
@@ -3159,7 +3246,7 @@
                 <w:noProof/>
                 <w:webHidden/>
               </w:rPr>
-              <w:instrText xml:space="preserve"> PAGEREF _Toc508802909 \h </w:instrText>
+              <w:instrText xml:space="preserve"> PAGEREF _Toc517121076 \h </w:instrText>
             </w:r>
             <w:r>
               <w:rPr>
@@ -3179,7 +3266,7 @@
                 <w:noProof/>
                 <w:webHidden/>
               </w:rPr>
-              <w:t>11</w:t>
+              <w:t>27</w:t>
             </w:r>
             <w:r>
               <w:rPr>
@@ -3203,19 +3290,18 @@
               <w:caps w:val="0"/>
               <w:noProof/>
               <w:color w:val="auto"/>
-              <w:sz w:val="24"/>
-              <w:szCs w:val="24"/>
               <w:u w:val="none"/>
-              <w:lang w:val="en-US"/>
+              <w:lang w:val="nl-BE" w:eastAsia="nl-BE"/>
             </w:rPr>
           </w:pPr>
-          <w:hyperlink w:anchor="_Toc508802910" w:history="1">
+          <w:hyperlink w:anchor="_Toc517121077" w:history="1">
             <w:r>
               <w:rPr>
                 <w:rStyle w:val="Hyperlink"/>
                 <w:noProof/>
-              </w:rPr>
-              <w:t>Schermen</w:t>
+                <w:lang w:val="nl-BE"/>
+              </w:rPr>
+              <w:t>User testing interviews</w:t>
             </w:r>
             <w:r>
               <w:rPr>
@@ -3236,7 +3322,7 @@
                 <w:noProof/>
                 <w:webHidden/>
               </w:rPr>
-              <w:instrText xml:space="preserve"> PAGEREF _Toc508802910 \h </w:instrText>
+              <w:instrText xml:space="preserve"> PAGEREF _Toc517121077 \h </w:instrText>
             </w:r>
             <w:r>
               <w:rPr>
@@ -3256,7 +3342,225 @@
                 <w:noProof/>
                 <w:webHidden/>
               </w:rPr>
-              <w:t>11</w:t>
+              <w:t>27</w:t>
+            </w:r>
+            <w:r>
+              <w:rPr>
+                <w:noProof/>
+                <w:webHidden/>
+              </w:rPr>
+              <w:fldChar w:fldCharType="end"/>
+            </w:r>
+          </w:hyperlink>
+        </w:p>
+        <w:p>
+          <w:pPr>
+            <w:pStyle w:val="Inhopg2"/>
+            <w:tabs>
+              <w:tab w:val="right" w:leader="dot" w:pos="9055"/>
+            </w:tabs>
+            <w:rPr>
+              <w:rFonts w:eastAsiaTheme="minorEastAsia" w:cstheme="minorBidi"/>
+              <w:b w:val="0"/>
+              <w:bCs w:val="0"/>
+              <w:smallCaps w:val="0"/>
+              <w:noProof/>
+              <w:color w:val="auto"/>
+              <w:lang w:val="nl-BE" w:eastAsia="nl-BE"/>
+            </w:rPr>
+          </w:pPr>
+          <w:hyperlink w:anchor="_Toc517121078" w:history="1">
+            <w:r>
+              <w:rPr>
+                <w:rStyle w:val="Hyperlink"/>
+                <w:noProof/>
+              </w:rPr>
+              <w:t>Observatie van potentiele gebruikers</w:t>
+            </w:r>
+            <w:r>
+              <w:rPr>
+                <w:noProof/>
+                <w:webHidden/>
+              </w:rPr>
+              <w:tab/>
+            </w:r>
+            <w:r>
+              <w:rPr>
+                <w:noProof/>
+                <w:webHidden/>
+              </w:rPr>
+              <w:fldChar w:fldCharType="begin"/>
+            </w:r>
+            <w:r>
+              <w:rPr>
+                <w:noProof/>
+                <w:webHidden/>
+              </w:rPr>
+              <w:instrText xml:space="preserve"> PAGEREF _Toc517121078 \h </w:instrText>
+            </w:r>
+            <w:r>
+              <w:rPr>
+                <w:noProof/>
+                <w:webHidden/>
+              </w:rPr>
+            </w:r>
+            <w:r>
+              <w:rPr>
+                <w:noProof/>
+                <w:webHidden/>
+              </w:rPr>
+              <w:fldChar w:fldCharType="separate"/>
+            </w:r>
+            <w:r>
+              <w:rPr>
+                <w:noProof/>
+                <w:webHidden/>
+              </w:rPr>
+              <w:t>27</w:t>
+            </w:r>
+            <w:r>
+              <w:rPr>
+                <w:noProof/>
+                <w:webHidden/>
+              </w:rPr>
+              <w:fldChar w:fldCharType="end"/>
+            </w:r>
+          </w:hyperlink>
+        </w:p>
+        <w:p>
+          <w:pPr>
+            <w:pStyle w:val="Inhopg3"/>
+            <w:tabs>
+              <w:tab w:val="right" w:leader="dot" w:pos="9055"/>
+            </w:tabs>
+            <w:rPr>
+              <w:rFonts w:eastAsiaTheme="minorEastAsia" w:cstheme="minorBidi"/>
+              <w:smallCaps w:val="0"/>
+              <w:noProof/>
+              <w:color w:val="auto"/>
+              <w:lang w:val="nl-BE" w:eastAsia="nl-BE"/>
+            </w:rPr>
+          </w:pPr>
+          <w:hyperlink w:anchor="_Toc517121079" w:history="1">
+            <w:r>
+              <w:rPr>
+                <w:rStyle w:val="Hyperlink"/>
+                <w:noProof/>
+              </w:rPr>
+              <w:t>Voorbereide vragenlijst</w:t>
+            </w:r>
+            <w:r>
+              <w:rPr>
+                <w:noProof/>
+                <w:webHidden/>
+              </w:rPr>
+              <w:tab/>
+            </w:r>
+            <w:r>
+              <w:rPr>
+                <w:noProof/>
+                <w:webHidden/>
+              </w:rPr>
+              <w:fldChar w:fldCharType="begin"/>
+            </w:r>
+            <w:r>
+              <w:rPr>
+                <w:noProof/>
+                <w:webHidden/>
+              </w:rPr>
+              <w:instrText xml:space="preserve"> PAGEREF _Toc517121079 \h </w:instrText>
+            </w:r>
+            <w:r>
+              <w:rPr>
+                <w:noProof/>
+                <w:webHidden/>
+              </w:rPr>
+            </w:r>
+            <w:r>
+              <w:rPr>
+                <w:noProof/>
+                <w:webHidden/>
+              </w:rPr>
+              <w:fldChar w:fldCharType="separate"/>
+            </w:r>
+            <w:r>
+              <w:rPr>
+                <w:noProof/>
+                <w:webHidden/>
+              </w:rPr>
+              <w:t>27</w:t>
+            </w:r>
+            <w:r>
+              <w:rPr>
+                <w:noProof/>
+                <w:webHidden/>
+              </w:rPr>
+              <w:fldChar w:fldCharType="end"/>
+            </w:r>
+          </w:hyperlink>
+        </w:p>
+        <w:p>
+          <w:pPr>
+            <w:pStyle w:val="Inhopg3"/>
+            <w:tabs>
+              <w:tab w:val="right" w:leader="dot" w:pos="9055"/>
+            </w:tabs>
+            <w:rPr>
+              <w:rFonts w:eastAsiaTheme="minorEastAsia" w:cstheme="minorBidi"/>
+              <w:smallCaps w:val="0"/>
+              <w:noProof/>
+              <w:color w:val="auto"/>
+              <w:lang w:val="nl-BE" w:eastAsia="nl-BE"/>
+            </w:rPr>
+          </w:pPr>
+          <w:hyperlink w:anchor="_Toc517121080" w:history="1">
+            <w:r>
+              <w:rPr>
+                <w:rStyle w:val="Hyperlink"/>
+                <w:noProof/>
+              </w:rPr>
+              <w:t>Conclusies:</w:t>
+            </w:r>
+            <w:r>
+              <w:rPr>
+                <w:noProof/>
+                <w:webHidden/>
+              </w:rPr>
+              <w:tab/>
+            </w:r>
+            <w:r>
+              <w:rPr>
+                <w:noProof/>
+                <w:webHidden/>
+              </w:rPr>
+              <w:fldChar w:fldCharType="begin"/>
+            </w:r>
+            <w:r>
+              <w:rPr>
+                <w:noProof/>
+                <w:webHidden/>
+              </w:rPr>
+              <w:instrText xml:space="preserve"> PAGEREF _Toc517121080 \h </w:instrText>
+            </w:r>
+            <w:r>
+              <w:rPr>
+                <w:noProof/>
+                <w:webHidden/>
+              </w:rPr>
+            </w:r>
+            <w:r>
+              <w:rPr>
+                <w:noProof/>
+                <w:webHidden/>
+              </w:rPr>
+              <w:fldChar w:fldCharType="separate"/>
+            </w:r>
+            <w:r>
+              <w:rPr>
+                <w:noProof/>
+                <w:webHidden/>
+              </w:rPr>
+              <w:t>27</w:t>
             </w:r>
             <w:r>
               <w:rPr>
@@ -3280,19 +3584,17 @@
               <w:caps w:val="0"/>
               <w:noProof/>
               <w:color w:val="auto"/>
-              <w:sz w:val="24"/>
-              <w:szCs w:val="24"/>
               <w:u w:val="none"/>
-              <w:lang w:val="en-US"/>
+              <w:lang w:val="nl-BE" w:eastAsia="nl-BE"/>
             </w:rPr>
           </w:pPr>
-          <w:hyperlink w:anchor="_Toc508802911" w:history="1">
+          <w:hyperlink w:anchor="_Toc517121081" w:history="1">
             <w:r>
               <w:rPr>
                 <w:rStyle w:val="Hyperlink"/>
                 <w:noProof/>
               </w:rPr>
-              <w:t>Assets</w:t>
+              <w:t>Bronvermeldingen</w:t>
             </w:r>
             <w:r>
               <w:rPr>
@@ -3313,7 +3615,7 @@
                 <w:noProof/>
                 <w:webHidden/>
               </w:rPr>
-              <w:instrText xml:space="preserve"> PAGEREF _Toc508802911 \h </w:instrText>
+              <w:instrText xml:space="preserve"> PAGEREF _Toc517121081 \h </w:instrText>
             </w:r>
             <w:r>
               <w:rPr>
@@ -3333,989 +3635,7 @@
                 <w:noProof/>
                 <w:webHidden/>
               </w:rPr>
-              <w:t>12</w:t>
-            </w:r>
-            <w:r>
-              <w:rPr>
-                <w:noProof/>
-                <w:webHidden/>
-              </w:rPr>
-              <w:fldChar w:fldCharType="end"/>
-            </w:r>
-          </w:hyperlink>
-        </w:p>
-        <w:p>
-          <w:pPr>
-            <w:pStyle w:val="Inhopg1"/>
-            <w:tabs>
-              <w:tab w:val="right" w:leader="dot" w:pos="9055"/>
-            </w:tabs>
-            <w:rPr>
-              <w:rFonts w:eastAsiaTheme="minorEastAsia" w:cstheme="minorBidi"/>
-              <w:b w:val="0"/>
-              <w:bCs w:val="0"/>
-              <w:caps w:val="0"/>
-              <w:noProof/>
-              <w:color w:val="auto"/>
-              <w:sz w:val="24"/>
-              <w:szCs w:val="24"/>
-              <w:u w:val="none"/>
-              <w:lang w:val="en-US"/>
-            </w:rPr>
-          </w:pPr>
-          <w:hyperlink w:anchor="_Toc508802912" w:history="1">
-            <w:r>
-              <w:rPr>
-                <w:rStyle w:val="Hyperlink"/>
-                <w:noProof/>
-              </w:rPr>
-              <w:t>Testing en wijzigingen</w:t>
-            </w:r>
-            <w:r>
-              <w:rPr>
-                <w:noProof/>
-                <w:webHidden/>
-              </w:rPr>
-              <w:tab/>
-            </w:r>
-            <w:r>
-              <w:rPr>
-                <w:noProof/>
-                <w:webHidden/>
-              </w:rPr>
-              <w:fldChar w:fldCharType="begin"/>
-            </w:r>
-            <w:r>
-              <w:rPr>
-                <w:noProof/>
-                <w:webHidden/>
-              </w:rPr>
-              <w:instrText xml:space="preserve"> PAGEREF _Toc508802912 \h </w:instrText>
-            </w:r>
-            <w:r>
-              <w:rPr>
-                <w:noProof/>
-                <w:webHidden/>
-              </w:rPr>
-            </w:r>
-            <w:r>
-              <w:rPr>
-                <w:noProof/>
-                <w:webHidden/>
-              </w:rPr>
-              <w:fldChar w:fldCharType="separate"/>
-            </w:r>
-            <w:r>
-              <w:rPr>
-                <w:noProof/>
-                <w:webHidden/>
-              </w:rPr>
-              <w:t>12</w:t>
-            </w:r>
-            <w:r>
-              <w:rPr>
-                <w:noProof/>
-                <w:webHidden/>
-              </w:rPr>
-              <w:fldChar w:fldCharType="end"/>
-            </w:r>
-          </w:hyperlink>
-        </w:p>
-        <w:p>
-          <w:pPr>
-            <w:pStyle w:val="Inhopg2"/>
-            <w:tabs>
-              <w:tab w:val="right" w:leader="dot" w:pos="9055"/>
-            </w:tabs>
-            <w:rPr>
-              <w:rFonts w:eastAsiaTheme="minorEastAsia" w:cstheme="minorBidi"/>
-              <w:b w:val="0"/>
-              <w:bCs w:val="0"/>
-              <w:smallCaps w:val="0"/>
-              <w:noProof/>
-              <w:color w:val="auto"/>
-              <w:sz w:val="24"/>
-              <w:szCs w:val="24"/>
-              <w:lang w:val="en-US"/>
-            </w:rPr>
-          </w:pPr>
-          <w:hyperlink w:anchor="_Toc508802913" w:history="1">
-            <w:r>
-              <w:rPr>
-                <w:rStyle w:val="Hyperlink"/>
-                <w:noProof/>
-              </w:rPr>
-              <w:t>Contrast</w:t>
-            </w:r>
-            <w:r>
-              <w:rPr>
-                <w:noProof/>
-                <w:webHidden/>
-              </w:rPr>
-              <w:tab/>
-            </w:r>
-            <w:r>
-              <w:rPr>
-                <w:noProof/>
-                <w:webHidden/>
-              </w:rPr>
-              <w:fldChar w:fldCharType="begin"/>
-            </w:r>
-            <w:r>
-              <w:rPr>
-                <w:noProof/>
-                <w:webHidden/>
-              </w:rPr>
-              <w:instrText xml:space="preserve"> PAGEREF _Toc508802913 \h </w:instrText>
-            </w:r>
-            <w:r>
-              <w:rPr>
-                <w:noProof/>
-                <w:webHidden/>
-              </w:rPr>
-            </w:r>
-            <w:r>
-              <w:rPr>
-                <w:noProof/>
-                <w:webHidden/>
-              </w:rPr>
-              <w:fldChar w:fldCharType="separate"/>
-            </w:r>
-            <w:r>
-              <w:rPr>
-                <w:noProof/>
-                <w:webHidden/>
-              </w:rPr>
-              <w:t>12</w:t>
-            </w:r>
-            <w:r>
-              <w:rPr>
-                <w:noProof/>
-                <w:webHidden/>
-              </w:rPr>
-              <w:fldChar w:fldCharType="end"/>
-            </w:r>
-          </w:hyperlink>
-        </w:p>
-        <w:p>
-          <w:pPr>
-            <w:pStyle w:val="Inhopg2"/>
-            <w:tabs>
-              <w:tab w:val="right" w:leader="dot" w:pos="9055"/>
-            </w:tabs>
-            <w:rPr>
-              <w:rFonts w:eastAsiaTheme="minorEastAsia" w:cstheme="minorBidi"/>
-              <w:b w:val="0"/>
-              <w:bCs w:val="0"/>
-              <w:smallCaps w:val="0"/>
-              <w:noProof/>
-              <w:color w:val="auto"/>
-              <w:sz w:val="24"/>
-              <w:szCs w:val="24"/>
-              <w:lang w:val="en-US"/>
-            </w:rPr>
-          </w:pPr>
-          <w:hyperlink w:anchor="_Toc508802914" w:history="1">
-            <w:r>
-              <w:rPr>
-                <w:rStyle w:val="Hyperlink"/>
-                <w:noProof/>
-              </w:rPr>
-              <w:t>Kleurenblindheid</w:t>
-            </w:r>
-            <w:r>
-              <w:rPr>
-                <w:noProof/>
-                <w:webHidden/>
-              </w:rPr>
-              <w:tab/>
-            </w:r>
-            <w:r>
-              <w:rPr>
-                <w:noProof/>
-                <w:webHidden/>
-              </w:rPr>
-              <w:fldChar w:fldCharType="begin"/>
-            </w:r>
-            <w:r>
-              <w:rPr>
-                <w:noProof/>
-                <w:webHidden/>
-              </w:rPr>
-              <w:instrText xml:space="preserve"> PAGEREF _Toc508802914 \h </w:instrText>
-            </w:r>
-            <w:r>
-              <w:rPr>
-                <w:noProof/>
-                <w:webHidden/>
-              </w:rPr>
-            </w:r>
-            <w:r>
-              <w:rPr>
-                <w:noProof/>
-                <w:webHidden/>
-              </w:rPr>
-              <w:fldChar w:fldCharType="separate"/>
-            </w:r>
-            <w:r>
-              <w:rPr>
-                <w:noProof/>
-                <w:webHidden/>
-              </w:rPr>
-              <w:t>12</w:t>
-            </w:r>
-            <w:r>
-              <w:rPr>
-                <w:noProof/>
-                <w:webHidden/>
-              </w:rPr>
-              <w:fldChar w:fldCharType="end"/>
-            </w:r>
-          </w:hyperlink>
-        </w:p>
-        <w:p>
-          <w:pPr>
-            <w:pStyle w:val="Inhopg2"/>
-            <w:tabs>
-              <w:tab w:val="right" w:leader="dot" w:pos="9055"/>
-            </w:tabs>
-            <w:rPr>
-              <w:rFonts w:eastAsiaTheme="minorEastAsia" w:cstheme="minorBidi"/>
-              <w:b w:val="0"/>
-              <w:bCs w:val="0"/>
-              <w:smallCaps w:val="0"/>
-              <w:noProof/>
-              <w:color w:val="auto"/>
-              <w:sz w:val="24"/>
-              <w:szCs w:val="24"/>
-              <w:lang w:val="en-US"/>
-            </w:rPr>
-          </w:pPr>
-          <w:hyperlink w:anchor="_Toc508802915" w:history="1">
-            <w:r>
-              <w:rPr>
-                <w:rStyle w:val="Hyperlink"/>
-                <w:noProof/>
-              </w:rPr>
-              <w:t>Eventuele wijzigingen</w:t>
-            </w:r>
-            <w:r>
-              <w:rPr>
-                <w:noProof/>
-                <w:webHidden/>
-              </w:rPr>
-              <w:tab/>
-            </w:r>
-            <w:r>
-              <w:rPr>
-                <w:noProof/>
-                <w:webHidden/>
-              </w:rPr>
-              <w:fldChar w:fldCharType="begin"/>
-            </w:r>
-            <w:r>
-              <w:rPr>
-                <w:noProof/>
-                <w:webHidden/>
-              </w:rPr>
-              <w:instrText xml:space="preserve"> PAGEREF _Toc508802915 \h </w:instrText>
-            </w:r>
-            <w:r>
-              <w:rPr>
-                <w:noProof/>
-                <w:webHidden/>
-              </w:rPr>
-            </w:r>
-            <w:r>
-              <w:rPr>
-                <w:noProof/>
-                <w:webHidden/>
-              </w:rPr>
-              <w:fldChar w:fldCharType="separate"/>
-            </w:r>
-            <w:r>
-              <w:rPr>
-                <w:noProof/>
-                <w:webHidden/>
-              </w:rPr>
-              <w:t>12</w:t>
-            </w:r>
-            <w:r>
-              <w:rPr>
-                <w:noProof/>
-                <w:webHidden/>
-              </w:rPr>
-              <w:fldChar w:fldCharType="end"/>
-            </w:r>
-          </w:hyperlink>
-        </w:p>
-        <w:p>
-          <w:pPr>
-            <w:pStyle w:val="Inhopg1"/>
-            <w:tabs>
-              <w:tab w:val="right" w:leader="dot" w:pos="9055"/>
-            </w:tabs>
-            <w:rPr>
-              <w:rFonts w:eastAsiaTheme="minorEastAsia" w:cstheme="minorBidi"/>
-              <w:b w:val="0"/>
-              <w:bCs w:val="0"/>
-              <w:caps w:val="0"/>
-              <w:noProof/>
-              <w:color w:val="auto"/>
-              <w:sz w:val="24"/>
-              <w:szCs w:val="24"/>
-              <w:u w:val="none"/>
-              <w:lang w:val="en-US"/>
-            </w:rPr>
-          </w:pPr>
-          <w:hyperlink w:anchor="_Toc508802916" w:history="1">
-            <w:r>
-              <w:rPr>
-                <w:rStyle w:val="Hyperlink"/>
-                <w:noProof/>
-              </w:rPr>
-              <w:t>High fi prototype</w:t>
-            </w:r>
-            <w:r>
-              <w:rPr>
-                <w:noProof/>
-                <w:webHidden/>
-              </w:rPr>
-              <w:tab/>
-            </w:r>
-            <w:r>
-              <w:rPr>
-                <w:noProof/>
-                <w:webHidden/>
-              </w:rPr>
-              <w:fldChar w:fldCharType="begin"/>
-            </w:r>
-            <w:r>
-              <w:rPr>
-                <w:noProof/>
-                <w:webHidden/>
-              </w:rPr>
-              <w:instrText xml:space="preserve"> PAGEREF _Toc508802916 \h </w:instrText>
-            </w:r>
-            <w:r>
-              <w:rPr>
-                <w:noProof/>
-                <w:webHidden/>
-              </w:rPr>
-            </w:r>
-            <w:r>
-              <w:rPr>
-                <w:noProof/>
-                <w:webHidden/>
-              </w:rPr>
-              <w:fldChar w:fldCharType="separate"/>
-            </w:r>
-            <w:r>
-              <w:rPr>
-                <w:noProof/>
-                <w:webHidden/>
-              </w:rPr>
-              <w:t>12</w:t>
-            </w:r>
-            <w:r>
-              <w:rPr>
-                <w:noProof/>
-                <w:webHidden/>
-              </w:rPr>
-              <w:fldChar w:fldCharType="end"/>
-            </w:r>
-          </w:hyperlink>
-        </w:p>
-        <w:p>
-          <w:pPr>
-            <w:pStyle w:val="Inhopg1"/>
-            <w:tabs>
-              <w:tab w:val="right" w:leader="dot" w:pos="9055"/>
-            </w:tabs>
-            <w:rPr>
-              <w:rFonts w:eastAsiaTheme="minorEastAsia" w:cstheme="minorBidi"/>
-              <w:b w:val="0"/>
-              <w:bCs w:val="0"/>
-              <w:caps w:val="0"/>
-              <w:noProof/>
-              <w:color w:val="auto"/>
-              <w:sz w:val="24"/>
-              <w:szCs w:val="24"/>
-              <w:u w:val="none"/>
-              <w:lang w:val="en-US"/>
-            </w:rPr>
-          </w:pPr>
-          <w:hyperlink w:anchor="_Toc508802917" w:history="1">
-            <w:r>
-              <w:rPr>
-                <w:rStyle w:val="Hyperlink"/>
-                <w:noProof/>
-              </w:rPr>
-              <w:t>User testing interviews</w:t>
-            </w:r>
-            <w:r>
-              <w:rPr>
-                <w:noProof/>
-                <w:webHidden/>
-              </w:rPr>
-              <w:tab/>
-            </w:r>
-            <w:r>
-              <w:rPr>
-                <w:noProof/>
-                <w:webHidden/>
-              </w:rPr>
-              <w:fldChar w:fldCharType="begin"/>
-            </w:r>
-            <w:r>
-              <w:rPr>
-                <w:noProof/>
-                <w:webHidden/>
-              </w:rPr>
-              <w:instrText xml:space="preserve"> PAGEREF _Toc508802917 \h </w:instrText>
-            </w:r>
-            <w:r>
-              <w:rPr>
-                <w:noProof/>
-                <w:webHidden/>
-              </w:rPr>
-            </w:r>
-            <w:r>
-              <w:rPr>
-                <w:noProof/>
-                <w:webHidden/>
-              </w:rPr>
-              <w:fldChar w:fldCharType="separate"/>
-            </w:r>
-            <w:r>
-              <w:rPr>
-                <w:noProof/>
-                <w:webHidden/>
-              </w:rPr>
-              <w:t>12</w:t>
-            </w:r>
-            <w:r>
-              <w:rPr>
-                <w:noProof/>
-                <w:webHidden/>
-              </w:rPr>
-              <w:fldChar w:fldCharType="end"/>
-            </w:r>
-          </w:hyperlink>
-        </w:p>
-        <w:p>
-          <w:pPr>
-            <w:pStyle w:val="Inhopg2"/>
-            <w:tabs>
-              <w:tab w:val="right" w:leader="dot" w:pos="9055"/>
-            </w:tabs>
-            <w:rPr>
-              <w:rFonts w:eastAsiaTheme="minorEastAsia" w:cstheme="minorBidi"/>
-              <w:b w:val="0"/>
-              <w:bCs w:val="0"/>
-              <w:smallCaps w:val="0"/>
-              <w:noProof/>
-              <w:color w:val="auto"/>
-              <w:sz w:val="24"/>
-              <w:szCs w:val="24"/>
-              <w:lang w:val="en-US"/>
-            </w:rPr>
-          </w:pPr>
-          <w:hyperlink w:anchor="_Toc508802918" w:history="1">
-            <w:r>
-              <w:rPr>
-                <w:rStyle w:val="Hyperlink"/>
-                <w:noProof/>
-              </w:rPr>
-              <w:t>Observatie van (*)</w:t>
-            </w:r>
-            <w:r>
-              <w:rPr>
-                <w:noProof/>
-                <w:webHidden/>
-              </w:rPr>
-              <w:tab/>
-            </w:r>
-            <w:r>
-              <w:rPr>
-                <w:noProof/>
-                <w:webHidden/>
-              </w:rPr>
-              <w:fldChar w:fldCharType="begin"/>
-            </w:r>
-            <w:r>
-              <w:rPr>
-                <w:noProof/>
-                <w:webHidden/>
-              </w:rPr>
-              <w:instrText xml:space="preserve"> PAGEREF _Toc508802918 \h </w:instrText>
-            </w:r>
-            <w:r>
-              <w:rPr>
-                <w:noProof/>
-                <w:webHidden/>
-              </w:rPr>
-            </w:r>
-            <w:r>
-              <w:rPr>
-                <w:noProof/>
-                <w:webHidden/>
-              </w:rPr>
-              <w:fldChar w:fldCharType="separate"/>
-            </w:r>
-            <w:r>
-              <w:rPr>
-                <w:noProof/>
-                <w:webHidden/>
-              </w:rPr>
-              <w:t>12</w:t>
-            </w:r>
-            <w:r>
-              <w:rPr>
-                <w:noProof/>
-                <w:webHidden/>
-              </w:rPr>
-              <w:fldChar w:fldCharType="end"/>
-            </w:r>
-          </w:hyperlink>
-        </w:p>
-        <w:p>
-          <w:pPr>
-            <w:pStyle w:val="Inhopg3"/>
-            <w:tabs>
-              <w:tab w:val="right" w:leader="dot" w:pos="9055"/>
-            </w:tabs>
-            <w:rPr>
-              <w:rFonts w:eastAsiaTheme="minorEastAsia" w:cstheme="minorBidi"/>
-              <w:smallCaps w:val="0"/>
-              <w:noProof/>
-              <w:color w:val="auto"/>
-              <w:sz w:val="24"/>
-              <w:szCs w:val="24"/>
-              <w:lang w:val="en-US"/>
-            </w:rPr>
-          </w:pPr>
-          <w:hyperlink w:anchor="_Toc508802919" w:history="1">
-            <w:r>
-              <w:rPr>
-                <w:rStyle w:val="Hyperlink"/>
-                <w:noProof/>
-              </w:rPr>
-              <w:t>Voorbereide vragenlijst</w:t>
-            </w:r>
-            <w:r>
-              <w:rPr>
-                <w:noProof/>
-                <w:webHidden/>
-              </w:rPr>
-              <w:tab/>
-            </w:r>
-            <w:r>
-              <w:rPr>
-                <w:noProof/>
-                <w:webHidden/>
-              </w:rPr>
-              <w:fldChar w:fldCharType="begin"/>
-            </w:r>
-            <w:r>
-              <w:rPr>
-                <w:noProof/>
-                <w:webHidden/>
-              </w:rPr>
-              <w:instrText xml:space="preserve"> PAGEREF _Toc508802919 \h </w:instrText>
-            </w:r>
-            <w:r>
-              <w:rPr>
-                <w:noProof/>
-                <w:webHidden/>
-              </w:rPr>
-            </w:r>
-            <w:r>
-              <w:rPr>
-                <w:noProof/>
-                <w:webHidden/>
-              </w:rPr>
-              <w:fldChar w:fldCharType="separate"/>
-            </w:r>
-            <w:r>
-              <w:rPr>
-                <w:noProof/>
-                <w:webHidden/>
-              </w:rPr>
-              <w:t>13</w:t>
-            </w:r>
-            <w:r>
-              <w:rPr>
-                <w:noProof/>
-                <w:webHidden/>
-              </w:rPr>
-              <w:fldChar w:fldCharType="end"/>
-            </w:r>
-          </w:hyperlink>
-        </w:p>
-        <w:p>
-          <w:pPr>
-            <w:pStyle w:val="Inhopg3"/>
-            <w:tabs>
-              <w:tab w:val="right" w:leader="dot" w:pos="9055"/>
-            </w:tabs>
-            <w:rPr>
-              <w:rFonts w:eastAsiaTheme="minorEastAsia" w:cstheme="minorBidi"/>
-              <w:smallCaps w:val="0"/>
-              <w:noProof/>
-              <w:color w:val="auto"/>
-              <w:sz w:val="24"/>
-              <w:szCs w:val="24"/>
-              <w:lang w:val="en-US"/>
-            </w:rPr>
-          </w:pPr>
-          <w:hyperlink w:anchor="_Toc508802920" w:history="1">
-            <w:r>
-              <w:rPr>
-                <w:rStyle w:val="Hyperlink"/>
-                <w:noProof/>
-              </w:rPr>
-              <w:t>Observatie 1</w:t>
-            </w:r>
-            <w:r>
-              <w:rPr>
-                <w:noProof/>
-                <w:webHidden/>
-              </w:rPr>
-              <w:tab/>
-            </w:r>
-            <w:r>
-              <w:rPr>
-                <w:noProof/>
-                <w:webHidden/>
-              </w:rPr>
-              <w:fldChar w:fldCharType="begin"/>
-            </w:r>
-            <w:r>
-              <w:rPr>
-                <w:noProof/>
-                <w:webHidden/>
-              </w:rPr>
-              <w:instrText xml:space="preserve"> PAGEREF _Toc508802920 \h </w:instrText>
-            </w:r>
-            <w:r>
-              <w:rPr>
-                <w:noProof/>
-                <w:webHidden/>
-              </w:rPr>
-            </w:r>
-            <w:r>
-              <w:rPr>
-                <w:noProof/>
-                <w:webHidden/>
-              </w:rPr>
-              <w:fldChar w:fldCharType="separate"/>
-            </w:r>
-            <w:r>
-              <w:rPr>
-                <w:noProof/>
-                <w:webHidden/>
-              </w:rPr>
-              <w:t>13</w:t>
-            </w:r>
-            <w:r>
-              <w:rPr>
-                <w:noProof/>
-                <w:webHidden/>
-              </w:rPr>
-              <w:fldChar w:fldCharType="end"/>
-            </w:r>
-          </w:hyperlink>
-        </w:p>
-        <w:p>
-          <w:pPr>
-            <w:pStyle w:val="Inhopg3"/>
-            <w:tabs>
-              <w:tab w:val="right" w:leader="dot" w:pos="9055"/>
-            </w:tabs>
-            <w:rPr>
-              <w:rFonts w:eastAsiaTheme="minorEastAsia" w:cstheme="minorBidi"/>
-              <w:smallCaps w:val="0"/>
-              <w:noProof/>
-              <w:color w:val="auto"/>
-              <w:sz w:val="24"/>
-              <w:szCs w:val="24"/>
-              <w:lang w:val="en-US"/>
-            </w:rPr>
-          </w:pPr>
-          <w:hyperlink w:anchor="_Toc508802921" w:history="1">
-            <w:r>
-              <w:rPr>
-                <w:rStyle w:val="Hyperlink"/>
-                <w:noProof/>
-              </w:rPr>
-              <w:t>Observatie 2</w:t>
-            </w:r>
-            <w:r>
-              <w:rPr>
-                <w:noProof/>
-                <w:webHidden/>
-              </w:rPr>
-              <w:tab/>
-            </w:r>
-            <w:r>
-              <w:rPr>
-                <w:noProof/>
-                <w:webHidden/>
-              </w:rPr>
-              <w:fldChar w:fldCharType="begin"/>
-            </w:r>
-            <w:r>
-              <w:rPr>
-                <w:noProof/>
-                <w:webHidden/>
-              </w:rPr>
-              <w:instrText xml:space="preserve"> PAGEREF _Toc508802921 \h </w:instrText>
-            </w:r>
-            <w:r>
-              <w:rPr>
-                <w:noProof/>
-                <w:webHidden/>
-              </w:rPr>
-            </w:r>
-            <w:r>
-              <w:rPr>
-                <w:noProof/>
-                <w:webHidden/>
-              </w:rPr>
-              <w:fldChar w:fldCharType="separate"/>
-            </w:r>
-            <w:r>
-              <w:rPr>
-                <w:noProof/>
-                <w:webHidden/>
-              </w:rPr>
-              <w:t>13</w:t>
-            </w:r>
-            <w:r>
-              <w:rPr>
-                <w:noProof/>
-                <w:webHidden/>
-              </w:rPr>
-              <w:fldChar w:fldCharType="end"/>
-            </w:r>
-          </w:hyperlink>
-        </w:p>
-        <w:p>
-          <w:pPr>
-            <w:pStyle w:val="Inhopg3"/>
-            <w:tabs>
-              <w:tab w:val="right" w:leader="dot" w:pos="9055"/>
-            </w:tabs>
-            <w:rPr>
-              <w:rFonts w:eastAsiaTheme="minorEastAsia" w:cstheme="minorBidi"/>
-              <w:smallCaps w:val="0"/>
-              <w:noProof/>
-              <w:color w:val="auto"/>
-              <w:sz w:val="24"/>
-              <w:szCs w:val="24"/>
-              <w:lang w:val="en-US"/>
-            </w:rPr>
-          </w:pPr>
-          <w:hyperlink w:anchor="_Toc508802922" w:history="1">
-            <w:r>
-              <w:rPr>
-                <w:rStyle w:val="Hyperlink"/>
-                <w:noProof/>
-              </w:rPr>
-              <w:t>Observatie 3</w:t>
-            </w:r>
-            <w:r>
-              <w:rPr>
-                <w:noProof/>
-                <w:webHidden/>
-              </w:rPr>
-              <w:tab/>
-            </w:r>
-            <w:r>
-              <w:rPr>
-                <w:noProof/>
-                <w:webHidden/>
-              </w:rPr>
-              <w:fldChar w:fldCharType="begin"/>
-            </w:r>
-            <w:r>
-              <w:rPr>
-                <w:noProof/>
-                <w:webHidden/>
-              </w:rPr>
-              <w:instrText xml:space="preserve"> PAGEREF _Toc508802922 \h </w:instrText>
-            </w:r>
-            <w:r>
-              <w:rPr>
-                <w:noProof/>
-                <w:webHidden/>
-              </w:rPr>
-            </w:r>
-            <w:r>
-              <w:rPr>
-                <w:noProof/>
-                <w:webHidden/>
-              </w:rPr>
-              <w:fldChar w:fldCharType="separate"/>
-            </w:r>
-            <w:r>
-              <w:rPr>
-                <w:noProof/>
-                <w:webHidden/>
-              </w:rPr>
-              <w:t>13</w:t>
-            </w:r>
-            <w:r>
-              <w:rPr>
-                <w:noProof/>
-                <w:webHidden/>
-              </w:rPr>
-              <w:fldChar w:fldCharType="end"/>
-            </w:r>
-          </w:hyperlink>
-        </w:p>
-        <w:p>
-          <w:pPr>
-            <w:pStyle w:val="Inhopg3"/>
-            <w:tabs>
-              <w:tab w:val="right" w:leader="dot" w:pos="9055"/>
-            </w:tabs>
-            <w:rPr>
-              <w:rFonts w:eastAsiaTheme="minorEastAsia" w:cstheme="minorBidi"/>
-              <w:smallCaps w:val="0"/>
-              <w:noProof/>
-              <w:color w:val="auto"/>
-              <w:sz w:val="24"/>
-              <w:szCs w:val="24"/>
-              <w:lang w:val="en-US"/>
-            </w:rPr>
-          </w:pPr>
-          <w:hyperlink w:anchor="_Toc508802923" w:history="1">
-            <w:r>
-              <w:rPr>
-                <w:rStyle w:val="Hyperlink"/>
-                <w:noProof/>
-              </w:rPr>
-              <w:t>Conclusies:</w:t>
-            </w:r>
-            <w:r>
-              <w:rPr>
-                <w:noProof/>
-                <w:webHidden/>
-              </w:rPr>
-              <w:tab/>
-            </w:r>
-            <w:r>
-              <w:rPr>
-                <w:noProof/>
-                <w:webHidden/>
-              </w:rPr>
-              <w:fldChar w:fldCharType="begin"/>
-            </w:r>
-            <w:r>
-              <w:rPr>
-                <w:noProof/>
-                <w:webHidden/>
-              </w:rPr>
-              <w:instrText xml:space="preserve"> PAGEREF _Toc508802923 \h </w:instrText>
-            </w:r>
-            <w:r>
-              <w:rPr>
-                <w:noProof/>
-                <w:webHidden/>
-              </w:rPr>
-            </w:r>
-            <w:r>
-              <w:rPr>
-                <w:noProof/>
-                <w:webHidden/>
-              </w:rPr>
-              <w:fldChar w:fldCharType="separate"/>
-            </w:r>
-            <w:r>
-              <w:rPr>
-                <w:noProof/>
-                <w:webHidden/>
-              </w:rPr>
-              <w:t>13</w:t>
-            </w:r>
-            <w:r>
-              <w:rPr>
-                <w:noProof/>
-                <w:webHidden/>
-              </w:rPr>
-              <w:fldChar w:fldCharType="end"/>
-            </w:r>
-          </w:hyperlink>
-        </w:p>
-        <w:p>
-          <w:pPr>
-            <w:pStyle w:val="Inhopg1"/>
-            <w:tabs>
-              <w:tab w:val="right" w:leader="dot" w:pos="9055"/>
-            </w:tabs>
-            <w:rPr>
-              <w:rFonts w:eastAsiaTheme="minorEastAsia" w:cstheme="minorBidi"/>
-              <w:b w:val="0"/>
-              <w:bCs w:val="0"/>
-              <w:caps w:val="0"/>
-              <w:noProof/>
-              <w:color w:val="auto"/>
-              <w:sz w:val="24"/>
-              <w:szCs w:val="24"/>
-              <w:u w:val="none"/>
-              <w:lang w:val="en-US"/>
-            </w:rPr>
-          </w:pPr>
-          <w:hyperlink w:anchor="_Toc508802924" w:history="1">
-            <w:r>
-              <w:rPr>
-                <w:rStyle w:val="Hyperlink"/>
-                <w:noProof/>
-              </w:rPr>
-              <w:t>Bronvermeldingen</w:t>
-            </w:r>
-            <w:r>
-              <w:rPr>
-                <w:noProof/>
-                <w:webHidden/>
-              </w:rPr>
-              <w:tab/>
-            </w:r>
-            <w:r>
-              <w:rPr>
-                <w:noProof/>
-                <w:webHidden/>
-              </w:rPr>
-              <w:fldChar w:fldCharType="begin"/>
-            </w:r>
-            <w:r>
-              <w:rPr>
-                <w:noProof/>
-                <w:webHidden/>
-              </w:rPr>
-              <w:instrText xml:space="preserve"> PAGEREF _Toc508802924 \h </w:instrText>
-            </w:r>
-            <w:r>
-              <w:rPr>
-                <w:noProof/>
-                <w:webHidden/>
-              </w:rPr>
-            </w:r>
-            <w:r>
-              <w:rPr>
-                <w:noProof/>
-                <w:webHidden/>
-              </w:rPr>
-              <w:fldChar w:fldCharType="separate"/>
-            </w:r>
-            <w:r>
-              <w:rPr>
-                <w:noProof/>
-                <w:webHidden/>
-              </w:rPr>
-              <w:t>14</w:t>
+              <w:t>28</w:t>
             </w:r>
             <w:r>
               <w:rPr>
@@ -4377,14 +3697,14 @@
           <w:color w:val="FFBD00"/>
         </w:rPr>
       </w:pPr>
-      <w:bookmarkStart w:id="3" w:name="_Toc508802883"/>
+      <w:bookmarkStart w:id="4" w:name="_Toc517121049"/>
       <w:r>
         <w:rPr>
           <w:color w:val="FFBD00"/>
         </w:rPr>
         <w:t>Briefing &amp; algemene gegevens</w:t>
       </w:r>
-      <w:bookmarkEnd w:id="3"/>
+      <w:bookmarkEnd w:id="4"/>
     </w:p>
     <w:tbl>
       <w:tblPr>
@@ -6290,18 +5610,18 @@
           <w:color w:val="FFBD00"/>
         </w:rPr>
       </w:pPr>
-      <w:bookmarkStart w:id="4" w:name="30j0zll" w:colFirst="0" w:colLast="0"/>
-      <w:bookmarkStart w:id="5" w:name="_1fob9te" w:colFirst="0" w:colLast="0"/>
-      <w:bookmarkStart w:id="6" w:name="_Toc508802884"/>
-      <w:bookmarkEnd w:id="4"/>
+      <w:bookmarkStart w:id="5" w:name="30j0zll" w:colFirst="0" w:colLast="0"/>
+      <w:bookmarkStart w:id="6" w:name="_1fob9te" w:colFirst="0" w:colLast="0"/>
+      <w:bookmarkStart w:id="7" w:name="_Toc517121050"/>
       <w:bookmarkEnd w:id="5"/>
+      <w:bookmarkEnd w:id="6"/>
       <w:r>
         <w:rPr>
           <w:color w:val="FFBD00"/>
         </w:rPr>
         <w:t>Over dit document</w:t>
       </w:r>
-      <w:bookmarkEnd w:id="6"/>
+      <w:bookmarkEnd w:id="7"/>
       <w:r>
         <w:rPr>
           <w:color w:val="FFBD00"/>
@@ -6335,7 +5655,7 @@
           <w:color w:val="FFBD00"/>
         </w:rPr>
       </w:pPr>
-      <w:bookmarkStart w:id="7" w:name="_Toc508802885"/>
+      <w:bookmarkStart w:id="8" w:name="_Toc517121051"/>
       <w:r>
         <w:rPr>
           <w:color w:val="FFBD00"/>
@@ -6343,7 +5663,7 @@
         <w:lastRenderedPageBreak/>
         <w:t>Marktverkenning</w:t>
       </w:r>
-      <w:bookmarkEnd w:id="7"/>
+      <w:bookmarkEnd w:id="8"/>
     </w:p>
     <w:tbl>
       <w:tblPr>
@@ -6724,14 +6044,14 @@
           <w:color w:val="FFBD00"/>
         </w:rPr>
       </w:pPr>
-      <w:bookmarkStart w:id="8" w:name="_Toc508802886"/>
+      <w:bookmarkStart w:id="9" w:name="_Toc517121052"/>
       <w:r>
         <w:rPr>
           <w:color w:val="FFBD00"/>
         </w:rPr>
         <w:t>Functionaliteiten product</w:t>
       </w:r>
-      <w:bookmarkEnd w:id="8"/>
+      <w:bookmarkEnd w:id="9"/>
     </w:p>
     <w:tbl>
       <w:tblPr>
@@ -8438,13 +7758,13 @@
       <w:pPr>
         <w:pStyle w:val="Kop2"/>
       </w:pPr>
-      <w:bookmarkStart w:id="9" w:name="_k294s8oncc13" w:colFirst="0" w:colLast="0"/>
-      <w:bookmarkStart w:id="10" w:name="_Toc508802887"/>
-      <w:bookmarkEnd w:id="9"/>
+      <w:bookmarkStart w:id="10" w:name="_k294s8oncc13" w:colFirst="0" w:colLast="0"/>
+      <w:bookmarkStart w:id="11" w:name="_Toc517121053"/>
+      <w:bookmarkEnd w:id="10"/>
       <w:r>
         <w:t>Functionaliteiten interface</w:t>
       </w:r>
-      <w:bookmarkEnd w:id="10"/>
+      <w:bookmarkEnd w:id="11"/>
     </w:p>
     <w:tbl>
       <w:tblPr>
@@ -9434,14 +8754,14 @@
       <w:pPr>
         <w:pStyle w:val="Kop2"/>
       </w:pPr>
-      <w:bookmarkStart w:id="11" w:name="_mybhzhjw4yi" w:colFirst="0" w:colLast="0"/>
-      <w:bookmarkStart w:id="12" w:name="_Toc508802888"/>
-      <w:bookmarkEnd w:id="11"/>
+      <w:bookmarkStart w:id="12" w:name="_mybhzhjw4yi" w:colFirst="0" w:colLast="0"/>
+      <w:bookmarkStart w:id="13" w:name="_Toc517121054"/>
+      <w:bookmarkEnd w:id="12"/>
       <w:r>
         <w:lastRenderedPageBreak/>
         <w:t>Geleerd uit marktverkenning</w:t>
       </w:r>
-      <w:bookmarkEnd w:id="12"/>
+      <w:bookmarkEnd w:id="13"/>
     </w:p>
     <w:p>
       <w:pPr>
@@ -9737,9 +9057,8 @@
           <w:szCs w:val="32"/>
         </w:rPr>
       </w:pPr>
-      <w:bookmarkStart w:id="13" w:name="3znysh7" w:colFirst="0" w:colLast="0"/>
-      <w:bookmarkStart w:id="14" w:name="_Toc508802889"/>
-      <w:bookmarkEnd w:id="13"/>
+      <w:bookmarkStart w:id="14" w:name="3znysh7" w:colFirst="0" w:colLast="0"/>
+      <w:bookmarkEnd w:id="14"/>
       <w:r>
         <w:rPr>
           <w:color w:val="FFBD00"/>
@@ -9754,6 +9073,7 @@
           <w:color w:val="FFBD00"/>
         </w:rPr>
       </w:pPr>
+      <w:bookmarkStart w:id="15" w:name="_Toc517121055"/>
       <w:r>
         <w:rPr>
           <w:color w:val="FFBD00"/>
@@ -9761,7 +9081,7 @@
         <w:lastRenderedPageBreak/>
         <w:t>Doelgroep bepaling</w:t>
       </w:r>
-      <w:bookmarkEnd w:id="14"/>
+      <w:bookmarkEnd w:id="15"/>
     </w:p>
     <w:p>
       <w:pPr>
@@ -9771,9 +9091,9 @@
           <w:lang w:val="en-US"/>
         </w:rPr>
       </w:pPr>
-      <w:bookmarkStart w:id="15" w:name="_2et92p0" w:colFirst="0" w:colLast="0"/>
-      <w:bookmarkStart w:id="16" w:name="_Toc508802890"/>
-      <w:bookmarkEnd w:id="15"/>
+      <w:bookmarkStart w:id="16" w:name="_2et92p0" w:colFirst="0" w:colLast="0"/>
+      <w:bookmarkStart w:id="17" w:name="_Toc517121056"/>
+      <w:bookmarkEnd w:id="16"/>
       <w:r>
         <w:rPr>
           <w:color w:val="FFBD00"/>
@@ -9829,7 +9149,7 @@
         </w:rPr>
         <w:t xml:space="preserve"> interview.</w:t>
       </w:r>
-      <w:bookmarkEnd w:id="16"/>
+      <w:bookmarkEnd w:id="17"/>
     </w:p>
     <w:p>
       <w:pPr>
@@ -9838,14 +9158,14 @@
           <w:color w:val="FFBD00"/>
         </w:rPr>
       </w:pPr>
-      <w:bookmarkStart w:id="17" w:name="_Toc508802891"/>
+      <w:bookmarkStart w:id="18" w:name="_Toc517121057"/>
       <w:r>
         <w:rPr>
           <w:color w:val="FFBD00"/>
         </w:rPr>
         <w:t>Voorbereide vragenlijst</w:t>
       </w:r>
-      <w:bookmarkEnd w:id="17"/>
+      <w:bookmarkEnd w:id="18"/>
       <w:r>
         <w:rPr>
           <w:color w:val="FFBD00"/>
@@ -9972,10 +9292,9 @@
           <w:color w:val="FFBD00"/>
           <w:sz w:val="28"/>
           <w:szCs w:val="28"/>
-          <w:lang w:val="en-US"/>
-        </w:rPr>
-      </w:pPr>
-      <w:bookmarkStart w:id="18" w:name="_Toc508802895"/>
+          <w:lang w:val="nl-BE"/>
+        </w:rPr>
+      </w:pPr>
       <w:r>
         <w:rPr>
           <w:rFonts w:ascii="Ubuntu" w:eastAsia="Ubuntu" w:hAnsi="Ubuntu" w:cs="Ubuntu"/>
@@ -9983,145 +9302,133 @@
           <w:color w:val="FFBD00"/>
           <w:sz w:val="28"/>
           <w:szCs w:val="28"/>
-          <w:lang w:val="en-US"/>
-        </w:rPr>
-        <w:t>Conclusies:</w:t>
-      </w:r>
-      <w:bookmarkEnd w:id="18"/>
-      <w:r>
-        <w:rPr>
-          <w:rFonts w:ascii="Ubuntu" w:eastAsia="Ubuntu" w:hAnsi="Ubuntu" w:cs="Ubuntu"/>
-          <w:b/>
+          <w:lang w:val="nl-BE"/>
+        </w:rPr>
+        <w:t xml:space="preserve">Conclusies: </w:t>
+      </w:r>
+    </w:p>
+    <w:p>
+      <w:pPr>
+        <w:rPr>
+          <w:rFonts w:ascii="Ubuntu" w:eastAsia="Verdana" w:hAnsi="Ubuntu" w:cs="Verdana"/>
+        </w:rPr>
+      </w:pPr>
+    </w:p>
+    <w:p>
+      <w:pPr>
+        <w:rPr>
+          <w:rFonts w:ascii="Ubuntu" w:eastAsia="Verdana" w:hAnsi="Ubuntu" w:cs="Verdana"/>
+        </w:rPr>
+      </w:pPr>
+      <w:r>
+        <w:rPr>
+          <w:rFonts w:ascii="Ubuntu" w:eastAsia="Verdana" w:hAnsi="Ubuntu" w:cs="Verdana"/>
+        </w:rPr>
+        <w:t xml:space="preserve">Door de gestelde vragen heb ik een beter inzicht in het </w:t>
+      </w:r>
+      <w:r>
+        <w:rPr>
+          <w:rFonts w:ascii="Ubuntu" w:eastAsia="Verdana" w:hAnsi="Ubuntu" w:cs="Verdana"/>
+        </w:rPr>
+        <w:t>toepassen</w:t>
+      </w:r>
+      <w:r>
+        <w:rPr>
+          <w:rFonts w:ascii="Ubuntu" w:eastAsia="Verdana" w:hAnsi="Ubuntu" w:cs="Verdana"/>
+        </w:rPr>
+        <w:t xml:space="preserve"> van mijn product, en hoe ik het kan verbeteren. </w:t>
+      </w:r>
+      <w:r>
+        <w:rPr>
+          <w:rFonts w:ascii="Ubuntu" w:eastAsia="Verdana" w:hAnsi="Ubuntu" w:cs="Verdana"/>
+        </w:rPr>
+        <w:t>De bevraagde personen geven aan dat de toepassing ideaal is in een jeugdhuis, jeugdbeweging of een lerarenkamer</w:t>
+      </w:r>
+      <w:r>
+        <w:rPr>
+          <w:rFonts w:ascii="Ubuntu" w:eastAsia="Verdana" w:hAnsi="Ubuntu" w:cs="Verdana"/>
+        </w:rPr>
+        <w:t>…</w:t>
+      </w:r>
+      <w:r>
+        <w:rPr>
+          <w:rFonts w:ascii="Ubuntu" w:eastAsia="Verdana" w:hAnsi="Ubuntu" w:cs="Verdana"/>
+        </w:rPr>
+        <w:t xml:space="preserve"> </w:t>
+      </w:r>
+      <w:r>
+        <w:rPr>
+          <w:rFonts w:ascii="Ubuntu" w:eastAsia="Verdana" w:hAnsi="Ubuntu" w:cs="Verdana"/>
+        </w:rPr>
+        <w:t>W</w:t>
+      </w:r>
+      <w:r>
+        <w:rPr>
+          <w:rFonts w:ascii="Ubuntu" w:eastAsia="Verdana" w:hAnsi="Ubuntu" w:cs="Verdana"/>
+        </w:rPr>
+        <w:t>aar de registratie per persoon of per groep kan worden genomen. Waardoor per groep een badge en een rekening word toegewezen.</w:t>
+      </w:r>
+    </w:p>
+    <w:p>
+      <w:pPr>
+        <w:rPr>
+          <w:rFonts w:ascii="Ubuntu" w:eastAsia="Verdana" w:hAnsi="Ubuntu" w:cs="Verdana"/>
+        </w:rPr>
+      </w:pPr>
+      <w:r>
+        <w:rPr>
+          <w:rFonts w:ascii="Ubuntu" w:eastAsia="Verdana" w:hAnsi="Ubuntu" w:cs="Verdana"/>
+        </w:rPr>
+        <w:t>Wat ook iemand aangaf - die tewerk gesteld is in de horeca -, is dat</w:t>
+      </w:r>
+      <w:r>
+        <w:rPr>
+          <w:rFonts w:ascii="Ubuntu" w:eastAsia="Verdana" w:hAnsi="Ubuntu" w:cs="Verdana"/>
+        </w:rPr>
+        <w:t xml:space="preserve"> misschien niet slecht is om het verbruik van de werknemers bij te houden om zo eventueel misbruik op te sporen. </w:t>
+      </w:r>
+    </w:p>
+    <w:p>
+      <w:pPr>
+        <w:rPr>
+          <w:rFonts w:ascii="Ubuntu" w:eastAsia="Verdana" w:hAnsi="Ubuntu" w:cs="Verdana"/>
+        </w:rPr>
+      </w:pPr>
+      <w:r>
+        <w:rPr>
+          <w:rFonts w:ascii="Ubuntu" w:eastAsia="Verdana" w:hAnsi="Ubuntu" w:cs="Verdana"/>
+        </w:rPr>
+        <w:t>Wel gaven ze aan of dit wel toepasbaar is in grote schaal, op de manier het project verwezenlijkt is.</w:t>
+      </w:r>
+    </w:p>
+    <w:p>
+      <w:pPr>
+        <w:rPr>
+          <w:rFonts w:ascii="Ubuntu" w:eastAsia="Verdana" w:hAnsi="Ubuntu" w:cs="Verdana"/>
+        </w:rPr>
+      </w:pPr>
+      <w:r>
+        <w:rPr>
+          <w:rFonts w:ascii="Ubuntu" w:eastAsia="Verdana" w:hAnsi="Ubuntu" w:cs="Verdana"/>
+        </w:rPr>
+        <w:br w:type="page"/>
+      </w:r>
+    </w:p>
+    <w:p>
+      <w:pPr>
+        <w:rPr>
+          <w:rFonts w:ascii="Ubuntu" w:eastAsia="Verdana" w:hAnsi="Ubuntu" w:cs="Verdana"/>
+        </w:rPr>
+      </w:pPr>
+    </w:p>
+    <w:p>
+      <w:pPr>
+        <w:pStyle w:val="Kop2"/>
+        <w:rPr>
           <w:color w:val="FFBD00"/>
-          <w:sz w:val="28"/>
-          <w:szCs w:val="28"/>
-          <w:lang w:val="en-US"/>
-        </w:rPr>
-        <w:t xml:space="preserve"> </w:t>
-      </w:r>
-    </w:p>
-    <w:p>
-      <w:pPr>
-        <w:rPr>
-          <w:rFonts w:ascii="Ubuntu" w:eastAsia="Verdana" w:hAnsi="Ubuntu" w:cs="Verdana"/>
-        </w:rPr>
-      </w:pPr>
-    </w:p>
-    <w:p>
-      <w:pPr>
-        <w:rPr>
-          <w:rFonts w:ascii="Ubuntu" w:eastAsia="Verdana" w:hAnsi="Ubuntu" w:cs="Verdana"/>
-        </w:rPr>
-      </w:pPr>
-      <w:r>
-        <w:rPr>
-          <w:rFonts w:ascii="Ubuntu" w:eastAsia="Verdana" w:hAnsi="Ubuntu" w:cs="Verdana"/>
-        </w:rPr>
-        <w:t xml:space="preserve">Door de gestelde vragen heb ik een beter inzicht in het </w:t>
-      </w:r>
-      <w:r>
-        <w:rPr>
-          <w:rFonts w:ascii="Ubuntu" w:eastAsia="Verdana" w:hAnsi="Ubuntu" w:cs="Verdana"/>
-        </w:rPr>
-        <w:t>toepassen</w:t>
-      </w:r>
-      <w:r>
-        <w:rPr>
-          <w:rFonts w:ascii="Ubuntu" w:eastAsia="Verdana" w:hAnsi="Ubuntu" w:cs="Verdana"/>
-        </w:rPr>
-        <w:t xml:space="preserve"> van mijn product, en hoe ik het kan verbeteren. </w:t>
-      </w:r>
-      <w:r>
-        <w:rPr>
-          <w:rFonts w:ascii="Ubuntu" w:eastAsia="Verdana" w:hAnsi="Ubuntu" w:cs="Verdana"/>
-        </w:rPr>
-        <w:t>De bevraagde personen geven aan dat de toepassing ideaal is in een jeugdhuis, jeugdbeweging of een lerarenkamer</w:t>
-      </w:r>
-      <w:r>
-        <w:rPr>
-          <w:rFonts w:ascii="Ubuntu" w:eastAsia="Verdana" w:hAnsi="Ubuntu" w:cs="Verdana"/>
-        </w:rPr>
-        <w:t>…</w:t>
-      </w:r>
-      <w:r>
-        <w:rPr>
-          <w:rFonts w:ascii="Ubuntu" w:eastAsia="Verdana" w:hAnsi="Ubuntu" w:cs="Verdana"/>
-        </w:rPr>
-        <w:t xml:space="preserve"> </w:t>
-      </w:r>
-      <w:r>
-        <w:rPr>
-          <w:rFonts w:ascii="Ubuntu" w:eastAsia="Verdana" w:hAnsi="Ubuntu" w:cs="Verdana"/>
-        </w:rPr>
-        <w:t>W</w:t>
-      </w:r>
-      <w:r>
-        <w:rPr>
-          <w:rFonts w:ascii="Ubuntu" w:eastAsia="Verdana" w:hAnsi="Ubuntu" w:cs="Verdana"/>
-        </w:rPr>
-        <w:t>aar de registratie per persoon of per groep kan worden genomen. Waardoor per groep een badge en een rekening word toegewezen.</w:t>
-      </w:r>
-    </w:p>
-    <w:p>
-      <w:pPr>
-        <w:rPr>
-          <w:rFonts w:ascii="Ubuntu" w:eastAsia="Verdana" w:hAnsi="Ubuntu" w:cs="Verdana"/>
-        </w:rPr>
-      </w:pPr>
-      <w:r>
-        <w:rPr>
-          <w:rFonts w:ascii="Ubuntu" w:eastAsia="Verdana" w:hAnsi="Ubuntu" w:cs="Verdana"/>
-        </w:rPr>
-        <w:t>Wat ook iemand aangaf - die tewerk gesteld is in de horeca -, is dat</w:t>
-      </w:r>
-      <w:r>
-        <w:rPr>
-          <w:rFonts w:ascii="Ubuntu" w:eastAsia="Verdana" w:hAnsi="Ubuntu" w:cs="Verdana"/>
-        </w:rPr>
-        <w:t xml:space="preserve"> misschien niet slecht is om het verbruik van de werknemers bij te houden om zo eventueel misbruik op te sporen. </w:t>
-      </w:r>
-    </w:p>
-    <w:p>
-      <w:pPr>
-        <w:rPr>
-          <w:rFonts w:ascii="Ubuntu" w:eastAsia="Verdana" w:hAnsi="Ubuntu" w:cs="Verdana"/>
-        </w:rPr>
-      </w:pPr>
-      <w:r>
-        <w:rPr>
-          <w:rFonts w:ascii="Ubuntu" w:eastAsia="Verdana" w:hAnsi="Ubuntu" w:cs="Verdana"/>
-        </w:rPr>
-        <w:t>Wel gaven ze aan of dit wel toepasbaar is in grote schaal, op de manier het project verwezenlijkt is.</w:t>
-      </w:r>
-    </w:p>
-    <w:p>
-      <w:pPr>
-        <w:rPr>
-          <w:rFonts w:ascii="Ubuntu" w:eastAsia="Verdana" w:hAnsi="Ubuntu" w:cs="Verdana"/>
-        </w:rPr>
-      </w:pPr>
-      <w:r>
-        <w:rPr>
-          <w:rFonts w:ascii="Ubuntu" w:eastAsia="Verdana" w:hAnsi="Ubuntu" w:cs="Verdana"/>
-        </w:rPr>
-        <w:br w:type="page"/>
-      </w:r>
-    </w:p>
-    <w:p>
-      <w:pPr>
-        <w:rPr>
-          <w:rFonts w:ascii="Ubuntu" w:eastAsia="Verdana" w:hAnsi="Ubuntu" w:cs="Verdana"/>
-        </w:rPr>
-      </w:pPr>
-    </w:p>
-    <w:p>
-      <w:pPr>
-        <w:pStyle w:val="Kop2"/>
-        <w:rPr>
-          <w:color w:val="FFBD00"/>
-        </w:rPr>
-      </w:pPr>
-      <w:bookmarkStart w:id="19" w:name="_Toc508802896"/>
+        </w:rPr>
+      </w:pPr>
+      <w:bookmarkStart w:id="19" w:name="_Toc517121058"/>
       <w:proofErr w:type="spellStart"/>
       <w:r>
         <w:rPr>
@@ -10299,7 +9606,6 @@
         </w:rPr>
       </w:pPr>
       <w:bookmarkStart w:id="20" w:name="_1xsbisg7t452" w:colFirst="0" w:colLast="0"/>
-      <w:bookmarkStart w:id="21" w:name="_Toc508802897"/>
       <w:bookmarkEnd w:id="20"/>
       <w:r>
         <w:br w:type="page"/>
@@ -10309,6 +9615,7 @@
       <w:pPr>
         <w:pStyle w:val="Kop2"/>
       </w:pPr>
+      <w:bookmarkStart w:id="21" w:name="_Toc517121059"/>
       <w:r>
         <w:lastRenderedPageBreak/>
         <w:t>Scenario’s</w:t>
@@ -10460,7 +9767,7 @@
         </w:rPr>
       </w:pPr>
       <w:bookmarkStart w:id="24" w:name="_udn0n6dcax4j" w:colFirst="0" w:colLast="0"/>
-      <w:bookmarkStart w:id="25" w:name="_Toc508802898"/>
+      <w:bookmarkStart w:id="25" w:name="_Toc517121060"/>
       <w:bookmarkEnd w:id="24"/>
       <w:r>
         <w:rPr>
@@ -10483,7 +9790,7 @@
           <w:lang w:val="en-US"/>
         </w:rPr>
       </w:pPr>
-      <w:bookmarkStart w:id="26" w:name="_Toc508802899"/>
+      <w:bookmarkStart w:id="26" w:name="_Toc517121061"/>
       <w:r>
         <w:rPr>
           <w:lang w:val="en-US"/>
@@ -10985,7 +10292,7 @@
       <w:pPr>
         <w:pStyle w:val="Kop3"/>
       </w:pPr>
-      <w:bookmarkStart w:id="27" w:name="_Toc508802900"/>
+      <w:bookmarkStart w:id="27" w:name="_Toc517121062"/>
       <w:r>
         <w:t>product</w:t>
       </w:r>
@@ -11531,7 +10838,6 @@
           <w:szCs w:val="28"/>
         </w:rPr>
       </w:pPr>
-      <w:bookmarkStart w:id="28" w:name="_Toc508802901"/>
       <w:r>
         <w:br w:type="page"/>
       </w:r>
@@ -11539,8 +10845,15 @@
     <w:p>
       <w:pPr>
         <w:pStyle w:val="Kop2"/>
-      </w:pPr>
-      <w:r>
+        <w:rPr>
+          <w:lang w:val="en-US"/>
+        </w:rPr>
+      </w:pPr>
+      <w:bookmarkStart w:id="28" w:name="_Toc517121063"/>
+      <w:r>
+        <w:rPr>
+          <w:lang w:val="en-US"/>
+        </w:rPr>
         <w:lastRenderedPageBreak/>
         <w:t>User story map</w:t>
       </w:r>
@@ -11559,7 +10872,6 @@
       </w:pPr>
       <w:bookmarkStart w:id="29" w:name="_4d34og8" w:colFirst="0" w:colLast="0"/>
       <w:bookmarkStart w:id="30" w:name="_2s8eyo1" w:colFirst="0" w:colLast="0"/>
-      <w:bookmarkStart w:id="31" w:name="_Toc508802902"/>
       <w:bookmarkEnd w:id="29"/>
       <w:bookmarkEnd w:id="30"/>
       <w:r>
@@ -11631,6 +10943,7 @@
           <w:lang w:val="en-US"/>
         </w:rPr>
       </w:pPr>
+      <w:bookmarkStart w:id="31" w:name="_Toc517121064"/>
       <w:r>
         <w:rPr>
           <w:lang w:val="en-US"/>
@@ -11647,7 +10960,7 @@
           <w:lang w:val="en-US"/>
         </w:rPr>
       </w:pPr>
-      <w:bookmarkStart w:id="32" w:name="_Toc508802903"/>
+      <w:bookmarkStart w:id="32" w:name="_Toc517121065"/>
       <w:r>
         <w:rPr>
           <w:lang w:val="en-US"/>
@@ -11663,13 +10976,6 @@
           <w:lang w:val="en-US"/>
         </w:rPr>
       </w:pPr>
-      <w:r>
-        <w:rPr>
-          <w:rFonts w:ascii="Ubuntu" w:eastAsia="Verdana" w:hAnsi="Ubuntu" w:cs="Verdana"/>
-          <w:lang w:val="en-US"/>
-        </w:rPr>
-        <w:t>Home:</w:t>
-      </w:r>
       <w:r>
         <w:rPr>
           <w:rFonts w:ascii="Ubuntu" w:eastAsia="Verdana" w:hAnsi="Ubuntu" w:cs="Verdana"/>
@@ -11679,8 +10985,91 @@
           <w:szCs w:val="22"/>
           <w:lang w:val="en-US"/>
         </w:rPr>
+        <w:drawing>
+          <wp:anchor distT="0" distB="0" distL="114300" distR="114300" simplePos="0" relativeHeight="251663360" behindDoc="0" locked="0" layoutInCell="1" allowOverlap="1">
+            <wp:simplePos x="0" y="0"/>
+            <wp:positionH relativeFrom="column">
+              <wp:posOffset>2806065</wp:posOffset>
+            </wp:positionH>
+            <wp:positionV relativeFrom="paragraph">
+              <wp:posOffset>276225</wp:posOffset>
+            </wp:positionV>
+            <wp:extent cx="2457450" cy="3760470"/>
+            <wp:effectExtent l="0" t="0" r="0" b="0"/>
+            <wp:wrapSquare wrapText="bothSides"/>
+            <wp:docPr id="3" name="Afbeelding 3" descr="Afbeelding met schermafbeelding&#10;&#10;Beschrijving is gegenereerd met hoge betrouwbaarheid"/>
+            <wp:cNvGraphicFramePr>
+              <a:graphicFrameLocks xmlns:a="http://schemas.openxmlformats.org/drawingml/2006/main" noChangeAspect="1"/>
+            </wp:cNvGraphicFramePr>
+            <a:graphic xmlns:a="http://schemas.openxmlformats.org/drawingml/2006/main">
+              <a:graphicData uri="http://schemas.openxmlformats.org/drawingml/2006/picture">
+                <pic:pic xmlns:pic="http://schemas.openxmlformats.org/drawingml/2006/picture">
+                  <pic:nvPicPr>
+                    <pic:cNvPr id="3" name="Home – desktop – Homepage – 1.png"/>
+                    <pic:cNvPicPr/>
+                  </pic:nvPicPr>
+                  <pic:blipFill>
+                    <a:blip r:embed="rId17" cstate="print">
+                      <a:extLst>
+                        <a:ext uri="{28A0092B-C50C-407E-A947-70E740481C1C}">
+                          <a14:useLocalDpi xmlns:a14="http://schemas.microsoft.com/office/drawing/2010/main" val="0"/>
+                        </a:ext>
+                      </a:extLst>
+                    </a:blip>
+                    <a:stretch>
+                      <a:fillRect/>
+                    </a:stretch>
+                  </pic:blipFill>
+                  <pic:spPr>
+                    <a:xfrm>
+                      <a:off x="0" y="0"/>
+                      <a:ext cx="2457450" cy="3760470"/>
+                    </a:xfrm>
+                    <a:prstGeom prst="rect">
+                      <a:avLst/>
+                    </a:prstGeom>
+                  </pic:spPr>
+                </pic:pic>
+              </a:graphicData>
+            </a:graphic>
+            <wp14:sizeRelH relativeFrom="page">
+              <wp14:pctWidth>0</wp14:pctWidth>
+            </wp14:sizeRelH>
+            <wp14:sizeRelV relativeFrom="page">
+              <wp14:pctHeight>0</wp14:pctHeight>
+            </wp14:sizeRelV>
+          </wp:anchor>
+        </w:drawing>
+      </w:r>
+      <w:r>
+        <w:rPr>
+          <w:rFonts w:ascii="Ubuntu" w:eastAsia="Verdana" w:hAnsi="Ubuntu" w:cs="Verdana"/>
+          <w:lang w:val="en-US"/>
+        </w:rPr>
+        <w:t>Home:</w:t>
+      </w:r>
+      <w:r>
+        <w:rPr>
+          <w:rFonts w:ascii="Ubuntu" w:eastAsia="Verdana" w:hAnsi="Ubuntu" w:cs="Verdana"/>
+          <w:i/>
+          <w:noProof/>
+          <w:sz w:val="22"/>
+          <w:szCs w:val="22"/>
+          <w:lang w:val="en-US"/>
+        </w:rPr>
         <w:br/>
       </w:r>
+    </w:p>
+    <w:p>
+      <w:pPr>
+        <w:rPr>
+          <w:rFonts w:ascii="Ubuntu" w:eastAsia="Verdana" w:hAnsi="Ubuntu" w:cs="Verdana"/>
+          <w:i/>
+          <w:sz w:val="22"/>
+          <w:szCs w:val="22"/>
+          <w:lang w:val="en-US"/>
+        </w:rPr>
+      </w:pPr>
       <w:r>
         <w:rPr>
           <w:rFonts w:ascii="Ubuntu" w:eastAsia="Verdana" w:hAnsi="Ubuntu" w:cs="Verdana"/>
@@ -11688,9 +11077,17 @@
           <w:lang w:val="en-US"/>
         </w:rPr>
         <w:drawing>
-          <wp:inline distT="0" distB="0" distL="0" distR="0">
-            <wp:extent cx="5822766" cy="4372836"/>
-            <wp:effectExtent l="953" t="0" r="7937" b="7938"/>
+          <wp:anchor distT="0" distB="0" distL="114300" distR="114300" simplePos="0" relativeHeight="251664384" behindDoc="0" locked="0" layoutInCell="1" allowOverlap="1">
+            <wp:simplePos x="0" y="0"/>
+            <wp:positionH relativeFrom="column">
+              <wp:posOffset>-444500</wp:posOffset>
+            </wp:positionH>
+            <wp:positionV relativeFrom="paragraph">
+              <wp:posOffset>451485</wp:posOffset>
+            </wp:positionV>
+            <wp:extent cx="3375025" cy="2534920"/>
+            <wp:effectExtent l="953" t="0" r="0" b="0"/>
+            <wp:wrapSquare wrapText="bothSides"/>
             <wp:docPr id="12" name="Afbeelding 12" descr="Afbeelding met tekst, whiteboard&#10;&#10;Beschrijving is gegenereerd met zeer hoge betrouwbaarheid"/>
             <wp:cNvGraphicFramePr>
               <a:graphicFrameLocks xmlns:a="http://schemas.openxmlformats.org/drawingml/2006/main" noChangeAspect="1"/>
@@ -11703,7 +11100,7 @@
                     <pic:cNvPicPr/>
                   </pic:nvPicPr>
                   <pic:blipFill rotWithShape="1">
-                    <a:blip r:embed="rId17">
+                    <a:blip r:embed="rId18">
                       <a:extLst>
                         <a:ext uri="{28A0092B-C50C-407E-A947-70E740481C1C}">
                           <a14:useLocalDpi xmlns:a14="http://schemas.microsoft.com/office/drawing/2010/main" val="0"/>
@@ -11716,7 +11113,7 @@
                   <pic:spPr bwMode="auto">
                     <a:xfrm rot="5400000">
                       <a:off x="0" y="0"/>
-                      <a:ext cx="5823270" cy="4373214"/>
+                      <a:ext cx="3375025" cy="2534920"/>
                     </a:xfrm>
                     <a:prstGeom prst="rect">
                       <a:avLst/>
@@ -11733,20 +11130,15 @@
                 </pic:pic>
               </a:graphicData>
             </a:graphic>
-          </wp:inline>
+            <wp14:sizeRelH relativeFrom="page">
+              <wp14:pctWidth>0</wp14:pctWidth>
+            </wp14:sizeRelH>
+            <wp14:sizeRelV relativeFrom="page">
+              <wp14:pctHeight>0</wp14:pctHeight>
+            </wp14:sizeRelV>
+          </wp:anchor>
         </w:drawing>
       </w:r>
-    </w:p>
-    <w:p>
-      <w:pPr>
-        <w:rPr>
-          <w:rFonts w:ascii="Ubuntu" w:eastAsia="Verdana" w:hAnsi="Ubuntu" w:cs="Verdana"/>
-          <w:i/>
-          <w:sz w:val="22"/>
-          <w:szCs w:val="22"/>
-        </w:rPr>
-      </w:pPr>
-      <w:proofErr w:type="spellStart"/>
       <w:r>
         <w:rPr>
           <w:rFonts w:ascii="Ubuntu" w:eastAsia="Verdana" w:hAnsi="Ubuntu" w:cs="Verdana"/>
@@ -11755,8 +11147,7 @@
           <w:szCs w:val="22"/>
           <w:lang w:val="en-US"/>
         </w:rPr>
-        <w:lastRenderedPageBreak/>
-        <w:t>Data</w:t>
+        <w:br/>
       </w:r>
       <w:r>
         <w:rPr>
@@ -11766,9 +11157,8 @@
           <w:szCs w:val="22"/>
           <w:lang w:val="en-US"/>
         </w:rPr>
-        <w:t>page</w:t>
-      </w:r>
-      <w:proofErr w:type="spellEnd"/>
+        <w:br/>
+      </w:r>
       <w:r>
         <w:rPr>
           <w:rFonts w:ascii="Ubuntu" w:eastAsia="Verdana" w:hAnsi="Ubuntu" w:cs="Verdana"/>
@@ -11777,7 +11167,7 @@
           <w:szCs w:val="22"/>
           <w:lang w:val="en-US"/>
         </w:rPr>
-        <w:t xml:space="preserve"> admin</w:t>
+        <w:br/>
       </w:r>
       <w:r>
         <w:rPr>
@@ -11787,7 +11177,7 @@
           <w:szCs w:val="22"/>
           <w:lang w:val="en-US"/>
         </w:rPr>
-        <w:t xml:space="preserve">: </w:t>
+        <w:br/>
       </w:r>
       <w:r>
         <w:rPr>
@@ -11803,16 +11193,285 @@
         <w:rPr>
           <w:rFonts w:ascii="Ubuntu" w:eastAsia="Verdana" w:hAnsi="Ubuntu" w:cs="Verdana"/>
           <w:i/>
+          <w:sz w:val="22"/>
+          <w:szCs w:val="22"/>
+          <w:lang w:val="en-US"/>
+        </w:rPr>
+        <w:br/>
+      </w:r>
+    </w:p>
+    <w:p>
+      <w:pPr>
+        <w:rPr>
+          <w:rFonts w:ascii="Ubuntu" w:eastAsia="Verdana" w:hAnsi="Ubuntu" w:cs="Verdana"/>
+          <w:i/>
+          <w:sz w:val="22"/>
+          <w:szCs w:val="22"/>
+          <w:lang w:val="en-US"/>
+        </w:rPr>
+      </w:pPr>
+    </w:p>
+    <w:p>
+      <w:pPr>
+        <w:rPr>
+          <w:rFonts w:ascii="Ubuntu" w:eastAsia="Verdana" w:hAnsi="Ubuntu" w:cs="Verdana"/>
+          <w:i/>
+          <w:sz w:val="22"/>
+          <w:szCs w:val="22"/>
+          <w:lang w:val="en-US"/>
+        </w:rPr>
+      </w:pPr>
+    </w:p>
+    <w:p>
+      <w:pPr>
+        <w:rPr>
+          <w:rFonts w:ascii="Ubuntu" w:eastAsia="Verdana" w:hAnsi="Ubuntu" w:cs="Verdana"/>
+          <w:i/>
+          <w:sz w:val="22"/>
+          <w:szCs w:val="22"/>
+          <w:lang w:val="en-US"/>
+        </w:rPr>
+      </w:pPr>
+    </w:p>
+    <w:p>
+      <w:pPr>
+        <w:rPr>
+          <w:rFonts w:ascii="Ubuntu" w:eastAsia="Verdana" w:hAnsi="Ubuntu" w:cs="Verdana"/>
+          <w:i/>
+          <w:sz w:val="22"/>
+          <w:szCs w:val="22"/>
+          <w:lang w:val="en-US"/>
+        </w:rPr>
+      </w:pPr>
+    </w:p>
+    <w:p>
+      <w:pPr>
+        <w:rPr>
+          <w:rFonts w:ascii="Ubuntu" w:eastAsia="Verdana" w:hAnsi="Ubuntu" w:cs="Verdana"/>
+          <w:i/>
+          <w:sz w:val="22"/>
+          <w:szCs w:val="22"/>
+          <w:lang w:val="en-US"/>
+        </w:rPr>
+      </w:pPr>
+    </w:p>
+    <w:p>
+      <w:pPr>
+        <w:rPr>
+          <w:rFonts w:ascii="Ubuntu" w:eastAsia="Verdana" w:hAnsi="Ubuntu" w:cs="Verdana"/>
+          <w:i/>
+          <w:sz w:val="22"/>
+          <w:szCs w:val="22"/>
+          <w:lang w:val="en-US"/>
+        </w:rPr>
+      </w:pPr>
+    </w:p>
+    <w:p>
+      <w:pPr>
+        <w:rPr>
+          <w:rFonts w:ascii="Ubuntu" w:eastAsia="Verdana" w:hAnsi="Ubuntu" w:cs="Verdana"/>
+          <w:i/>
+          <w:sz w:val="22"/>
+          <w:szCs w:val="22"/>
+          <w:lang w:val="en-US"/>
+        </w:rPr>
+      </w:pPr>
+    </w:p>
+    <w:p>
+      <w:pPr>
+        <w:rPr>
+          <w:rFonts w:ascii="Ubuntu" w:eastAsia="Verdana" w:hAnsi="Ubuntu" w:cs="Verdana"/>
+          <w:i/>
+          <w:sz w:val="22"/>
+          <w:szCs w:val="22"/>
+          <w:lang w:val="en-US"/>
+        </w:rPr>
+      </w:pPr>
+    </w:p>
+    <w:p>
+      <w:pPr>
+        <w:rPr>
+          <w:rFonts w:ascii="Ubuntu" w:eastAsia="Verdana" w:hAnsi="Ubuntu" w:cs="Verdana"/>
+          <w:i/>
+          <w:sz w:val="22"/>
+          <w:szCs w:val="22"/>
+          <w:lang w:val="en-US"/>
+        </w:rPr>
+      </w:pPr>
+    </w:p>
+    <w:p>
+      <w:pPr>
+        <w:rPr>
+          <w:rFonts w:ascii="Ubuntu" w:eastAsia="Verdana" w:hAnsi="Ubuntu" w:cs="Verdana"/>
+          <w:i/>
+          <w:sz w:val="22"/>
+          <w:szCs w:val="22"/>
+          <w:lang w:val="en-US"/>
+        </w:rPr>
+      </w:pPr>
+    </w:p>
+    <w:p>
+      <w:pPr>
+        <w:rPr>
+          <w:rFonts w:ascii="Ubuntu" w:eastAsia="Verdana" w:hAnsi="Ubuntu" w:cs="Verdana"/>
+          <w:i/>
+          <w:sz w:val="22"/>
+          <w:szCs w:val="22"/>
+          <w:lang w:val="en-US"/>
+        </w:rPr>
+      </w:pPr>
+    </w:p>
+    <w:p>
+      <w:pPr>
+        <w:rPr>
+          <w:rFonts w:ascii="Ubuntu" w:eastAsia="Verdana" w:hAnsi="Ubuntu" w:cs="Verdana"/>
+          <w:i/>
+          <w:sz w:val="22"/>
+          <w:szCs w:val="22"/>
+          <w:lang w:val="en-US"/>
+        </w:rPr>
+      </w:pPr>
+    </w:p>
+    <w:p>
+      <w:pPr>
+        <w:rPr>
+          <w:rFonts w:ascii="Ubuntu" w:eastAsia="Verdana" w:hAnsi="Ubuntu" w:cs="Verdana"/>
+          <w:i/>
+          <w:sz w:val="22"/>
+          <w:szCs w:val="22"/>
+          <w:lang w:val="en-US"/>
+        </w:rPr>
+      </w:pPr>
+    </w:p>
+    <w:p>
+      <w:pPr>
+        <w:rPr>
+          <w:rFonts w:ascii="Ubuntu" w:eastAsia="Verdana" w:hAnsi="Ubuntu" w:cs="Verdana"/>
+          <w:i/>
+          <w:sz w:val="22"/>
+          <w:szCs w:val="22"/>
+          <w:lang w:val="en-US"/>
+        </w:rPr>
+      </w:pPr>
+    </w:p>
+    <w:p>
+      <w:pPr>
+        <w:rPr>
+          <w:rFonts w:ascii="Ubuntu" w:eastAsia="Verdana" w:hAnsi="Ubuntu" w:cs="Verdana"/>
+          <w:i/>
+          <w:sz w:val="22"/>
+          <w:szCs w:val="22"/>
+          <w:lang w:val="en-US"/>
+        </w:rPr>
+      </w:pPr>
+    </w:p>
+    <w:p>
+      <w:pPr>
+        <w:rPr>
+          <w:rFonts w:ascii="Ubuntu" w:eastAsia="Verdana" w:hAnsi="Ubuntu" w:cs="Verdana"/>
+          <w:i/>
+          <w:sz w:val="22"/>
+          <w:szCs w:val="22"/>
+          <w:lang w:val="en-US"/>
+        </w:rPr>
+      </w:pPr>
+    </w:p>
+    <w:p>
+      <w:pPr>
+        <w:rPr>
+          <w:rFonts w:ascii="Ubuntu" w:eastAsia="Verdana" w:hAnsi="Ubuntu" w:cs="Verdana"/>
+          <w:i/>
+          <w:sz w:val="22"/>
+          <w:szCs w:val="22"/>
+          <w:lang w:val="en-US"/>
+        </w:rPr>
+      </w:pPr>
+    </w:p>
+    <w:p>
+      <w:pPr>
+        <w:rPr>
+          <w:rFonts w:ascii="Ubuntu" w:eastAsia="Verdana" w:hAnsi="Ubuntu" w:cs="Verdana"/>
+          <w:i/>
           <w:noProof/>
           <w:sz w:val="22"/>
           <w:szCs w:val="22"/>
+        </w:rPr>
+      </w:pPr>
+    </w:p>
+    <w:p>
+      <w:pPr>
+        <w:rPr>
+          <w:rFonts w:ascii="Ubuntu" w:eastAsia="Verdana" w:hAnsi="Ubuntu" w:cs="Verdana"/>
+          <w:i/>
+          <w:sz w:val="22"/>
+          <w:szCs w:val="22"/>
           <w:lang w:val="en-US"/>
         </w:rPr>
+      </w:pPr>
+    </w:p>
+    <w:p>
+      <w:pPr>
+        <w:rPr>
+          <w:rFonts w:ascii="Ubuntu" w:eastAsia="Verdana" w:hAnsi="Ubuntu" w:cs="Verdana"/>
+          <w:i/>
+          <w:sz w:val="22"/>
+          <w:szCs w:val="22"/>
+          <w:lang w:val="en-US"/>
+        </w:rPr>
+      </w:pPr>
+      <w:r>
+        <w:rPr>
+          <w:rFonts w:ascii="Ubuntu" w:eastAsia="Verdana" w:hAnsi="Ubuntu" w:cs="Verdana"/>
+          <w:i/>
+          <w:sz w:val="22"/>
+          <w:szCs w:val="22"/>
+          <w:lang w:val="en-US"/>
+        </w:rPr>
+        <w:t>Add user:</w:t>
+      </w:r>
+    </w:p>
+    <w:p>
+      <w:pPr>
+        <w:rPr>
+          <w:rFonts w:ascii="Ubuntu" w:eastAsia="Verdana" w:hAnsi="Ubuntu" w:cs="Verdana"/>
+          <w:i/>
+          <w:noProof/>
+          <w:sz w:val="22"/>
+          <w:szCs w:val="22"/>
+        </w:rPr>
+      </w:pPr>
+    </w:p>
+    <w:p>
+      <w:pPr>
+        <w:rPr>
+          <w:rFonts w:ascii="Ubuntu" w:eastAsia="Verdana" w:hAnsi="Ubuntu" w:cs="Verdana"/>
+          <w:i/>
+          <w:sz w:val="22"/>
+          <w:szCs w:val="22"/>
+          <w:lang w:val="en-US"/>
+        </w:rPr>
+      </w:pPr>
+      <w:r>
+        <w:rPr>
+          <w:rFonts w:ascii="Ubuntu" w:eastAsia="Verdana" w:hAnsi="Ubuntu" w:cs="Verdana"/>
+          <w:i/>
+          <w:noProof/>
+          <w:sz w:val="22"/>
+          <w:szCs w:val="22"/>
+        </w:rPr>
         <w:drawing>
-          <wp:inline distT="0" distB="0" distL="0" distR="0">
-            <wp:extent cx="5400000" cy="4049888"/>
-            <wp:effectExtent l="0" t="0" r="0" b="8255"/>
-            <wp:docPr id="13" name="Afbeelding 13" descr="Afbeelding met whiteboard, tekst&#10;&#10;Beschrijving is gegenereerd met zeer hoge betrouwbaarheid"/>
+          <wp:anchor distT="0" distB="0" distL="114300" distR="114300" simplePos="0" relativeHeight="251669504" behindDoc="0" locked="0" layoutInCell="1" allowOverlap="1" wp14:anchorId="2C588DDF" wp14:editId="5C477A07">
+            <wp:simplePos x="0" y="0"/>
+            <wp:positionH relativeFrom="column">
+              <wp:posOffset>-3810</wp:posOffset>
+            </wp:positionH>
+            <wp:positionV relativeFrom="paragraph">
+              <wp:posOffset>36195</wp:posOffset>
+            </wp:positionV>
+            <wp:extent cx="2571750" cy="1928495"/>
+            <wp:effectExtent l="0" t="0" r="0" b="0"/>
+            <wp:wrapSquare wrapText="bothSides"/>
+            <wp:docPr id="16" name="Afbeelding 16" descr="Afbeelding met whiteboard, tekst&#10;&#10;Beschrijving is gegenereerd met zeer hoge betrouwbaarheid"/>
             <wp:cNvGraphicFramePr>
               <a:graphicFrameLocks xmlns:a="http://schemas.openxmlformats.org/drawingml/2006/main" noChangeAspect="1"/>
             </wp:cNvGraphicFramePr>
@@ -11820,11 +11479,11 @@
               <a:graphicData uri="http://schemas.openxmlformats.org/drawingml/2006/picture">
                 <pic:pic xmlns:pic="http://schemas.openxmlformats.org/drawingml/2006/picture">
                   <pic:nvPicPr>
-                    <pic:cNvPr id="13" name="welkomadmin.JPG"/>
+                    <pic:cNvPr id="16" name="IMG_1629.JPG"/>
                     <pic:cNvPicPr/>
                   </pic:nvPicPr>
                   <pic:blipFill>
-                    <a:blip r:embed="rId18">
+                    <a:blip r:embed="rId19" cstate="print">
                       <a:extLst>
                         <a:ext uri="{28A0092B-C50C-407E-A947-70E740481C1C}">
                           <a14:useLocalDpi xmlns:a14="http://schemas.microsoft.com/office/drawing/2010/main" val="0"/>
@@ -11838,7 +11497,7 @@
                   <pic:spPr>
                     <a:xfrm>
                       <a:off x="0" y="0"/>
-                      <a:ext cx="5400000" cy="4049888"/>
+                      <a:ext cx="2571750" cy="1928495"/>
                     </a:xfrm>
                     <a:prstGeom prst="rect">
                       <a:avLst/>
@@ -11847,7 +11506,13 @@
                 </pic:pic>
               </a:graphicData>
             </a:graphic>
-          </wp:inline>
+            <wp14:sizeRelH relativeFrom="page">
+              <wp14:pctWidth>0</wp14:pctWidth>
+            </wp14:sizeRelH>
+            <wp14:sizeRelV relativeFrom="page">
+              <wp14:pctHeight>0</wp14:pctHeight>
+            </wp14:sizeRelV>
+          </wp:anchor>
         </w:drawing>
       </w:r>
       <w:r>
@@ -11856,28 +11521,21 @@
           <w:i/>
           <w:sz w:val="22"/>
           <w:szCs w:val="22"/>
-        </w:rPr>
-        <w:lastRenderedPageBreak/>
-        <w:t>Datapage user</w:t>
-      </w:r>
-      <w:r>
+          <w:lang w:val="en-US"/>
+        </w:rPr>
+        <w:br w:type="page"/>
+      </w:r>
+    </w:p>
+    <w:p>
+      <w:pPr>
         <w:rPr>
           <w:rFonts w:ascii="Ubuntu" w:eastAsia="Verdana" w:hAnsi="Ubuntu" w:cs="Verdana"/>
           <w:i/>
           <w:sz w:val="22"/>
           <w:szCs w:val="22"/>
-        </w:rPr>
-        <w:t>:</w:t>
-      </w:r>
-      <w:r>
-        <w:rPr>
-          <w:rFonts w:ascii="Ubuntu" w:eastAsia="Verdana" w:hAnsi="Ubuntu" w:cs="Verdana"/>
-          <w:i/>
-          <w:sz w:val="22"/>
-          <w:szCs w:val="22"/>
-        </w:rPr>
-        <w:br/>
-      </w:r>
+          <w:lang w:val="en-US"/>
+        </w:rPr>
+      </w:pPr>
       <w:r>
         <w:rPr>
           <w:rFonts w:ascii="Ubuntu" w:eastAsia="Verdana" w:hAnsi="Ubuntu" w:cs="Verdana"/>
@@ -11885,12 +11543,22 @@
           <w:noProof/>
           <w:sz w:val="22"/>
           <w:szCs w:val="22"/>
-        </w:rPr>
+          <w:lang w:val="en-US"/>
+        </w:rPr>
+        <w:lastRenderedPageBreak/>
         <w:drawing>
-          <wp:inline distT="0" distB="0" distL="0" distR="0">
-            <wp:extent cx="5400000" cy="4049888"/>
-            <wp:effectExtent l="0" t="0" r="0" b="8255"/>
-            <wp:docPr id="14" name="Afbeelding 14" descr="Afbeelding met tekst, whiteboard&#10;&#10;Beschrijving is gegenereerd met zeer hoge betrouwbaarheid"/>
+          <wp:anchor distT="0" distB="0" distL="114300" distR="114300" simplePos="0" relativeHeight="251666432" behindDoc="0" locked="0" layoutInCell="1" allowOverlap="1">
+            <wp:simplePos x="0" y="0"/>
+            <wp:positionH relativeFrom="column">
+              <wp:posOffset>-3810</wp:posOffset>
+            </wp:positionH>
+            <wp:positionV relativeFrom="paragraph">
+              <wp:posOffset>466725</wp:posOffset>
+            </wp:positionV>
+            <wp:extent cx="2743200" cy="2056765"/>
+            <wp:effectExtent l="0" t="0" r="0" b="635"/>
+            <wp:wrapSquare wrapText="bothSides"/>
+            <wp:docPr id="13" name="Afbeelding 13" descr="Afbeelding met whiteboard, tekst&#10;&#10;Beschrijving is gegenereerd met zeer hoge betrouwbaarheid"/>
             <wp:cNvGraphicFramePr>
               <a:graphicFrameLocks xmlns:a="http://schemas.openxmlformats.org/drawingml/2006/main" noChangeAspect="1"/>
             </wp:cNvGraphicFramePr>
@@ -11898,11 +11566,11 @@
               <a:graphicData uri="http://schemas.openxmlformats.org/drawingml/2006/picture">
                 <pic:pic xmlns:pic="http://schemas.openxmlformats.org/drawingml/2006/picture">
                   <pic:nvPicPr>
-                    <pic:cNvPr id="14" name="welkomuser.JPG"/>
+                    <pic:cNvPr id="13" name="welkomadmin.JPG"/>
                     <pic:cNvPicPr/>
                   </pic:nvPicPr>
                   <pic:blipFill>
-                    <a:blip r:embed="rId19">
+                    <a:blip r:embed="rId20" cstate="print">
                       <a:extLst>
                         <a:ext uri="{28A0092B-C50C-407E-A947-70E740481C1C}">
                           <a14:useLocalDpi xmlns:a14="http://schemas.microsoft.com/office/drawing/2010/main" val="0"/>
@@ -11916,7 +11584,7 @@
                   <pic:spPr>
                     <a:xfrm>
                       <a:off x="0" y="0"/>
-                      <a:ext cx="5400000" cy="4049888"/>
+                      <a:ext cx="2743200" cy="2056765"/>
                     </a:xfrm>
                     <a:prstGeom prst="rect">
                       <a:avLst/>
@@ -11925,49 +11593,14 @@
                 </pic:pic>
               </a:graphicData>
             </a:graphic>
-          </wp:inline>
+            <wp14:sizeRelH relativeFrom="page">
+              <wp14:pctWidth>0</wp14:pctWidth>
+            </wp14:sizeRelH>
+            <wp14:sizeRelV relativeFrom="page">
+              <wp14:pctHeight>0</wp14:pctHeight>
+            </wp14:sizeRelV>
+          </wp:anchor>
         </w:drawing>
-      </w:r>
-    </w:p>
-    <w:p>
-      <w:pPr>
-        <w:rPr>
-          <w:rFonts w:ascii="Ubuntu" w:eastAsia="Verdana" w:hAnsi="Ubuntu" w:cs="Verdana"/>
-          <w:i/>
-          <w:sz w:val="22"/>
-          <w:szCs w:val="22"/>
-        </w:rPr>
-      </w:pPr>
-    </w:p>
-    <w:p>
-      <w:pPr>
-        <w:rPr>
-          <w:rFonts w:ascii="Ubuntu" w:eastAsia="Verdana" w:hAnsi="Ubuntu" w:cs="Verdana"/>
-          <w:i/>
-          <w:sz w:val="22"/>
-          <w:szCs w:val="22"/>
-        </w:rPr>
-      </w:pPr>
-      <w:proofErr w:type="spellStart"/>
-      <w:r>
-        <w:rPr>
-          <w:rFonts w:ascii="Ubuntu" w:eastAsia="Verdana" w:hAnsi="Ubuntu" w:cs="Verdana"/>
-          <w:i/>
-          <w:sz w:val="22"/>
-          <w:szCs w:val="22"/>
-        </w:rPr>
-        <w:lastRenderedPageBreak/>
-        <w:t>Add</w:t>
-      </w:r>
-      <w:proofErr w:type="spellEnd"/>
-      <w:r>
-        <w:rPr>
-          <w:rFonts w:ascii="Ubuntu" w:eastAsia="Verdana" w:hAnsi="Ubuntu" w:cs="Verdana"/>
-          <w:i/>
-          <w:sz w:val="22"/>
-          <w:szCs w:val="22"/>
-        </w:rPr>
-        <w:t xml:space="preserve"> user:</w:t>
       </w:r>
       <w:r>
         <w:rPr>
@@ -11976,12 +11609,21 @@
           <w:noProof/>
           <w:sz w:val="22"/>
           <w:szCs w:val="22"/>
+          <w:lang w:val="en-US"/>
         </w:rPr>
         <w:drawing>
-          <wp:inline distT="0" distB="0" distL="0" distR="0">
-            <wp:extent cx="5400000" cy="4049888"/>
-            <wp:effectExtent l="0" t="0" r="0" b="8255"/>
-            <wp:docPr id="16" name="Afbeelding 16" descr="Afbeelding met whiteboard, tekst&#10;&#10;Beschrijving is gegenereerd met zeer hoge betrouwbaarheid"/>
+          <wp:anchor distT="0" distB="0" distL="114300" distR="114300" simplePos="0" relativeHeight="251665408" behindDoc="0" locked="0" layoutInCell="1" allowOverlap="1">
+            <wp:simplePos x="0" y="0"/>
+            <wp:positionH relativeFrom="column">
+              <wp:posOffset>2874645</wp:posOffset>
+            </wp:positionH>
+            <wp:positionV relativeFrom="paragraph">
+              <wp:posOffset>303530</wp:posOffset>
+            </wp:positionV>
+            <wp:extent cx="3036443" cy="4647617"/>
+            <wp:effectExtent l="0" t="0" r="0" b="635"/>
+            <wp:wrapSquare wrapText="bothSides"/>
+            <wp:docPr id="5" name="Afbeelding 5"/>
             <wp:cNvGraphicFramePr>
               <a:graphicFrameLocks xmlns:a="http://schemas.openxmlformats.org/drawingml/2006/main" noChangeAspect="1"/>
             </wp:cNvGraphicFramePr>
@@ -11989,11 +11631,11 @@
               <a:graphicData uri="http://schemas.openxmlformats.org/drawingml/2006/picture">
                 <pic:pic xmlns:pic="http://schemas.openxmlformats.org/drawingml/2006/picture">
                   <pic:nvPicPr>
-                    <pic:cNvPr id="16" name="IMG_1629.JPG"/>
+                    <pic:cNvPr id="5" name="Home – desktop – Admin.png"/>
                     <pic:cNvPicPr/>
                   </pic:nvPicPr>
                   <pic:blipFill>
-                    <a:blip r:embed="rId20">
+                    <a:blip r:embed="rId21" cstate="print">
                       <a:extLst>
                         <a:ext uri="{28A0092B-C50C-407E-A947-70E740481C1C}">
                           <a14:useLocalDpi xmlns:a14="http://schemas.microsoft.com/office/drawing/2010/main" val="0"/>
@@ -12007,7 +11649,7 @@
                   <pic:spPr>
                     <a:xfrm>
                       <a:off x="0" y="0"/>
-                      <a:ext cx="5400000" cy="4049888"/>
+                      <a:ext cx="3036443" cy="4647617"/>
                     </a:xfrm>
                     <a:prstGeom prst="rect">
                       <a:avLst/>
@@ -12016,9 +11658,357 @@
                 </pic:pic>
               </a:graphicData>
             </a:graphic>
-          </wp:inline>
+            <wp14:sizeRelH relativeFrom="page">
+              <wp14:pctWidth>0</wp14:pctWidth>
+            </wp14:sizeRelH>
+            <wp14:sizeRelV relativeFrom="page">
+              <wp14:pctHeight>0</wp14:pctHeight>
+            </wp14:sizeRelV>
+          </wp:anchor>
         </w:drawing>
       </w:r>
+      <w:proofErr w:type="spellStart"/>
+      <w:r>
+        <w:rPr>
+          <w:rFonts w:ascii="Ubuntu" w:eastAsia="Verdana" w:hAnsi="Ubuntu" w:cs="Verdana"/>
+          <w:i/>
+          <w:sz w:val="22"/>
+          <w:szCs w:val="22"/>
+          <w:lang w:val="en-US"/>
+        </w:rPr>
+        <w:t>Data</w:t>
+      </w:r>
+      <w:r>
+        <w:rPr>
+          <w:rFonts w:ascii="Ubuntu" w:eastAsia="Verdana" w:hAnsi="Ubuntu" w:cs="Verdana"/>
+          <w:i/>
+          <w:sz w:val="22"/>
+          <w:szCs w:val="22"/>
+          <w:lang w:val="en-US"/>
+        </w:rPr>
+        <w:t>page</w:t>
+      </w:r>
+      <w:proofErr w:type="spellEnd"/>
+      <w:r>
+        <w:rPr>
+          <w:rFonts w:ascii="Ubuntu" w:eastAsia="Verdana" w:hAnsi="Ubuntu" w:cs="Verdana"/>
+          <w:i/>
+          <w:sz w:val="22"/>
+          <w:szCs w:val="22"/>
+          <w:lang w:val="en-US"/>
+        </w:rPr>
+        <w:t xml:space="preserve"> admin</w:t>
+      </w:r>
+      <w:r>
+        <w:rPr>
+          <w:rFonts w:ascii="Ubuntu" w:eastAsia="Verdana" w:hAnsi="Ubuntu" w:cs="Verdana"/>
+          <w:i/>
+          <w:sz w:val="22"/>
+          <w:szCs w:val="22"/>
+          <w:lang w:val="en-US"/>
+        </w:rPr>
+        <w:t xml:space="preserve">: </w:t>
+      </w:r>
+      <w:r>
+        <w:rPr>
+          <w:rFonts w:ascii="Ubuntu" w:eastAsia="Verdana" w:hAnsi="Ubuntu" w:cs="Verdana"/>
+          <w:i/>
+          <w:sz w:val="22"/>
+          <w:szCs w:val="22"/>
+          <w:lang w:val="en-US"/>
+        </w:rPr>
+        <w:br/>
+      </w:r>
+    </w:p>
+    <w:p>
+      <w:pPr>
+        <w:rPr>
+          <w:rFonts w:ascii="Ubuntu" w:eastAsia="Verdana" w:hAnsi="Ubuntu" w:cs="Verdana"/>
+          <w:i/>
+          <w:sz w:val="22"/>
+          <w:szCs w:val="22"/>
+          <w:lang w:val="en-US"/>
+        </w:rPr>
+      </w:pPr>
+    </w:p>
+    <w:p>
+      <w:pPr>
+        <w:rPr>
+          <w:rFonts w:ascii="Ubuntu" w:eastAsia="Verdana" w:hAnsi="Ubuntu" w:cs="Verdana"/>
+          <w:i/>
+          <w:sz w:val="22"/>
+          <w:szCs w:val="22"/>
+          <w:lang w:val="en-US"/>
+        </w:rPr>
+      </w:pPr>
+    </w:p>
+    <w:p>
+      <w:pPr>
+        <w:rPr>
+          <w:rFonts w:ascii="Ubuntu" w:eastAsia="Verdana" w:hAnsi="Ubuntu" w:cs="Verdana"/>
+          <w:i/>
+          <w:sz w:val="22"/>
+          <w:szCs w:val="22"/>
+          <w:lang w:val="en-US"/>
+        </w:rPr>
+      </w:pPr>
+    </w:p>
+    <w:p>
+      <w:pPr>
+        <w:rPr>
+          <w:rFonts w:ascii="Ubuntu" w:eastAsia="Verdana" w:hAnsi="Ubuntu" w:cs="Verdana"/>
+          <w:i/>
+          <w:sz w:val="22"/>
+          <w:szCs w:val="22"/>
+          <w:lang w:val="en-US"/>
+        </w:rPr>
+      </w:pPr>
+    </w:p>
+    <w:p>
+      <w:pPr>
+        <w:rPr>
+          <w:rFonts w:ascii="Ubuntu" w:eastAsia="Verdana" w:hAnsi="Ubuntu" w:cs="Verdana"/>
+          <w:i/>
+          <w:sz w:val="22"/>
+          <w:szCs w:val="22"/>
+          <w:lang w:val="en-US"/>
+        </w:rPr>
+      </w:pPr>
+    </w:p>
+    <w:p>
+      <w:pPr>
+        <w:rPr>
+          <w:rFonts w:ascii="Ubuntu" w:eastAsia="Verdana" w:hAnsi="Ubuntu" w:cs="Verdana"/>
+          <w:i/>
+          <w:sz w:val="22"/>
+          <w:szCs w:val="22"/>
+          <w:lang w:val="en-US"/>
+        </w:rPr>
+      </w:pPr>
+    </w:p>
+    <w:p>
+      <w:pPr>
+        <w:rPr>
+          <w:rFonts w:ascii="Ubuntu" w:eastAsia="Verdana" w:hAnsi="Ubuntu" w:cs="Verdana"/>
+          <w:i/>
+          <w:sz w:val="22"/>
+          <w:szCs w:val="22"/>
+          <w:lang w:val="en-US"/>
+        </w:rPr>
+      </w:pPr>
+    </w:p>
+    <w:p>
+      <w:pPr>
+        <w:rPr>
+          <w:rFonts w:ascii="Ubuntu" w:eastAsia="Verdana" w:hAnsi="Ubuntu" w:cs="Verdana"/>
+          <w:i/>
+          <w:sz w:val="22"/>
+          <w:szCs w:val="22"/>
+          <w:lang w:val="en-US"/>
+        </w:rPr>
+      </w:pPr>
+    </w:p>
+    <w:p>
+      <w:pPr>
+        <w:rPr>
+          <w:rFonts w:ascii="Ubuntu" w:eastAsia="Verdana" w:hAnsi="Ubuntu" w:cs="Verdana"/>
+          <w:i/>
+          <w:sz w:val="22"/>
+          <w:szCs w:val="22"/>
+          <w:lang w:val="en-US"/>
+        </w:rPr>
+      </w:pPr>
+    </w:p>
+    <w:p>
+      <w:pPr>
+        <w:rPr>
+          <w:rFonts w:ascii="Ubuntu" w:eastAsia="Verdana" w:hAnsi="Ubuntu" w:cs="Verdana"/>
+          <w:i/>
+          <w:sz w:val="22"/>
+          <w:szCs w:val="22"/>
+          <w:lang w:val="en-US"/>
+        </w:rPr>
+      </w:pPr>
+    </w:p>
+    <w:p>
+      <w:pPr>
+        <w:rPr>
+          <w:rFonts w:ascii="Ubuntu" w:eastAsia="Verdana" w:hAnsi="Ubuntu" w:cs="Verdana"/>
+          <w:i/>
+          <w:sz w:val="22"/>
+          <w:szCs w:val="22"/>
+          <w:lang w:val="en-US"/>
+        </w:rPr>
+      </w:pPr>
+    </w:p>
+    <w:p>
+      <w:pPr>
+        <w:rPr>
+          <w:rFonts w:ascii="Ubuntu" w:eastAsia="Verdana" w:hAnsi="Ubuntu" w:cs="Verdana"/>
+          <w:i/>
+          <w:sz w:val="22"/>
+          <w:szCs w:val="22"/>
+          <w:lang w:val="en-US"/>
+        </w:rPr>
+      </w:pPr>
+    </w:p>
+    <w:p>
+      <w:pPr>
+        <w:rPr>
+          <w:rFonts w:ascii="Ubuntu" w:eastAsia="Verdana" w:hAnsi="Ubuntu" w:cs="Verdana"/>
+          <w:i/>
+          <w:sz w:val="22"/>
+          <w:szCs w:val="22"/>
+          <w:lang w:val="en-US"/>
+        </w:rPr>
+      </w:pPr>
+    </w:p>
+    <w:p>
+      <w:pPr>
+        <w:rPr>
+          <w:rFonts w:ascii="Ubuntu" w:eastAsia="Verdana" w:hAnsi="Ubuntu" w:cs="Verdana"/>
+          <w:i/>
+          <w:sz w:val="22"/>
+          <w:szCs w:val="22"/>
+          <w:lang w:val="en-US"/>
+        </w:rPr>
+      </w:pPr>
+    </w:p>
+    <w:p>
+      <w:pPr>
+        <w:rPr>
+          <w:rFonts w:ascii="Ubuntu" w:eastAsia="Verdana" w:hAnsi="Ubuntu" w:cs="Verdana"/>
+          <w:i/>
+          <w:sz w:val="22"/>
+          <w:szCs w:val="22"/>
+          <w:lang w:val="en-US"/>
+        </w:rPr>
+      </w:pPr>
+    </w:p>
+    <w:p>
+      <w:pPr>
+        <w:rPr>
+          <w:rFonts w:ascii="Ubuntu" w:eastAsia="Verdana" w:hAnsi="Ubuntu" w:cs="Verdana"/>
+          <w:i/>
+          <w:sz w:val="22"/>
+          <w:szCs w:val="22"/>
+          <w:lang w:val="en-US"/>
+        </w:rPr>
+      </w:pPr>
+    </w:p>
+    <w:p>
+      <w:pPr>
+        <w:rPr>
+          <w:rFonts w:ascii="Ubuntu" w:eastAsia="Ubuntu" w:hAnsi="Ubuntu" w:cs="Ubuntu"/>
+          <w:b/>
+          <w:color w:val="FBAD26"/>
+          <w:sz w:val="28"/>
+          <w:szCs w:val="28"/>
+          <w:lang w:val="en-US"/>
+        </w:rPr>
+      </w:pPr>
+      <w:r>
+        <w:rPr>
+          <w:rFonts w:ascii="Ubuntu" w:eastAsia="Verdana" w:hAnsi="Ubuntu" w:cs="Verdana"/>
+          <w:i/>
+          <w:noProof/>
+          <w:sz w:val="22"/>
+          <w:szCs w:val="22"/>
+        </w:rPr>
+        <w:drawing>
+          <wp:anchor distT="0" distB="0" distL="114300" distR="114300" simplePos="0" relativeHeight="251667456" behindDoc="0" locked="0" layoutInCell="1" allowOverlap="1">
+            <wp:simplePos x="0" y="0"/>
+            <wp:positionH relativeFrom="column">
+              <wp:posOffset>-3810</wp:posOffset>
+            </wp:positionH>
+            <wp:positionV relativeFrom="paragraph">
+              <wp:posOffset>295910</wp:posOffset>
+            </wp:positionV>
+            <wp:extent cx="3238500" cy="2428240"/>
+            <wp:effectExtent l="0" t="0" r="0" b="0"/>
+            <wp:wrapSquare wrapText="bothSides"/>
+            <wp:docPr id="14" name="Afbeelding 14" descr="Afbeelding met tekst, whiteboard&#10;&#10;Beschrijving is gegenereerd met zeer hoge betrouwbaarheid"/>
+            <wp:cNvGraphicFramePr>
+              <a:graphicFrameLocks xmlns:a="http://schemas.openxmlformats.org/drawingml/2006/main" noChangeAspect="1"/>
+            </wp:cNvGraphicFramePr>
+            <a:graphic xmlns:a="http://schemas.openxmlformats.org/drawingml/2006/main">
+              <a:graphicData uri="http://schemas.openxmlformats.org/drawingml/2006/picture">
+                <pic:pic xmlns:pic="http://schemas.openxmlformats.org/drawingml/2006/picture">
+                  <pic:nvPicPr>
+                    <pic:cNvPr id="14" name="welkomuser.JPG"/>
+                    <pic:cNvPicPr/>
+                  </pic:nvPicPr>
+                  <pic:blipFill>
+                    <a:blip r:embed="rId22">
+                      <a:extLst>
+                        <a:ext uri="{28A0092B-C50C-407E-A947-70E740481C1C}">
+                          <a14:useLocalDpi xmlns:a14="http://schemas.microsoft.com/office/drawing/2010/main" val="0"/>
+                        </a:ext>
+                      </a:extLst>
+                    </a:blip>
+                    <a:stretch>
+                      <a:fillRect/>
+                    </a:stretch>
+                  </pic:blipFill>
+                  <pic:spPr>
+                    <a:xfrm>
+                      <a:off x="0" y="0"/>
+                      <a:ext cx="3238500" cy="2428240"/>
+                    </a:xfrm>
+                    <a:prstGeom prst="rect">
+                      <a:avLst/>
+                    </a:prstGeom>
+                  </pic:spPr>
+                </pic:pic>
+              </a:graphicData>
+            </a:graphic>
+            <wp14:sizeRelH relativeFrom="page">
+              <wp14:pctWidth>0</wp14:pctWidth>
+            </wp14:sizeRelH>
+            <wp14:sizeRelV relativeFrom="page">
+              <wp14:pctHeight>0</wp14:pctHeight>
+            </wp14:sizeRelV>
+          </wp:anchor>
+        </w:drawing>
+      </w:r>
+      <w:proofErr w:type="spellStart"/>
+      <w:r>
+        <w:rPr>
+          <w:rFonts w:ascii="Ubuntu" w:eastAsia="Verdana" w:hAnsi="Ubuntu" w:cs="Verdana"/>
+          <w:i/>
+          <w:sz w:val="22"/>
+          <w:szCs w:val="22"/>
+          <w:lang w:val="en-US"/>
+        </w:rPr>
+        <w:t>Datapage</w:t>
+      </w:r>
+      <w:proofErr w:type="spellEnd"/>
+      <w:r>
+        <w:rPr>
+          <w:rFonts w:ascii="Ubuntu" w:eastAsia="Verdana" w:hAnsi="Ubuntu" w:cs="Verdana"/>
+          <w:i/>
+          <w:sz w:val="22"/>
+          <w:szCs w:val="22"/>
+          <w:lang w:val="en-US"/>
+        </w:rPr>
+        <w:t xml:space="preserve"> user:</w:t>
+      </w:r>
+      <w:r>
+        <w:rPr>
+          <w:rFonts w:ascii="Ubuntu" w:eastAsia="Verdana" w:hAnsi="Ubuntu" w:cs="Verdana"/>
+          <w:i/>
+          <w:sz w:val="22"/>
+          <w:szCs w:val="22"/>
+          <w:lang w:val="en-US"/>
+        </w:rPr>
+        <w:br/>
+      </w:r>
+      <w:r>
+        <w:rPr>
+          <w:lang w:val="en-US"/>
+        </w:rPr>
+        <w:br w:type="page"/>
+      </w:r>
     </w:p>
     <w:p>
       <w:pPr>
@@ -12027,11 +12017,12 @@
           <w:lang w:val="en-US"/>
         </w:rPr>
       </w:pPr>
-      <w:bookmarkStart w:id="33" w:name="_Toc508802904"/>
+      <w:bookmarkStart w:id="33" w:name="_Toc517121066"/>
       <w:r>
         <w:rPr>
           <w:lang w:val="en-US"/>
         </w:rPr>
+        <w:lastRenderedPageBreak/>
         <w:t>Flow</w:t>
       </w:r>
       <w:bookmarkEnd w:id="33"/>
@@ -12195,66 +12186,16 @@
               </w:pBdr>
               <w:rPr>
                 <w:rFonts w:ascii="Ubuntu" w:hAnsi="Ubuntu"/>
-                <w:lang w:val="en-US"/>
-              </w:rPr>
-            </w:pPr>
-            <w:proofErr w:type="spellStart"/>
+                <w:lang w:val="nl-BE"/>
+              </w:rPr>
+            </w:pPr>
             <w:r>
               <w:rPr>
                 <w:rFonts w:ascii="Ubuntu" w:hAnsi="Ubuntu"/>
-                <w:lang w:val="en-US"/>
-              </w:rPr>
-              <w:t>Afbeelding</w:t>
-            </w:r>
-            <w:proofErr w:type="spellEnd"/>
-            <w:r>
-              <w:rPr>
-                <w:rFonts w:ascii="Ubuntu" w:hAnsi="Ubuntu"/>
-                <w:lang w:val="en-US"/>
-              </w:rPr>
-              <w:t xml:space="preserve"> </w:t>
-            </w:r>
-            <w:proofErr w:type="spellStart"/>
-            <w:r>
-              <w:rPr>
-                <w:rFonts w:ascii="Ubuntu" w:hAnsi="Ubuntu"/>
-                <w:lang w:val="en-US"/>
-              </w:rPr>
-              <w:t>en</w:t>
-            </w:r>
-            <w:proofErr w:type="spellEnd"/>
-            <w:r>
-              <w:rPr>
-                <w:rFonts w:ascii="Ubuntu" w:hAnsi="Ubuntu"/>
-                <w:lang w:val="en-US"/>
-              </w:rPr>
-              <w:t xml:space="preserve"> </w:t>
-            </w:r>
-            <w:proofErr w:type="spellStart"/>
-            <w:r>
-              <w:rPr>
-                <w:rFonts w:ascii="Ubuntu" w:hAnsi="Ubuntu"/>
-                <w:lang w:val="en-US"/>
-              </w:rPr>
-              <w:t>uitleg</w:t>
-            </w:r>
-            <w:proofErr w:type="spellEnd"/>
-            <w:r>
-              <w:rPr>
-                <w:rFonts w:ascii="Ubuntu" w:hAnsi="Ubuntu"/>
-                <w:lang w:val="en-US"/>
-              </w:rPr>
-              <w:t xml:space="preserve"> | </w:t>
-            </w:r>
-            <w:proofErr w:type="spellStart"/>
-            <w:r>
-              <w:rPr>
-                <w:rFonts w:ascii="Ubuntu" w:hAnsi="Ubuntu"/>
-                <w:lang w:val="en-US"/>
-              </w:rPr>
-              <w:t>Startpagina</w:t>
-            </w:r>
-            <w:proofErr w:type="spellEnd"/>
+                <w:lang w:val="nl-BE"/>
+              </w:rPr>
+              <w:t>Afbeelding en uitleg | Startpagina</w:t>
+            </w:r>
           </w:p>
           <w:p>
             <w:pPr>
@@ -12267,66 +12208,16 @@
               </w:pBdr>
               <w:rPr>
                 <w:rFonts w:ascii="Ubuntu" w:hAnsi="Ubuntu"/>
-                <w:lang w:val="en-US"/>
-              </w:rPr>
-            </w:pPr>
-            <w:proofErr w:type="spellStart"/>
+                <w:lang w:val="nl-BE"/>
+              </w:rPr>
+            </w:pPr>
             <w:r>
               <w:rPr>
                 <w:rFonts w:ascii="Ubuntu" w:hAnsi="Ubuntu"/>
-                <w:lang w:val="en-US"/>
-              </w:rPr>
-              <w:t>Inloggen</w:t>
-            </w:r>
-            <w:proofErr w:type="spellEnd"/>
-            <w:r>
-              <w:rPr>
-                <w:rFonts w:ascii="Ubuntu" w:hAnsi="Ubuntu"/>
-                <w:lang w:val="en-US"/>
-              </w:rPr>
-              <w:t xml:space="preserve"> </w:t>
-            </w:r>
-            <w:proofErr w:type="spellStart"/>
-            <w:r>
-              <w:rPr>
-                <w:rFonts w:ascii="Ubuntu" w:hAnsi="Ubuntu"/>
-                <w:lang w:val="en-US"/>
-              </w:rPr>
-              <w:t>en</w:t>
-            </w:r>
-            <w:proofErr w:type="spellEnd"/>
-            <w:r>
-              <w:rPr>
-                <w:rFonts w:ascii="Ubuntu" w:hAnsi="Ubuntu"/>
-                <w:lang w:val="en-US"/>
-              </w:rPr>
-              <w:t xml:space="preserve"> </w:t>
-            </w:r>
-            <w:proofErr w:type="spellStart"/>
-            <w:r>
-              <w:rPr>
-                <w:rFonts w:ascii="Ubuntu" w:hAnsi="Ubuntu"/>
-                <w:lang w:val="en-US"/>
-              </w:rPr>
-              <w:t>weergave</w:t>
-            </w:r>
-            <w:proofErr w:type="spellEnd"/>
-            <w:r>
-              <w:rPr>
-                <w:rFonts w:ascii="Ubuntu" w:hAnsi="Ubuntu"/>
-                <w:lang w:val="en-US"/>
-              </w:rPr>
-              <w:t xml:space="preserve"> </w:t>
-            </w:r>
-            <w:proofErr w:type="spellStart"/>
-            <w:r>
-              <w:rPr>
-                <w:rFonts w:ascii="Ubuntu" w:hAnsi="Ubuntu"/>
-                <w:lang w:val="en-US"/>
-              </w:rPr>
-              <w:t>inhoud</w:t>
-            </w:r>
-            <w:proofErr w:type="spellEnd"/>
+                <w:lang w:val="nl-BE"/>
+              </w:rPr>
+              <w:t>Inloggen en weergave inhoud</w:t>
+            </w:r>
           </w:p>
         </w:tc>
         <w:tc>
@@ -12762,10 +12653,20 @@
           <w:lang w:val="nl-BE"/>
         </w:rPr>
       </w:pPr>
+    </w:p>
+    <w:p>
+      <w:pPr>
+        <w:rPr>
+          <w:rFonts w:ascii="Ubuntu" w:eastAsia="Georgia" w:hAnsi="Ubuntu" w:cs="Georgia"/>
+          <w:i/>
+          <w:color w:val="666666"/>
+          <w:sz w:val="48"/>
+          <w:szCs w:val="48"/>
+        </w:rPr>
+      </w:pPr>
       <w:r>
         <w:rPr>
           <w:rFonts w:ascii="Ubuntu" w:hAnsi="Ubuntu"/>
-          <w:lang w:val="nl-BE"/>
         </w:rPr>
         <w:br w:type="page"/>
       </w:r>
@@ -12824,7 +12725,7 @@
       <w:pPr>
         <w:pStyle w:val="Kop1"/>
       </w:pPr>
-      <w:bookmarkStart w:id="34" w:name="_Toc508802905"/>
+      <w:bookmarkStart w:id="34" w:name="_Toc517121067"/>
       <w:r>
         <w:t xml:space="preserve">Inspiratie- en </w:t>
       </w:r>
@@ -12839,7 +12740,7 @@
       <w:pPr>
         <w:pStyle w:val="Kop2"/>
       </w:pPr>
-      <w:bookmarkStart w:id="35" w:name="_Toc508802906"/>
+      <w:bookmarkStart w:id="35" w:name="_Toc517121068"/>
       <w:r>
         <w:t>Inspiratielijst:</w:t>
       </w:r>
@@ -12877,7 +12778,7 @@
                     <pic:cNvPicPr/>
                   </pic:nvPicPr>
                   <pic:blipFill>
-                    <a:blip r:embed="rId21">
+                    <a:blip r:embed="rId23">
                       <a:extLst>
                         <a:ext uri="{28A0092B-C50C-407E-A947-70E740481C1C}">
                           <a14:useLocalDpi xmlns:a14="http://schemas.microsoft.com/office/drawing/2010/main" val="0"/>
@@ -13009,7 +12910,7 @@
                     <pic:cNvPicPr/>
                   </pic:nvPicPr>
                   <pic:blipFill>
-                    <a:blip r:embed="rId22">
+                    <a:blip r:embed="rId24">
                       <a:extLst>
                         <a:ext uri="{28A0092B-C50C-407E-A947-70E740481C1C}">
                           <a14:useLocalDpi xmlns:a14="http://schemas.microsoft.com/office/drawing/2010/main" val="0"/>
@@ -13098,7 +12999,7 @@
         <w:pStyle w:val="Kop1"/>
       </w:pPr>
       <w:bookmarkStart w:id="36" w:name="_lmme5wz5fxqp" w:colFirst="0" w:colLast="0"/>
-      <w:bookmarkStart w:id="37" w:name="_Toc508802908"/>
+      <w:bookmarkStart w:id="37" w:name="_Toc517121069"/>
       <w:bookmarkEnd w:id="36"/>
       <w:r>
         <w:t>Kleurschema</w:t>
@@ -14665,7 +14566,7 @@
       <w:pPr>
         <w:pStyle w:val="Kop1"/>
       </w:pPr>
-      <w:bookmarkStart w:id="38" w:name="_Toc508802909"/>
+      <w:bookmarkStart w:id="38" w:name="_Toc517121070"/>
       <w:r>
         <w:lastRenderedPageBreak/>
         <w:t>Typografie</w:t>
@@ -14699,7 +14600,7 @@
                     <pic:cNvPicPr/>
                   </pic:nvPicPr>
                   <pic:blipFill rotWithShape="1">
-                    <a:blip r:embed="rId23"/>
+                    <a:blip r:embed="rId25"/>
                     <a:srcRect r="9888"/>
                     <a:stretch/>
                   </pic:blipFill>
@@ -14746,7 +14647,7 @@
                     <pic:cNvPicPr/>
                   </pic:nvPicPr>
                   <pic:blipFill rotWithShape="1">
-                    <a:blip r:embed="rId24"/>
+                    <a:blip r:embed="rId26"/>
                     <a:srcRect t="11049"/>
                     <a:stretch/>
                   </pic:blipFill>
@@ -14827,7 +14728,6 @@
           <w:lang w:val="en-US"/>
         </w:rPr>
       </w:pPr>
-      <w:bookmarkStart w:id="39" w:name="_Toc508802910"/>
       <w:r>
         <w:rPr>
           <w:lang w:val="en-US"/>
@@ -14839,6 +14739,7 @@
       <w:pPr>
         <w:pStyle w:val="Kop1"/>
       </w:pPr>
+      <w:bookmarkStart w:id="39" w:name="_Toc517121071"/>
       <w:r>
         <w:lastRenderedPageBreak/>
         <w:t>Schermen</w:t>
@@ -14878,7 +14779,7 @@
                     <pic:cNvPicPr/>
                   </pic:nvPicPr>
                   <pic:blipFill>
-                    <a:blip r:embed="rId25" cstate="print">
+                    <a:blip r:embed="rId27" cstate="print">
                       <a:extLst>
                         <a:ext uri="{28A0092B-C50C-407E-A947-70E740481C1C}">
                           <a14:useLocalDpi xmlns:a14="http://schemas.microsoft.com/office/drawing/2010/main" val="0"/>
@@ -14937,7 +14838,7 @@
                     <pic:cNvPicPr/>
                   </pic:nvPicPr>
                   <pic:blipFill>
-                    <a:blip r:embed="rId26" cstate="print">
+                    <a:blip r:embed="rId28" cstate="print">
                       <a:extLst>
                         <a:ext uri="{28A0092B-C50C-407E-A947-70E740481C1C}">
                           <a14:useLocalDpi xmlns:a14="http://schemas.microsoft.com/office/drawing/2010/main" val="0"/>
@@ -14987,7 +14888,7 @@
                     <pic:cNvPicPr/>
                   </pic:nvPicPr>
                   <pic:blipFill>
-                    <a:blip r:embed="rId27" cstate="print">
+                    <a:blip r:embed="rId29" cstate="print">
                       <a:extLst>
                         <a:ext uri="{28A0092B-C50C-407E-A947-70E740481C1C}">
                           <a14:useLocalDpi xmlns:a14="http://schemas.microsoft.com/office/drawing/2010/main" val="0"/>
@@ -15066,7 +14967,7 @@
                     <pic:cNvPicPr/>
                   </pic:nvPicPr>
                   <pic:blipFill>
-                    <a:blip r:embed="rId28">
+                    <a:blip r:embed="rId30">
                       <a:extLst>
                         <a:ext uri="{28A0092B-C50C-407E-A947-70E740481C1C}">
                           <a14:useLocalDpi xmlns:a14="http://schemas.microsoft.com/office/drawing/2010/main" val="0"/>
@@ -15123,7 +15024,6 @@
         </w:rPr>
       </w:pPr>
       <w:bookmarkStart w:id="40" w:name="_w9es9uhcltpb" w:colFirst="0" w:colLast="0"/>
-      <w:bookmarkStart w:id="41" w:name="_Toc508802911"/>
       <w:bookmarkEnd w:id="40"/>
       <w:r>
         <w:br w:type="page"/>
@@ -15136,6 +15036,7 @@
           <w:lang w:val="fr-FR"/>
         </w:rPr>
       </w:pPr>
+      <w:bookmarkStart w:id="41" w:name="_Toc517121072"/>
       <w:r>
         <w:rPr>
           <w:lang w:val="fr-FR"/>
@@ -15175,7 +15076,7 @@
                     <pic:cNvPicPr/>
                   </pic:nvPicPr>
                   <pic:blipFill>
-                    <a:blip r:embed="rId29" cstate="print">
+                    <a:blip r:embed="rId31" cstate="print">
                       <a:extLst>
                         <a:ext uri="{28A0092B-C50C-407E-A947-70E740481C1C}">
                           <a14:useLocalDpi xmlns:a14="http://schemas.microsoft.com/office/drawing/2010/main" val="0"/>
@@ -15271,7 +15172,7 @@
                     <pic:cNvPicPr/>
                   </pic:nvPicPr>
                   <pic:blipFill>
-                    <a:blip r:embed="rId30" cstate="print">
+                    <a:blip r:embed="rId32" cstate="print">
                       <a:extLst>
                         <a:ext uri="{28A0092B-C50C-407E-A947-70E740481C1C}">
                           <a14:useLocalDpi xmlns:a14="http://schemas.microsoft.com/office/drawing/2010/main" val="0"/>
@@ -15369,7 +15270,7 @@
                     <pic:cNvPicPr/>
                   </pic:nvPicPr>
                   <pic:blipFill>
-                    <a:blip r:embed="rId31"/>
+                    <a:blip r:embed="rId33"/>
                     <a:stretch>
                       <a:fillRect/>
                     </a:stretch>
@@ -15418,175 +15319,6 @@
             <wp:extent cx="3156837" cy="4290060"/>
             <wp:effectExtent l="0" t="0" r="5715" b="0"/>
             <wp:docPr id="40" name="Afbeelding 40"/>
-            <wp:cNvGraphicFramePr>
-              <a:graphicFrameLocks xmlns:a="http://schemas.openxmlformats.org/drawingml/2006/main" noChangeAspect="1"/>
-            </wp:cNvGraphicFramePr>
-            <a:graphic xmlns:a="http://schemas.openxmlformats.org/drawingml/2006/main">
-              <a:graphicData uri="http://schemas.openxmlformats.org/drawingml/2006/picture">
-                <pic:pic xmlns:pic="http://schemas.openxmlformats.org/drawingml/2006/picture">
-                  <pic:nvPicPr>
-                    <pic:cNvPr id="1" name=""/>
-                    <pic:cNvPicPr/>
-                  </pic:nvPicPr>
-                  <pic:blipFill>
-                    <a:blip r:embed="rId32"/>
-                    <a:stretch>
-                      <a:fillRect/>
-                    </a:stretch>
-                  </pic:blipFill>
-                  <pic:spPr>
-                    <a:xfrm>
-                      <a:off x="0" y="0"/>
-                      <a:ext cx="3158655" cy="4292531"/>
-                    </a:xfrm>
-                    <a:prstGeom prst="rect">
-                      <a:avLst/>
-                    </a:prstGeom>
-                  </pic:spPr>
-                </pic:pic>
-              </a:graphicData>
-            </a:graphic>
-          </wp:inline>
-        </w:drawing>
-      </w:r>
-    </w:p>
-    <w:p>
-      <w:pPr>
-        <w:rPr>
-          <w:rFonts w:ascii="Ubuntu" w:eastAsia="Verdana" w:hAnsi="Ubuntu" w:cs="Verdana"/>
-          <w:i/>
-        </w:rPr>
-      </w:pPr>
-    </w:p>
-    <w:p>
-      <w:pPr>
-        <w:rPr>
-          <w:rFonts w:ascii="Ubuntu" w:eastAsia="Ubuntu" w:hAnsi="Ubuntu" w:cs="Ubuntu"/>
-          <w:b/>
-          <w:color w:val="FBAD26"/>
-          <w:sz w:val="32"/>
-          <w:szCs w:val="32"/>
-        </w:rPr>
-      </w:pPr>
-      <w:bookmarkStart w:id="42" w:name="_Toc508802912"/>
-      <w:r>
-        <w:br w:type="page"/>
-      </w:r>
-    </w:p>
-    <w:p>
-      <w:pPr>
-        <w:pStyle w:val="Kop1"/>
-      </w:pPr>
-      <w:proofErr w:type="spellStart"/>
-      <w:r>
-        <w:lastRenderedPageBreak/>
-        <w:t>Testing</w:t>
-      </w:r>
-      <w:proofErr w:type="spellEnd"/>
-      <w:r>
-        <w:t xml:space="preserve"> en wijzigingen</w:t>
-      </w:r>
-      <w:bookmarkEnd w:id="42"/>
-    </w:p>
-    <w:p>
-      <w:pPr>
-        <w:pStyle w:val="Kop2"/>
-      </w:pPr>
-      <w:bookmarkStart w:id="43" w:name="_Toc508802913"/>
-      <w:r>
-        <w:t>Contrast</w:t>
-      </w:r>
-      <w:bookmarkEnd w:id="43"/>
-    </w:p>
-    <w:p>
-      <w:pPr>
-        <w:pStyle w:val="Geenafstand"/>
-        <w:rPr>
-          <w:rFonts w:eastAsia="Verdana"/>
-        </w:rPr>
-      </w:pPr>
-      <w:r>
-        <w:rPr>
-          <w:rFonts w:eastAsia="Verdana"/>
-        </w:rPr>
-        <w:t>Gewone tekst op de pagina:</w:t>
-      </w:r>
-      <w:r>
-        <w:rPr>
-          <w:noProof/>
-        </w:rPr>
-        <w:drawing>
-          <wp:inline distT="0" distB="0" distL="0" distR="0" wp14:anchorId="425B8ECB" wp14:editId="6C45F71E">
-            <wp:extent cx="5756275" cy="1222375"/>
-            <wp:effectExtent l="0" t="0" r="0" b="0"/>
-            <wp:docPr id="37" name="Afbeelding 37"/>
-            <wp:cNvGraphicFramePr>
-              <a:graphicFrameLocks xmlns:a="http://schemas.openxmlformats.org/drawingml/2006/main" noChangeAspect="1"/>
-            </wp:cNvGraphicFramePr>
-            <a:graphic xmlns:a="http://schemas.openxmlformats.org/drawingml/2006/main">
-              <a:graphicData uri="http://schemas.openxmlformats.org/drawingml/2006/picture">
-                <pic:pic xmlns:pic="http://schemas.openxmlformats.org/drawingml/2006/picture">
-                  <pic:nvPicPr>
-                    <pic:cNvPr id="1" name=""/>
-                    <pic:cNvPicPr/>
-                  </pic:nvPicPr>
-                  <pic:blipFill>
-                    <a:blip r:embed="rId33"/>
-                    <a:stretch>
-                      <a:fillRect/>
-                    </a:stretch>
-                  </pic:blipFill>
-                  <pic:spPr>
-                    <a:xfrm>
-                      <a:off x="0" y="0"/>
-                      <a:ext cx="5756275" cy="1222375"/>
-                    </a:xfrm>
-                    <a:prstGeom prst="rect">
-                      <a:avLst/>
-                    </a:prstGeom>
-                  </pic:spPr>
-                </pic:pic>
-              </a:graphicData>
-            </a:graphic>
-          </wp:inline>
-        </w:drawing>
-      </w:r>
-    </w:p>
-    <w:p>
-      <w:pPr>
-        <w:pStyle w:val="Geenafstand"/>
-        <w:rPr>
-          <w:rFonts w:eastAsia="Verdana"/>
-        </w:rPr>
-      </w:pPr>
-    </w:p>
-    <w:p>
-      <w:pPr>
-        <w:rPr>
-          <w:noProof/>
-        </w:rPr>
-      </w:pPr>
-      <w:r>
-        <w:rPr>
-          <w:noProof/>
-        </w:rPr>
-        <w:t>Footer tekst:</w:t>
-      </w:r>
-      <w:r>
-        <w:rPr>
-          <w:noProof/>
-        </w:rPr>
-        <w:t xml:space="preserve"> </w:t>
-      </w:r>
-      <w:r>
-        <w:rPr>
-          <w:noProof/>
-        </w:rPr>
-        <w:drawing>
-          <wp:inline distT="0" distB="0" distL="0" distR="0" wp14:anchorId="0DE25194" wp14:editId="129A60FD">
-            <wp:extent cx="5756275" cy="1309370"/>
-            <wp:effectExtent l="0" t="0" r="0" b="5080"/>
-            <wp:docPr id="41" name="Afbeelding 41"/>
             <wp:cNvGraphicFramePr>
               <a:graphicFrameLocks xmlns:a="http://schemas.openxmlformats.org/drawingml/2006/main" noChangeAspect="1"/>
             </wp:cNvGraphicFramePr>
@@ -15606,7 +15338,7 @@
                   <pic:spPr>
                     <a:xfrm>
                       <a:off x="0" y="0"/>
-                      <a:ext cx="5756275" cy="1309370"/>
+                      <a:ext cx="3158655" cy="4292531"/>
                     </a:xfrm>
                     <a:prstGeom prst="rect">
                       <a:avLst/>
@@ -15618,21 +15350,77 @@
           </wp:inline>
         </w:drawing>
       </w:r>
+    </w:p>
+    <w:p>
+      <w:pPr>
+        <w:rPr>
+          <w:rFonts w:ascii="Ubuntu" w:eastAsia="Verdana" w:hAnsi="Ubuntu" w:cs="Verdana"/>
+          <w:i/>
+        </w:rPr>
+      </w:pPr>
+    </w:p>
+    <w:p>
+      <w:pPr>
+        <w:rPr>
+          <w:rFonts w:ascii="Ubuntu" w:eastAsia="Ubuntu" w:hAnsi="Ubuntu" w:cs="Ubuntu"/>
+          <w:b/>
+          <w:color w:val="FBAD26"/>
+          <w:sz w:val="32"/>
+          <w:szCs w:val="32"/>
+        </w:rPr>
+      </w:pPr>
+      <w:r>
+        <w:br w:type="page"/>
+      </w:r>
+    </w:p>
+    <w:p>
+      <w:pPr>
+        <w:pStyle w:val="Kop1"/>
+      </w:pPr>
+      <w:bookmarkStart w:id="42" w:name="_Toc517121073"/>
+      <w:proofErr w:type="spellStart"/>
+      <w:r>
+        <w:lastRenderedPageBreak/>
+        <w:t>Testing</w:t>
+      </w:r>
+      <w:proofErr w:type="spellEnd"/>
+      <w:r>
+        <w:t xml:space="preserve"> en wijzigingen</w:t>
+      </w:r>
+      <w:bookmarkEnd w:id="42"/>
+    </w:p>
+    <w:p>
+      <w:pPr>
+        <w:pStyle w:val="Kop2"/>
+      </w:pPr>
+      <w:bookmarkStart w:id="43" w:name="_Toc517121074"/>
+      <w:r>
+        <w:t>Contrast</w:t>
+      </w:r>
+      <w:bookmarkEnd w:id="43"/>
+    </w:p>
+    <w:p>
+      <w:pPr>
+        <w:pStyle w:val="Geenafstand"/>
+        <w:rPr>
+          <w:rFonts w:eastAsia="Verdana"/>
+        </w:rPr>
+      </w:pPr>
+      <w:r>
+        <w:rPr>
+          <w:rFonts w:eastAsia="Verdana"/>
+        </w:rPr>
+        <w:t>Gewone tekst op de pagina:</w:t>
+      </w:r>
       <w:r>
         <w:rPr>
           <w:noProof/>
         </w:rPr>
-        <w:t xml:space="preserve">Logging tabel met tekstinhoud: </w:t>
-      </w:r>
-      <w:r>
-        <w:rPr>
-          <w:noProof/>
-        </w:rPr>
         <w:drawing>
-          <wp:inline distT="0" distB="0" distL="0" distR="0" wp14:anchorId="196EA630" wp14:editId="426A1B36">
-            <wp:extent cx="5756275" cy="1202055"/>
+          <wp:inline distT="0" distB="0" distL="0" distR="0" wp14:anchorId="425B8ECB" wp14:editId="6C45F71E">
+            <wp:extent cx="5756275" cy="1222375"/>
             <wp:effectExtent l="0" t="0" r="0" b="0"/>
-            <wp:docPr id="42" name="Afbeelding 42"/>
+            <wp:docPr id="37" name="Afbeelding 37"/>
             <wp:cNvGraphicFramePr>
               <a:graphicFrameLocks xmlns:a="http://schemas.openxmlformats.org/drawingml/2006/main" noChangeAspect="1"/>
             </wp:cNvGraphicFramePr>
@@ -15652,7 +15440,7 @@
                   <pic:spPr>
                     <a:xfrm>
                       <a:off x="0" y="0"/>
-                      <a:ext cx="5756275" cy="1202055"/>
+                      <a:ext cx="5756275" cy="1222375"/>
                     </a:xfrm>
                     <a:prstGeom prst="rect">
                       <a:avLst/>
@@ -15667,44 +15455,39 @@
     </w:p>
     <w:p>
       <w:pPr>
+        <w:pStyle w:val="Geenafstand"/>
+        <w:rPr>
+          <w:rFonts w:eastAsia="Verdana"/>
+        </w:rPr>
+      </w:pPr>
+    </w:p>
+    <w:p>
+      <w:pPr>
         <w:rPr>
           <w:noProof/>
         </w:rPr>
       </w:pPr>
-    </w:p>
-    <w:p>
-      <w:pPr>
+      <w:r>
         <w:rPr>
           <w:noProof/>
         </w:rPr>
-      </w:pPr>
+        <w:t>Footer tekst:</w:t>
+      </w:r>
       <w:r>
         <w:rPr>
           <w:noProof/>
         </w:rPr>
-        <w:t>Button login</w:t>
+        <w:t xml:space="preserve"> </w:t>
       </w:r>
       <w:r>
         <w:rPr>
           <w:noProof/>
         </w:rPr>
-        <w:t xml:space="preserve"> op achtergrond:</w:t>
-      </w:r>
-      <w:r>
-        <w:rPr>
-          <w:noProof/>
-        </w:rPr>
-        <w:t xml:space="preserve"> </w:t>
-      </w:r>
-      <w:r>
-        <w:rPr>
-          <w:noProof/>
-        </w:rPr>
         <w:drawing>
-          <wp:inline distT="0" distB="0" distL="0" distR="0" wp14:anchorId="4A05B085" wp14:editId="66153255">
-            <wp:extent cx="5756275" cy="1194435"/>
-            <wp:effectExtent l="0" t="0" r="0" b="5715"/>
-            <wp:docPr id="43" name="Afbeelding 43"/>
+          <wp:inline distT="0" distB="0" distL="0" distR="0" wp14:anchorId="0DE25194" wp14:editId="129A60FD">
+            <wp:extent cx="5756275" cy="1309370"/>
+            <wp:effectExtent l="0" t="0" r="0" b="5080"/>
+            <wp:docPr id="41" name="Afbeelding 41"/>
             <wp:cNvGraphicFramePr>
               <a:graphicFrameLocks xmlns:a="http://schemas.openxmlformats.org/drawingml/2006/main" noChangeAspect="1"/>
             </wp:cNvGraphicFramePr>
@@ -15724,7 +15507,7 @@
                   <pic:spPr>
                     <a:xfrm>
                       <a:off x="0" y="0"/>
-                      <a:ext cx="5756275" cy="1194435"/>
+                      <a:ext cx="5756275" cy="1309370"/>
                     </a:xfrm>
                     <a:prstGeom prst="rect">
                       <a:avLst/>
@@ -15736,36 +15519,21 @@
           </wp:inline>
         </w:drawing>
       </w:r>
-    </w:p>
-    <w:p>
-      <w:pPr>
+      <w:r>
         <w:rPr>
           <w:noProof/>
         </w:rPr>
-      </w:pPr>
-    </w:p>
-    <w:p>
-      <w:pPr>
+        <w:t xml:space="preserve">Logging tabel met tekstinhoud: </w:t>
+      </w:r>
+      <w:r>
         <w:rPr>
           <w:noProof/>
         </w:rPr>
-      </w:pPr>
-      <w:r>
-        <w:rPr>
-          <w:noProof/>
-        </w:rPr>
-        <w:lastRenderedPageBreak/>
-        <w:t xml:space="preserve">Login tekst op kleur button: </w:t>
-      </w:r>
-      <w:r>
-        <w:rPr>
-          <w:noProof/>
-        </w:rPr>
         <w:drawing>
-          <wp:inline distT="0" distB="0" distL="0" distR="0" wp14:anchorId="1F058289" wp14:editId="0DDBD9B3">
-            <wp:extent cx="5756275" cy="1316355"/>
+          <wp:inline distT="0" distB="0" distL="0" distR="0" wp14:anchorId="196EA630" wp14:editId="426A1B36">
+            <wp:extent cx="5756275" cy="1202055"/>
             <wp:effectExtent l="0" t="0" r="0" b="0"/>
-            <wp:docPr id="44" name="Afbeelding 44"/>
+            <wp:docPr id="42" name="Afbeelding 42"/>
             <wp:cNvGraphicFramePr>
               <a:graphicFrameLocks xmlns:a="http://schemas.openxmlformats.org/drawingml/2006/main" noChangeAspect="1"/>
             </wp:cNvGraphicFramePr>
@@ -15785,7 +15553,7 @@
                   <pic:spPr>
                     <a:xfrm>
                       <a:off x="0" y="0"/>
-                      <a:ext cx="5756275" cy="1316355"/>
+                      <a:ext cx="5756275" cy="1202055"/>
                     </a:xfrm>
                     <a:prstGeom prst="rect">
                       <a:avLst/>
@@ -15815,17 +15583,29 @@
         <w:rPr>
           <w:noProof/>
         </w:rPr>
-        <w:t xml:space="preserve">Login tekstbox met voorbeeldtekst: </w:t>
+        <w:t>Button login</w:t>
       </w:r>
       <w:r>
         <w:rPr>
           <w:noProof/>
         </w:rPr>
+        <w:t xml:space="preserve"> op achtergrond:</w:t>
+      </w:r>
+      <w:r>
+        <w:rPr>
+          <w:noProof/>
+        </w:rPr>
+        <w:t xml:space="preserve"> </w:t>
+      </w:r>
+      <w:r>
+        <w:rPr>
+          <w:noProof/>
+        </w:rPr>
         <w:drawing>
-          <wp:inline distT="0" distB="0" distL="0" distR="0" wp14:anchorId="7D88E3E7" wp14:editId="745D2958">
-            <wp:extent cx="5756275" cy="1336040"/>
-            <wp:effectExtent l="0" t="0" r="0" b="0"/>
-            <wp:docPr id="45" name="Afbeelding 45"/>
+          <wp:inline distT="0" distB="0" distL="0" distR="0" wp14:anchorId="4A05B085" wp14:editId="66153255">
+            <wp:extent cx="5756275" cy="1194435"/>
+            <wp:effectExtent l="0" t="0" r="0" b="5715"/>
+            <wp:docPr id="43" name="Afbeelding 43"/>
             <wp:cNvGraphicFramePr>
               <a:graphicFrameLocks xmlns:a="http://schemas.openxmlformats.org/drawingml/2006/main" noChangeAspect="1"/>
             </wp:cNvGraphicFramePr>
@@ -15845,6 +15625,127 @@
                   <pic:spPr>
                     <a:xfrm>
                       <a:off x="0" y="0"/>
+                      <a:ext cx="5756275" cy="1194435"/>
+                    </a:xfrm>
+                    <a:prstGeom prst="rect">
+                      <a:avLst/>
+                    </a:prstGeom>
+                  </pic:spPr>
+                </pic:pic>
+              </a:graphicData>
+            </a:graphic>
+          </wp:inline>
+        </w:drawing>
+      </w:r>
+    </w:p>
+    <w:p>
+      <w:pPr>
+        <w:rPr>
+          <w:noProof/>
+        </w:rPr>
+      </w:pPr>
+    </w:p>
+    <w:p>
+      <w:pPr>
+        <w:rPr>
+          <w:noProof/>
+        </w:rPr>
+      </w:pPr>
+      <w:r>
+        <w:rPr>
+          <w:noProof/>
+        </w:rPr>
+        <w:lastRenderedPageBreak/>
+        <w:t xml:space="preserve">Login tekst op kleur button: </w:t>
+      </w:r>
+      <w:r>
+        <w:rPr>
+          <w:noProof/>
+        </w:rPr>
+        <w:drawing>
+          <wp:inline distT="0" distB="0" distL="0" distR="0" wp14:anchorId="1F058289" wp14:editId="0DDBD9B3">
+            <wp:extent cx="5756275" cy="1316355"/>
+            <wp:effectExtent l="0" t="0" r="0" b="0"/>
+            <wp:docPr id="44" name="Afbeelding 44"/>
+            <wp:cNvGraphicFramePr>
+              <a:graphicFrameLocks xmlns:a="http://schemas.openxmlformats.org/drawingml/2006/main" noChangeAspect="1"/>
+            </wp:cNvGraphicFramePr>
+            <a:graphic xmlns:a="http://schemas.openxmlformats.org/drawingml/2006/main">
+              <a:graphicData uri="http://schemas.openxmlformats.org/drawingml/2006/picture">
+                <pic:pic xmlns:pic="http://schemas.openxmlformats.org/drawingml/2006/picture">
+                  <pic:nvPicPr>
+                    <pic:cNvPr id="1" name=""/>
+                    <pic:cNvPicPr/>
+                  </pic:nvPicPr>
+                  <pic:blipFill>
+                    <a:blip r:embed="rId39"/>
+                    <a:stretch>
+                      <a:fillRect/>
+                    </a:stretch>
+                  </pic:blipFill>
+                  <pic:spPr>
+                    <a:xfrm>
+                      <a:off x="0" y="0"/>
+                      <a:ext cx="5756275" cy="1316355"/>
+                    </a:xfrm>
+                    <a:prstGeom prst="rect">
+                      <a:avLst/>
+                    </a:prstGeom>
+                  </pic:spPr>
+                </pic:pic>
+              </a:graphicData>
+            </a:graphic>
+          </wp:inline>
+        </w:drawing>
+      </w:r>
+    </w:p>
+    <w:p>
+      <w:pPr>
+        <w:rPr>
+          <w:noProof/>
+        </w:rPr>
+      </w:pPr>
+    </w:p>
+    <w:p>
+      <w:pPr>
+        <w:rPr>
+          <w:noProof/>
+        </w:rPr>
+      </w:pPr>
+      <w:r>
+        <w:rPr>
+          <w:noProof/>
+        </w:rPr>
+        <w:t xml:space="preserve">Login tekstbox met voorbeeldtekst: </w:t>
+      </w:r>
+      <w:r>
+        <w:rPr>
+          <w:noProof/>
+        </w:rPr>
+        <w:drawing>
+          <wp:inline distT="0" distB="0" distL="0" distR="0" wp14:anchorId="7D88E3E7" wp14:editId="745D2958">
+            <wp:extent cx="5756275" cy="1336040"/>
+            <wp:effectExtent l="0" t="0" r="0" b="0"/>
+            <wp:docPr id="45" name="Afbeelding 45"/>
+            <wp:cNvGraphicFramePr>
+              <a:graphicFrameLocks xmlns:a="http://schemas.openxmlformats.org/drawingml/2006/main" noChangeAspect="1"/>
+            </wp:cNvGraphicFramePr>
+            <a:graphic xmlns:a="http://schemas.openxmlformats.org/drawingml/2006/main">
+              <a:graphicData uri="http://schemas.openxmlformats.org/drawingml/2006/picture">
+                <pic:pic xmlns:pic="http://schemas.openxmlformats.org/drawingml/2006/picture">
+                  <pic:nvPicPr>
+                    <pic:cNvPr id="1" name=""/>
+                    <pic:cNvPicPr/>
+                  </pic:nvPicPr>
+                  <pic:blipFill>
+                    <a:blip r:embed="rId40"/>
+                    <a:stretch>
+                      <a:fillRect/>
+                    </a:stretch>
+                  </pic:blipFill>
+                  <pic:spPr>
+                    <a:xfrm>
+                      <a:off x="0" y="0"/>
                       <a:ext cx="5756275" cy="1336040"/>
                     </a:xfrm>
                     <a:prstGeom prst="rect">
@@ -15893,246 +15794,208 @@
     </w:p>
     <w:p>
       <w:pPr>
-        <w:pStyle w:val="Kop2"/>
-      </w:pPr>
-      <w:bookmarkStart w:id="44" w:name="_Toc508802914"/>
-      <w:r>
-        <w:t>Kleurenblindheid</w:t>
+        <w:rPr>
+          <w:rFonts w:ascii="Ubuntu" w:eastAsia="Ubuntu" w:hAnsi="Ubuntu" w:cs="Ubuntu"/>
+          <w:b/>
+          <w:color w:val="FBAD26"/>
+          <w:sz w:val="32"/>
+          <w:szCs w:val="32"/>
+          <w:lang w:val="en-US"/>
+        </w:rPr>
+      </w:pPr>
+      <w:r>
+        <w:rPr>
+          <w:lang w:val="en-US"/>
+        </w:rPr>
+        <w:br w:type="page"/>
+      </w:r>
+    </w:p>
+    <w:p>
+      <w:pPr>
+        <w:pStyle w:val="Kop1"/>
+        <w:rPr>
+          <w:lang w:val="en-US"/>
+        </w:rPr>
+      </w:pPr>
+      <w:bookmarkStart w:id="44" w:name="_Toc517121075"/>
+      <w:r>
+        <w:rPr>
+          <w:lang w:val="en-US"/>
+        </w:rPr>
+        <w:lastRenderedPageBreak/>
+        <w:t>High fi prototype</w:t>
       </w:r>
       <w:bookmarkEnd w:id="44"/>
     </w:p>
-    <w:p>
-      <w:pPr>
-        <w:rPr>
-          <w:rFonts w:ascii="Ubuntu" w:eastAsia="Verdana" w:hAnsi="Ubuntu" w:cs="Verdana"/>
-          <w:color w:val="FF0000"/>
-          <w:u w:val="single"/>
-        </w:rPr>
-      </w:pPr>
-      <w:hyperlink r:id="rId39">
-        <w:r>
-          <w:rPr>
-            <w:rFonts w:ascii="Ubuntu" w:eastAsia="Verdana" w:hAnsi="Ubuntu" w:cs="Verdana"/>
-            <w:color w:val="FF0000"/>
-            <w:u w:val="single"/>
-          </w:rPr>
-          <w:t>http://colororacle.o</w:t>
-        </w:r>
-        <w:r>
-          <w:rPr>
-            <w:rFonts w:ascii="Ubuntu" w:eastAsia="Verdana" w:hAnsi="Ubuntu" w:cs="Verdana"/>
-            <w:color w:val="FF0000"/>
-            <w:u w:val="single"/>
-          </w:rPr>
-          <w:t>r</w:t>
-        </w:r>
-        <w:r>
-          <w:rPr>
-            <w:rFonts w:ascii="Ubuntu" w:eastAsia="Verdana" w:hAnsi="Ubuntu" w:cs="Verdana"/>
-            <w:color w:val="FF0000"/>
-            <w:u w:val="single"/>
-          </w:rPr>
-          <w:t>g/</w:t>
-        </w:r>
-      </w:hyperlink>
-    </w:p>
+    <w:bookmarkStart w:id="45" w:name="_lple0zf3zs9i" w:colFirst="0" w:colLast="0"/>
+    <w:bookmarkEnd w:id="45"/>
     <w:p>
       <w:pPr>
         <w:pStyle w:val="Kop1"/>
-      </w:pPr>
-      <w:bookmarkStart w:id="45" w:name="_Toc508802916"/>
-      <w:r>
-        <w:t xml:space="preserve">High </w:t>
-      </w:r>
-      <w:proofErr w:type="spellStart"/>
-      <w:r>
-        <w:t>fi</w:t>
-      </w:r>
-      <w:proofErr w:type="spellEnd"/>
-      <w:r>
-        <w:t xml:space="preserve"> prototype</w:t>
-      </w:r>
-      <w:bookmarkEnd w:id="45"/>
-    </w:p>
-    <w:p>
-      <w:pPr>
-        <w:rPr>
-          <w:rFonts w:ascii="Ubuntu" w:hAnsi="Ubuntu"/>
+        <w:rPr>
+          <w:rFonts w:eastAsia="Times New Roman" w:cs="Times New Roman"/>
+          <w:b w:val="0"/>
+          <w:i/>
+          <w:color w:val="000000"/>
+          <w:sz w:val="21"/>
+          <w:szCs w:val="24"/>
+          <w:lang w:val="en-US"/>
+        </w:rPr>
+      </w:pPr>
+      <w:r>
+        <w:rPr>
+          <w:rFonts w:eastAsia="Times New Roman" w:cs="Times New Roman"/>
+          <w:b w:val="0"/>
+          <w:i/>
+          <w:color w:val="000000"/>
+          <w:sz w:val="21"/>
+          <w:szCs w:val="24"/>
+        </w:rPr>
+        <w:fldChar w:fldCharType="begin"/>
+      </w:r>
+      <w:r>
+        <w:rPr>
+          <w:rFonts w:eastAsia="Times New Roman" w:cs="Times New Roman"/>
+          <w:b w:val="0"/>
+          <w:i/>
+          <w:color w:val="000000"/>
+          <w:sz w:val="21"/>
+          <w:szCs w:val="24"/>
+          <w:lang w:val="en-US"/>
+        </w:rPr>
+        <w:instrText xml:space="preserve"> HYPERLINK "https://invis.io/K5L7QNJNPZG" </w:instrText>
+      </w:r>
+      <w:r>
+        <w:rPr>
+          <w:rFonts w:eastAsia="Times New Roman" w:cs="Times New Roman"/>
+          <w:b w:val="0"/>
+          <w:i/>
+          <w:color w:val="000000"/>
+          <w:sz w:val="21"/>
+          <w:szCs w:val="24"/>
+        </w:rPr>
+        <w:fldChar w:fldCharType="separate"/>
+      </w:r>
+      <w:bookmarkStart w:id="46" w:name="_Toc517121076"/>
+      <w:r>
+        <w:rPr>
+          <w:rStyle w:val="Hyperlink"/>
+          <w:rFonts w:eastAsia="Times New Roman" w:cs="Times New Roman"/>
+          <w:b w:val="0"/>
           <w:i/>
           <w:sz w:val="21"/>
-        </w:rPr>
-      </w:pPr>
-      <w:r>
-        <w:rPr>
-          <w:rFonts w:ascii="Ubuntu" w:hAnsi="Ubuntu"/>
+          <w:szCs w:val="24"/>
+          <w:lang w:val="en-US"/>
+        </w:rPr>
+        <w:t>https://invis.io/K5L7QNJNPZG</w:t>
+      </w:r>
+      <w:bookmarkEnd w:id="46"/>
+      <w:r>
+        <w:rPr>
+          <w:rFonts w:eastAsia="Times New Roman" w:cs="Times New Roman"/>
+          <w:b w:val="0"/>
           <w:i/>
+          <w:color w:val="000000"/>
           <w:sz w:val="21"/>
-        </w:rPr>
-        <w:t xml:space="preserve">TIP: </w:t>
-      </w:r>
-      <w:r>
-        <w:rPr>
-          <w:rFonts w:ascii="Ubuntu" w:hAnsi="Ubuntu"/>
+          <w:szCs w:val="24"/>
+        </w:rPr>
+        <w:fldChar w:fldCharType="end"/>
+      </w:r>
+      <w:r>
+        <w:rPr>
+          <w:rFonts w:eastAsia="Times New Roman" w:cs="Times New Roman"/>
+          <w:b w:val="0"/>
           <w:i/>
+          <w:color w:val="000000"/>
           <w:sz w:val="21"/>
-        </w:rPr>
-        <w:t xml:space="preserve">Plaats je exports in </w:t>
+          <w:szCs w:val="24"/>
+          <w:lang w:val="en-US"/>
+        </w:rPr>
+        <w:t xml:space="preserve"> </w:t>
+      </w:r>
+    </w:p>
+    <w:p>
+      <w:pPr>
+        <w:pStyle w:val="Kop1"/>
+        <w:rPr>
+          <w:lang w:val="nl-BE"/>
+        </w:rPr>
+      </w:pPr>
+      <w:bookmarkStart w:id="47" w:name="_Toc517121077"/>
+      <w:r>
+        <w:rPr>
+          <w:lang w:val="nl-BE"/>
+        </w:rPr>
+        <w:t xml:space="preserve">User </w:t>
       </w:r>
       <w:proofErr w:type="spellStart"/>
       <w:r>
         <w:rPr>
-          <w:rFonts w:ascii="Ubuntu" w:hAnsi="Ubuntu"/>
-          <w:i/>
-          <w:sz w:val="21"/>
-        </w:rPr>
-        <w:t>Invision</w:t>
+          <w:lang w:val="nl-BE"/>
+        </w:rPr>
+        <w:t>testing</w:t>
       </w:r>
       <w:proofErr w:type="spellEnd"/>
       <w:r>
         <w:rPr>
-          <w:rFonts w:ascii="Ubuntu" w:hAnsi="Ubuntu"/>
-          <w:i/>
-          <w:sz w:val="21"/>
-        </w:rPr>
-        <w:t xml:space="preserve"> en zet hier de </w:t>
-      </w:r>
-      <w:r>
-        <w:rPr>
-          <w:rFonts w:ascii="Ubuntu" w:hAnsi="Ubuntu"/>
-          <w:b/>
-          <w:i/>
-          <w:sz w:val="21"/>
-        </w:rPr>
-        <w:t>link</w:t>
-      </w:r>
-      <w:r>
-        <w:rPr>
-          <w:rFonts w:ascii="Ubuntu" w:hAnsi="Ubuntu"/>
-          <w:i/>
-          <w:sz w:val="21"/>
-        </w:rPr>
-        <w:t xml:space="preserve"> naar je interactieve high </w:t>
-      </w:r>
-      <w:proofErr w:type="spellStart"/>
-      <w:r>
-        <w:rPr>
-          <w:rFonts w:ascii="Ubuntu" w:hAnsi="Ubuntu"/>
-          <w:i/>
-          <w:sz w:val="21"/>
-        </w:rPr>
-        <w:t>fi</w:t>
-      </w:r>
-      <w:proofErr w:type="spellEnd"/>
-      <w:r>
-        <w:rPr>
-          <w:rFonts w:ascii="Ubuntu" w:hAnsi="Ubuntu"/>
-          <w:i/>
-          <w:sz w:val="21"/>
-        </w:rPr>
-        <w:t xml:space="preserve"> prototype</w:t>
-      </w:r>
-    </w:p>
-    <w:p>
-      <w:pPr>
-        <w:pStyle w:val="Kop1"/>
-      </w:pPr>
-      <w:bookmarkStart w:id="46" w:name="_lple0zf3zs9i" w:colFirst="0" w:colLast="0"/>
-      <w:bookmarkStart w:id="47" w:name="_Toc508802917"/>
-      <w:bookmarkEnd w:id="46"/>
-      <w:r>
-        <w:t xml:space="preserve">User </w:t>
-      </w:r>
-      <w:proofErr w:type="spellStart"/>
-      <w:r>
-        <w:t>testing</w:t>
-      </w:r>
-      <w:proofErr w:type="spellEnd"/>
-      <w:r>
+          <w:lang w:val="nl-BE"/>
+        </w:rPr>
         <w:t xml:space="preserve"> interviews</w:t>
       </w:r>
       <w:bookmarkEnd w:id="47"/>
     </w:p>
     <w:p>
       <w:pPr>
-        <w:rPr>
-          <w:rFonts w:ascii="Ubuntu" w:eastAsia="Verdana" w:hAnsi="Ubuntu" w:cs="Verdana"/>
-        </w:rPr>
-      </w:pPr>
-      <w:r>
-        <w:rPr>
-          <w:rFonts w:ascii="Ubuntu" w:eastAsia="Verdana" w:hAnsi="Ubuntu" w:cs="Verdana"/>
-        </w:rPr>
-        <w:t xml:space="preserve">OPGELET </w:t>
-      </w:r>
-      <w:r>
-        <w:rPr>
-          <w:rFonts w:ascii="Ubuntu" w:eastAsia="Verdana" w:hAnsi="Ubuntu" w:cs="Verdana"/>
-        </w:rPr>
-        <w:t>Minimaal 3 interviews!</w:t>
-      </w:r>
-    </w:p>
-    <w:p>
-      <w:pPr>
-        <w:rPr>
-          <w:rFonts w:ascii="Ubuntu" w:eastAsia="Verdana" w:hAnsi="Ubuntu" w:cs="Verdana"/>
-          <w:i/>
-          <w:sz w:val="20"/>
-          <w:szCs w:val="20"/>
-        </w:rPr>
-      </w:pPr>
-      <w:r>
-        <w:rPr>
-          <w:rFonts w:ascii="Ubuntu" w:eastAsia="Verdana" w:hAnsi="Ubuntu" w:cs="Verdana"/>
-          <w:i/>
-          <w:sz w:val="20"/>
-          <w:szCs w:val="20"/>
-        </w:rPr>
-        <w:t xml:space="preserve">TIP: </w:t>
-      </w:r>
-      <w:r>
-        <w:rPr>
-          <w:rFonts w:ascii="Ubuntu" w:eastAsia="Verdana" w:hAnsi="Ubuntu" w:cs="Verdana"/>
-          <w:i/>
-          <w:sz w:val="20"/>
-          <w:szCs w:val="20"/>
-        </w:rPr>
-        <w:t>Laat je high-</w:t>
-      </w:r>
-      <w:proofErr w:type="spellStart"/>
-      <w:r>
-        <w:rPr>
-          <w:rFonts w:ascii="Ubuntu" w:eastAsia="Verdana" w:hAnsi="Ubuntu" w:cs="Verdana"/>
-          <w:i/>
-          <w:sz w:val="20"/>
-          <w:szCs w:val="20"/>
-        </w:rPr>
-        <w:t>fi</w:t>
-      </w:r>
-      <w:proofErr w:type="spellEnd"/>
-      <w:r>
-        <w:rPr>
-          <w:rFonts w:ascii="Ubuntu" w:eastAsia="Verdana" w:hAnsi="Ubuntu" w:cs="Verdana"/>
-          <w:i/>
-          <w:sz w:val="20"/>
-          <w:szCs w:val="20"/>
-        </w:rPr>
-        <w:t xml:space="preserve"> prototype testen door minimaal 3 testgebruikers. Doe dit ruim op tijd </w:t>
-      </w:r>
-    </w:p>
-    <w:p>
-      <w:pPr>
         <w:pStyle w:val="Kop2"/>
       </w:pPr>
       <w:bookmarkStart w:id="48" w:name="_9ct41d5zo71n" w:colFirst="0" w:colLast="0"/>
-      <w:bookmarkStart w:id="49" w:name="_Toc508802918"/>
+      <w:bookmarkStart w:id="49" w:name="_Toc517121078"/>
       <w:bookmarkEnd w:id="48"/>
       <w:r>
         <w:t>Observatie</w:t>
       </w:r>
       <w:r>
-        <w:t xml:space="preserve"> van (*)</w:t>
+        <w:t xml:space="preserve"> van </w:t>
+      </w:r>
+      <w:r>
+        <w:t>potentiele gebruikers</w:t>
       </w:r>
       <w:bookmarkEnd w:id="49"/>
+    </w:p>
+    <w:p>
+      <w:pPr>
+        <w:pStyle w:val="Kop3"/>
+      </w:pPr>
+      <w:bookmarkStart w:id="50" w:name="_Toc517121079"/>
+      <w:r>
+        <w:t>Voorbereide vragenlijst</w:t>
+      </w:r>
+      <w:bookmarkEnd w:id="50"/>
+    </w:p>
+    <w:p>
+      <w:r>
+        <w:t>Vindt u het badge systeem handig?</w:t>
+      </w:r>
+    </w:p>
+    <w:p>
+      <w:r>
+        <w:t>Zou u dit zelf gebruiken?</w:t>
+      </w:r>
+    </w:p>
+    <w:p>
+      <w:r>
+        <w:t>Waar ziet u deze toepassing tot zijn recht komen?</w:t>
+      </w:r>
+    </w:p>
+    <w:p>
+      <w:r>
+        <w:t>Slaat dit idee / project bij u aan?</w:t>
+      </w:r>
+    </w:p>
+    <w:p>
+      <w:r>
+        <w:t>Hoeveel bent u bereid te betalen voor dit product?</w:t>
+      </w:r>
     </w:p>
     <w:p>
       <w:pPr>
@@ -16157,32 +16020,11 @@
         </w:tabs>
         <w:rPr>
           <w:rFonts w:ascii="Ubuntu" w:eastAsia="Verdana" w:hAnsi="Ubuntu" w:cs="Verdana"/>
-          <w:i/>
           <w:color w:val="212121"/>
           <w:sz w:val="20"/>
           <w:szCs w:val="20"/>
         </w:rPr>
       </w:pPr>
-      <w:r>
-        <w:rPr>
-          <w:rFonts w:ascii="Ubuntu" w:eastAsia="Verdana" w:hAnsi="Ubuntu" w:cs="Verdana"/>
-          <w:i/>
-          <w:color w:val="212121"/>
-          <w:sz w:val="20"/>
-          <w:szCs w:val="20"/>
-        </w:rPr>
-        <w:t xml:space="preserve">TIP: </w:t>
-      </w:r>
-      <w:r>
-        <w:rPr>
-          <w:rFonts w:ascii="Ubuntu" w:eastAsia="Verdana" w:hAnsi="Ubuntu" w:cs="Verdana"/>
-          <w:i/>
-          <w:color w:val="212121"/>
-          <w:sz w:val="20"/>
-          <w:szCs w:val="20"/>
-        </w:rPr>
-        <w:t xml:space="preserve">Stop voldoende tijd in het kaderen van je test. </w:t>
-      </w:r>
     </w:p>
     <w:p>
       <w:pPr>
@@ -16207,65 +16049,23 @@
         </w:tabs>
         <w:rPr>
           <w:rFonts w:ascii="Ubuntu" w:eastAsia="Verdana" w:hAnsi="Ubuntu" w:cs="Verdana"/>
-          <w:i/>
           <w:color w:val="212121"/>
           <w:sz w:val="20"/>
           <w:szCs w:val="20"/>
         </w:rPr>
       </w:pPr>
-      <w:r>
-        <w:rPr>
-          <w:rFonts w:ascii="Ubuntu" w:eastAsia="Verdana" w:hAnsi="Ubuntu" w:cs="Verdana"/>
-          <w:i/>
-          <w:color w:val="212121"/>
-          <w:sz w:val="20"/>
-          <w:szCs w:val="20"/>
-        </w:rPr>
-        <w:t xml:space="preserve">TIP: Op basis van de </w:t>
-      </w:r>
-      <w:proofErr w:type="spellStart"/>
-      <w:r>
-        <w:rPr>
-          <w:rFonts w:ascii="Ubuntu" w:eastAsia="Verdana" w:hAnsi="Ubuntu" w:cs="Verdana"/>
-          <w:i/>
-          <w:color w:val="212121"/>
-          <w:sz w:val="20"/>
-          <w:szCs w:val="20"/>
-        </w:rPr>
-        <w:t>doelgroepbepaling</w:t>
-      </w:r>
-      <w:proofErr w:type="spellEnd"/>
-      <w:r>
-        <w:rPr>
-          <w:rFonts w:ascii="Ubuntu" w:eastAsia="Verdana" w:hAnsi="Ubuntu" w:cs="Verdana"/>
-          <w:i/>
-          <w:color w:val="212121"/>
-          <w:sz w:val="20"/>
-          <w:szCs w:val="20"/>
-        </w:rPr>
-        <w:t xml:space="preserve"> en </w:t>
-      </w:r>
-      <w:proofErr w:type="spellStart"/>
-      <w:r>
-        <w:rPr>
-          <w:rFonts w:ascii="Ubuntu" w:eastAsia="Verdana" w:hAnsi="Ubuntu" w:cs="Verdana"/>
-          <w:i/>
-          <w:color w:val="212121"/>
-          <w:sz w:val="20"/>
-          <w:szCs w:val="20"/>
-        </w:rPr>
-        <w:t>persona’s</w:t>
-      </w:r>
-      <w:proofErr w:type="spellEnd"/>
-      <w:r>
-        <w:rPr>
-          <w:rFonts w:ascii="Ubuntu" w:eastAsia="Verdana" w:hAnsi="Ubuntu" w:cs="Verdana"/>
-          <w:i/>
-          <w:color w:val="212121"/>
-          <w:sz w:val="20"/>
-          <w:szCs w:val="20"/>
-        </w:rPr>
-        <w:t xml:space="preserve"> kies je 3 personen. </w:t>
+    </w:p>
+    <w:p>
+      <w:pPr>
+        <w:pStyle w:val="Kop3"/>
+      </w:pPr>
+      <w:bookmarkStart w:id="51" w:name="_Toc517121080"/>
+      <w:r>
+        <w:t>Conclusies:</w:t>
+      </w:r>
+      <w:bookmarkEnd w:id="51"/>
+      <w:r>
+        <w:t xml:space="preserve"> </w:t>
       </w:r>
     </w:p>
     <w:p>
@@ -16296,6 +16096,15 @@
           <w:szCs w:val="20"/>
         </w:rPr>
       </w:pPr>
+      <w:r>
+        <w:rPr>
+          <w:rFonts w:ascii="Ubuntu" w:eastAsia="Verdana" w:hAnsi="Ubuntu" w:cs="Verdana"/>
+          <w:color w:val="212121"/>
+          <w:sz w:val="20"/>
+          <w:szCs w:val="20"/>
+        </w:rPr>
+        <w:t xml:space="preserve">De geteste personen geven aan dat de kleur voor een aantal overheersend is. Maar daarentegen vond een andere persoon dit dan weer goed passend bij het concept, bier en de kleur oker/geel. Ook gaven ze aan dat het goed en simpel moet zijn voor een gewone gebruiker. Eventueel bij verdere uitgaven een betalingssysteem integreren of iets waarmee je kan bijhouden wie al dan niet en hoeveel betaalde. </w:t>
+      </w:r>
     </w:p>
     <w:p>
       <w:pPr>
@@ -16320,7 +16129,6 @@
         </w:tabs>
         <w:rPr>
           <w:rFonts w:ascii="Ubuntu" w:eastAsia="Verdana" w:hAnsi="Ubuntu" w:cs="Verdana"/>
-          <w:i/>
           <w:color w:val="212121"/>
           <w:sz w:val="20"/>
           <w:szCs w:val="20"/>
@@ -16329,88 +16137,11 @@
       <w:r>
         <w:rPr>
           <w:rFonts w:ascii="Ubuntu" w:eastAsia="Verdana" w:hAnsi="Ubuntu" w:cs="Verdana"/>
-          <w:i/>
           <w:color w:val="212121"/>
           <w:sz w:val="20"/>
           <w:szCs w:val="20"/>
         </w:rPr>
-        <w:t xml:space="preserve">(*) </w:t>
-      </w:r>
-      <w:proofErr w:type="spellStart"/>
-      <w:r>
-        <w:rPr>
-          <w:rFonts w:ascii="Ubuntu" w:eastAsia="Verdana" w:hAnsi="Ubuntu" w:cs="Verdana"/>
-          <w:i/>
-          <w:color w:val="212121"/>
-          <w:sz w:val="20"/>
-          <w:szCs w:val="20"/>
-        </w:rPr>
-        <w:t>Task</w:t>
-      </w:r>
-      <w:proofErr w:type="spellEnd"/>
-      <w:r>
-        <w:rPr>
-          <w:rFonts w:ascii="Ubuntu" w:eastAsia="Verdana" w:hAnsi="Ubuntu" w:cs="Verdana"/>
-          <w:i/>
-          <w:color w:val="212121"/>
-          <w:sz w:val="20"/>
-          <w:szCs w:val="20"/>
-        </w:rPr>
-        <w:t xml:space="preserve"> </w:t>
-      </w:r>
-      <w:proofErr w:type="spellStart"/>
-      <w:r>
-        <w:rPr>
-          <w:rFonts w:ascii="Ubuntu" w:eastAsia="Verdana" w:hAnsi="Ubuntu" w:cs="Verdana"/>
-          <w:i/>
-          <w:color w:val="212121"/>
-          <w:sz w:val="20"/>
-          <w:szCs w:val="20"/>
-        </w:rPr>
-        <w:t>oriented</w:t>
-      </w:r>
-      <w:proofErr w:type="spellEnd"/>
-      <w:r>
-        <w:rPr>
-          <w:rFonts w:ascii="Ubuntu" w:eastAsia="Verdana" w:hAnsi="Ubuntu" w:cs="Verdana"/>
-          <w:i/>
-          <w:color w:val="212121"/>
-          <w:sz w:val="20"/>
-          <w:szCs w:val="20"/>
-        </w:rPr>
-        <w:t xml:space="preserve"> user </w:t>
-      </w:r>
-      <w:proofErr w:type="spellStart"/>
-      <w:r>
-        <w:rPr>
-          <w:rFonts w:ascii="Ubuntu" w:eastAsia="Verdana" w:hAnsi="Ubuntu" w:cs="Verdana"/>
-          <w:i/>
-          <w:color w:val="212121"/>
-          <w:sz w:val="20"/>
-          <w:szCs w:val="20"/>
-        </w:rPr>
-        <w:t>testing</w:t>
-      </w:r>
-      <w:proofErr w:type="spellEnd"/>
-      <w:r>
-        <w:rPr>
-          <w:rFonts w:ascii="Ubuntu" w:eastAsia="Verdana" w:hAnsi="Ubuntu" w:cs="Verdana"/>
-          <w:i/>
-          <w:color w:val="212121"/>
-          <w:sz w:val="20"/>
-          <w:szCs w:val="20"/>
-        </w:rPr>
-        <w:t>: wat is de belangrijkste reden om toepassing te geb</w:t>
-      </w:r>
-      <w:r>
-        <w:rPr>
-          <w:rFonts w:ascii="Ubuntu" w:eastAsia="Verdana" w:hAnsi="Ubuntu" w:cs="Verdana"/>
-          <w:i/>
-          <w:color w:val="212121"/>
-          <w:sz w:val="20"/>
-          <w:szCs w:val="20"/>
-        </w:rPr>
-        <w:t xml:space="preserve">ruiken. Formuleer de taak. </w:t>
+        <w:t xml:space="preserve">Ook is het eventueel handig voor de administrator om pushberichten te zenden naar de users. </w:t>
       </w:r>
     </w:p>
     <w:p>
@@ -16436,7 +16167,6 @@
         </w:tabs>
         <w:rPr>
           <w:rFonts w:ascii="Ubuntu" w:eastAsia="Verdana" w:hAnsi="Ubuntu" w:cs="Verdana"/>
-          <w:i/>
           <w:color w:val="212121"/>
           <w:sz w:val="20"/>
           <w:szCs w:val="20"/>
@@ -16445,12 +16175,31 @@
       <w:r>
         <w:rPr>
           <w:rFonts w:ascii="Ubuntu" w:eastAsia="Verdana" w:hAnsi="Ubuntu" w:cs="Verdana"/>
-          <w:i/>
           <w:color w:val="212121"/>
           <w:sz w:val="20"/>
           <w:szCs w:val="20"/>
         </w:rPr>
-        <w:t xml:space="preserve">Formuleer de vragen: </w:t>
+        <w:t xml:space="preserve">Wat ook werd aangehaald is of er met de badge ook users zo kan toevoegen, als feature voor de </w:t>
+      </w:r>
+      <w:proofErr w:type="spellStart"/>
+      <w:r>
+        <w:rPr>
+          <w:rFonts w:ascii="Ubuntu" w:eastAsia="Verdana" w:hAnsi="Ubuntu" w:cs="Verdana"/>
+          <w:color w:val="212121"/>
+          <w:sz w:val="20"/>
+          <w:szCs w:val="20"/>
+        </w:rPr>
+        <w:t>admin</w:t>
+      </w:r>
+      <w:proofErr w:type="spellEnd"/>
+      <w:r>
+        <w:rPr>
+          <w:rFonts w:ascii="Ubuntu" w:eastAsia="Verdana" w:hAnsi="Ubuntu" w:cs="Verdana"/>
+          <w:color w:val="212121"/>
+          <w:sz w:val="20"/>
+          <w:szCs w:val="20"/>
+        </w:rPr>
+        <w:t>.</w:t>
       </w:r>
     </w:p>
     <w:p>
@@ -16476,310 +16225,11 @@
         </w:tabs>
         <w:rPr>
           <w:rFonts w:ascii="Ubuntu" w:eastAsia="Verdana" w:hAnsi="Ubuntu" w:cs="Verdana"/>
-          <w:i/>
           <w:color w:val="212121"/>
           <w:sz w:val="20"/>
           <w:szCs w:val="20"/>
         </w:rPr>
       </w:pPr>
-    </w:p>
-    <w:p>
-      <w:pPr>
-        <w:pStyle w:val="Kop3"/>
-      </w:pPr>
-      <w:bookmarkStart w:id="50" w:name="_Toc508802919"/>
-      <w:r>
-        <w:lastRenderedPageBreak/>
-        <w:t>Voorbereide vragenlijst</w:t>
-      </w:r>
-      <w:bookmarkEnd w:id="50"/>
-    </w:p>
-    <w:p>
-      <w:pPr>
-        <w:pStyle w:val="Kop3"/>
-      </w:pPr>
-      <w:bookmarkStart w:id="51" w:name="_Toc508802920"/>
-      <w:r>
-        <w:t xml:space="preserve">Observatie </w:t>
-      </w:r>
-      <w:r>
-        <w:t>1</w:t>
-      </w:r>
-      <w:bookmarkEnd w:id="51"/>
-      <w:r>
-        <w:t xml:space="preserve"> </w:t>
-      </w:r>
-    </w:p>
-    <w:p>
-      <w:pPr>
-        <w:shd w:val="clear" w:color="auto" w:fill="FFFFFF"/>
-        <w:spacing w:before="45" w:after="45"/>
-        <w:rPr>
-          <w:rFonts w:ascii="Ubuntu" w:eastAsia="Verdana" w:hAnsi="Ubuntu" w:cs="Verdana"/>
-          <w:color w:val="333333"/>
-        </w:rPr>
-      </w:pPr>
-      <w:r>
-        <w:rPr>
-          <w:rFonts w:ascii="Ubuntu" w:eastAsia="Verdana" w:hAnsi="Ubuntu" w:cs="Verdana"/>
-          <w:color w:val="333333"/>
-        </w:rPr>
-        <w:t>(voornaam naam, leeftijd, woonplaats, beroep, hobby’s,)</w:t>
-      </w:r>
-    </w:p>
-    <w:p>
-      <w:pPr>
-        <w:shd w:val="clear" w:color="auto" w:fill="FFFFFF"/>
-        <w:spacing w:before="45" w:after="45"/>
-        <w:rPr>
-          <w:rFonts w:ascii="Ubuntu" w:eastAsia="Verdana" w:hAnsi="Ubuntu" w:cs="Verdana"/>
-          <w:i/>
-          <w:color w:val="333333"/>
-          <w:sz w:val="20"/>
-          <w:szCs w:val="20"/>
-        </w:rPr>
-      </w:pPr>
-      <w:r>
-        <w:rPr>
-          <w:rFonts w:ascii="Ubuntu" w:eastAsia="Verdana" w:hAnsi="Ubuntu" w:cs="Verdana"/>
-          <w:i/>
-          <w:color w:val="333333"/>
-          <w:sz w:val="20"/>
-          <w:szCs w:val="20"/>
-        </w:rPr>
-        <w:t>TIP Voeg hier in één zin toe waarom Naam deel uitmaakt van het doelpubliek</w:t>
-      </w:r>
-    </w:p>
-    <w:p>
-      <w:pPr>
-        <w:shd w:val="clear" w:color="auto" w:fill="FFFFFF"/>
-        <w:spacing w:before="45" w:after="45"/>
-        <w:rPr>
-          <w:rFonts w:ascii="Ubuntu" w:eastAsia="Verdana" w:hAnsi="Ubuntu" w:cs="Verdana"/>
-          <w:color w:val="333333"/>
-        </w:rPr>
-      </w:pPr>
-      <w:r>
-        <w:rPr>
-          <w:rFonts w:ascii="Ubuntu" w:eastAsia="Verdana" w:hAnsi="Ubuntu" w:cs="Verdana"/>
-          <w:color w:val="333333"/>
-        </w:rPr>
-        <w:t xml:space="preserve">Datum opname: </w:t>
-      </w:r>
-    </w:p>
-    <w:p>
-      <w:pPr>
-        <w:shd w:val="clear" w:color="auto" w:fill="FFFFFF"/>
-        <w:spacing w:before="45" w:after="45"/>
-        <w:rPr>
-          <w:rFonts w:ascii="Ubuntu" w:eastAsia="Verdana" w:hAnsi="Ubuntu" w:cs="Verdana"/>
-          <w:color w:val="333333"/>
-        </w:rPr>
-      </w:pPr>
-      <w:r>
-        <w:rPr>
-          <w:rFonts w:ascii="Ubuntu" w:eastAsia="Verdana" w:hAnsi="Ubuntu" w:cs="Verdana"/>
-          <w:color w:val="333333"/>
-        </w:rPr>
-        <w:t xml:space="preserve">Private video link observatie: </w:t>
-      </w:r>
-    </w:p>
-    <w:p>
-      <w:pPr>
-        <w:shd w:val="clear" w:color="auto" w:fill="FFFFFF"/>
-        <w:spacing w:before="45" w:after="45"/>
-        <w:rPr>
-          <w:rFonts w:ascii="Ubuntu" w:eastAsia="Verdana" w:hAnsi="Ubuntu" w:cs="Verdana"/>
-          <w:color w:val="333333"/>
-        </w:rPr>
-      </w:pPr>
-    </w:p>
-    <w:p>
-      <w:pPr>
-        <w:pStyle w:val="Kop3"/>
-      </w:pPr>
-      <w:bookmarkStart w:id="52" w:name="_Toc508802921"/>
-      <w:r>
-        <w:t xml:space="preserve">Observatie </w:t>
-      </w:r>
-      <w:r>
-        <w:t>2</w:t>
-      </w:r>
-      <w:bookmarkEnd w:id="52"/>
-      <w:r>
-        <w:t xml:space="preserve"> </w:t>
-      </w:r>
-    </w:p>
-    <w:p>
-      <w:pPr>
-        <w:shd w:val="clear" w:color="auto" w:fill="FFFFFF"/>
-        <w:spacing w:before="45" w:after="45"/>
-        <w:rPr>
-          <w:rFonts w:ascii="Ubuntu" w:eastAsia="Verdana" w:hAnsi="Ubuntu" w:cs="Verdana"/>
-          <w:color w:val="333333"/>
-        </w:rPr>
-      </w:pPr>
-      <w:r>
-        <w:rPr>
-          <w:rFonts w:ascii="Ubuntu" w:eastAsia="Verdana" w:hAnsi="Ubuntu" w:cs="Verdana"/>
-          <w:color w:val="333333"/>
-        </w:rPr>
-        <w:t>(voornaam naam, leeftijd, woonplaats, beroep, hobby’s,)</w:t>
-      </w:r>
-    </w:p>
-    <w:p>
-      <w:pPr>
-        <w:shd w:val="clear" w:color="auto" w:fill="FFFFFF"/>
-        <w:spacing w:before="45" w:after="45"/>
-        <w:rPr>
-          <w:rFonts w:ascii="Ubuntu" w:eastAsia="Verdana" w:hAnsi="Ubuntu" w:cs="Verdana"/>
-          <w:i/>
-          <w:color w:val="333333"/>
-          <w:sz w:val="20"/>
-          <w:szCs w:val="20"/>
-        </w:rPr>
-      </w:pPr>
-      <w:r>
-        <w:rPr>
-          <w:rFonts w:ascii="Ubuntu" w:eastAsia="Verdana" w:hAnsi="Ubuntu" w:cs="Verdana"/>
-          <w:i/>
-          <w:color w:val="333333"/>
-          <w:sz w:val="20"/>
-          <w:szCs w:val="20"/>
-        </w:rPr>
-        <w:t>TIP Voeg hier in één zin toe waarom Naam deel uitmaakt van het doelpubliek</w:t>
-      </w:r>
-    </w:p>
-    <w:p>
-      <w:pPr>
-        <w:shd w:val="clear" w:color="auto" w:fill="FFFFFF"/>
-        <w:spacing w:before="45" w:after="45"/>
-        <w:rPr>
-          <w:rFonts w:ascii="Ubuntu" w:eastAsia="Verdana" w:hAnsi="Ubuntu" w:cs="Verdana"/>
-          <w:color w:val="333333"/>
-        </w:rPr>
-      </w:pPr>
-      <w:r>
-        <w:rPr>
-          <w:rFonts w:ascii="Ubuntu" w:eastAsia="Verdana" w:hAnsi="Ubuntu" w:cs="Verdana"/>
-          <w:color w:val="333333"/>
-        </w:rPr>
-        <w:t xml:space="preserve">Datum opname: </w:t>
-      </w:r>
-    </w:p>
-    <w:p>
-      <w:pPr>
-        <w:shd w:val="clear" w:color="auto" w:fill="FFFFFF"/>
-        <w:spacing w:before="45" w:after="45"/>
-        <w:rPr>
-          <w:rFonts w:ascii="Ubuntu" w:eastAsia="Verdana" w:hAnsi="Ubuntu" w:cs="Verdana"/>
-          <w:color w:val="333333"/>
-        </w:rPr>
-      </w:pPr>
-      <w:r>
-        <w:rPr>
-          <w:rFonts w:ascii="Ubuntu" w:eastAsia="Verdana" w:hAnsi="Ubuntu" w:cs="Verdana"/>
-          <w:color w:val="333333"/>
-        </w:rPr>
-        <w:t xml:space="preserve">Private video link observatie: </w:t>
-      </w:r>
-    </w:p>
-    <w:p>
-      <w:pPr>
-        <w:shd w:val="clear" w:color="auto" w:fill="FFFFFF"/>
-        <w:spacing w:before="45" w:after="45"/>
-        <w:rPr>
-          <w:rFonts w:ascii="Ubuntu" w:eastAsia="Verdana" w:hAnsi="Ubuntu" w:cs="Verdana"/>
-          <w:color w:val="333333"/>
-        </w:rPr>
-      </w:pPr>
-    </w:p>
-    <w:p>
-      <w:pPr>
-        <w:pStyle w:val="Kop3"/>
-      </w:pPr>
-      <w:bookmarkStart w:id="53" w:name="_Toc508802922"/>
-      <w:r>
-        <w:t>Observatie 3</w:t>
-      </w:r>
-      <w:bookmarkEnd w:id="53"/>
-      <w:r>
-        <w:t xml:space="preserve"> </w:t>
-      </w:r>
-    </w:p>
-    <w:p>
-      <w:pPr>
-        <w:shd w:val="clear" w:color="auto" w:fill="FFFFFF"/>
-        <w:spacing w:before="45" w:after="45"/>
-        <w:rPr>
-          <w:rFonts w:ascii="Ubuntu" w:eastAsia="Verdana" w:hAnsi="Ubuntu" w:cs="Verdana"/>
-          <w:color w:val="333333"/>
-        </w:rPr>
-      </w:pPr>
-      <w:r>
-        <w:rPr>
-          <w:rFonts w:ascii="Ubuntu" w:eastAsia="Verdana" w:hAnsi="Ubuntu" w:cs="Verdana"/>
-          <w:color w:val="333333"/>
-        </w:rPr>
-        <w:t>(voornaam naam, leeftijd, woonplaats, beroep, hobby’s,</w:t>
-      </w:r>
-    </w:p>
-    <w:p>
-      <w:pPr>
-        <w:shd w:val="clear" w:color="auto" w:fill="FFFFFF"/>
-        <w:spacing w:before="45" w:after="45"/>
-        <w:rPr>
-          <w:rFonts w:ascii="Ubuntu" w:eastAsia="Verdana" w:hAnsi="Ubuntu" w:cs="Verdana"/>
-          <w:i/>
-          <w:color w:val="333333"/>
-          <w:sz w:val="20"/>
-          <w:szCs w:val="20"/>
-        </w:rPr>
-      </w:pPr>
-      <w:r>
-        <w:rPr>
-          <w:rFonts w:ascii="Ubuntu" w:eastAsia="Verdana" w:hAnsi="Ubuntu" w:cs="Verdana"/>
-          <w:i/>
-          <w:color w:val="333333"/>
-          <w:sz w:val="20"/>
-          <w:szCs w:val="20"/>
-        </w:rPr>
-        <w:t>TIP Voeg hier in één zin toe waarom Naam deel uitmaakt van het doelpubliek</w:t>
-      </w:r>
-    </w:p>
-    <w:p>
-      <w:pPr>
-        <w:shd w:val="clear" w:color="auto" w:fill="FFFFFF"/>
-        <w:spacing w:before="45" w:after="45"/>
-        <w:rPr>
-          <w:rFonts w:ascii="Ubuntu" w:eastAsia="Verdana" w:hAnsi="Ubuntu" w:cs="Verdana"/>
-          <w:color w:val="333333"/>
-        </w:rPr>
-      </w:pPr>
-      <w:r>
-        <w:rPr>
-          <w:rFonts w:ascii="Ubuntu" w:eastAsia="Verdana" w:hAnsi="Ubuntu" w:cs="Verdana"/>
-          <w:color w:val="333333"/>
-        </w:rPr>
-        <w:t xml:space="preserve">Datum opname: </w:t>
-      </w:r>
-    </w:p>
-    <w:p>
-      <w:pPr>
-        <w:shd w:val="clear" w:color="auto" w:fill="FFFFFF"/>
-        <w:spacing w:before="45" w:after="45"/>
-        <w:rPr>
-          <w:rFonts w:ascii="Ubuntu" w:eastAsia="Verdana" w:hAnsi="Ubuntu" w:cs="Verdana"/>
-          <w:color w:val="333333"/>
-        </w:rPr>
-      </w:pPr>
-      <w:r>
-        <w:rPr>
-          <w:rFonts w:ascii="Ubuntu" w:eastAsia="Verdana" w:hAnsi="Ubuntu" w:cs="Verdana"/>
-          <w:color w:val="333333"/>
-        </w:rPr>
-        <w:t xml:space="preserve">Private video link observatie: </w:t>
-      </w:r>
     </w:p>
     <w:p>
       <w:pPr>
@@ -16841,19 +16291,6 @@
     </w:p>
     <w:p>
       <w:pPr>
-        <w:pStyle w:val="Kop3"/>
-      </w:pPr>
-      <w:bookmarkStart w:id="54" w:name="_Toc508802923"/>
-      <w:r>
-        <w:t>Conclusies:</w:t>
-      </w:r>
-      <w:bookmarkEnd w:id="54"/>
-      <w:r>
-        <w:t xml:space="preserve"> </w:t>
-      </w:r>
-    </w:p>
-    <w:p>
-      <w:pPr>
         <w:shd w:val="clear" w:color="auto" w:fill="FFFFFF"/>
         <w:tabs>
           <w:tab w:val="left" w:pos="916"/>
@@ -16880,180 +16317,6 @@
           <w:szCs w:val="20"/>
         </w:rPr>
       </w:pPr>
-      <w:r>
-        <w:rPr>
-          <w:rFonts w:ascii="Ubuntu" w:eastAsia="Verdana" w:hAnsi="Ubuntu" w:cs="Verdana"/>
-          <w:i/>
-          <w:sz w:val="20"/>
-          <w:szCs w:val="20"/>
-        </w:rPr>
-        <w:t xml:space="preserve">TIP Wat zijn de zorgen en pijnpunten binnen dit project? Wat is niet onmiddellijk duidelijk, waar loopt het vast? Probeer de Body </w:t>
-      </w:r>
-      <w:proofErr w:type="spellStart"/>
-      <w:r>
-        <w:rPr>
-          <w:rFonts w:ascii="Ubuntu" w:eastAsia="Verdana" w:hAnsi="Ubuntu" w:cs="Verdana"/>
-          <w:i/>
-          <w:sz w:val="20"/>
-          <w:szCs w:val="20"/>
-        </w:rPr>
-        <w:t>language</w:t>
-      </w:r>
-      <w:proofErr w:type="spellEnd"/>
-      <w:r>
-        <w:rPr>
-          <w:rFonts w:ascii="Ubuntu" w:eastAsia="Verdana" w:hAnsi="Ubuntu" w:cs="Verdana"/>
-          <w:i/>
-          <w:sz w:val="20"/>
-          <w:szCs w:val="20"/>
-        </w:rPr>
-        <w:t xml:space="preserve"> te lezen: wat frustreert de testgebruiker aan het product? Wat vindt de testgebruiker fijn?</w:t>
-      </w:r>
-    </w:p>
-    <w:p>
-      <w:pPr>
-        <w:shd w:val="clear" w:color="auto" w:fill="FFFFFF"/>
-        <w:tabs>
-          <w:tab w:val="left" w:pos="916"/>
-          <w:tab w:val="left" w:pos="1832"/>
-          <w:tab w:val="left" w:pos="2748"/>
-          <w:tab w:val="left" w:pos="3664"/>
-          <w:tab w:val="left" w:pos="4580"/>
-          <w:tab w:val="left" w:pos="5496"/>
-          <w:tab w:val="left" w:pos="6412"/>
-          <w:tab w:val="left" w:pos="7328"/>
-          <w:tab w:val="left" w:pos="8244"/>
-          <w:tab w:val="left" w:pos="9160"/>
-          <w:tab w:val="left" w:pos="10076"/>
-          <w:tab w:val="left" w:pos="10992"/>
-          <w:tab w:val="left" w:pos="11908"/>
-          <w:tab w:val="left" w:pos="12824"/>
-          <w:tab w:val="left" w:pos="13740"/>
-          <w:tab w:val="left" w:pos="14656"/>
-        </w:tabs>
-        <w:rPr>
-          <w:rFonts w:ascii="Ubuntu" w:eastAsia="Verdana" w:hAnsi="Ubuntu" w:cs="Verdana"/>
-          <w:color w:val="212121"/>
-          <w:sz w:val="20"/>
-          <w:szCs w:val="20"/>
-        </w:rPr>
-      </w:pPr>
-    </w:p>
-    <w:p>
-      <w:pPr>
-        <w:shd w:val="clear" w:color="auto" w:fill="FFFFFF"/>
-        <w:tabs>
-          <w:tab w:val="left" w:pos="916"/>
-          <w:tab w:val="left" w:pos="1832"/>
-          <w:tab w:val="left" w:pos="2748"/>
-          <w:tab w:val="left" w:pos="3664"/>
-          <w:tab w:val="left" w:pos="4580"/>
-          <w:tab w:val="left" w:pos="5496"/>
-          <w:tab w:val="left" w:pos="6412"/>
-          <w:tab w:val="left" w:pos="7328"/>
-          <w:tab w:val="left" w:pos="8244"/>
-          <w:tab w:val="left" w:pos="9160"/>
-          <w:tab w:val="left" w:pos="10076"/>
-          <w:tab w:val="left" w:pos="10992"/>
-          <w:tab w:val="left" w:pos="11908"/>
-          <w:tab w:val="left" w:pos="12824"/>
-          <w:tab w:val="left" w:pos="13740"/>
-          <w:tab w:val="left" w:pos="14656"/>
-        </w:tabs>
-        <w:rPr>
-          <w:rFonts w:ascii="Ubuntu" w:eastAsia="Verdana" w:hAnsi="Ubuntu" w:cs="Verdana"/>
-          <w:color w:val="212121"/>
-          <w:sz w:val="20"/>
-          <w:szCs w:val="20"/>
-        </w:rPr>
-      </w:pPr>
-    </w:p>
-    <w:p>
-      <w:pPr>
-        <w:shd w:val="clear" w:color="auto" w:fill="FFFFFF"/>
-        <w:tabs>
-          <w:tab w:val="left" w:pos="916"/>
-          <w:tab w:val="left" w:pos="1832"/>
-          <w:tab w:val="left" w:pos="2748"/>
-          <w:tab w:val="left" w:pos="3664"/>
-          <w:tab w:val="left" w:pos="4580"/>
-          <w:tab w:val="left" w:pos="5496"/>
-          <w:tab w:val="left" w:pos="6412"/>
-          <w:tab w:val="left" w:pos="7328"/>
-          <w:tab w:val="left" w:pos="8244"/>
-          <w:tab w:val="left" w:pos="9160"/>
-          <w:tab w:val="left" w:pos="10076"/>
-          <w:tab w:val="left" w:pos="10992"/>
-          <w:tab w:val="left" w:pos="11908"/>
-          <w:tab w:val="left" w:pos="12824"/>
-          <w:tab w:val="left" w:pos="13740"/>
-          <w:tab w:val="left" w:pos="14656"/>
-        </w:tabs>
-        <w:rPr>
-          <w:rFonts w:ascii="Ubuntu" w:eastAsia="Verdana" w:hAnsi="Ubuntu" w:cs="Verdana"/>
-          <w:color w:val="212121"/>
-          <w:sz w:val="20"/>
-          <w:szCs w:val="20"/>
-        </w:rPr>
-      </w:pPr>
-    </w:p>
-    <w:p>
-      <w:pPr>
-        <w:shd w:val="clear" w:color="auto" w:fill="FFFFFF"/>
-        <w:tabs>
-          <w:tab w:val="left" w:pos="916"/>
-          <w:tab w:val="left" w:pos="1832"/>
-          <w:tab w:val="left" w:pos="2748"/>
-          <w:tab w:val="left" w:pos="3664"/>
-          <w:tab w:val="left" w:pos="4580"/>
-          <w:tab w:val="left" w:pos="5496"/>
-          <w:tab w:val="left" w:pos="6412"/>
-          <w:tab w:val="left" w:pos="7328"/>
-          <w:tab w:val="left" w:pos="8244"/>
-          <w:tab w:val="left" w:pos="9160"/>
-          <w:tab w:val="left" w:pos="10076"/>
-          <w:tab w:val="left" w:pos="10992"/>
-          <w:tab w:val="left" w:pos="11908"/>
-          <w:tab w:val="left" w:pos="12824"/>
-          <w:tab w:val="left" w:pos="13740"/>
-          <w:tab w:val="left" w:pos="14656"/>
-        </w:tabs>
-        <w:rPr>
-          <w:rFonts w:ascii="Ubuntu" w:eastAsia="Verdana" w:hAnsi="Ubuntu" w:cs="Verdana"/>
-          <w:color w:val="212121"/>
-          <w:sz w:val="20"/>
-          <w:szCs w:val="20"/>
-        </w:rPr>
-      </w:pPr>
-    </w:p>
-    <w:p>
-      <w:pPr>
-        <w:shd w:val="clear" w:color="auto" w:fill="FFFFFF"/>
-        <w:tabs>
-          <w:tab w:val="left" w:pos="916"/>
-          <w:tab w:val="left" w:pos="1832"/>
-          <w:tab w:val="left" w:pos="2748"/>
-          <w:tab w:val="left" w:pos="3664"/>
-          <w:tab w:val="left" w:pos="4580"/>
-          <w:tab w:val="left" w:pos="5496"/>
-          <w:tab w:val="left" w:pos="6412"/>
-          <w:tab w:val="left" w:pos="7328"/>
-          <w:tab w:val="left" w:pos="8244"/>
-          <w:tab w:val="left" w:pos="9160"/>
-          <w:tab w:val="left" w:pos="10076"/>
-          <w:tab w:val="left" w:pos="10992"/>
-          <w:tab w:val="left" w:pos="11908"/>
-          <w:tab w:val="left" w:pos="12824"/>
-          <w:tab w:val="left" w:pos="13740"/>
-          <w:tab w:val="left" w:pos="14656"/>
-        </w:tabs>
-        <w:rPr>
-          <w:rFonts w:ascii="Ubuntu" w:eastAsia="Verdana" w:hAnsi="Ubuntu" w:cs="Verdana"/>
-          <w:color w:val="212121"/>
-          <w:sz w:val="20"/>
-          <w:szCs w:val="20"/>
-        </w:rPr>
-      </w:pPr>
     </w:p>
     <w:p>
       <w:pPr>
@@ -17072,12 +16335,12 @@
       <w:pPr>
         <w:pStyle w:val="Kop1"/>
       </w:pPr>
-      <w:bookmarkStart w:id="55" w:name="_Toc508802924"/>
+      <w:bookmarkStart w:id="52" w:name="_Toc517121081"/>
       <w:r>
         <w:lastRenderedPageBreak/>
         <w:t>Bronvermeldingen</w:t>
       </w:r>
-      <w:bookmarkEnd w:id="55"/>
+      <w:bookmarkEnd w:id="52"/>
     </w:p>
     <w:p>
       <w:pPr>
@@ -17162,7 +16425,7 @@
         </w:rPr>
         <w:t xml:space="preserve">[1] </w:t>
       </w:r>
-      <w:hyperlink r:id="rId40" w:history="1">
+      <w:hyperlink r:id="rId41" w:history="1">
         <w:r>
           <w:rPr>
             <w:rStyle w:val="Hyperlink"/>
@@ -17183,7 +16446,7 @@
         </w:rPr>
         <w:t xml:space="preserve">[2] </w:t>
       </w:r>
-      <w:hyperlink r:id="rId41" w:history="1">
+      <w:hyperlink r:id="rId42" w:history="1">
         <w:r>
           <w:rPr>
             <w:rStyle w:val="Hyperlink"/>
@@ -17197,7 +16460,6 @@
         <w:rPr>
           <w:rStyle w:val="Hyperlink"/>
           <w:i/>
-          <w:lang w:val="en-US"/>
         </w:rPr>
       </w:pPr>
       <w:r>
@@ -17206,7 +16468,7 @@
         </w:rPr>
         <w:t xml:space="preserve">[3] </w:t>
       </w:r>
-      <w:hyperlink r:id="rId42" w:history="1">
+      <w:hyperlink r:id="rId43" w:history="1">
         <w:r>
           <w:rPr>
             <w:rStyle w:val="Hyperlink"/>
@@ -17221,23 +16483,20 @@
         <w:rPr>
           <w:rFonts w:ascii="Ubuntu" w:eastAsia="Verdana" w:hAnsi="Ubuntu" w:cs="Verdana"/>
           <w:i/>
-          <w:lang w:val="en-US"/>
         </w:rPr>
       </w:pPr>
       <w:r>
         <w:rPr>
           <w:rFonts w:ascii="Ubuntu" w:hAnsi="Ubuntu"/>
-          <w:lang w:val="en-US"/>
         </w:rPr>
         <w:t>[4]</w:t>
       </w:r>
-      <w:hyperlink r:id="rId43" w:history="1">
+      <w:hyperlink r:id="rId44" w:anchor="imgdii=yCK90GqTAb4f3M:&amp;imgrc=Vu_YNeZTJkBPyM" w:history="1">
         <w:r>
           <w:rPr>
             <w:rStyle w:val="Hyperlink"/>
             <w:rFonts w:ascii="Ubuntu" w:eastAsia="Verdana" w:hAnsi="Ubuntu" w:cs="Verdana"/>
             <w:i/>
-            <w:lang w:val="en-US"/>
           </w:rPr>
           <w:t>https://www.google.be/search?q=beer+bottle+svg+black&amp;source=lnms&amp;tbm=isch&amp;sa=X&amp;ved=0ahUKEwjmz4iRwNvbAhWJJ1AKHVnHCVgQ_AUICigB&amp;biw=1536&amp;bih=734#imgdii=yCK90GqTAb4f3M:&amp;imgrc=Vu_YNeZTJkBPyM</w:t>
         </w:r>
@@ -17247,23 +16506,20 @@
       <w:pPr>
         <w:rPr>
           <w:rFonts w:ascii="Ubuntu" w:eastAsia="Verdana" w:hAnsi="Ubuntu" w:cs="Verdana"/>
-          <w:lang w:val="en-US"/>
-        </w:rPr>
-      </w:pPr>
-      <w:r>
-        <w:rPr>
-          <w:rFonts w:ascii="Ubuntu" w:eastAsia="Verdana" w:hAnsi="Ubuntu" w:cs="Verdana"/>
-          <w:lang w:val="en-US"/>
+        </w:rPr>
+      </w:pPr>
+      <w:r>
+        <w:rPr>
+          <w:rFonts w:ascii="Ubuntu" w:eastAsia="Verdana" w:hAnsi="Ubuntu" w:cs="Verdana"/>
         </w:rPr>
         <w:t xml:space="preserve">[5] </w:t>
       </w:r>
-      <w:hyperlink r:id="rId44" w:history="1">
+      <w:hyperlink r:id="rId45" w:history="1">
         <w:r>
           <w:rPr>
             <w:rStyle w:val="Hyperlink"/>
             <w:rFonts w:ascii="Ubuntu" w:eastAsia="Verdana" w:hAnsi="Ubuntu" w:cs="Verdana"/>
             <w:i/>
-            <w:lang w:val="en-US"/>
           </w:rPr>
           <w:t>https://www.iconfinder.com/icons/1845728/beverage_can_drink_drinks_pepsi_pepsi_cola_soda_icon</w:t>
         </w:r>
@@ -17273,29 +16529,25 @@
       <w:pPr>
         <w:rPr>
           <w:i/>
-          <w:lang w:val="en-US"/>
-        </w:rPr>
-      </w:pPr>
-      <w:r>
-        <w:rPr>
-          <w:rFonts w:ascii="Ubuntu" w:eastAsia="Verdana" w:hAnsi="Ubuntu" w:cs="Verdana"/>
-          <w:lang w:val="en-US"/>
+        </w:rPr>
+      </w:pPr>
+      <w:r>
+        <w:rPr>
+          <w:rFonts w:ascii="Ubuntu" w:eastAsia="Verdana" w:hAnsi="Ubuntu" w:cs="Verdana"/>
         </w:rPr>
         <w:t>[6]</w:t>
       </w:r>
       <w:r>
         <w:rPr>
           <w:rFonts w:ascii="Ubuntu" w:eastAsia="Verdana" w:hAnsi="Ubuntu" w:cs="Verdana"/>
-          <w:lang w:val="en-US"/>
         </w:rPr>
         <w:t xml:space="preserve"> </w:t>
       </w:r>
-      <w:hyperlink r:id="rId45" w:history="1">
+      <w:hyperlink r:id="rId46" w:history="1">
         <w:r>
           <w:rPr>
             <w:rStyle w:val="Hyperlink"/>
             <w:i/>
-            <w:lang w:val="en-US"/>
           </w:rPr>
           <w:t>https://material.io/tools/icons/?icon=accessibility&amp;style=baseline</w:t>
         </w:r>
@@ -17303,7 +16555,6 @@
       <w:r>
         <w:rPr>
           <w:i/>
-          <w:lang w:val="en-US"/>
         </w:rPr>
         <w:t xml:space="preserve"> </w:t>
       </w:r>
@@ -17312,17 +16563,13 @@
       <w:pPr>
         <w:rPr>
           <w:rFonts w:ascii="Ubuntu" w:hAnsi="Ubuntu"/>
-          <w:lang w:val="en-US"/>
-        </w:rPr>
-      </w:pPr>
-      <w:bookmarkStart w:id="56" w:name="_GoBack"/>
-      <w:bookmarkEnd w:id="56"/>
+        </w:rPr>
+      </w:pPr>
     </w:p>
     <w:p>
       <w:pPr>
         <w:rPr>
           <w:rFonts w:ascii="Ubuntu" w:hAnsi="Ubuntu"/>
-          <w:lang w:val="en-US"/>
         </w:rPr>
       </w:pPr>
     </w:p>
@@ -17331,7 +16578,6 @@
         <w:jc w:val="right"/>
         <w:rPr>
           <w:rFonts w:ascii="Ubuntu" w:hAnsi="Ubuntu"/>
-          <w:lang w:val="en-US"/>
         </w:rPr>
       </w:pPr>
     </w:p>
@@ -17342,7 +16588,6 @@
           <w:i/>
           <w:sz w:val="20"/>
           <w:szCs w:val="20"/>
-          <w:lang w:val="en-US"/>
         </w:rPr>
       </w:pPr>
     </w:p>
@@ -17353,7 +16598,6 @@
           <w:i/>
           <w:sz w:val="20"/>
           <w:szCs w:val="20"/>
-          <w:lang w:val="en-US"/>
         </w:rPr>
       </w:pPr>
     </w:p>
@@ -17364,7 +16608,6 @@
           <w:i/>
           <w:sz w:val="20"/>
           <w:szCs w:val="20"/>
-          <w:lang w:val="en-US"/>
         </w:rPr>
       </w:pPr>
     </w:p>
@@ -17375,7 +16618,6 @@
           <w:i/>
           <w:sz w:val="20"/>
           <w:szCs w:val="20"/>
-          <w:lang w:val="en-US"/>
         </w:rPr>
       </w:pPr>
     </w:p>
@@ -17386,7 +16628,6 @@
           <w:i/>
           <w:sz w:val="20"/>
           <w:szCs w:val="20"/>
-          <w:lang w:val="en-US"/>
         </w:rPr>
       </w:pPr>
     </w:p>
@@ -17397,7 +16638,6 @@
           <w:i/>
           <w:sz w:val="20"/>
           <w:szCs w:val="20"/>
-          <w:lang w:val="en-US"/>
         </w:rPr>
       </w:pPr>
     </w:p>
@@ -17408,7 +16648,6 @@
           <w:i/>
           <w:sz w:val="20"/>
           <w:szCs w:val="20"/>
-          <w:lang w:val="en-US"/>
         </w:rPr>
       </w:pPr>
     </w:p>
@@ -17419,7 +16658,6 @@
           <w:i/>
           <w:sz w:val="20"/>
           <w:szCs w:val="20"/>
-          <w:lang w:val="en-US"/>
         </w:rPr>
       </w:pPr>
     </w:p>
@@ -17430,7 +16668,6 @@
           <w:i/>
           <w:sz w:val="20"/>
           <w:szCs w:val="20"/>
-          <w:lang w:val="en-US"/>
         </w:rPr>
       </w:pPr>
     </w:p>
@@ -17441,7 +16678,6 @@
           <w:i/>
           <w:sz w:val="20"/>
           <w:szCs w:val="20"/>
-          <w:lang w:val="en-US"/>
         </w:rPr>
       </w:pPr>
     </w:p>
@@ -17452,7 +16688,6 @@
           <w:i/>
           <w:sz w:val="20"/>
           <w:szCs w:val="20"/>
-          <w:lang w:val="en-US"/>
         </w:rPr>
       </w:pPr>
     </w:p>
@@ -17463,7 +16698,6 @@
           <w:i/>
           <w:sz w:val="20"/>
           <w:szCs w:val="20"/>
-          <w:lang w:val="en-US"/>
         </w:rPr>
       </w:pPr>
     </w:p>
@@ -17474,7 +16708,6 @@
           <w:i/>
           <w:sz w:val="20"/>
           <w:szCs w:val="20"/>
-          <w:lang w:val="en-US"/>
         </w:rPr>
       </w:pPr>
     </w:p>
@@ -17482,13 +16715,12 @@
       <w:pPr>
         <w:rPr>
           <w:rFonts w:ascii="Ubuntu" w:hAnsi="Ubuntu"/>
-          <w:lang w:val="en-US"/>
         </w:rPr>
       </w:pPr>
     </w:p>
     <w:sectPr>
-      <w:headerReference w:type="default" r:id="rId46"/>
-      <w:footerReference w:type="default" r:id="rId47"/>
+      <w:headerReference w:type="default" r:id="rId47"/>
+      <w:footerReference w:type="default" r:id="rId48"/>
       <w:pgSz w:w="11900" w:h="16840"/>
       <w:pgMar w:top="1134" w:right="1134" w:bottom="1134" w:left="1701" w:header="567" w:footer="567" w:gutter="0"/>
       <w:pgNumType w:start="1"/>
@@ -19855,7 +19087,7 @@
 </file>
 
 <file path=customXml/itemProps1.xml><?xml version="1.0" encoding="utf-8"?>
-<ds:datastoreItem xmlns:ds="http://schemas.openxmlformats.org/officeDocument/2006/customXml" ds:itemID="{02D3CBA9-AB8D-43E5-AB82-ABD2D9DE0FDF}">
+<ds:datastoreItem xmlns:ds="http://schemas.openxmlformats.org/officeDocument/2006/customXml" ds:itemID="{5A4F6525-1AD9-48CB-995A-94CD67B5A8AF}">
   <ds:schemaRefs>
     <ds:schemaRef ds:uri="http://schemas.openxmlformats.org/officeDocument/2006/bibliography"/>
   </ds:schemaRefs>

--- a/1NMCT5_Nicolas_Stragier_FA2.docx
+++ b/1NMCT5_Nicolas_Stragier_FA2.docx
@@ -399,7 +399,7 @@
           <w:rFonts w:ascii="Ubuntu" w:eastAsia="Verdana" w:hAnsi="Ubuntu" w:cs="Verdana"/>
           <w:b/>
         </w:rPr>
-        <w:t>2</w:t>
+        <w:t>3</w:t>
       </w:r>
       <w:r>
         <w:rPr>
@@ -439,25 +439,19 @@
         <w:rPr>
           <w:rFonts w:ascii="Ubuntu" w:eastAsia="Verdana" w:hAnsi="Ubuntu" w:cs="Verdana"/>
         </w:rPr>
-        <w:t>1</w:t>
+        <w:t>21</w:t>
+      </w:r>
+      <w:r>
+        <w:rPr>
+          <w:rFonts w:ascii="Ubuntu" w:eastAsia="Verdana" w:hAnsi="Ubuntu" w:cs="Verdana"/>
+        </w:rPr>
+        <w:t>/0</w:t>
       </w:r>
       <w:r>
         <w:rPr>
           <w:rFonts w:ascii="Ubuntu" w:eastAsia="Verdana" w:hAnsi="Ubuntu" w:cs="Verdana"/>
         </w:rPr>
         <w:t>8</w:t>
-      </w:r>
-      <w:r>
-        <w:rPr>
-          <w:rFonts w:ascii="Ubuntu" w:eastAsia="Verdana" w:hAnsi="Ubuntu" w:cs="Verdana"/>
-        </w:rPr>
-        <w:t>/0</w:t>
-      </w:r>
-      <w:r>
-        <w:rPr>
-          <w:rFonts w:ascii="Ubuntu" w:eastAsia="Verdana" w:hAnsi="Ubuntu" w:cs="Verdana"/>
-        </w:rPr>
-        <w:t>6</w:t>
       </w:r>
       <w:r>
         <w:rPr>
@@ -999,8 +993,179 @@
               </w:rPr>
               <w:t>Controle</w:t>
             </w:r>
-            <w:bookmarkStart w:id="1" w:name="_GoBack"/>
-            <w:bookmarkEnd w:id="1"/>
+          </w:p>
+        </w:tc>
+      </w:tr>
+      <w:tr>
+        <w:tc>
+          <w:tcPr>
+            <w:tcW w:w="2105" w:type="dxa"/>
+            <w:tcBorders>
+              <w:top w:val="single" w:sz="6" w:space="0" w:color="000000"/>
+              <w:left w:val="single" w:sz="6" w:space="0" w:color="000000"/>
+              <w:bottom w:val="single" w:sz="6" w:space="0" w:color="000000"/>
+              <w:right w:val="single" w:sz="6" w:space="0" w:color="000000"/>
+            </w:tcBorders>
+            <w:shd w:val="clear" w:color="auto" w:fill="auto"/>
+            <w:vAlign w:val="center"/>
+          </w:tcPr>
+          <w:p>
+            <w:pPr>
+              <w:rPr>
+                <w:rFonts w:ascii="Ubuntu" w:eastAsia="Verdana" w:hAnsi="Ubuntu" w:cs="Verdana"/>
+              </w:rPr>
+            </w:pPr>
+            <w:r>
+              <w:rPr>
+                <w:rFonts w:ascii="Ubuntu" w:eastAsia="Verdana" w:hAnsi="Ubuntu" w:cs="Verdana"/>
+              </w:rPr>
+              <w:t>3.0</w:t>
+            </w:r>
+          </w:p>
+        </w:tc>
+        <w:tc>
+          <w:tcPr>
+            <w:tcW w:w="2106" w:type="dxa"/>
+            <w:tcBorders>
+              <w:top w:val="single" w:sz="6" w:space="0" w:color="000000"/>
+              <w:left w:val="single" w:sz="6" w:space="0" w:color="000000"/>
+              <w:bottom w:val="single" w:sz="6" w:space="0" w:color="000000"/>
+              <w:right w:val="single" w:sz="6" w:space="0" w:color="000000"/>
+            </w:tcBorders>
+            <w:shd w:val="clear" w:color="auto" w:fill="auto"/>
+            <w:vAlign w:val="center"/>
+          </w:tcPr>
+          <w:p>
+            <w:pPr>
+              <w:rPr>
+                <w:rFonts w:ascii="Ubuntu" w:eastAsia="Verdana" w:hAnsi="Ubuntu" w:cs="Verdana"/>
+              </w:rPr>
+            </w:pPr>
+            <w:r>
+              <w:rPr>
+                <w:rFonts w:ascii="Ubuntu" w:eastAsia="Verdana" w:hAnsi="Ubuntu" w:cs="Verdana"/>
+              </w:rPr>
+              <w:t>11/08/2018</w:t>
+            </w:r>
+          </w:p>
+        </w:tc>
+        <w:tc>
+          <w:tcPr>
+            <w:tcW w:w="4944" w:type="dxa"/>
+            <w:tcBorders>
+              <w:top w:val="single" w:sz="6" w:space="0" w:color="000000"/>
+              <w:left w:val="single" w:sz="6" w:space="0" w:color="000000"/>
+              <w:bottom w:val="single" w:sz="6" w:space="0" w:color="000000"/>
+              <w:right w:val="single" w:sz="6" w:space="0" w:color="000000"/>
+            </w:tcBorders>
+            <w:shd w:val="clear" w:color="auto" w:fill="auto"/>
+            <w:vAlign w:val="center"/>
+          </w:tcPr>
+          <w:p>
+            <w:pPr>
+              <w:rPr>
+                <w:rFonts w:ascii="Ubuntu" w:eastAsia="Verdana" w:hAnsi="Ubuntu" w:cs="Verdana"/>
+              </w:rPr>
+            </w:pPr>
+            <w:r>
+              <w:rPr>
+                <w:rFonts w:ascii="Ubuntu" w:eastAsia="Verdana" w:hAnsi="Ubuntu" w:cs="Verdana"/>
+              </w:rPr>
+              <w:t>Herschrijven</w:t>
+            </w:r>
+          </w:p>
+        </w:tc>
+      </w:tr>
+      <w:tr>
+        <w:tc>
+          <w:tcPr>
+            <w:tcW w:w="2105" w:type="dxa"/>
+            <w:tcBorders>
+              <w:top w:val="single" w:sz="6" w:space="0" w:color="000000"/>
+              <w:left w:val="single" w:sz="6" w:space="0" w:color="000000"/>
+              <w:bottom w:val="single" w:sz="6" w:space="0" w:color="000000"/>
+              <w:right w:val="single" w:sz="6" w:space="0" w:color="000000"/>
+            </w:tcBorders>
+            <w:shd w:val="clear" w:color="auto" w:fill="auto"/>
+            <w:vAlign w:val="center"/>
+          </w:tcPr>
+          <w:p>
+            <w:pPr>
+              <w:rPr>
+                <w:rFonts w:ascii="Ubuntu" w:eastAsia="Verdana" w:hAnsi="Ubuntu" w:cs="Verdana"/>
+              </w:rPr>
+            </w:pPr>
+            <w:r>
+              <w:rPr>
+                <w:rFonts w:ascii="Ubuntu" w:eastAsia="Verdana" w:hAnsi="Ubuntu" w:cs="Verdana"/>
+              </w:rPr>
+              <w:t>3.1</w:t>
+            </w:r>
+          </w:p>
+        </w:tc>
+        <w:tc>
+          <w:tcPr>
+            <w:tcW w:w="2106" w:type="dxa"/>
+            <w:tcBorders>
+              <w:top w:val="single" w:sz="6" w:space="0" w:color="000000"/>
+              <w:left w:val="single" w:sz="6" w:space="0" w:color="000000"/>
+              <w:bottom w:val="single" w:sz="6" w:space="0" w:color="000000"/>
+              <w:right w:val="single" w:sz="6" w:space="0" w:color="000000"/>
+            </w:tcBorders>
+            <w:shd w:val="clear" w:color="auto" w:fill="auto"/>
+            <w:vAlign w:val="center"/>
+          </w:tcPr>
+          <w:p>
+            <w:pPr>
+              <w:rPr>
+                <w:rFonts w:ascii="Ubuntu" w:eastAsia="Verdana" w:hAnsi="Ubuntu" w:cs="Verdana"/>
+              </w:rPr>
+            </w:pPr>
+            <w:r>
+              <w:rPr>
+                <w:rFonts w:ascii="Ubuntu" w:eastAsia="Verdana" w:hAnsi="Ubuntu" w:cs="Verdana"/>
+              </w:rPr>
+              <w:t>21/08/2018</w:t>
+            </w:r>
+          </w:p>
+        </w:tc>
+        <w:tc>
+          <w:tcPr>
+            <w:tcW w:w="4944" w:type="dxa"/>
+            <w:tcBorders>
+              <w:top w:val="single" w:sz="6" w:space="0" w:color="000000"/>
+              <w:left w:val="single" w:sz="6" w:space="0" w:color="000000"/>
+              <w:bottom w:val="single" w:sz="6" w:space="0" w:color="000000"/>
+              <w:right w:val="single" w:sz="6" w:space="0" w:color="000000"/>
+            </w:tcBorders>
+            <w:shd w:val="clear" w:color="auto" w:fill="auto"/>
+            <w:vAlign w:val="center"/>
+          </w:tcPr>
+          <w:p>
+            <w:pPr>
+              <w:rPr>
+                <w:rFonts w:ascii="Ubuntu" w:eastAsia="Verdana" w:hAnsi="Ubuntu" w:cs="Verdana"/>
+              </w:rPr>
+            </w:pPr>
+            <w:r>
+              <w:rPr>
+                <w:rFonts w:ascii="Ubuntu" w:eastAsia="Verdana" w:hAnsi="Ubuntu" w:cs="Verdana"/>
+              </w:rPr>
+              <w:t>Afwerken 2</w:t>
+            </w:r>
+            <w:r>
+              <w:rPr>
+                <w:rFonts w:ascii="Ubuntu" w:eastAsia="Verdana" w:hAnsi="Ubuntu" w:cs="Verdana"/>
+                <w:vertAlign w:val="superscript"/>
+              </w:rPr>
+              <w:t>de</w:t>
+            </w:r>
+            <w:r>
+              <w:rPr>
+                <w:rFonts w:ascii="Ubuntu" w:eastAsia="Verdana" w:hAnsi="Ubuntu" w:cs="Verdana"/>
+              </w:rPr>
+              <w:t xml:space="preserve"> zit</w:t>
+            </w:r>
           </w:p>
         </w:tc>
       </w:tr>
@@ -1025,8 +1190,8 @@
           <w:szCs w:val="24"/>
         </w:rPr>
       </w:pPr>
-      <w:bookmarkStart w:id="2" w:name="_gjdgxs" w:colFirst="0" w:colLast="0"/>
-      <w:bookmarkEnd w:id="2"/>
+      <w:bookmarkStart w:id="1" w:name="_gjdgxs" w:colFirst="0" w:colLast="0"/>
+      <w:bookmarkEnd w:id="1"/>
     </w:p>
     <w:p>
       <w:pPr>
@@ -1050,7 +1215,7 @@
         <w:br w:type="page"/>
       </w:r>
     </w:p>
-    <w:bookmarkStart w:id="3" w:name="_Toc517121048" w:displacedByCustomXml="next"/>
+    <w:bookmarkStart w:id="2" w:name="_Toc522652449" w:displacedByCustomXml="next"/>
     <w:sdt>
       <w:sdtPr>
         <w:rPr>
@@ -1093,7 +1258,7 @@
             </w:rPr>
             <w:t>Contents</w:t>
           </w:r>
-          <w:bookmarkEnd w:id="3"/>
+          <w:bookmarkEnd w:id="2"/>
         </w:p>
         <w:p>
           <w:pPr>
@@ -1129,7 +1294,7 @@
             </w:rPr>
             <w:fldChar w:fldCharType="separate"/>
           </w:r>
-          <w:hyperlink w:anchor="_Toc517121048" w:history="1">
+          <w:hyperlink w:anchor="_Toc522652449" w:history="1">
             <w:r>
               <w:rPr>
                 <w:rStyle w:val="Hyperlink"/>
@@ -1157,7 +1322,7 @@
                 <w:noProof/>
                 <w:webHidden/>
               </w:rPr>
-              <w:instrText xml:space="preserve"> PAGEREF _Toc517121048 \h </w:instrText>
+              <w:instrText xml:space="preserve"> PAGEREF _Toc522652449 \h </w:instrText>
             </w:r>
             <w:r>
               <w:rPr>
@@ -1205,7 +1370,7 @@
               <w:lang w:val="nl-BE" w:eastAsia="nl-BE"/>
             </w:rPr>
           </w:pPr>
-          <w:hyperlink w:anchor="_Toc517121049" w:history="1">
+          <w:hyperlink w:anchor="_Toc522652450" w:history="1">
             <w:r>
               <w:rPr>
                 <w:rStyle w:val="Hyperlink"/>
@@ -1232,7 +1397,7 @@
                 <w:noProof/>
                 <w:webHidden/>
               </w:rPr>
-              <w:instrText xml:space="preserve"> PAGEREF _Toc517121049 \h </w:instrText>
+              <w:instrText xml:space="preserve"> PAGEREF _Toc522652450 \h </w:instrText>
             </w:r>
             <w:r>
               <w:rPr>
@@ -1279,7 +1444,7 @@
               <w:lang w:val="nl-BE" w:eastAsia="nl-BE"/>
             </w:rPr>
           </w:pPr>
-          <w:hyperlink w:anchor="_Toc517121050" w:history="1">
+          <w:hyperlink w:anchor="_Toc522652451" w:history="1">
             <w:r>
               <w:rPr>
                 <w:rStyle w:val="Hyperlink"/>
@@ -1306,7 +1471,7 @@
                 <w:noProof/>
                 <w:webHidden/>
               </w:rPr>
-              <w:instrText xml:space="preserve"> PAGEREF _Toc517121050 \h </w:instrText>
+              <w:instrText xml:space="preserve"> PAGEREF _Toc522652451 \h </w:instrText>
             </w:r>
             <w:r>
               <w:rPr>
@@ -1354,7 +1519,7 @@
               <w:lang w:val="nl-BE" w:eastAsia="nl-BE"/>
             </w:rPr>
           </w:pPr>
-          <w:hyperlink w:anchor="_Toc517121051" w:history="1">
+          <w:hyperlink w:anchor="_Toc522652452" w:history="1">
             <w:r>
               <w:rPr>
                 <w:rStyle w:val="Hyperlink"/>
@@ -1381,7 +1546,7 @@
                 <w:noProof/>
                 <w:webHidden/>
               </w:rPr>
-              <w:instrText xml:space="preserve"> PAGEREF _Toc517121051 \h </w:instrText>
+              <w:instrText xml:space="preserve"> PAGEREF _Toc522652452 \h </w:instrText>
             </w:r>
             <w:r>
               <w:rPr>
@@ -1428,7 +1593,7 @@
               <w:lang w:val="nl-BE" w:eastAsia="nl-BE"/>
             </w:rPr>
           </w:pPr>
-          <w:hyperlink w:anchor="_Toc517121052" w:history="1">
+          <w:hyperlink w:anchor="_Toc522652453" w:history="1">
             <w:r>
               <w:rPr>
                 <w:rStyle w:val="Hyperlink"/>
@@ -1455,7 +1620,7 @@
                 <w:noProof/>
                 <w:webHidden/>
               </w:rPr>
-              <w:instrText xml:space="preserve"> PAGEREF _Toc517121052 \h </w:instrText>
+              <w:instrText xml:space="preserve"> PAGEREF _Toc522652453 \h </w:instrText>
             </w:r>
             <w:r>
               <w:rPr>
@@ -1502,7 +1667,7 @@
               <w:lang w:val="nl-BE" w:eastAsia="nl-BE"/>
             </w:rPr>
           </w:pPr>
-          <w:hyperlink w:anchor="_Toc517121053" w:history="1">
+          <w:hyperlink w:anchor="_Toc522652454" w:history="1">
             <w:r>
               <w:rPr>
                 <w:rStyle w:val="Hyperlink"/>
@@ -1529,7 +1694,7 @@
                 <w:noProof/>
                 <w:webHidden/>
               </w:rPr>
-              <w:instrText xml:space="preserve"> PAGEREF _Toc517121053 \h </w:instrText>
+              <w:instrText xml:space="preserve"> PAGEREF _Toc522652454 \h </w:instrText>
             </w:r>
             <w:r>
               <w:rPr>
@@ -1576,7 +1741,7 @@
               <w:lang w:val="nl-BE" w:eastAsia="nl-BE"/>
             </w:rPr>
           </w:pPr>
-          <w:hyperlink w:anchor="_Toc517121054" w:history="1">
+          <w:hyperlink w:anchor="_Toc522652455" w:history="1">
             <w:r>
               <w:rPr>
                 <w:rStyle w:val="Hyperlink"/>
@@ -1603,7 +1768,7 @@
                 <w:noProof/>
                 <w:webHidden/>
               </w:rPr>
-              <w:instrText xml:space="preserve"> PAGEREF _Toc517121054 \h </w:instrText>
+              <w:instrText xml:space="preserve"> PAGEREF _Toc522652455 \h </w:instrText>
             </w:r>
             <w:r>
               <w:rPr>
@@ -1651,7 +1816,7 @@
               <w:lang w:val="nl-BE" w:eastAsia="nl-BE"/>
             </w:rPr>
           </w:pPr>
-          <w:hyperlink w:anchor="_Toc517121055" w:history="1">
+          <w:hyperlink w:anchor="_Toc522652456" w:history="1">
             <w:r>
               <w:rPr>
                 <w:rStyle w:val="Hyperlink"/>
@@ -1678,7 +1843,7 @@
                 <w:noProof/>
                 <w:webHidden/>
               </w:rPr>
-              <w:instrText xml:space="preserve"> PAGEREF _Toc517121055 \h </w:instrText>
+              <w:instrText xml:space="preserve"> PAGEREF _Toc522652456 \h </w:instrText>
             </w:r>
             <w:r>
               <w:rPr>
@@ -1725,7 +1890,7 @@
               <w:lang w:val="nl-BE" w:eastAsia="nl-BE"/>
             </w:rPr>
           </w:pPr>
-          <w:hyperlink w:anchor="_Toc517121056" w:history="1">
+          <w:hyperlink w:anchor="_Toc522652457" w:history="1">
             <w:r>
               <w:rPr>
                 <w:rStyle w:val="Hyperlink"/>
@@ -1753,7 +1918,7 @@
                 <w:noProof/>
                 <w:webHidden/>
               </w:rPr>
-              <w:instrText xml:space="preserve"> PAGEREF _Toc517121056 \h </w:instrText>
+              <w:instrText xml:space="preserve"> PAGEREF _Toc522652457 \h </w:instrText>
             </w:r>
             <w:r>
               <w:rPr>
@@ -1798,7 +1963,7 @@
               <w:lang w:val="nl-BE" w:eastAsia="nl-BE"/>
             </w:rPr>
           </w:pPr>
-          <w:hyperlink w:anchor="_Toc517121057" w:history="1">
+          <w:hyperlink w:anchor="_Toc522652458" w:history="1">
             <w:r>
               <w:rPr>
                 <w:rStyle w:val="Hyperlink"/>
@@ -1825,7 +1990,7 @@
                 <w:noProof/>
                 <w:webHidden/>
               </w:rPr>
-              <w:instrText xml:space="preserve"> PAGEREF _Toc517121057 \h </w:instrText>
+              <w:instrText xml:space="preserve"> PAGEREF _Toc522652458 \h </w:instrText>
             </w:r>
             <w:r>
               <w:rPr>
@@ -1872,7 +2037,7 @@
               <w:lang w:val="nl-BE" w:eastAsia="nl-BE"/>
             </w:rPr>
           </w:pPr>
-          <w:hyperlink w:anchor="_Toc517121058" w:history="1">
+          <w:hyperlink w:anchor="_Toc522652459" w:history="1">
             <w:r>
               <w:rPr>
                 <w:rStyle w:val="Hyperlink"/>
@@ -1899,7 +2064,7 @@
                 <w:noProof/>
                 <w:webHidden/>
               </w:rPr>
-              <w:instrText xml:space="preserve"> PAGEREF _Toc517121058 \h </w:instrText>
+              <w:instrText xml:space="preserve"> PAGEREF _Toc522652459 \h </w:instrText>
             </w:r>
             <w:r>
               <w:rPr>
@@ -1946,7 +2111,7 @@
               <w:lang w:val="nl-BE" w:eastAsia="nl-BE"/>
             </w:rPr>
           </w:pPr>
-          <w:hyperlink w:anchor="_Toc517121059" w:history="1">
+          <w:hyperlink w:anchor="_Toc522652460" w:history="1">
             <w:r>
               <w:rPr>
                 <w:rStyle w:val="Hyperlink"/>
@@ -1973,7 +2138,7 @@
                 <w:noProof/>
                 <w:webHidden/>
               </w:rPr>
-              <w:instrText xml:space="preserve"> PAGEREF _Toc517121059 \h </w:instrText>
+              <w:instrText xml:space="preserve"> PAGEREF _Toc522652460 \h </w:instrText>
             </w:r>
             <w:r>
               <w:rPr>
@@ -2020,7 +2185,7 @@
               <w:lang w:val="nl-BE" w:eastAsia="nl-BE"/>
             </w:rPr>
           </w:pPr>
-          <w:hyperlink w:anchor="_Toc517121060" w:history="1">
+          <w:hyperlink w:anchor="_Toc522652461" w:history="1">
             <w:r>
               <w:rPr>
                 <w:rStyle w:val="Hyperlink"/>
@@ -2048,7 +2213,7 @@
                 <w:noProof/>
                 <w:webHidden/>
               </w:rPr>
-              <w:instrText xml:space="preserve"> PAGEREF _Toc517121060 \h </w:instrText>
+              <w:instrText xml:space="preserve"> PAGEREF _Toc522652461 \h </w:instrText>
             </w:r>
             <w:r>
               <w:rPr>
@@ -2093,7 +2258,7 @@
               <w:lang w:val="nl-BE" w:eastAsia="nl-BE"/>
             </w:rPr>
           </w:pPr>
-          <w:hyperlink w:anchor="_Toc517121061" w:history="1">
+          <w:hyperlink w:anchor="_Toc522652462" w:history="1">
             <w:r>
               <w:rPr>
                 <w:rStyle w:val="Hyperlink"/>
@@ -2121,7 +2286,7 @@
                 <w:noProof/>
                 <w:webHidden/>
               </w:rPr>
-              <w:instrText xml:space="preserve"> PAGEREF _Toc517121061 \h </w:instrText>
+              <w:instrText xml:space="preserve"> PAGEREF _Toc522652462 \h </w:instrText>
             </w:r>
             <w:r>
               <w:rPr>
@@ -2166,7 +2331,7 @@
               <w:lang w:val="nl-BE" w:eastAsia="nl-BE"/>
             </w:rPr>
           </w:pPr>
-          <w:hyperlink w:anchor="_Toc517121062" w:history="1">
+          <w:hyperlink w:anchor="_Toc522652463" w:history="1">
             <w:r>
               <w:rPr>
                 <w:rStyle w:val="Hyperlink"/>
@@ -2193,7 +2358,7 @@
                 <w:noProof/>
                 <w:webHidden/>
               </w:rPr>
-              <w:instrText xml:space="preserve"> PAGEREF _Toc517121062 \h </w:instrText>
+              <w:instrText xml:space="preserve"> PAGEREF _Toc522652463 \h </w:instrText>
             </w:r>
             <w:r>
               <w:rPr>
@@ -2240,7 +2405,7 @@
               <w:lang w:val="nl-BE" w:eastAsia="nl-BE"/>
             </w:rPr>
           </w:pPr>
-          <w:hyperlink w:anchor="_Toc517121063" w:history="1">
+          <w:hyperlink w:anchor="_Toc522652464" w:history="1">
             <w:r>
               <w:rPr>
                 <w:rStyle w:val="Hyperlink"/>
@@ -2268,7 +2433,7 @@
                 <w:noProof/>
                 <w:webHidden/>
               </w:rPr>
-              <w:instrText xml:space="preserve"> PAGEREF _Toc517121063 \h </w:instrText>
+              <w:instrText xml:space="preserve"> PAGEREF _Toc522652464 \h </w:instrText>
             </w:r>
             <w:r>
               <w:rPr>
@@ -2316,7 +2481,7 @@
               <w:lang w:val="nl-BE" w:eastAsia="nl-BE"/>
             </w:rPr>
           </w:pPr>
-          <w:hyperlink w:anchor="_Toc517121064" w:history="1">
+          <w:hyperlink w:anchor="_Toc522652465" w:history="1">
             <w:r>
               <w:rPr>
                 <w:rStyle w:val="Hyperlink"/>
@@ -2344,7 +2509,7 @@
                 <w:noProof/>
                 <w:webHidden/>
               </w:rPr>
-              <w:instrText xml:space="preserve"> PAGEREF _Toc517121064 \h </w:instrText>
+              <w:instrText xml:space="preserve"> PAGEREF _Toc522652465 \h </w:instrText>
             </w:r>
             <w:r>
               <w:rPr>
@@ -2391,7 +2556,7 @@
               <w:lang w:val="nl-BE" w:eastAsia="nl-BE"/>
             </w:rPr>
           </w:pPr>
-          <w:hyperlink w:anchor="_Toc517121065" w:history="1">
+          <w:hyperlink w:anchor="_Toc522652466" w:history="1">
             <w:r>
               <w:rPr>
                 <w:rStyle w:val="Hyperlink"/>
@@ -2419,7 +2584,7 @@
                 <w:noProof/>
                 <w:webHidden/>
               </w:rPr>
-              <w:instrText xml:space="preserve"> PAGEREF _Toc517121065 \h </w:instrText>
+              <w:instrText xml:space="preserve"> PAGEREF _Toc522652466 \h </w:instrText>
             </w:r>
             <w:r>
               <w:rPr>
@@ -2466,7 +2631,7 @@
               <w:lang w:val="nl-BE" w:eastAsia="nl-BE"/>
             </w:rPr>
           </w:pPr>
-          <w:hyperlink w:anchor="_Toc517121066" w:history="1">
+          <w:hyperlink w:anchor="_Toc522652467" w:history="1">
             <w:r>
               <w:rPr>
                 <w:rStyle w:val="Hyperlink"/>
@@ -2494,7 +2659,7 @@
                 <w:noProof/>
                 <w:webHidden/>
               </w:rPr>
-              <w:instrText xml:space="preserve"> PAGEREF _Toc517121066 \h </w:instrText>
+              <w:instrText xml:space="preserve"> PAGEREF _Toc522652467 \h </w:instrText>
             </w:r>
             <w:r>
               <w:rPr>
@@ -2542,7 +2707,7 @@
               <w:lang w:val="nl-BE" w:eastAsia="nl-BE"/>
             </w:rPr>
           </w:pPr>
-          <w:hyperlink w:anchor="_Toc517121067" w:history="1">
+          <w:hyperlink w:anchor="_Toc522652468" w:history="1">
             <w:r>
               <w:rPr>
                 <w:rStyle w:val="Hyperlink"/>
@@ -2569,7 +2734,7 @@
                 <w:noProof/>
                 <w:webHidden/>
               </w:rPr>
-              <w:instrText xml:space="preserve"> PAGEREF _Toc517121067 \h </w:instrText>
+              <w:instrText xml:space="preserve"> PAGEREF _Toc522652468 \h </w:instrText>
             </w:r>
             <w:r>
               <w:rPr>
@@ -2616,7 +2781,7 @@
               <w:lang w:val="nl-BE" w:eastAsia="nl-BE"/>
             </w:rPr>
           </w:pPr>
-          <w:hyperlink w:anchor="_Toc517121068" w:history="1">
+          <w:hyperlink w:anchor="_Toc522652469" w:history="1">
             <w:r>
               <w:rPr>
                 <w:rStyle w:val="Hyperlink"/>
@@ -2643,7 +2808,7 @@
                 <w:noProof/>
                 <w:webHidden/>
               </w:rPr>
-              <w:instrText xml:space="preserve"> PAGEREF _Toc517121068 \h </w:instrText>
+              <w:instrText xml:space="preserve"> PAGEREF _Toc522652469 \h </w:instrText>
             </w:r>
             <w:r>
               <w:rPr>
@@ -2691,7 +2856,7 @@
               <w:lang w:val="nl-BE" w:eastAsia="nl-BE"/>
             </w:rPr>
           </w:pPr>
-          <w:hyperlink w:anchor="_Toc517121069" w:history="1">
+          <w:hyperlink w:anchor="_Toc522652470" w:history="1">
             <w:r>
               <w:rPr>
                 <w:rStyle w:val="Hyperlink"/>
@@ -2718,7 +2883,7 @@
                 <w:noProof/>
                 <w:webHidden/>
               </w:rPr>
-              <w:instrText xml:space="preserve"> PAGEREF _Toc517121069 \h </w:instrText>
+              <w:instrText xml:space="preserve"> PAGEREF _Toc522652470 \h </w:instrText>
             </w:r>
             <w:r>
               <w:rPr>
@@ -2766,7 +2931,7 @@
               <w:lang w:val="nl-BE" w:eastAsia="nl-BE"/>
             </w:rPr>
           </w:pPr>
-          <w:hyperlink w:anchor="_Toc517121070" w:history="1">
+          <w:hyperlink w:anchor="_Toc522652471" w:history="1">
             <w:r>
               <w:rPr>
                 <w:rStyle w:val="Hyperlink"/>
@@ -2793,7 +2958,7 @@
                 <w:noProof/>
                 <w:webHidden/>
               </w:rPr>
-              <w:instrText xml:space="preserve"> PAGEREF _Toc517121070 \h </w:instrText>
+              <w:instrText xml:space="preserve"> PAGEREF _Toc522652471 \h </w:instrText>
             </w:r>
             <w:r>
               <w:rPr>
@@ -2841,7 +3006,7 @@
               <w:lang w:val="nl-BE" w:eastAsia="nl-BE"/>
             </w:rPr>
           </w:pPr>
-          <w:hyperlink w:anchor="_Toc517121071" w:history="1">
+          <w:hyperlink w:anchor="_Toc522652472" w:history="1">
             <w:r>
               <w:rPr>
                 <w:rStyle w:val="Hyperlink"/>
@@ -2868,7 +3033,7 @@
                 <w:noProof/>
                 <w:webHidden/>
               </w:rPr>
-              <w:instrText xml:space="preserve"> PAGEREF _Toc517121071 \h </w:instrText>
+              <w:instrText xml:space="preserve"> PAGEREF _Toc522652472 \h </w:instrText>
             </w:r>
             <w:r>
               <w:rPr>
@@ -2916,7 +3081,7 @@
               <w:lang w:val="nl-BE" w:eastAsia="nl-BE"/>
             </w:rPr>
           </w:pPr>
-          <w:hyperlink w:anchor="_Toc517121072" w:history="1">
+          <w:hyperlink w:anchor="_Toc522652473" w:history="1">
             <w:r>
               <w:rPr>
                 <w:rStyle w:val="Hyperlink"/>
@@ -2944,7 +3109,7 @@
                 <w:noProof/>
                 <w:webHidden/>
               </w:rPr>
-              <w:instrText xml:space="preserve"> PAGEREF _Toc517121072 \h </w:instrText>
+              <w:instrText xml:space="preserve"> PAGEREF _Toc522652473 \h </w:instrText>
             </w:r>
             <w:r>
               <w:rPr>
@@ -2992,7 +3157,7 @@
               <w:lang w:val="nl-BE" w:eastAsia="nl-BE"/>
             </w:rPr>
           </w:pPr>
-          <w:hyperlink w:anchor="_Toc517121073" w:history="1">
+          <w:hyperlink w:anchor="_Toc522652474" w:history="1">
             <w:r>
               <w:rPr>
                 <w:rStyle w:val="Hyperlink"/>
@@ -3019,7 +3184,7 @@
                 <w:noProof/>
                 <w:webHidden/>
               </w:rPr>
-              <w:instrText xml:space="preserve"> PAGEREF _Toc517121073 \h </w:instrText>
+              <w:instrText xml:space="preserve"> PAGEREF _Toc522652474 \h </w:instrText>
             </w:r>
             <w:r>
               <w:rPr>
@@ -3066,7 +3231,7 @@
               <w:lang w:val="nl-BE" w:eastAsia="nl-BE"/>
             </w:rPr>
           </w:pPr>
-          <w:hyperlink w:anchor="_Toc517121074" w:history="1">
+          <w:hyperlink w:anchor="_Toc522652475" w:history="1">
             <w:r>
               <w:rPr>
                 <w:rStyle w:val="Hyperlink"/>
@@ -3093,7 +3258,7 @@
                 <w:noProof/>
                 <w:webHidden/>
               </w:rPr>
-              <w:instrText xml:space="preserve"> PAGEREF _Toc517121074 \h </w:instrText>
+              <w:instrText xml:space="preserve"> PAGEREF _Toc522652475 \h </w:instrText>
             </w:r>
             <w:r>
               <w:rPr>
@@ -3141,7 +3306,7 @@
               <w:lang w:val="nl-BE" w:eastAsia="nl-BE"/>
             </w:rPr>
           </w:pPr>
-          <w:hyperlink w:anchor="_Toc517121075" w:history="1">
+          <w:hyperlink w:anchor="_Toc522652476" w:history="1">
             <w:r>
               <w:rPr>
                 <w:rStyle w:val="Hyperlink"/>
@@ -3169,7 +3334,7 @@
                 <w:noProof/>
                 <w:webHidden/>
               </w:rPr>
-              <w:instrText xml:space="preserve"> PAGEREF _Toc517121075 \h </w:instrText>
+              <w:instrText xml:space="preserve"> PAGEREF _Toc522652476 \h </w:instrText>
             </w:r>
             <w:r>
               <w:rPr>
@@ -3217,7 +3382,7 @@
               <w:lang w:val="nl-BE" w:eastAsia="nl-BE"/>
             </w:rPr>
           </w:pPr>
-          <w:hyperlink w:anchor="_Toc517121076" w:history="1">
+          <w:hyperlink w:anchor="_Toc522652477" w:history="1">
             <w:r>
               <w:rPr>
                 <w:rStyle w:val="Hyperlink"/>
@@ -3246,7 +3411,7 @@
                 <w:noProof/>
                 <w:webHidden/>
               </w:rPr>
-              <w:instrText xml:space="preserve"> PAGEREF _Toc517121076 \h </w:instrText>
+              <w:instrText xml:space="preserve"> PAGEREF _Toc522652477 \h </w:instrText>
             </w:r>
             <w:r>
               <w:rPr>
@@ -3294,7 +3459,7 @@
               <w:lang w:val="nl-BE" w:eastAsia="nl-BE"/>
             </w:rPr>
           </w:pPr>
-          <w:hyperlink w:anchor="_Toc517121077" w:history="1">
+          <w:hyperlink w:anchor="_Toc522652478" w:history="1">
             <w:r>
               <w:rPr>
                 <w:rStyle w:val="Hyperlink"/>
@@ -3322,7 +3487,7 @@
                 <w:noProof/>
                 <w:webHidden/>
               </w:rPr>
-              <w:instrText xml:space="preserve"> PAGEREF _Toc517121077 \h </w:instrText>
+              <w:instrText xml:space="preserve"> PAGEREF _Toc522652478 \h </w:instrText>
             </w:r>
             <w:r>
               <w:rPr>
@@ -3369,7 +3534,7 @@
               <w:lang w:val="nl-BE" w:eastAsia="nl-BE"/>
             </w:rPr>
           </w:pPr>
-          <w:hyperlink w:anchor="_Toc517121078" w:history="1">
+          <w:hyperlink w:anchor="_Toc522652479" w:history="1">
             <w:r>
               <w:rPr>
                 <w:rStyle w:val="Hyperlink"/>
@@ -3396,7 +3561,7 @@
                 <w:noProof/>
                 <w:webHidden/>
               </w:rPr>
-              <w:instrText xml:space="preserve"> PAGEREF _Toc517121078 \h </w:instrText>
+              <w:instrText xml:space="preserve"> PAGEREF _Toc522652479 \h </w:instrText>
             </w:r>
             <w:r>
               <w:rPr>
@@ -3441,7 +3606,7 @@
               <w:lang w:val="nl-BE" w:eastAsia="nl-BE"/>
             </w:rPr>
           </w:pPr>
-          <w:hyperlink w:anchor="_Toc517121079" w:history="1">
+          <w:hyperlink w:anchor="_Toc522652480" w:history="1">
             <w:r>
               <w:rPr>
                 <w:rStyle w:val="Hyperlink"/>
@@ -3468,7 +3633,7 @@
                 <w:noProof/>
                 <w:webHidden/>
               </w:rPr>
-              <w:instrText xml:space="preserve"> PAGEREF _Toc517121079 \h </w:instrText>
+              <w:instrText xml:space="preserve"> PAGEREF _Toc522652480 \h </w:instrText>
             </w:r>
             <w:r>
               <w:rPr>
@@ -3513,7 +3678,7 @@
               <w:lang w:val="nl-BE" w:eastAsia="nl-BE"/>
             </w:rPr>
           </w:pPr>
-          <w:hyperlink w:anchor="_Toc517121080" w:history="1">
+          <w:hyperlink w:anchor="_Toc522652481" w:history="1">
             <w:r>
               <w:rPr>
                 <w:rStyle w:val="Hyperlink"/>
@@ -3540,7 +3705,7 @@
                 <w:noProof/>
                 <w:webHidden/>
               </w:rPr>
-              <w:instrText xml:space="preserve"> PAGEREF _Toc517121080 \h </w:instrText>
+              <w:instrText xml:space="preserve"> PAGEREF _Toc522652481 \h </w:instrText>
             </w:r>
             <w:r>
               <w:rPr>
@@ -3588,7 +3753,7 @@
               <w:lang w:val="nl-BE" w:eastAsia="nl-BE"/>
             </w:rPr>
           </w:pPr>
-          <w:hyperlink w:anchor="_Toc517121081" w:history="1">
+          <w:hyperlink w:anchor="_Toc522652482" w:history="1">
             <w:r>
               <w:rPr>
                 <w:rStyle w:val="Hyperlink"/>
@@ -3615,7 +3780,7 @@
                 <w:noProof/>
                 <w:webHidden/>
               </w:rPr>
-              <w:instrText xml:space="preserve"> PAGEREF _Toc517121081 \h </w:instrText>
+              <w:instrText xml:space="preserve"> PAGEREF _Toc522652482 \h </w:instrText>
             </w:r>
             <w:r>
               <w:rPr>
@@ -3697,14 +3862,14 @@
           <w:color w:val="FFBD00"/>
         </w:rPr>
       </w:pPr>
-      <w:bookmarkStart w:id="4" w:name="_Toc517121049"/>
+      <w:bookmarkStart w:id="3" w:name="_Toc522652450"/>
       <w:r>
         <w:rPr>
           <w:color w:val="FFBD00"/>
         </w:rPr>
         <w:t>Briefing &amp; algemene gegevens</w:t>
       </w:r>
-      <w:bookmarkEnd w:id="4"/>
+      <w:bookmarkEnd w:id="3"/>
     </w:p>
     <w:tbl>
       <w:tblPr>
@@ -5610,52 +5775,52 @@
           <w:color w:val="FFBD00"/>
         </w:rPr>
       </w:pPr>
-      <w:bookmarkStart w:id="5" w:name="30j0zll" w:colFirst="0" w:colLast="0"/>
-      <w:bookmarkStart w:id="6" w:name="_1fob9te" w:colFirst="0" w:colLast="0"/>
-      <w:bookmarkStart w:id="7" w:name="_Toc517121050"/>
+      <w:bookmarkStart w:id="4" w:name="30j0zll" w:colFirst="0" w:colLast="0"/>
+      <w:bookmarkStart w:id="5" w:name="_1fob9te" w:colFirst="0" w:colLast="0"/>
+      <w:bookmarkStart w:id="6" w:name="_Toc522652451"/>
+      <w:bookmarkEnd w:id="4"/>
       <w:bookmarkEnd w:id="5"/>
+      <w:r>
+        <w:rPr>
+          <w:color w:val="FFBD00"/>
+        </w:rPr>
+        <w:t>Over dit document</w:t>
+      </w:r>
       <w:bookmarkEnd w:id="6"/>
       <w:r>
         <w:rPr>
           <w:color w:val="FFBD00"/>
         </w:rPr>
-        <w:t>Over dit document</w:t>
-      </w:r>
-      <w:bookmarkEnd w:id="7"/>
-      <w:r>
+        <w:t xml:space="preserve"> </w:t>
+      </w:r>
+    </w:p>
+    <w:p>
+      <w:pPr>
+        <w:rPr>
+          <w:rFonts w:ascii="Ubuntu" w:hAnsi="Ubuntu"/>
+        </w:rPr>
+      </w:pPr>
+      <w:r>
+        <w:rPr>
+          <w:rFonts w:ascii="Ubuntu" w:hAnsi="Ubuntu"/>
+        </w:rPr>
+        <w:t xml:space="preserve">In eerste instantie is dit document bedoeld voor de begeleidende partijen, zoals docenten. Daarnaast is het ook een houvast voor mijzelf. Ook kan dit gebruikt worden om nadien te verspreiden bij mijn project als leidraad. </w:t>
+      </w:r>
+      <w:r>
+        <w:rPr>
+          <w:rFonts w:ascii="Ubuntu" w:hAnsi="Ubuntu"/>
+        </w:rPr>
+        <w:br w:type="page"/>
+      </w:r>
+    </w:p>
+    <w:p>
+      <w:pPr>
+        <w:pStyle w:val="Kop1"/>
         <w:rPr>
           <w:color w:val="FFBD00"/>
         </w:rPr>
-        <w:t xml:space="preserve"> </w:t>
-      </w:r>
-    </w:p>
-    <w:p>
-      <w:pPr>
-        <w:rPr>
-          <w:rFonts w:ascii="Ubuntu" w:hAnsi="Ubuntu"/>
-        </w:rPr>
-      </w:pPr>
-      <w:r>
-        <w:rPr>
-          <w:rFonts w:ascii="Ubuntu" w:hAnsi="Ubuntu"/>
-        </w:rPr>
-        <w:t xml:space="preserve">In eerste instantie is dit document bedoeld voor de begeleidende partijen, zoals docenten. Daarnaast is het ook een houvast voor mijzelf. Ook kan dit gebruikt worden om nadien te verspreiden bij mijn project als leidraad. </w:t>
-      </w:r>
-      <w:r>
-        <w:rPr>
-          <w:rFonts w:ascii="Ubuntu" w:hAnsi="Ubuntu"/>
-        </w:rPr>
-        <w:br w:type="page"/>
-      </w:r>
-    </w:p>
-    <w:p>
-      <w:pPr>
-        <w:pStyle w:val="Kop1"/>
-        <w:rPr>
-          <w:color w:val="FFBD00"/>
-        </w:rPr>
-      </w:pPr>
-      <w:bookmarkStart w:id="8" w:name="_Toc517121051"/>
+      </w:pPr>
+      <w:bookmarkStart w:id="7" w:name="_Toc522652452"/>
       <w:r>
         <w:rPr>
           <w:color w:val="FFBD00"/>
@@ -5663,7 +5828,7 @@
         <w:lastRenderedPageBreak/>
         <w:t>Marktverkenning</w:t>
       </w:r>
-      <w:bookmarkEnd w:id="8"/>
+      <w:bookmarkEnd w:id="7"/>
     </w:p>
     <w:tbl>
       <w:tblPr>
@@ -6044,14 +6209,14 @@
           <w:color w:val="FFBD00"/>
         </w:rPr>
       </w:pPr>
-      <w:bookmarkStart w:id="9" w:name="_Toc517121052"/>
+      <w:bookmarkStart w:id="8" w:name="_Toc522652453"/>
       <w:r>
         <w:rPr>
           <w:color w:val="FFBD00"/>
         </w:rPr>
         <w:t>Functionaliteiten product</w:t>
       </w:r>
-      <w:bookmarkEnd w:id="9"/>
+      <w:bookmarkEnd w:id="8"/>
     </w:p>
     <w:tbl>
       <w:tblPr>
@@ -6742,6 +6907,12 @@
                 <w:rFonts w:eastAsia="Verdana"/>
               </w:rPr>
             </w:pPr>
+            <w:r>
+              <w:rPr>
+                <w:rFonts w:eastAsia="Verdana"/>
+              </w:rPr>
+              <w:t>Eigen rekening</w:t>
+            </w:r>
           </w:p>
         </w:tc>
         <w:tc>
@@ -6762,6 +6933,12 @@
                 <w:rFonts w:eastAsia="Verdana"/>
               </w:rPr>
             </w:pPr>
+            <w:r>
+              <w:rPr>
+                <w:rFonts w:eastAsia="Verdana"/>
+              </w:rPr>
+              <w:t>V</w:t>
+            </w:r>
           </w:p>
         </w:tc>
         <w:tc>
@@ -6782,6 +6959,12 @@
                 <w:rFonts w:eastAsia="Verdana"/>
               </w:rPr>
             </w:pPr>
+            <w:r>
+              <w:rPr>
+                <w:rFonts w:eastAsia="Verdana"/>
+              </w:rPr>
+              <w:t>V</w:t>
+            </w:r>
           </w:p>
         </w:tc>
         <w:tc>
@@ -6802,6 +6985,12 @@
                 <w:rFonts w:eastAsia="Verdana"/>
               </w:rPr>
             </w:pPr>
+            <w:r>
+              <w:rPr>
+                <w:rFonts w:eastAsia="Verdana"/>
+              </w:rPr>
+              <w:t>V</w:t>
+            </w:r>
           </w:p>
         </w:tc>
         <w:tc>
@@ -6822,6 +7011,12 @@
                 <w:rFonts w:eastAsia="Verdana"/>
               </w:rPr>
             </w:pPr>
+            <w:r>
+              <w:rPr>
+                <w:rFonts w:eastAsia="Verdana"/>
+              </w:rPr>
+              <w:t>V</w:t>
+            </w:r>
           </w:p>
         </w:tc>
       </w:tr>
@@ -7758,13 +7953,13 @@
       <w:pPr>
         <w:pStyle w:val="Kop2"/>
       </w:pPr>
-      <w:bookmarkStart w:id="10" w:name="_k294s8oncc13" w:colFirst="0" w:colLast="0"/>
-      <w:bookmarkStart w:id="11" w:name="_Toc517121053"/>
+      <w:bookmarkStart w:id="9" w:name="_k294s8oncc13" w:colFirst="0" w:colLast="0"/>
+      <w:bookmarkStart w:id="10" w:name="_Toc522652454"/>
+      <w:bookmarkEnd w:id="9"/>
+      <w:r>
+        <w:t>Functionaliteiten interface</w:t>
+      </w:r>
       <w:bookmarkEnd w:id="10"/>
-      <w:r>
-        <w:t>Functionaliteiten interface</w:t>
-      </w:r>
-      <w:bookmarkEnd w:id="11"/>
     </w:p>
     <w:tbl>
       <w:tblPr>
@@ -8455,6 +8650,12 @@
                 <w:rFonts w:eastAsia="Verdana"/>
               </w:rPr>
             </w:pPr>
+            <w:r>
+              <w:rPr>
+                <w:rFonts w:eastAsia="Verdana"/>
+              </w:rPr>
+              <w:t>Rekening</w:t>
+            </w:r>
           </w:p>
         </w:tc>
         <w:tc>
@@ -8475,6 +8676,12 @@
                 <w:rFonts w:eastAsia="Verdana"/>
               </w:rPr>
             </w:pPr>
+            <w:r>
+              <w:rPr>
+                <w:rFonts w:eastAsia="Verdana"/>
+              </w:rPr>
+              <w:t>V</w:t>
+            </w:r>
           </w:p>
         </w:tc>
         <w:tc>
@@ -8495,6 +8702,12 @@
                 <w:rFonts w:eastAsia="Verdana"/>
               </w:rPr>
             </w:pPr>
+            <w:r>
+              <w:rPr>
+                <w:rFonts w:eastAsia="Verdana"/>
+              </w:rPr>
+              <w:t>V</w:t>
+            </w:r>
           </w:p>
         </w:tc>
         <w:tc>
@@ -8515,6 +8728,12 @@
                 <w:rFonts w:eastAsia="Verdana"/>
               </w:rPr>
             </w:pPr>
+            <w:r>
+              <w:rPr>
+                <w:rFonts w:eastAsia="Verdana"/>
+              </w:rPr>
+              <w:t>V</w:t>
+            </w:r>
           </w:p>
         </w:tc>
         <w:tc>
@@ -8535,6 +8754,12 @@
                 <w:rFonts w:eastAsia="Verdana"/>
               </w:rPr>
             </w:pPr>
+            <w:r>
+              <w:rPr>
+                <w:rFonts w:eastAsia="Verdana"/>
+              </w:rPr>
+              <w:t>V</w:t>
+            </w:r>
           </w:p>
         </w:tc>
       </w:tr>
@@ -8754,14 +8979,14 @@
       <w:pPr>
         <w:pStyle w:val="Kop2"/>
       </w:pPr>
-      <w:bookmarkStart w:id="12" w:name="_mybhzhjw4yi" w:colFirst="0" w:colLast="0"/>
-      <w:bookmarkStart w:id="13" w:name="_Toc517121054"/>
-      <w:bookmarkEnd w:id="12"/>
+      <w:bookmarkStart w:id="11" w:name="_mybhzhjw4yi" w:colFirst="0" w:colLast="0"/>
+      <w:bookmarkStart w:id="12" w:name="_Toc522652455"/>
+      <w:bookmarkEnd w:id="11"/>
       <w:r>
         <w:lastRenderedPageBreak/>
         <w:t>Geleerd uit marktverkenning</w:t>
       </w:r>
-      <w:bookmarkEnd w:id="13"/>
+      <w:bookmarkEnd w:id="12"/>
     </w:p>
     <w:p>
       <w:pPr>
@@ -8925,6 +9150,86 @@
     </w:p>
     <w:p>
       <w:pPr>
+        <w:pStyle w:val="Lijstalinea"/>
+        <w:numPr>
+          <w:ilvl w:val="0"/>
+          <w:numId w:val="5"/>
+        </w:numPr>
+        <w:rPr>
+          <w:rFonts w:ascii="Ubuntu" w:eastAsia="Verdana" w:hAnsi="Ubuntu" w:cs="Verdana"/>
+          <w:lang w:val="nl-BE"/>
+        </w:rPr>
+      </w:pPr>
+      <w:r>
+        <w:rPr>
+          <w:rFonts w:ascii="Ubuntu" w:eastAsia="Verdana" w:hAnsi="Ubuntu" w:cs="Verdana"/>
+          <w:lang w:val="nl-BE"/>
+        </w:rPr>
+        <w:t>Rekening bijhouden</w:t>
+      </w:r>
+    </w:p>
+    <w:p>
+      <w:pPr>
+        <w:pStyle w:val="Lijstalinea"/>
+        <w:numPr>
+          <w:ilvl w:val="0"/>
+          <w:numId w:val="5"/>
+        </w:numPr>
+        <w:rPr>
+          <w:rFonts w:ascii="Ubuntu" w:eastAsia="Verdana" w:hAnsi="Ubuntu" w:cs="Verdana"/>
+          <w:lang w:val="nl-BE"/>
+        </w:rPr>
+      </w:pPr>
+      <w:r>
+        <w:rPr>
+          <w:rFonts w:ascii="Ubuntu" w:eastAsia="Verdana" w:hAnsi="Ubuntu" w:cs="Verdana"/>
+          <w:lang w:val="nl-BE"/>
+        </w:rPr>
+        <w:t>Foutjes wegwerken beheerder</w:t>
+      </w:r>
+    </w:p>
+    <w:p>
+      <w:pPr>
+        <w:pStyle w:val="Lijstalinea"/>
+        <w:numPr>
+          <w:ilvl w:val="0"/>
+          <w:numId w:val="5"/>
+        </w:numPr>
+        <w:rPr>
+          <w:rFonts w:ascii="Ubuntu" w:eastAsia="Verdana" w:hAnsi="Ubuntu" w:cs="Verdana"/>
+          <w:lang w:val="nl-BE"/>
+        </w:rPr>
+      </w:pPr>
+      <w:r>
+        <w:rPr>
+          <w:rFonts w:ascii="Ubuntu" w:eastAsia="Verdana" w:hAnsi="Ubuntu" w:cs="Verdana"/>
+          <w:lang w:val="nl-BE"/>
+        </w:rPr>
+        <w:t>Gebruiker heeft eigen account</w:t>
+      </w:r>
+    </w:p>
+    <w:p>
+      <w:pPr>
+        <w:pStyle w:val="Lijstalinea"/>
+        <w:numPr>
+          <w:ilvl w:val="0"/>
+          <w:numId w:val="5"/>
+        </w:numPr>
+        <w:rPr>
+          <w:rFonts w:ascii="Ubuntu" w:eastAsia="Verdana" w:hAnsi="Ubuntu" w:cs="Verdana"/>
+          <w:lang w:val="nl-BE"/>
+        </w:rPr>
+      </w:pPr>
+      <w:r>
+        <w:rPr>
+          <w:rFonts w:ascii="Ubuntu" w:eastAsia="Verdana" w:hAnsi="Ubuntu" w:cs="Verdana"/>
+          <w:lang w:val="nl-BE"/>
+        </w:rPr>
+        <w:t>Gebruiker kan zien wat zijn status is</w:t>
+      </w:r>
+    </w:p>
+    <w:p>
+      <w:pPr>
         <w:rPr>
           <w:rFonts w:ascii="Ubuntu" w:eastAsia="Verdana" w:hAnsi="Ubuntu" w:cs="Verdana"/>
           <w:lang w:val="nl-BE"/>
@@ -8964,7 +9269,14 @@
           <w:rFonts w:ascii="Ubuntu" w:eastAsia="Verdana" w:hAnsi="Ubuntu" w:cs="Verdana"/>
           <w:lang w:val="nl-BE"/>
         </w:rPr>
-        <w:t>Bijhouden geldzaken.</w:t>
+        <w:t>Betalingen bijhouden</w:t>
+      </w:r>
+      <w:r>
+        <w:rPr>
+          <w:rFonts w:ascii="Ubuntu" w:eastAsia="Verdana" w:hAnsi="Ubuntu" w:cs="Verdana"/>
+          <w:lang w:val="nl-BE"/>
+        </w:rPr>
+        <w:t>.</w:t>
       </w:r>
     </w:p>
     <w:p>
@@ -9049,6 +9361,26 @@
     </w:p>
     <w:p>
       <w:pPr>
+        <w:pStyle w:val="Lijstalinea"/>
+        <w:numPr>
+          <w:ilvl w:val="0"/>
+          <w:numId w:val="6"/>
+        </w:numPr>
+        <w:rPr>
+          <w:rFonts w:ascii="Ubuntu" w:eastAsia="Verdana" w:hAnsi="Ubuntu" w:cs="Verdana"/>
+          <w:lang w:val="nl-BE"/>
+        </w:rPr>
+      </w:pPr>
+      <w:r>
+        <w:rPr>
+          <w:rFonts w:ascii="Ubuntu" w:eastAsia="Verdana" w:hAnsi="Ubuntu" w:cs="Verdana"/>
+          <w:lang w:val="nl-BE"/>
+        </w:rPr>
+        <w:t>Te ingewikkeld maken</w:t>
+      </w:r>
+    </w:p>
+    <w:p>
+      <w:pPr>
         <w:rPr>
           <w:rFonts w:ascii="Ubuntu" w:eastAsia="Ubuntu" w:hAnsi="Ubuntu" w:cs="Ubuntu"/>
           <w:b/>
@@ -9057,8 +9389,8 @@
           <w:szCs w:val="32"/>
         </w:rPr>
       </w:pPr>
-      <w:bookmarkStart w:id="14" w:name="3znysh7" w:colFirst="0" w:colLast="0"/>
-      <w:bookmarkEnd w:id="14"/>
+      <w:bookmarkStart w:id="13" w:name="3znysh7" w:colFirst="0" w:colLast="0"/>
+      <w:bookmarkEnd w:id="13"/>
       <w:r>
         <w:rPr>
           <w:color w:val="FFBD00"/>
@@ -9073,7 +9405,7 @@
           <w:color w:val="FFBD00"/>
         </w:rPr>
       </w:pPr>
-      <w:bookmarkStart w:id="15" w:name="_Toc517121055"/>
+      <w:bookmarkStart w:id="14" w:name="_Toc522652456"/>
       <w:r>
         <w:rPr>
           <w:color w:val="FFBD00"/>
@@ -9081,7 +9413,7 @@
         <w:lastRenderedPageBreak/>
         <w:t>Doelgroep bepaling</w:t>
       </w:r>
-      <w:bookmarkEnd w:id="15"/>
+      <w:bookmarkEnd w:id="14"/>
     </w:p>
     <w:p>
       <w:pPr>
@@ -9091,9 +9423,9 @@
           <w:lang w:val="en-US"/>
         </w:rPr>
       </w:pPr>
-      <w:bookmarkStart w:id="16" w:name="_2et92p0" w:colFirst="0" w:colLast="0"/>
-      <w:bookmarkStart w:id="17" w:name="_Toc517121056"/>
-      <w:bookmarkEnd w:id="16"/>
+      <w:bookmarkStart w:id="15" w:name="_2et92p0" w:colFirst="0" w:colLast="0"/>
+      <w:bookmarkStart w:id="16" w:name="_Toc522652457"/>
+      <w:bookmarkEnd w:id="15"/>
       <w:r>
         <w:rPr>
           <w:color w:val="FFBD00"/>
@@ -9149,23 +9481,23 @@
         </w:rPr>
         <w:t xml:space="preserve"> interview.</w:t>
       </w:r>
+      <w:bookmarkEnd w:id="16"/>
+    </w:p>
+    <w:p>
+      <w:pPr>
+        <w:pStyle w:val="Kop3"/>
+        <w:rPr>
+          <w:color w:val="FFBD00"/>
+        </w:rPr>
+      </w:pPr>
+      <w:bookmarkStart w:id="17" w:name="_Toc522652458"/>
+      <w:r>
+        <w:rPr>
+          <w:color w:val="FFBD00"/>
+        </w:rPr>
+        <w:t>Voorbereide vragenlijst</w:t>
+      </w:r>
       <w:bookmarkEnd w:id="17"/>
-    </w:p>
-    <w:p>
-      <w:pPr>
-        <w:pStyle w:val="Kop3"/>
-        <w:rPr>
-          <w:color w:val="FFBD00"/>
-        </w:rPr>
-      </w:pPr>
-      <w:bookmarkStart w:id="18" w:name="_Toc517121057"/>
-      <w:r>
-        <w:rPr>
-          <w:color w:val="FFBD00"/>
-        </w:rPr>
-        <w:t>Voorbereide vragenlijst</w:t>
-      </w:r>
-      <w:bookmarkEnd w:id="18"/>
       <w:r>
         <w:rPr>
           <w:color w:val="FFBD00"/>
@@ -9428,7 +9760,7 @@
           <w:color w:val="FFBD00"/>
         </w:rPr>
       </w:pPr>
-      <w:bookmarkStart w:id="19" w:name="_Toc517121058"/>
+      <w:bookmarkStart w:id="18" w:name="_Toc522652459"/>
       <w:proofErr w:type="spellStart"/>
       <w:r>
         <w:rPr>
@@ -9436,7 +9768,7 @@
         </w:rPr>
         <w:t>Persona’s</w:t>
       </w:r>
-      <w:bookmarkEnd w:id="19"/>
+      <w:bookmarkEnd w:id="18"/>
       <w:proofErr w:type="spellEnd"/>
     </w:p>
     <w:p>
@@ -9605,8 +9937,8 @@
           <w:szCs w:val="28"/>
         </w:rPr>
       </w:pPr>
-      <w:bookmarkStart w:id="20" w:name="_1xsbisg7t452" w:colFirst="0" w:colLast="0"/>
-      <w:bookmarkEnd w:id="20"/>
+      <w:bookmarkStart w:id="19" w:name="_1xsbisg7t452" w:colFirst="0" w:colLast="0"/>
+      <w:bookmarkEnd w:id="19"/>
       <w:r>
         <w:br w:type="page"/>
       </w:r>
@@ -9615,12 +9947,12 @@
       <w:pPr>
         <w:pStyle w:val="Kop2"/>
       </w:pPr>
-      <w:bookmarkStart w:id="21" w:name="_Toc517121059"/>
+      <w:bookmarkStart w:id="20" w:name="_Toc522652460"/>
       <w:r>
         <w:lastRenderedPageBreak/>
         <w:t>Scenario’s</w:t>
       </w:r>
-      <w:bookmarkEnd w:id="21"/>
+      <w:bookmarkEnd w:id="20"/>
       <w:r>
         <w:t xml:space="preserve"> </w:t>
       </w:r>
@@ -9633,10 +9965,10 @@
           <w:szCs w:val="20"/>
         </w:rPr>
       </w:pPr>
-      <w:bookmarkStart w:id="22" w:name="kix.thfv7bgpz77y" w:colFirst="0" w:colLast="0"/>
-      <w:bookmarkStart w:id="23" w:name="_3dy6vkm" w:colFirst="0" w:colLast="0"/>
+      <w:bookmarkStart w:id="21" w:name="kix.thfv7bgpz77y" w:colFirst="0" w:colLast="0"/>
+      <w:bookmarkStart w:id="22" w:name="_3dy6vkm" w:colFirst="0" w:colLast="0"/>
+      <w:bookmarkEnd w:id="21"/>
       <w:bookmarkEnd w:id="22"/>
-      <w:bookmarkEnd w:id="23"/>
       <w:r>
         <w:rPr>
           <w:rFonts w:ascii="Ubuntu" w:eastAsia="Verdana" w:hAnsi="Ubuntu" w:cs="Verdana"/>
@@ -9746,6 +10078,44 @@
           <w:lang w:val="nl-BE"/>
         </w:rPr>
         <w:t xml:space="preserve"> enkel de baas inloggen.</w:t>
+      </w:r>
+    </w:p>
+    <w:p>
+      <w:pPr>
+        <w:rPr>
+          <w:rFonts w:ascii="Ubuntu" w:eastAsia="Verdana" w:hAnsi="Ubuntu" w:cs="Verdana"/>
+          <w:sz w:val="20"/>
+          <w:szCs w:val="20"/>
+          <w:lang w:val="nl-BE"/>
+        </w:rPr>
+      </w:pPr>
+    </w:p>
+    <w:p>
+      <w:pPr>
+        <w:rPr>
+          <w:rFonts w:ascii="Ubuntu" w:eastAsia="Verdana" w:hAnsi="Ubuntu" w:cs="Verdana"/>
+          <w:sz w:val="20"/>
+          <w:szCs w:val="20"/>
+          <w:lang w:val="nl-BE"/>
+        </w:rPr>
+      </w:pPr>
+      <w:r>
+        <w:rPr>
+          <w:rFonts w:ascii="Ubuntu" w:eastAsia="Verdana" w:hAnsi="Ubuntu" w:cs="Verdana"/>
+          <w:sz w:val="20"/>
+          <w:szCs w:val="20"/>
+          <w:lang w:val="nl-BE"/>
+        </w:rPr>
+        <w:t>Als organisator van een s</w:t>
+      </w:r>
+      <w:r>
+        <w:rPr>
+          <w:rFonts w:ascii="Ubuntu" w:eastAsia="Verdana" w:hAnsi="Ubuntu" w:cs="Verdana"/>
+          <w:sz w:val="20"/>
+          <w:szCs w:val="20"/>
+          <w:lang w:val="nl-BE"/>
+        </w:rPr>
+        <w:t>choolfeestje wil ik voor de verschillende groepen (leraren/kinderen) het verbruik apart bijhouden, dit kan met de badges.</w:t>
       </w:r>
     </w:p>
     <w:p>
@@ -9766,38 +10136,38 @@
           <w:lang w:val="en-US"/>
         </w:rPr>
       </w:pPr>
-      <w:bookmarkStart w:id="24" w:name="_udn0n6dcax4j" w:colFirst="0" w:colLast="0"/>
-      <w:bookmarkStart w:id="25" w:name="_Toc517121060"/>
+      <w:bookmarkStart w:id="23" w:name="_udn0n6dcax4j" w:colFirst="0" w:colLast="0"/>
+      <w:bookmarkStart w:id="24" w:name="_Toc522652461"/>
+      <w:bookmarkEnd w:id="23"/>
+      <w:r>
+        <w:rPr>
+          <w:lang w:val="en-US"/>
+        </w:rPr>
+        <w:t>User stories:</w:t>
+      </w:r>
       <w:bookmarkEnd w:id="24"/>
       <w:r>
         <w:rPr>
           <w:lang w:val="en-US"/>
         </w:rPr>
-        <w:t>User stories:</w:t>
+        <w:t xml:space="preserve"> </w:t>
+      </w:r>
+    </w:p>
+    <w:p>
+      <w:pPr>
+        <w:pStyle w:val="Kop3"/>
+        <w:rPr>
+          <w:lang w:val="en-US"/>
+        </w:rPr>
+      </w:pPr>
+      <w:bookmarkStart w:id="25" w:name="_Toc522652462"/>
+      <w:r>
+        <w:rPr>
+          <w:lang w:val="en-US"/>
+        </w:rPr>
+        <w:t>interface</w:t>
       </w:r>
       <w:bookmarkEnd w:id="25"/>
-      <w:r>
-        <w:rPr>
-          <w:lang w:val="en-US"/>
-        </w:rPr>
-        <w:t xml:space="preserve"> </w:t>
-      </w:r>
-    </w:p>
-    <w:p>
-      <w:pPr>
-        <w:pStyle w:val="Kop3"/>
-        <w:rPr>
-          <w:lang w:val="en-US"/>
-        </w:rPr>
-      </w:pPr>
-      <w:bookmarkStart w:id="26" w:name="_Toc517121061"/>
-      <w:r>
-        <w:rPr>
-          <w:lang w:val="en-US"/>
-        </w:rPr>
-        <w:t>interface</w:t>
-      </w:r>
-      <w:bookmarkEnd w:id="26"/>
     </w:p>
     <w:p>
       <w:pPr>
@@ -10076,7 +10446,47 @@
           <w:szCs w:val="20"/>
           <w:lang w:val="nl-BE"/>
         </w:rPr>
-        <w:t>Als gebruiker wil toegang krijgen tot de data.</w:t>
+        <w:t xml:space="preserve">Als gebruiker wil </w:t>
+      </w:r>
+      <w:r>
+        <w:rPr>
+          <w:rFonts w:ascii="Ubuntu" w:eastAsia="Verdana" w:hAnsi="Ubuntu" w:cs="Verdana"/>
+          <w:i/>
+          <w:sz w:val="20"/>
+          <w:szCs w:val="20"/>
+          <w:lang w:val="nl-BE"/>
+        </w:rPr>
+        <w:t xml:space="preserve">ik </w:t>
+      </w:r>
+      <w:r>
+        <w:rPr>
+          <w:rFonts w:ascii="Ubuntu" w:eastAsia="Verdana" w:hAnsi="Ubuntu" w:cs="Verdana"/>
+          <w:i/>
+          <w:sz w:val="20"/>
+          <w:szCs w:val="20"/>
+          <w:lang w:val="nl-BE"/>
+        </w:rPr>
+        <w:t xml:space="preserve">toegang krijgen tot </w:t>
+      </w:r>
+      <w:r>
+        <w:rPr>
+          <w:rFonts w:ascii="Ubuntu" w:eastAsia="Verdana" w:hAnsi="Ubuntu" w:cs="Verdana"/>
+          <w:i/>
+          <w:sz w:val="20"/>
+          <w:szCs w:val="20"/>
+          <w:lang w:val="nl-BE"/>
+        </w:rPr>
+        <w:t xml:space="preserve">mijn </w:t>
+      </w:r>
+      <w:r>
+        <w:rPr>
+          <w:rFonts w:ascii="Ubuntu" w:eastAsia="Verdana" w:hAnsi="Ubuntu" w:cs="Verdana"/>
+          <w:i/>
+          <w:sz w:val="20"/>
+          <w:szCs w:val="20"/>
+          <w:lang w:val="nl-BE"/>
+        </w:rPr>
+        <w:t>data.</w:t>
       </w:r>
     </w:p>
     <w:p>
@@ -10261,6 +10671,11 @@
     </w:p>
     <w:p>
       <w:pPr>
+        <w:pStyle w:val="Lijstalinea"/>
+        <w:numPr>
+          <w:ilvl w:val="0"/>
+          <w:numId w:val="3"/>
+        </w:numPr>
         <w:shd w:val="clear" w:color="auto" w:fill="FFFFFF"/>
         <w:tabs>
           <w:tab w:val="left" w:pos="916"/>
@@ -10285,6 +10700,46 @@
           <w:i/>
           <w:sz w:val="20"/>
           <w:szCs w:val="20"/>
+          <w:lang w:val="nl-BE"/>
+        </w:rPr>
+      </w:pPr>
+      <w:r>
+        <w:rPr>
+          <w:rFonts w:ascii="Ubuntu" w:eastAsia="Verdana" w:hAnsi="Ubuntu" w:cs="Verdana"/>
+          <w:i/>
+          <w:sz w:val="20"/>
+          <w:szCs w:val="20"/>
+          <w:lang w:val="nl-BE"/>
+        </w:rPr>
+        <w:t>Als gebruiker wil ik kunnen zien wat de aanbieding is in de frigo zonder deze te moeten openen.</w:t>
+      </w:r>
+    </w:p>
+    <w:p>
+      <w:pPr>
+        <w:shd w:val="clear" w:color="auto" w:fill="FFFFFF"/>
+        <w:tabs>
+          <w:tab w:val="left" w:pos="916"/>
+          <w:tab w:val="left" w:pos="1832"/>
+          <w:tab w:val="left" w:pos="2748"/>
+          <w:tab w:val="left" w:pos="3664"/>
+          <w:tab w:val="left" w:pos="4580"/>
+          <w:tab w:val="left" w:pos="5496"/>
+          <w:tab w:val="left" w:pos="6412"/>
+          <w:tab w:val="left" w:pos="7328"/>
+          <w:tab w:val="left" w:pos="8244"/>
+          <w:tab w:val="left" w:pos="9160"/>
+          <w:tab w:val="left" w:pos="10076"/>
+          <w:tab w:val="left" w:pos="10992"/>
+          <w:tab w:val="left" w:pos="11908"/>
+          <w:tab w:val="left" w:pos="12824"/>
+          <w:tab w:val="left" w:pos="13740"/>
+          <w:tab w:val="left" w:pos="14656"/>
+        </w:tabs>
+        <w:rPr>
+          <w:rFonts w:ascii="Ubuntu" w:eastAsia="Verdana" w:hAnsi="Ubuntu" w:cs="Verdana"/>
+          <w:i/>
+          <w:sz w:val="20"/>
+          <w:szCs w:val="20"/>
         </w:rPr>
       </w:pPr>
     </w:p>
@@ -10292,11 +10747,11 @@
       <w:pPr>
         <w:pStyle w:val="Kop3"/>
       </w:pPr>
-      <w:bookmarkStart w:id="27" w:name="_Toc517121062"/>
+      <w:bookmarkStart w:id="26" w:name="_Toc522652463"/>
       <w:r>
         <w:t>product</w:t>
       </w:r>
-      <w:bookmarkEnd w:id="27"/>
+      <w:bookmarkEnd w:id="26"/>
     </w:p>
     <w:p>
       <w:pPr>
@@ -10830,6 +11285,51 @@
     </w:p>
     <w:p>
       <w:pPr>
+        <w:pStyle w:val="Lijstalinea"/>
+        <w:numPr>
+          <w:ilvl w:val="0"/>
+          <w:numId w:val="4"/>
+        </w:numPr>
+        <w:shd w:val="clear" w:color="auto" w:fill="FFFFFF"/>
+        <w:tabs>
+          <w:tab w:val="left" w:pos="916"/>
+          <w:tab w:val="left" w:pos="1832"/>
+          <w:tab w:val="left" w:pos="2748"/>
+          <w:tab w:val="left" w:pos="3664"/>
+          <w:tab w:val="left" w:pos="4580"/>
+          <w:tab w:val="left" w:pos="5496"/>
+          <w:tab w:val="left" w:pos="6412"/>
+          <w:tab w:val="left" w:pos="7328"/>
+          <w:tab w:val="left" w:pos="8244"/>
+          <w:tab w:val="left" w:pos="9160"/>
+          <w:tab w:val="left" w:pos="10076"/>
+          <w:tab w:val="left" w:pos="10992"/>
+          <w:tab w:val="left" w:pos="11908"/>
+          <w:tab w:val="left" w:pos="12824"/>
+          <w:tab w:val="left" w:pos="13740"/>
+          <w:tab w:val="left" w:pos="14656"/>
+        </w:tabs>
+        <w:rPr>
+          <w:rFonts w:ascii="Ubuntu" w:eastAsia="Verdana" w:hAnsi="Ubuntu" w:cs="Verdana"/>
+          <w:i/>
+          <w:sz w:val="20"/>
+          <w:szCs w:val="20"/>
+          <w:lang w:val="nl-BE"/>
+        </w:rPr>
+      </w:pPr>
+      <w:r>
+        <w:rPr>
+          <w:rFonts w:ascii="Ubuntu" w:eastAsia="Verdana" w:hAnsi="Ubuntu" w:cs="Verdana"/>
+          <w:i/>
+          <w:sz w:val="20"/>
+          <w:szCs w:val="20"/>
+          <w:lang w:val="nl-BE"/>
+        </w:rPr>
+        <w:t>Als producent wil ik het gebruiksgemak versimpelen voor de gebruikers.</w:t>
+      </w:r>
+    </w:p>
+    <w:p>
+      <w:pPr>
         <w:rPr>
           <w:rFonts w:ascii="Ubuntu" w:eastAsia="Ubuntu" w:hAnsi="Ubuntu" w:cs="Ubuntu"/>
           <w:b/>
@@ -10849,7 +11349,7 @@
           <w:lang w:val="en-US"/>
         </w:rPr>
       </w:pPr>
-      <w:bookmarkStart w:id="28" w:name="_Toc517121063"/>
+      <w:bookmarkStart w:id="27" w:name="_Toc522652464"/>
       <w:r>
         <w:rPr>
           <w:lang w:val="en-US"/>
@@ -10857,7 +11357,7 @@
         <w:lastRenderedPageBreak/>
         <w:t>User story map</w:t>
       </w:r>
-      <w:bookmarkEnd w:id="28"/>
+      <w:bookmarkEnd w:id="27"/>
     </w:p>
     <w:p>
       <w:pPr>
@@ -10870,10 +11370,10 @@
           <w:lang w:val="en-US"/>
         </w:rPr>
       </w:pPr>
-      <w:bookmarkStart w:id="29" w:name="_4d34og8" w:colFirst="0" w:colLast="0"/>
-      <w:bookmarkStart w:id="30" w:name="_2s8eyo1" w:colFirst="0" w:colLast="0"/>
+      <w:bookmarkStart w:id="28" w:name="_4d34og8" w:colFirst="0" w:colLast="0"/>
+      <w:bookmarkStart w:id="29" w:name="_2s8eyo1" w:colFirst="0" w:colLast="0"/>
+      <w:bookmarkEnd w:id="28"/>
       <w:bookmarkEnd w:id="29"/>
-      <w:bookmarkEnd w:id="30"/>
       <w:r>
         <w:rPr>
           <w:noProof/>
@@ -10943,7 +11443,7 @@
           <w:lang w:val="en-US"/>
         </w:rPr>
       </w:pPr>
-      <w:bookmarkStart w:id="31" w:name="_Toc517121064"/>
+      <w:bookmarkStart w:id="30" w:name="_Toc522652465"/>
       <w:r>
         <w:rPr>
           <w:lang w:val="en-US"/>
@@ -10951,23 +11451,23 @@
         <w:lastRenderedPageBreak/>
         <w:t>Wireframe &amp; flow</w:t>
       </w:r>
+      <w:bookmarkEnd w:id="30"/>
+    </w:p>
+    <w:p>
+      <w:pPr>
+        <w:pStyle w:val="Kop2"/>
+        <w:rPr>
+          <w:lang w:val="en-US"/>
+        </w:rPr>
+      </w:pPr>
+      <w:bookmarkStart w:id="31" w:name="_Toc522652466"/>
+      <w:r>
+        <w:rPr>
+          <w:lang w:val="en-US"/>
+        </w:rPr>
+        <w:t>Wireframes</w:t>
+      </w:r>
       <w:bookmarkEnd w:id="31"/>
-    </w:p>
-    <w:p>
-      <w:pPr>
-        <w:pStyle w:val="Kop2"/>
-        <w:rPr>
-          <w:lang w:val="en-US"/>
-        </w:rPr>
-      </w:pPr>
-      <w:bookmarkStart w:id="32" w:name="_Toc517121065"/>
-      <w:r>
-        <w:rPr>
-          <w:lang w:val="en-US"/>
-        </w:rPr>
-        <w:t>Wireframes</w:t>
-      </w:r>
-      <w:bookmarkEnd w:id="32"/>
     </w:p>
     <w:p>
       <w:pPr>
@@ -11395,6 +11895,7 @@
           <w:noProof/>
           <w:sz w:val="22"/>
           <w:szCs w:val="22"/>
+          <w:lang w:val="en-US"/>
         </w:rPr>
       </w:pPr>
     </w:p>
@@ -11438,6 +11939,7 @@
           <w:noProof/>
           <w:sz w:val="22"/>
           <w:szCs w:val="22"/>
+          <w:lang w:val="en-US"/>
         </w:rPr>
       </w:pPr>
     </w:p>
@@ -11785,6 +12287,46 @@
           <w:lang w:val="en-US"/>
         </w:rPr>
       </w:pPr>
+      <w:r>
+        <w:rPr>
+          <w:noProof/>
+        </w:rPr>
+        <w:drawing>
+          <wp:inline distT="0" distB="0" distL="0" distR="0" wp14:anchorId="4D32759A" wp14:editId="23363A86">
+            <wp:extent cx="5756275" cy="2734310"/>
+            <wp:effectExtent l="0" t="0" r="0" b="8890"/>
+            <wp:docPr id="15" name="Afbeelding 15"/>
+            <wp:cNvGraphicFramePr>
+              <a:graphicFrameLocks xmlns:a="http://schemas.openxmlformats.org/drawingml/2006/main" noChangeAspect="1"/>
+            </wp:cNvGraphicFramePr>
+            <a:graphic xmlns:a="http://schemas.openxmlformats.org/drawingml/2006/main">
+              <a:graphicData uri="http://schemas.openxmlformats.org/drawingml/2006/picture">
+                <pic:pic xmlns:pic="http://schemas.openxmlformats.org/drawingml/2006/picture">
+                  <pic:nvPicPr>
+                    <pic:cNvPr id="1" name=""/>
+                    <pic:cNvPicPr/>
+                  </pic:nvPicPr>
+                  <pic:blipFill>
+                    <a:blip r:embed="rId22"/>
+                    <a:stretch>
+                      <a:fillRect/>
+                    </a:stretch>
+                  </pic:blipFill>
+                  <pic:spPr>
+                    <a:xfrm>
+                      <a:off x="0" y="0"/>
+                      <a:ext cx="5756275" cy="2734310"/>
+                    </a:xfrm>
+                    <a:prstGeom prst="rect">
+                      <a:avLst/>
+                    </a:prstGeom>
+                  </pic:spPr>
+                </pic:pic>
+              </a:graphicData>
+            </a:graphic>
+          </wp:inline>
+        </w:drawing>
+      </w:r>
     </w:p>
     <w:p>
       <w:pPr>
@@ -11899,11 +12441,6 @@
     <w:p>
       <w:pPr>
         <w:rPr>
-          <w:rFonts w:ascii="Ubuntu" w:eastAsia="Ubuntu" w:hAnsi="Ubuntu" w:cs="Ubuntu"/>
-          <w:b/>
-          <w:color w:val="FBAD26"/>
-          <w:sz w:val="28"/>
-          <w:szCs w:val="28"/>
           <w:lang w:val="en-US"/>
         </w:rPr>
       </w:pPr>
@@ -11939,7 +12476,7 @@
                     <pic:cNvPicPr/>
                   </pic:nvPicPr>
                   <pic:blipFill>
-                    <a:blip r:embed="rId22">
+                    <a:blip r:embed="rId23">
                       <a:extLst>
                         <a:ext uri="{28A0092B-C50C-407E-A947-70E740481C1C}">
                           <a14:useLocalDpi xmlns:a14="http://schemas.microsoft.com/office/drawing/2010/main" val="0"/>
@@ -12007,6 +12544,639 @@
         <w:rPr>
           <w:lang w:val="en-US"/>
         </w:rPr>
+        <w:br/>
+      </w:r>
+      <w:r>
+        <w:rPr>
+          <w:lang w:val="en-US"/>
+        </w:rPr>
+        <w:br/>
+      </w:r>
+    </w:p>
+    <w:p>
+      <w:pPr>
+        <w:rPr>
+          <w:lang w:val="en-US"/>
+        </w:rPr>
+      </w:pPr>
+    </w:p>
+    <w:p>
+      <w:pPr>
+        <w:rPr>
+          <w:lang w:val="en-US"/>
+        </w:rPr>
+      </w:pPr>
+    </w:p>
+    <w:p>
+      <w:pPr>
+        <w:rPr>
+          <w:lang w:val="en-US"/>
+        </w:rPr>
+      </w:pPr>
+    </w:p>
+    <w:p>
+      <w:pPr>
+        <w:rPr>
+          <w:lang w:val="en-US"/>
+        </w:rPr>
+      </w:pPr>
+    </w:p>
+    <w:p>
+      <w:pPr>
+        <w:rPr>
+          <w:lang w:val="en-US"/>
+        </w:rPr>
+      </w:pPr>
+    </w:p>
+    <w:p>
+      <w:pPr>
+        <w:rPr>
+          <w:lang w:val="en-US"/>
+        </w:rPr>
+      </w:pPr>
+    </w:p>
+    <w:p>
+      <w:pPr>
+        <w:rPr>
+          <w:lang w:val="en-US"/>
+        </w:rPr>
+      </w:pPr>
+    </w:p>
+    <w:p>
+      <w:pPr>
+        <w:rPr>
+          <w:lang w:val="en-US"/>
+        </w:rPr>
+      </w:pPr>
+    </w:p>
+    <w:p>
+      <w:pPr>
+        <w:rPr>
+          <w:lang w:val="en-US"/>
+        </w:rPr>
+      </w:pPr>
+    </w:p>
+    <w:p>
+      <w:pPr>
+        <w:rPr>
+          <w:lang w:val="en-US"/>
+        </w:rPr>
+      </w:pPr>
+    </w:p>
+    <w:p>
+      <w:pPr>
+        <w:rPr>
+          <w:lang w:val="en-US"/>
+        </w:rPr>
+      </w:pPr>
+    </w:p>
+    <w:p>
+      <w:pPr>
+        <w:rPr>
+          <w:lang w:val="en-US"/>
+        </w:rPr>
+      </w:pPr>
+    </w:p>
+    <w:p>
+      <w:pPr>
+        <w:rPr>
+          <w:lang w:val="en-US"/>
+        </w:rPr>
+      </w:pPr>
+      <w:r>
+        <w:rPr>
+          <w:lang w:val="en-US"/>
+        </w:rPr>
+        <w:t xml:space="preserve">Users: </w:t>
+      </w:r>
+      <w:r>
+        <w:rPr>
+          <w:noProof/>
+        </w:rPr>
+        <w:drawing>
+          <wp:inline distT="0" distB="0" distL="0" distR="0" wp14:anchorId="7D4AF2D7" wp14:editId="7F1F8CEA">
+            <wp:extent cx="5756275" cy="2750820"/>
+            <wp:effectExtent l="0" t="0" r="0" b="0"/>
+            <wp:docPr id="17" name="Afbeelding 17"/>
+            <wp:cNvGraphicFramePr>
+              <a:graphicFrameLocks xmlns:a="http://schemas.openxmlformats.org/drawingml/2006/main" noChangeAspect="1"/>
+            </wp:cNvGraphicFramePr>
+            <a:graphic xmlns:a="http://schemas.openxmlformats.org/drawingml/2006/main">
+              <a:graphicData uri="http://schemas.openxmlformats.org/drawingml/2006/picture">
+                <pic:pic xmlns:pic="http://schemas.openxmlformats.org/drawingml/2006/picture">
+                  <pic:nvPicPr>
+                    <pic:cNvPr id="1" name=""/>
+                    <pic:cNvPicPr/>
+                  </pic:nvPicPr>
+                  <pic:blipFill>
+                    <a:blip r:embed="rId24"/>
+                    <a:stretch>
+                      <a:fillRect/>
+                    </a:stretch>
+                  </pic:blipFill>
+                  <pic:spPr>
+                    <a:xfrm>
+                      <a:off x="0" y="0"/>
+                      <a:ext cx="5756275" cy="2750820"/>
+                    </a:xfrm>
+                    <a:prstGeom prst="rect">
+                      <a:avLst/>
+                    </a:prstGeom>
+                  </pic:spPr>
+                </pic:pic>
+              </a:graphicData>
+            </a:graphic>
+          </wp:inline>
+        </w:drawing>
+      </w:r>
+    </w:p>
+    <w:p>
+      <w:pPr>
+        <w:rPr>
+          <w:lang w:val="en-US"/>
+        </w:rPr>
+      </w:pPr>
+      <w:r>
+        <w:rPr>
+          <w:lang w:val="en-US"/>
+        </w:rPr>
+        <w:lastRenderedPageBreak/>
+        <w:t xml:space="preserve">Add users: </w:t>
+      </w:r>
+      <w:r>
+        <w:rPr>
+          <w:noProof/>
+        </w:rPr>
+        <w:drawing>
+          <wp:inline distT="0" distB="0" distL="0" distR="0" wp14:anchorId="4FE77B1A" wp14:editId="466A325D">
+            <wp:extent cx="5756275" cy="3942715"/>
+            <wp:effectExtent l="0" t="0" r="0" b="635"/>
+            <wp:docPr id="18" name="Afbeelding 18"/>
+            <wp:cNvGraphicFramePr>
+              <a:graphicFrameLocks xmlns:a="http://schemas.openxmlformats.org/drawingml/2006/main" noChangeAspect="1"/>
+            </wp:cNvGraphicFramePr>
+            <a:graphic xmlns:a="http://schemas.openxmlformats.org/drawingml/2006/main">
+              <a:graphicData uri="http://schemas.openxmlformats.org/drawingml/2006/picture">
+                <pic:pic xmlns:pic="http://schemas.openxmlformats.org/drawingml/2006/picture">
+                  <pic:nvPicPr>
+                    <pic:cNvPr id="1" name=""/>
+                    <pic:cNvPicPr/>
+                  </pic:nvPicPr>
+                  <pic:blipFill>
+                    <a:blip r:embed="rId25"/>
+                    <a:stretch>
+                      <a:fillRect/>
+                    </a:stretch>
+                  </pic:blipFill>
+                  <pic:spPr>
+                    <a:xfrm>
+                      <a:off x="0" y="0"/>
+                      <a:ext cx="5756275" cy="3942715"/>
+                    </a:xfrm>
+                    <a:prstGeom prst="rect">
+                      <a:avLst/>
+                    </a:prstGeom>
+                  </pic:spPr>
+                </pic:pic>
+              </a:graphicData>
+            </a:graphic>
+          </wp:inline>
+        </w:drawing>
+      </w:r>
+    </w:p>
+    <w:p>
+      <w:pPr>
+        <w:rPr>
+          <w:noProof/>
+          <w:lang w:val="en-US"/>
+        </w:rPr>
+      </w:pPr>
+      <w:r>
+        <w:rPr>
+          <w:lang w:val="en-US"/>
+        </w:rPr>
+        <w:t>Actions:</w:t>
+      </w:r>
+      <w:r>
+        <w:rPr>
+          <w:noProof/>
+          <w:lang w:val="en-US"/>
+        </w:rPr>
+        <w:t xml:space="preserve"> </w:t>
+      </w:r>
+      <w:r>
+        <w:rPr>
+          <w:noProof/>
+        </w:rPr>
+        <w:drawing>
+          <wp:inline distT="0" distB="0" distL="0" distR="0" wp14:anchorId="4EB32BB3" wp14:editId="22F2C439">
+            <wp:extent cx="5756275" cy="2942590"/>
+            <wp:effectExtent l="0" t="0" r="0" b="0"/>
+            <wp:docPr id="22" name="Afbeelding 22"/>
+            <wp:cNvGraphicFramePr>
+              <a:graphicFrameLocks xmlns:a="http://schemas.openxmlformats.org/drawingml/2006/main" noChangeAspect="1"/>
+            </wp:cNvGraphicFramePr>
+            <a:graphic xmlns:a="http://schemas.openxmlformats.org/drawingml/2006/main">
+              <a:graphicData uri="http://schemas.openxmlformats.org/drawingml/2006/picture">
+                <pic:pic xmlns:pic="http://schemas.openxmlformats.org/drawingml/2006/picture">
+                  <pic:nvPicPr>
+                    <pic:cNvPr id="1" name=""/>
+                    <pic:cNvPicPr/>
+                  </pic:nvPicPr>
+                  <pic:blipFill>
+                    <a:blip r:embed="rId26"/>
+                    <a:stretch>
+                      <a:fillRect/>
+                    </a:stretch>
+                  </pic:blipFill>
+                  <pic:spPr>
+                    <a:xfrm>
+                      <a:off x="0" y="0"/>
+                      <a:ext cx="5756275" cy="2942590"/>
+                    </a:xfrm>
+                    <a:prstGeom prst="rect">
+                      <a:avLst/>
+                    </a:prstGeom>
+                  </pic:spPr>
+                </pic:pic>
+              </a:graphicData>
+            </a:graphic>
+          </wp:inline>
+        </w:drawing>
+      </w:r>
+    </w:p>
+    <w:p>
+      <w:pPr>
+        <w:rPr>
+          <w:noProof/>
+          <w:lang w:val="en-US"/>
+        </w:rPr>
+      </w:pPr>
+      <w:r>
+        <w:rPr>
+          <w:lang w:val="en-US"/>
+        </w:rPr>
+        <w:lastRenderedPageBreak/>
+        <w:t>Add actions:</w:t>
+      </w:r>
+      <w:r>
+        <w:rPr>
+          <w:noProof/>
+          <w:lang w:val="en-US"/>
+        </w:rPr>
+        <w:t xml:space="preserve"> </w:t>
+      </w:r>
+      <w:r>
+        <w:rPr>
+          <w:noProof/>
+        </w:rPr>
+        <w:drawing>
+          <wp:inline distT="0" distB="0" distL="0" distR="0" wp14:anchorId="504C05B9" wp14:editId="70713523">
+            <wp:extent cx="5756275" cy="3145155"/>
+            <wp:effectExtent l="0" t="0" r="0" b="0"/>
+            <wp:docPr id="23" name="Afbeelding 23"/>
+            <wp:cNvGraphicFramePr>
+              <a:graphicFrameLocks xmlns:a="http://schemas.openxmlformats.org/drawingml/2006/main" noChangeAspect="1"/>
+            </wp:cNvGraphicFramePr>
+            <a:graphic xmlns:a="http://schemas.openxmlformats.org/drawingml/2006/main">
+              <a:graphicData uri="http://schemas.openxmlformats.org/drawingml/2006/picture">
+                <pic:pic xmlns:pic="http://schemas.openxmlformats.org/drawingml/2006/picture">
+                  <pic:nvPicPr>
+                    <pic:cNvPr id="1" name=""/>
+                    <pic:cNvPicPr/>
+                  </pic:nvPicPr>
+                  <pic:blipFill>
+                    <a:blip r:embed="rId27"/>
+                    <a:stretch>
+                      <a:fillRect/>
+                    </a:stretch>
+                  </pic:blipFill>
+                  <pic:spPr>
+                    <a:xfrm>
+                      <a:off x="0" y="0"/>
+                      <a:ext cx="5756275" cy="3145155"/>
+                    </a:xfrm>
+                    <a:prstGeom prst="rect">
+                      <a:avLst/>
+                    </a:prstGeom>
+                  </pic:spPr>
+                </pic:pic>
+              </a:graphicData>
+            </a:graphic>
+          </wp:inline>
+        </w:drawing>
+      </w:r>
+    </w:p>
+    <w:p>
+      <w:pPr>
+        <w:rPr>
+          <w:noProof/>
+          <w:lang w:val="en-US"/>
+        </w:rPr>
+      </w:pPr>
+      <w:r>
+        <w:rPr>
+          <w:lang w:val="en-US"/>
+        </w:rPr>
+        <w:t>Drinks:</w:t>
+      </w:r>
+      <w:r>
+        <w:rPr>
+          <w:noProof/>
+          <w:lang w:val="en-US"/>
+        </w:rPr>
+        <w:t xml:space="preserve"> </w:t>
+      </w:r>
+      <w:r>
+        <w:rPr>
+          <w:noProof/>
+        </w:rPr>
+        <w:drawing>
+          <wp:inline distT="0" distB="0" distL="0" distR="0" wp14:anchorId="27B7DD2F" wp14:editId="4B280FFD">
+            <wp:extent cx="5756275" cy="3149600"/>
+            <wp:effectExtent l="0" t="0" r="0" b="0"/>
+            <wp:docPr id="24" name="Afbeelding 24"/>
+            <wp:cNvGraphicFramePr>
+              <a:graphicFrameLocks xmlns:a="http://schemas.openxmlformats.org/drawingml/2006/main" noChangeAspect="1"/>
+            </wp:cNvGraphicFramePr>
+            <a:graphic xmlns:a="http://schemas.openxmlformats.org/drawingml/2006/main">
+              <a:graphicData uri="http://schemas.openxmlformats.org/drawingml/2006/picture">
+                <pic:pic xmlns:pic="http://schemas.openxmlformats.org/drawingml/2006/picture">
+                  <pic:nvPicPr>
+                    <pic:cNvPr id="1" name=""/>
+                    <pic:cNvPicPr/>
+                  </pic:nvPicPr>
+                  <pic:blipFill>
+                    <a:blip r:embed="rId28"/>
+                    <a:stretch>
+                      <a:fillRect/>
+                    </a:stretch>
+                  </pic:blipFill>
+                  <pic:spPr>
+                    <a:xfrm>
+                      <a:off x="0" y="0"/>
+                      <a:ext cx="5756275" cy="3149600"/>
+                    </a:xfrm>
+                    <a:prstGeom prst="rect">
+                      <a:avLst/>
+                    </a:prstGeom>
+                  </pic:spPr>
+                </pic:pic>
+              </a:graphicData>
+            </a:graphic>
+          </wp:inline>
+        </w:drawing>
+      </w:r>
+    </w:p>
+    <w:p>
+      <w:pPr>
+        <w:rPr>
+          <w:noProof/>
+          <w:lang w:val="en-US"/>
+        </w:rPr>
+      </w:pPr>
+      <w:r>
+        <w:rPr>
+          <w:lang w:val="en-US"/>
+        </w:rPr>
+        <w:lastRenderedPageBreak/>
+        <w:t>Add drinks:</w:t>
+      </w:r>
+      <w:r>
+        <w:rPr>
+          <w:noProof/>
+          <w:lang w:val="en-US"/>
+        </w:rPr>
+        <w:t xml:space="preserve"> </w:t>
+      </w:r>
+      <w:r>
+        <w:rPr>
+          <w:noProof/>
+        </w:rPr>
+        <w:drawing>
+          <wp:inline distT="0" distB="0" distL="0" distR="0" wp14:anchorId="32E9556D" wp14:editId="10EDCEC6">
+            <wp:extent cx="5756275" cy="4101465"/>
+            <wp:effectExtent l="0" t="0" r="0" b="0"/>
+            <wp:docPr id="25" name="Afbeelding 25"/>
+            <wp:cNvGraphicFramePr>
+              <a:graphicFrameLocks xmlns:a="http://schemas.openxmlformats.org/drawingml/2006/main" noChangeAspect="1"/>
+            </wp:cNvGraphicFramePr>
+            <a:graphic xmlns:a="http://schemas.openxmlformats.org/drawingml/2006/main">
+              <a:graphicData uri="http://schemas.openxmlformats.org/drawingml/2006/picture">
+                <pic:pic xmlns:pic="http://schemas.openxmlformats.org/drawingml/2006/picture">
+                  <pic:nvPicPr>
+                    <pic:cNvPr id="1" name=""/>
+                    <pic:cNvPicPr/>
+                  </pic:nvPicPr>
+                  <pic:blipFill>
+                    <a:blip r:embed="rId29"/>
+                    <a:stretch>
+                      <a:fillRect/>
+                    </a:stretch>
+                  </pic:blipFill>
+                  <pic:spPr>
+                    <a:xfrm>
+                      <a:off x="0" y="0"/>
+                      <a:ext cx="5756275" cy="4101465"/>
+                    </a:xfrm>
+                    <a:prstGeom prst="rect">
+                      <a:avLst/>
+                    </a:prstGeom>
+                  </pic:spPr>
+                </pic:pic>
+              </a:graphicData>
+            </a:graphic>
+          </wp:inline>
+        </w:drawing>
+      </w:r>
+    </w:p>
+    <w:p>
+      <w:pPr>
+        <w:rPr>
+          <w:noProof/>
+        </w:rPr>
+      </w:pPr>
+      <w:r>
+        <w:rPr>
+          <w:lang w:val="en-US"/>
+        </w:rPr>
+        <w:t>Welkom barman:</w:t>
+      </w:r>
+      <w:r>
+        <w:rPr>
+          <w:noProof/>
+        </w:rPr>
+        <w:t xml:space="preserve"> </w:t>
+      </w:r>
+      <w:r>
+        <w:rPr>
+          <w:noProof/>
+        </w:rPr>
+        <w:drawing>
+          <wp:inline distT="0" distB="0" distL="0" distR="0" wp14:anchorId="1F5A080A" wp14:editId="3522C2C3">
+            <wp:extent cx="5756275" cy="2987040"/>
+            <wp:effectExtent l="0" t="0" r="0" b="3810"/>
+            <wp:docPr id="30" name="Afbeelding 30"/>
+            <wp:cNvGraphicFramePr>
+              <a:graphicFrameLocks xmlns:a="http://schemas.openxmlformats.org/drawingml/2006/main" noChangeAspect="1"/>
+            </wp:cNvGraphicFramePr>
+            <a:graphic xmlns:a="http://schemas.openxmlformats.org/drawingml/2006/main">
+              <a:graphicData uri="http://schemas.openxmlformats.org/drawingml/2006/picture">
+                <pic:pic xmlns:pic="http://schemas.openxmlformats.org/drawingml/2006/picture">
+                  <pic:nvPicPr>
+                    <pic:cNvPr id="1" name=""/>
+                    <pic:cNvPicPr/>
+                  </pic:nvPicPr>
+                  <pic:blipFill>
+                    <a:blip r:embed="rId30"/>
+                    <a:stretch>
+                      <a:fillRect/>
+                    </a:stretch>
+                  </pic:blipFill>
+                  <pic:spPr>
+                    <a:xfrm>
+                      <a:off x="0" y="0"/>
+                      <a:ext cx="5756275" cy="2987040"/>
+                    </a:xfrm>
+                    <a:prstGeom prst="rect">
+                      <a:avLst/>
+                    </a:prstGeom>
+                  </pic:spPr>
+                </pic:pic>
+              </a:graphicData>
+            </a:graphic>
+          </wp:inline>
+        </w:drawing>
+      </w:r>
+    </w:p>
+    <w:p>
+      <w:pPr>
+        <w:rPr>
+          <w:noProof/>
+        </w:rPr>
+      </w:pPr>
+      <w:r>
+        <w:rPr>
+          <w:lang w:val="nl-BE"/>
+        </w:rPr>
+        <w:lastRenderedPageBreak/>
+        <w:t>Voeg dranken toe aan f</w:t>
+      </w:r>
+      <w:r>
+        <w:rPr>
+          <w:lang w:val="nl-BE"/>
+        </w:rPr>
+        <w:t>rigo:</w:t>
+      </w:r>
+      <w:r>
+        <w:rPr>
+          <w:noProof/>
+        </w:rPr>
+        <w:t xml:space="preserve"> </w:t>
+      </w:r>
+      <w:r>
+        <w:rPr>
+          <w:noProof/>
+        </w:rPr>
+        <w:drawing>
+          <wp:inline distT="0" distB="0" distL="0" distR="0" wp14:anchorId="0B425DFD" wp14:editId="383B82F3">
+            <wp:extent cx="5756275" cy="3187700"/>
+            <wp:effectExtent l="0" t="0" r="0" b="0"/>
+            <wp:docPr id="31" name="Afbeelding 31"/>
+            <wp:cNvGraphicFramePr>
+              <a:graphicFrameLocks xmlns:a="http://schemas.openxmlformats.org/drawingml/2006/main" noChangeAspect="1"/>
+            </wp:cNvGraphicFramePr>
+            <a:graphic xmlns:a="http://schemas.openxmlformats.org/drawingml/2006/main">
+              <a:graphicData uri="http://schemas.openxmlformats.org/drawingml/2006/picture">
+                <pic:pic xmlns:pic="http://schemas.openxmlformats.org/drawingml/2006/picture">
+                  <pic:nvPicPr>
+                    <pic:cNvPr id="1" name=""/>
+                    <pic:cNvPicPr/>
+                  </pic:nvPicPr>
+                  <pic:blipFill>
+                    <a:blip r:embed="rId31"/>
+                    <a:stretch>
+                      <a:fillRect/>
+                    </a:stretch>
+                  </pic:blipFill>
+                  <pic:spPr>
+                    <a:xfrm>
+                      <a:off x="0" y="0"/>
+                      <a:ext cx="5756275" cy="3187700"/>
+                    </a:xfrm>
+                    <a:prstGeom prst="rect">
+                      <a:avLst/>
+                    </a:prstGeom>
+                  </pic:spPr>
+                </pic:pic>
+              </a:graphicData>
+            </a:graphic>
+          </wp:inline>
+        </w:drawing>
+      </w:r>
+    </w:p>
+    <w:p>
+      <w:pPr>
+        <w:rPr>
+          <w:lang w:val="nl-BE"/>
+        </w:rPr>
+      </w:pPr>
+      <w:r>
+        <w:rPr>
+          <w:lang w:val="nl-BE"/>
+        </w:rPr>
+        <w:t>Welkom gebruiker:</w:t>
+      </w:r>
+      <w:r>
+        <w:rPr>
+          <w:noProof/>
+        </w:rPr>
+        <w:t xml:space="preserve"> </w:t>
+      </w:r>
+      <w:r>
+        <w:rPr>
+          <w:noProof/>
+        </w:rPr>
+        <w:drawing>
+          <wp:inline distT="0" distB="0" distL="0" distR="0" wp14:anchorId="65B4F8D7" wp14:editId="076EE5DF">
+            <wp:extent cx="5756275" cy="3052445"/>
+            <wp:effectExtent l="0" t="0" r="0" b="0"/>
+            <wp:docPr id="32" name="Afbeelding 32"/>
+            <wp:cNvGraphicFramePr>
+              <a:graphicFrameLocks xmlns:a="http://schemas.openxmlformats.org/drawingml/2006/main" noChangeAspect="1"/>
+            </wp:cNvGraphicFramePr>
+            <a:graphic xmlns:a="http://schemas.openxmlformats.org/drawingml/2006/main">
+              <a:graphicData uri="http://schemas.openxmlformats.org/drawingml/2006/picture">
+                <pic:pic xmlns:pic="http://schemas.openxmlformats.org/drawingml/2006/picture">
+                  <pic:nvPicPr>
+                    <pic:cNvPr id="1" name=""/>
+                    <pic:cNvPicPr/>
+                  </pic:nvPicPr>
+                  <pic:blipFill>
+                    <a:blip r:embed="rId32"/>
+                    <a:stretch>
+                      <a:fillRect/>
+                    </a:stretch>
+                  </pic:blipFill>
+                  <pic:spPr>
+                    <a:xfrm>
+                      <a:off x="0" y="0"/>
+                      <a:ext cx="5756275" cy="3052445"/>
+                    </a:xfrm>
+                    <a:prstGeom prst="rect">
+                      <a:avLst/>
+                    </a:prstGeom>
+                  </pic:spPr>
+                </pic:pic>
+              </a:graphicData>
+            </a:graphic>
+          </wp:inline>
+        </w:drawing>
+      </w:r>
+      <w:r>
+        <w:rPr>
+          <w:lang w:val="nl-BE"/>
+        </w:rPr>
         <w:br w:type="page"/>
       </w:r>
     </w:p>
@@ -12017,7 +13187,7 @@
           <w:lang w:val="en-US"/>
         </w:rPr>
       </w:pPr>
-      <w:bookmarkStart w:id="33" w:name="_Toc517121066"/>
+      <w:bookmarkStart w:id="32" w:name="_Toc522652467"/>
       <w:r>
         <w:rPr>
           <w:lang w:val="en-US"/>
@@ -12025,7 +13195,7 @@
         <w:lastRenderedPageBreak/>
         <w:t>Flow</w:t>
       </w:r>
-      <w:bookmarkEnd w:id="33"/>
+      <w:bookmarkEnd w:id="32"/>
     </w:p>
     <w:p>
       <w:pPr>
@@ -12045,14 +13215,17 @@
         <w:tblLook w:val="04A0" w:firstRow="1" w:lastRow="0" w:firstColumn="1" w:lastColumn="0" w:noHBand="0" w:noVBand="1"/>
       </w:tblPr>
       <w:tblGrid>
-        <w:gridCol w:w="1429"/>
-        <w:gridCol w:w="4272"/>
-        <w:gridCol w:w="3354"/>
+        <w:gridCol w:w="1398"/>
+        <w:gridCol w:w="4181"/>
+        <w:gridCol w:w="3282"/>
       </w:tblGrid>
       <w:tr>
-        <w:tc>
-          <w:tcPr>
-            <w:tcW w:w="1429" w:type="dxa"/>
+        <w:trPr>
+          <w:trHeight w:val="490"/>
+        </w:trPr>
+        <w:tc>
+          <w:tcPr>
+            <w:tcW w:w="1398" w:type="dxa"/>
           </w:tcPr>
           <w:p>
             <w:pPr>
@@ -12082,7 +13255,7 @@
         </w:tc>
         <w:tc>
           <w:tcPr>
-            <w:tcW w:w="4272" w:type="dxa"/>
+            <w:tcW w:w="4181" w:type="dxa"/>
           </w:tcPr>
           <w:p>
             <w:pPr>
@@ -12114,7 +13287,7 @@
         </w:tc>
         <w:tc>
           <w:tcPr>
-            <w:tcW w:w="3354" w:type="dxa"/>
+            <w:tcW w:w="3282" w:type="dxa"/>
           </w:tcPr>
           <w:p>
             <w:pPr>
@@ -12144,9 +13317,12 @@
         </w:tc>
       </w:tr>
       <w:tr>
-        <w:tc>
-          <w:tcPr>
-            <w:tcW w:w="1429" w:type="dxa"/>
+        <w:trPr>
+          <w:trHeight w:val="981"/>
+        </w:trPr>
+        <w:tc>
+          <w:tcPr>
+            <w:tcW w:w="1398" w:type="dxa"/>
           </w:tcPr>
           <w:p>
             <w:pPr>
@@ -12173,7 +13349,7 @@
         </w:tc>
         <w:tc>
           <w:tcPr>
-            <w:tcW w:w="4272" w:type="dxa"/>
+            <w:tcW w:w="4181" w:type="dxa"/>
           </w:tcPr>
           <w:p>
             <w:pPr>
@@ -12194,35 +13370,49 @@
                 <w:rFonts w:ascii="Ubuntu" w:hAnsi="Ubuntu"/>
                 <w:lang w:val="nl-BE"/>
               </w:rPr>
-              <w:t>Afbeelding en uitleg | Startpagina</w:t>
-            </w:r>
-          </w:p>
-          <w:p>
-            <w:pPr>
-              <w:pBdr>
-                <w:top w:val="none" w:sz="0" w:space="0" w:color="auto"/>
-                <w:left w:val="none" w:sz="0" w:space="0" w:color="auto"/>
-                <w:bottom w:val="none" w:sz="0" w:space="0" w:color="auto"/>
-                <w:right w:val="none" w:sz="0" w:space="0" w:color="auto"/>
-                <w:between w:val="none" w:sz="0" w:space="0" w:color="auto"/>
-              </w:pBdr>
+              <w:t xml:space="preserve">Afbeelding en </w:t>
+            </w:r>
+            <w:r>
               <w:rPr>
                 <w:rFonts w:ascii="Ubuntu" w:hAnsi="Ubuntu"/>
                 <w:lang w:val="nl-BE"/>
               </w:rPr>
-            </w:pPr>
+              <w:t xml:space="preserve">reclame, productomschrijving </w:t>
+            </w:r>
             <w:r>
               <w:rPr>
                 <w:rFonts w:ascii="Ubuntu" w:hAnsi="Ubuntu"/>
                 <w:lang w:val="nl-BE"/>
               </w:rPr>
+              <w:t xml:space="preserve"> | Startpagina</w:t>
+            </w:r>
+          </w:p>
+          <w:p>
+            <w:pPr>
+              <w:pBdr>
+                <w:top w:val="none" w:sz="0" w:space="0" w:color="auto"/>
+                <w:left w:val="none" w:sz="0" w:space="0" w:color="auto"/>
+                <w:bottom w:val="none" w:sz="0" w:space="0" w:color="auto"/>
+                <w:right w:val="none" w:sz="0" w:space="0" w:color="auto"/>
+                <w:between w:val="none" w:sz="0" w:space="0" w:color="auto"/>
+              </w:pBdr>
+              <w:rPr>
+                <w:rFonts w:ascii="Ubuntu" w:hAnsi="Ubuntu"/>
+                <w:lang w:val="nl-BE"/>
+              </w:rPr>
+            </w:pPr>
+            <w:r>
+              <w:rPr>
+                <w:rFonts w:ascii="Ubuntu" w:hAnsi="Ubuntu"/>
+                <w:lang w:val="nl-BE"/>
+              </w:rPr>
               <w:t>Inloggen en weergave inhoud</w:t>
             </w:r>
           </w:p>
         </w:tc>
         <w:tc>
           <w:tcPr>
-            <w:tcW w:w="3354" w:type="dxa"/>
+            <w:tcW w:w="3282" w:type="dxa"/>
           </w:tcPr>
           <w:p>
             <w:pPr>
@@ -12259,13 +13449,46 @@
               </w:rPr>
               <w:t>Welkom user</w:t>
             </w:r>
+            <w:r>
+              <w:rPr>
+                <w:rFonts w:ascii="Ubuntu" w:hAnsi="Ubuntu"/>
+                <w:lang w:val="en-US"/>
+              </w:rPr>
+              <w:t xml:space="preserve"> or My </w:t>
+            </w:r>
+            <w:proofErr w:type="spellStart"/>
+            <w:r>
+              <w:rPr>
+                <w:rFonts w:ascii="Ubuntu" w:hAnsi="Ubuntu"/>
+                <w:lang w:val="en-US"/>
+              </w:rPr>
+              <w:t>li</w:t>
+            </w:r>
+            <w:r>
+              <w:rPr>
+                <w:rFonts w:ascii="Ubuntu" w:hAnsi="Ubuntu"/>
+                <w:lang w:val="en-US"/>
+              </w:rPr>
+              <w:t>nkedIn</w:t>
+            </w:r>
+            <w:proofErr w:type="spellEnd"/>
+            <w:r>
+              <w:rPr>
+                <w:rFonts w:ascii="Ubuntu" w:hAnsi="Ubuntu"/>
+                <w:lang w:val="en-US"/>
+              </w:rPr>
+              <w:t xml:space="preserve"> or portfolio.</w:t>
+            </w:r>
           </w:p>
         </w:tc>
       </w:tr>
       <w:tr>
-        <w:tc>
-          <w:tcPr>
-            <w:tcW w:w="1429" w:type="dxa"/>
+        <w:trPr>
+          <w:trHeight w:val="960"/>
+        </w:trPr>
+        <w:tc>
+          <w:tcPr>
+            <w:tcW w:w="1398" w:type="dxa"/>
           </w:tcPr>
           <w:p>
             <w:pPr>
@@ -12292,7 +13515,7 @@
         </w:tc>
         <w:tc>
           <w:tcPr>
-            <w:tcW w:w="4272" w:type="dxa"/>
+            <w:tcW w:w="4181" w:type="dxa"/>
           </w:tcPr>
           <w:p>
             <w:pPr>
@@ -12333,7 +13556,7 @@
         </w:tc>
         <w:tc>
           <w:tcPr>
-            <w:tcW w:w="3354" w:type="dxa"/>
+            <w:tcW w:w="3282" w:type="dxa"/>
           </w:tcPr>
           <w:p>
             <w:pPr>
@@ -12356,15 +13579,13 @@
               </w:rPr>
               <w:t>Home (</w:t>
             </w:r>
-            <w:proofErr w:type="spellStart"/>
             <w:r>
               <w:rPr>
                 <w:rFonts w:ascii="Ubuntu" w:hAnsi="Ubuntu"/>
                 <w:lang w:val="en-US"/>
               </w:rPr>
-              <w:t>uitloggen</w:t>
-            </w:r>
-            <w:proofErr w:type="spellEnd"/>
+              <w:t>Log out</w:t>
+            </w:r>
             <w:r>
               <w:rPr>
                 <w:rFonts w:ascii="Ubuntu" w:hAnsi="Ubuntu"/>
@@ -12377,22 +13598,133 @@
                 <w:rFonts w:ascii="Ubuntu" w:hAnsi="Ubuntu"/>
                 <w:lang w:val="en-US"/>
               </w:rPr>
-              <w:t xml:space="preserve"> , Add user, a</w:t>
-            </w:r>
-            <w:r>
+              <w:t xml:space="preserve">, </w:t>
+            </w:r>
+          </w:p>
+          <w:p>
+            <w:pPr>
+              <w:pBdr>
+                <w:top w:val="none" w:sz="0" w:space="0" w:color="auto"/>
+                <w:left w:val="none" w:sz="0" w:space="0" w:color="auto"/>
+                <w:bottom w:val="none" w:sz="0" w:space="0" w:color="auto"/>
+                <w:right w:val="none" w:sz="0" w:space="0" w:color="auto"/>
+                <w:between w:val="none" w:sz="0" w:space="0" w:color="auto"/>
+              </w:pBdr>
               <w:rPr>
                 <w:rFonts w:ascii="Ubuntu" w:hAnsi="Ubuntu"/>
                 <w:lang w:val="en-US"/>
               </w:rPr>
-              <w:t>dd action</w:t>
+            </w:pPr>
+            <w:r>
+              <w:rPr>
+                <w:rFonts w:ascii="Ubuntu" w:hAnsi="Ubuntu"/>
+                <w:lang w:val="en-US"/>
+              </w:rPr>
+              <w:t>U</w:t>
+            </w:r>
+            <w:r>
+              <w:rPr>
+                <w:rFonts w:ascii="Ubuntu" w:hAnsi="Ubuntu"/>
+                <w:lang w:val="en-US"/>
+              </w:rPr>
+              <w:t>ser</w:t>
+            </w:r>
+            <w:r>
+              <w:rPr>
+                <w:rFonts w:ascii="Ubuntu" w:hAnsi="Ubuntu"/>
+                <w:lang w:val="en-US"/>
+              </w:rPr>
+              <w:t>s</w:t>
+            </w:r>
+            <w:r>
+              <w:rPr>
+                <w:rFonts w:ascii="Ubuntu" w:hAnsi="Ubuntu"/>
+                <w:lang w:val="en-US"/>
+              </w:rPr>
+              <w:t xml:space="preserve">, </w:t>
+            </w:r>
+          </w:p>
+          <w:p>
+            <w:pPr>
+              <w:pBdr>
+                <w:top w:val="none" w:sz="0" w:space="0" w:color="auto"/>
+                <w:left w:val="none" w:sz="0" w:space="0" w:color="auto"/>
+                <w:bottom w:val="none" w:sz="0" w:space="0" w:color="auto"/>
+                <w:right w:val="none" w:sz="0" w:space="0" w:color="auto"/>
+                <w:between w:val="none" w:sz="0" w:space="0" w:color="auto"/>
+              </w:pBdr>
+              <w:rPr>
+                <w:rFonts w:ascii="Ubuntu" w:hAnsi="Ubuntu"/>
+                <w:lang w:val="en-US"/>
+              </w:rPr>
+            </w:pPr>
+            <w:r>
+              <w:rPr>
+                <w:rFonts w:ascii="Ubuntu" w:hAnsi="Ubuntu"/>
+                <w:lang w:val="en-US"/>
+              </w:rPr>
+              <w:t>A</w:t>
+            </w:r>
+            <w:r>
+              <w:rPr>
+                <w:rFonts w:ascii="Ubuntu" w:hAnsi="Ubuntu"/>
+                <w:lang w:val="en-US"/>
+              </w:rPr>
+              <w:t>ction</w:t>
+            </w:r>
+            <w:r>
+              <w:rPr>
+                <w:rFonts w:ascii="Ubuntu" w:hAnsi="Ubuntu"/>
+                <w:lang w:val="en-US"/>
+              </w:rPr>
+              <w:t>s</w:t>
+            </w:r>
+            <w:r>
+              <w:rPr>
+                <w:rFonts w:ascii="Ubuntu" w:hAnsi="Ubuntu"/>
+                <w:lang w:val="en-US"/>
+              </w:rPr>
+              <w:t>,</w:t>
+            </w:r>
+          </w:p>
+          <w:p>
+            <w:pPr>
+              <w:pBdr>
+                <w:top w:val="none" w:sz="0" w:space="0" w:color="auto"/>
+                <w:left w:val="none" w:sz="0" w:space="0" w:color="auto"/>
+                <w:bottom w:val="none" w:sz="0" w:space="0" w:color="auto"/>
+                <w:right w:val="none" w:sz="0" w:space="0" w:color="auto"/>
+                <w:between w:val="none" w:sz="0" w:space="0" w:color="auto"/>
+              </w:pBdr>
+              <w:rPr>
+                <w:rFonts w:ascii="Ubuntu" w:hAnsi="Ubuntu"/>
+                <w:lang w:val="en-US"/>
+              </w:rPr>
+            </w:pPr>
+            <w:r>
+              <w:rPr>
+                <w:rFonts w:ascii="Ubuntu" w:hAnsi="Ubuntu"/>
+                <w:lang w:val="en-US"/>
+              </w:rPr>
+              <w:t>Drinks</w:t>
+            </w:r>
+            <w:r>
+              <w:rPr>
+                <w:rFonts w:ascii="Ubuntu" w:hAnsi="Ubuntu"/>
+                <w:lang w:val="en-US"/>
+              </w:rPr>
+              <w:t>.</w:t>
             </w:r>
           </w:p>
         </w:tc>
       </w:tr>
       <w:tr>
-        <w:tc>
-          <w:tcPr>
-            <w:tcW w:w="1429" w:type="dxa"/>
+        <w:trPr>
+          <w:trHeight w:val="981"/>
+        </w:trPr>
+        <w:tc>
+          <w:tcPr>
+            <w:tcW w:w="1398" w:type="dxa"/>
           </w:tcPr>
           <w:p>
             <w:pPr>
@@ -12419,7 +13751,7 @@
         </w:tc>
         <w:tc>
           <w:tcPr>
-            <w:tcW w:w="4272" w:type="dxa"/>
+            <w:tcW w:w="4181" w:type="dxa"/>
           </w:tcPr>
           <w:p>
             <w:pPr>
@@ -12440,20 +13772,117 @@
                 <w:rFonts w:ascii="Ubuntu" w:hAnsi="Ubuntu"/>
                 <w:lang w:val="nl-BE"/>
               </w:rPr>
-              <w:t>Weergave data toel</w:t>
+              <w:t xml:space="preserve">Weergave </w:t>
             </w:r>
             <w:r>
               <w:rPr>
                 <w:rFonts w:ascii="Ubuntu" w:hAnsi="Ubuntu"/>
                 <w:lang w:val="nl-BE"/>
               </w:rPr>
-              <w:t>aten</w:t>
-            </w:r>
-          </w:p>
-        </w:tc>
-        <w:tc>
-          <w:tcPr>
-            <w:tcW w:w="3354" w:type="dxa"/>
+              <w:t>verbruik van klant en zijn te betalen totaal.</w:t>
+            </w:r>
+          </w:p>
+        </w:tc>
+        <w:tc>
+          <w:tcPr>
+            <w:tcW w:w="3282" w:type="dxa"/>
+          </w:tcPr>
+          <w:p>
+            <w:pPr>
+              <w:pBdr>
+                <w:top w:val="none" w:sz="0" w:space="0" w:color="auto"/>
+                <w:left w:val="none" w:sz="0" w:space="0" w:color="auto"/>
+                <w:bottom w:val="none" w:sz="0" w:space="0" w:color="auto"/>
+                <w:right w:val="none" w:sz="0" w:space="0" w:color="auto"/>
+                <w:between w:val="none" w:sz="0" w:space="0" w:color="auto"/>
+              </w:pBdr>
+              <w:rPr>
+                <w:rFonts w:ascii="Ubuntu" w:hAnsi="Ubuntu"/>
+                <w:lang w:val="en-US"/>
+              </w:rPr>
+            </w:pPr>
+            <w:r>
+              <w:rPr>
+                <w:rFonts w:ascii="Ubuntu" w:hAnsi="Ubuntu"/>
+                <w:lang w:val="en-US"/>
+              </w:rPr>
+              <w:t>Home (</w:t>
+            </w:r>
+            <w:r>
+              <w:rPr>
+                <w:rFonts w:ascii="Ubuntu" w:hAnsi="Ubuntu"/>
+                <w:lang w:val="en-US"/>
+              </w:rPr>
+              <w:t>Log out</w:t>
+            </w:r>
+            <w:r>
+              <w:rPr>
+                <w:rFonts w:ascii="Ubuntu" w:hAnsi="Ubuntu"/>
+                <w:lang w:val="en-US"/>
+              </w:rPr>
+              <w:t>)</w:t>
+            </w:r>
+            <w:r>
+              <w:rPr>
+                <w:rFonts w:ascii="Ubuntu" w:hAnsi="Ubuntu"/>
+                <w:lang w:val="en-US"/>
+              </w:rPr>
+              <w:t>,</w:t>
+            </w:r>
+          </w:p>
+          <w:p>
+            <w:pPr>
+              <w:pBdr>
+                <w:top w:val="none" w:sz="0" w:space="0" w:color="auto"/>
+                <w:left w:val="none" w:sz="0" w:space="0" w:color="auto"/>
+                <w:bottom w:val="none" w:sz="0" w:space="0" w:color="auto"/>
+                <w:right w:val="none" w:sz="0" w:space="0" w:color="auto"/>
+                <w:between w:val="none" w:sz="0" w:space="0" w:color="auto"/>
+              </w:pBdr>
+              <w:rPr>
+                <w:rFonts w:ascii="Ubuntu" w:hAnsi="Ubuntu"/>
+                <w:lang w:val="en-US"/>
+              </w:rPr>
+            </w:pPr>
+            <w:r>
+              <w:rPr>
+                <w:rFonts w:ascii="Ubuntu" w:hAnsi="Ubuntu"/>
+                <w:lang w:val="en-US"/>
+              </w:rPr>
+              <w:t>Portfolio,</w:t>
+            </w:r>
+          </w:p>
+          <w:p>
+            <w:pPr>
+              <w:pBdr>
+                <w:top w:val="none" w:sz="0" w:space="0" w:color="auto"/>
+                <w:left w:val="none" w:sz="0" w:space="0" w:color="auto"/>
+                <w:bottom w:val="none" w:sz="0" w:space="0" w:color="auto"/>
+                <w:right w:val="none" w:sz="0" w:space="0" w:color="auto"/>
+                <w:between w:val="none" w:sz="0" w:space="0" w:color="auto"/>
+              </w:pBdr>
+              <w:rPr>
+                <w:rFonts w:ascii="Ubuntu" w:hAnsi="Ubuntu"/>
+                <w:lang w:val="en-US"/>
+              </w:rPr>
+            </w:pPr>
+            <w:r>
+              <w:rPr>
+                <w:rFonts w:ascii="Ubuntu" w:hAnsi="Ubuntu"/>
+                <w:lang w:val="en-US"/>
+              </w:rPr>
+              <w:t>LinkedIn.</w:t>
+            </w:r>
+          </w:p>
+        </w:tc>
+      </w:tr>
+      <w:tr>
+        <w:trPr>
+          <w:trHeight w:val="981"/>
+        </w:trPr>
+        <w:tc>
+          <w:tcPr>
+            <w:tcW w:w="1398" w:type="dxa"/>
           </w:tcPr>
           <w:p>
             <w:pPr>
@@ -12474,15 +13903,147 @@
                 <w:rFonts w:ascii="Ubuntu" w:hAnsi="Ubuntu"/>
                 <w:lang w:val="nl-BE"/>
               </w:rPr>
-              <w:t>Home (uitloggen)</w:t>
+              <w:t>Welkom barman</w:t>
+            </w:r>
+          </w:p>
+        </w:tc>
+        <w:tc>
+          <w:tcPr>
+            <w:tcW w:w="4181" w:type="dxa"/>
+          </w:tcPr>
+          <w:p>
+            <w:pPr>
+              <w:pBdr>
+                <w:top w:val="none" w:sz="0" w:space="0" w:color="auto"/>
+                <w:left w:val="none" w:sz="0" w:space="0" w:color="auto"/>
+                <w:bottom w:val="none" w:sz="0" w:space="0" w:color="auto"/>
+                <w:right w:val="none" w:sz="0" w:space="0" w:color="auto"/>
+                <w:between w:val="none" w:sz="0" w:space="0" w:color="auto"/>
+              </w:pBdr>
+              <w:rPr>
+                <w:rFonts w:ascii="Ubuntu" w:hAnsi="Ubuntu"/>
+                <w:lang w:val="nl-BE"/>
+              </w:rPr>
+            </w:pPr>
+            <w:r>
+              <w:rPr>
+                <w:rFonts w:ascii="Ubuntu" w:hAnsi="Ubuntu"/>
+                <w:lang w:val="nl-BE"/>
+              </w:rPr>
+              <w:t>Weergave verbruik van barman en zijn te betalen totaal</w:t>
+            </w:r>
+          </w:p>
+        </w:tc>
+        <w:tc>
+          <w:tcPr>
+            <w:tcW w:w="3282" w:type="dxa"/>
+          </w:tcPr>
+          <w:p>
+            <w:pPr>
+              <w:pBdr>
+                <w:top w:val="none" w:sz="0" w:space="0" w:color="auto"/>
+                <w:left w:val="none" w:sz="0" w:space="0" w:color="auto"/>
+                <w:bottom w:val="none" w:sz="0" w:space="0" w:color="auto"/>
+                <w:right w:val="none" w:sz="0" w:space="0" w:color="auto"/>
+                <w:between w:val="none" w:sz="0" w:space="0" w:color="auto"/>
+              </w:pBdr>
+              <w:rPr>
+                <w:rFonts w:ascii="Ubuntu" w:hAnsi="Ubuntu"/>
+                <w:lang w:val="nl-BE"/>
+              </w:rPr>
+            </w:pPr>
+            <w:r>
+              <w:rPr>
+                <w:rFonts w:ascii="Ubuntu" w:hAnsi="Ubuntu"/>
+                <w:lang w:val="nl-BE"/>
+              </w:rPr>
+              <w:t>Home (Log out),</w:t>
+            </w:r>
+          </w:p>
+          <w:p>
+            <w:pPr>
+              <w:pBdr>
+                <w:top w:val="none" w:sz="0" w:space="0" w:color="auto"/>
+                <w:left w:val="none" w:sz="0" w:space="0" w:color="auto"/>
+                <w:bottom w:val="none" w:sz="0" w:space="0" w:color="auto"/>
+                <w:right w:val="none" w:sz="0" w:space="0" w:color="auto"/>
+                <w:between w:val="none" w:sz="0" w:space="0" w:color="auto"/>
+              </w:pBdr>
+              <w:rPr>
+                <w:rFonts w:ascii="Ubuntu" w:hAnsi="Ubuntu"/>
+                <w:lang w:val="nl-BE"/>
+              </w:rPr>
+            </w:pPr>
+            <w:proofErr w:type="spellStart"/>
+            <w:r>
+              <w:rPr>
+                <w:rFonts w:ascii="Ubuntu" w:hAnsi="Ubuntu"/>
+                <w:lang w:val="nl-BE"/>
+              </w:rPr>
+              <w:t>Fill</w:t>
+            </w:r>
+            <w:proofErr w:type="spellEnd"/>
+            <w:r>
+              <w:rPr>
+                <w:rFonts w:ascii="Ubuntu" w:hAnsi="Ubuntu"/>
+                <w:lang w:val="nl-BE"/>
+              </w:rPr>
+              <w:t>,</w:t>
+            </w:r>
+          </w:p>
+          <w:p>
+            <w:pPr>
+              <w:pBdr>
+                <w:top w:val="none" w:sz="0" w:space="0" w:color="auto"/>
+                <w:left w:val="none" w:sz="0" w:space="0" w:color="auto"/>
+                <w:bottom w:val="none" w:sz="0" w:space="0" w:color="auto"/>
+                <w:right w:val="none" w:sz="0" w:space="0" w:color="auto"/>
+                <w:between w:val="none" w:sz="0" w:space="0" w:color="auto"/>
+              </w:pBdr>
+              <w:rPr>
+                <w:rFonts w:ascii="Ubuntu" w:hAnsi="Ubuntu"/>
+                <w:lang w:val="nl-BE"/>
+              </w:rPr>
+            </w:pPr>
+            <w:r>
+              <w:rPr>
+                <w:rFonts w:ascii="Ubuntu" w:hAnsi="Ubuntu"/>
+                <w:lang w:val="nl-BE"/>
+              </w:rPr>
+              <w:t>Portfolio,</w:t>
+            </w:r>
+          </w:p>
+          <w:p>
+            <w:pPr>
+              <w:pBdr>
+                <w:top w:val="none" w:sz="0" w:space="0" w:color="auto"/>
+                <w:left w:val="none" w:sz="0" w:space="0" w:color="auto"/>
+                <w:bottom w:val="none" w:sz="0" w:space="0" w:color="auto"/>
+                <w:right w:val="none" w:sz="0" w:space="0" w:color="auto"/>
+                <w:between w:val="none" w:sz="0" w:space="0" w:color="auto"/>
+              </w:pBdr>
+              <w:rPr>
+                <w:rFonts w:ascii="Ubuntu" w:hAnsi="Ubuntu"/>
+                <w:lang w:val="nl-BE"/>
+              </w:rPr>
+            </w:pPr>
+            <w:r>
+              <w:rPr>
+                <w:rFonts w:ascii="Ubuntu" w:hAnsi="Ubuntu"/>
+                <w:lang w:val="nl-BE"/>
+              </w:rPr>
+              <w:t>LinkedIn</w:t>
             </w:r>
           </w:p>
         </w:tc>
       </w:tr>
       <w:tr>
-        <w:tc>
-          <w:tcPr>
-            <w:tcW w:w="1429" w:type="dxa"/>
+        <w:trPr>
+          <w:trHeight w:val="981"/>
+        </w:trPr>
+        <w:tc>
+          <w:tcPr>
+            <w:tcW w:w="1398" w:type="dxa"/>
           </w:tcPr>
           <w:p>
             <w:pPr>
@@ -12498,54 +14059,149 @@
                 <w:lang w:val="nl-BE"/>
               </w:rPr>
             </w:pPr>
-            <w:proofErr w:type="spellStart"/>
             <w:r>
               <w:rPr>
                 <w:rFonts w:ascii="Ubuntu" w:hAnsi="Ubuntu"/>
                 <w:lang w:val="nl-BE"/>
               </w:rPr>
-              <w:t>Add</w:t>
-            </w:r>
-            <w:proofErr w:type="spellEnd"/>
-            <w:r>
+              <w:t>Users</w:t>
+            </w:r>
+          </w:p>
+        </w:tc>
+        <w:tc>
+          <w:tcPr>
+            <w:tcW w:w="4181" w:type="dxa"/>
+          </w:tcPr>
+          <w:p>
+            <w:pPr>
+              <w:pBdr>
+                <w:top w:val="none" w:sz="0" w:space="0" w:color="auto"/>
+                <w:left w:val="none" w:sz="0" w:space="0" w:color="auto"/>
+                <w:bottom w:val="none" w:sz="0" w:space="0" w:color="auto"/>
+                <w:right w:val="none" w:sz="0" w:space="0" w:color="auto"/>
+                <w:between w:val="none" w:sz="0" w:space="0" w:color="auto"/>
+              </w:pBdr>
               <w:rPr>
                 <w:rFonts w:ascii="Ubuntu" w:hAnsi="Ubuntu"/>
                 <w:lang w:val="nl-BE"/>
               </w:rPr>
-              <w:t xml:space="preserve"> user</w:t>
-            </w:r>
-          </w:p>
-        </w:tc>
-        <w:tc>
-          <w:tcPr>
-            <w:tcW w:w="4272" w:type="dxa"/>
-          </w:tcPr>
-          <w:p>
-            <w:pPr>
-              <w:pBdr>
-                <w:top w:val="none" w:sz="0" w:space="0" w:color="auto"/>
-                <w:left w:val="none" w:sz="0" w:space="0" w:color="auto"/>
-                <w:bottom w:val="none" w:sz="0" w:space="0" w:color="auto"/>
-                <w:right w:val="none" w:sz="0" w:space="0" w:color="auto"/>
-                <w:between w:val="none" w:sz="0" w:space="0" w:color="auto"/>
-              </w:pBdr>
+            </w:pPr>
+            <w:r>
               <w:rPr>
                 <w:rFonts w:ascii="Ubuntu" w:hAnsi="Ubuntu"/>
                 <w:lang w:val="nl-BE"/>
               </w:rPr>
-            </w:pPr>
+              <w:t>Overzicht van alle users met hun gegevens</w:t>
+            </w:r>
             <w:r>
               <w:rPr>
                 <w:rFonts w:ascii="Ubuntu" w:hAnsi="Ubuntu"/>
                 <w:lang w:val="nl-BE"/>
               </w:rPr>
-              <w:t>Gebruiker toevoegen</w:t>
-            </w:r>
-          </w:p>
-        </w:tc>
-        <w:tc>
-          <w:tcPr>
-            <w:tcW w:w="3354" w:type="dxa"/>
+              <w:t>.</w:t>
+            </w:r>
+          </w:p>
+        </w:tc>
+        <w:tc>
+          <w:tcPr>
+            <w:tcW w:w="3282" w:type="dxa"/>
+          </w:tcPr>
+          <w:p>
+            <w:pPr>
+              <w:pBdr>
+                <w:top w:val="none" w:sz="0" w:space="0" w:color="auto"/>
+                <w:left w:val="none" w:sz="0" w:space="0" w:color="auto"/>
+                <w:bottom w:val="none" w:sz="0" w:space="0" w:color="auto"/>
+                <w:right w:val="none" w:sz="0" w:space="0" w:color="auto"/>
+                <w:between w:val="none" w:sz="0" w:space="0" w:color="auto"/>
+              </w:pBdr>
+              <w:rPr>
+                <w:rFonts w:ascii="Ubuntu" w:hAnsi="Ubuntu"/>
+                <w:lang w:val="en-US"/>
+              </w:rPr>
+            </w:pPr>
+            <w:r>
+              <w:rPr>
+                <w:rFonts w:ascii="Ubuntu" w:hAnsi="Ubuntu"/>
+                <w:lang w:val="en-US"/>
+              </w:rPr>
+              <w:t>Welkom admin</w:t>
+            </w:r>
+            <w:r>
+              <w:rPr>
+                <w:rFonts w:ascii="Ubuntu" w:hAnsi="Ubuntu"/>
+                <w:lang w:val="en-US"/>
+              </w:rPr>
+              <w:t xml:space="preserve"> (Back)</w:t>
+            </w:r>
+            <w:r>
+              <w:rPr>
+                <w:rFonts w:ascii="Ubuntu" w:hAnsi="Ubuntu"/>
+                <w:lang w:val="en-US"/>
+              </w:rPr>
+              <w:t>,</w:t>
+            </w:r>
+          </w:p>
+          <w:p>
+            <w:pPr>
+              <w:pBdr>
+                <w:top w:val="none" w:sz="0" w:space="0" w:color="auto"/>
+                <w:left w:val="none" w:sz="0" w:space="0" w:color="auto"/>
+                <w:bottom w:val="none" w:sz="0" w:space="0" w:color="auto"/>
+                <w:right w:val="none" w:sz="0" w:space="0" w:color="auto"/>
+                <w:between w:val="none" w:sz="0" w:space="0" w:color="auto"/>
+              </w:pBdr>
+              <w:rPr>
+                <w:rFonts w:ascii="Ubuntu" w:hAnsi="Ubuntu"/>
+                <w:lang w:val="en-US"/>
+              </w:rPr>
+            </w:pPr>
+            <w:r>
+              <w:rPr>
+                <w:rFonts w:ascii="Ubuntu" w:hAnsi="Ubuntu"/>
+                <w:lang w:val="en-US"/>
+              </w:rPr>
+              <w:t>Add user</w:t>
+            </w:r>
+            <w:r>
+              <w:rPr>
+                <w:rFonts w:ascii="Ubuntu" w:hAnsi="Ubuntu"/>
+                <w:lang w:val="en-US"/>
+              </w:rPr>
+              <w:t>,</w:t>
+            </w:r>
+          </w:p>
+          <w:p>
+            <w:pPr>
+              <w:pBdr>
+                <w:top w:val="none" w:sz="0" w:space="0" w:color="auto"/>
+                <w:left w:val="none" w:sz="0" w:space="0" w:color="auto"/>
+                <w:bottom w:val="none" w:sz="0" w:space="0" w:color="auto"/>
+                <w:right w:val="none" w:sz="0" w:space="0" w:color="auto"/>
+                <w:between w:val="none" w:sz="0" w:space="0" w:color="auto"/>
+              </w:pBdr>
+              <w:rPr>
+                <w:rFonts w:ascii="Ubuntu" w:hAnsi="Ubuntu"/>
+                <w:lang w:val="en-US"/>
+              </w:rPr>
+            </w:pPr>
+            <w:r>
+              <w:rPr>
+                <w:rFonts w:ascii="Ubuntu" w:hAnsi="Ubuntu"/>
+                <w:lang w:val="en-US"/>
+              </w:rPr>
+              <w:t>Home (Log out).</w:t>
+            </w:r>
+          </w:p>
+        </w:tc>
+      </w:tr>
+      <w:tr>
+        <w:trPr>
+          <w:trHeight w:val="490"/>
+        </w:trPr>
+        <w:tc>
+          <w:tcPr>
+            <w:tcW w:w="1398" w:type="dxa"/>
           </w:tcPr>
           <w:p>
             <w:pPr>
@@ -12561,29 +14217,163 @@
                 <w:lang w:val="nl-BE"/>
               </w:rPr>
             </w:pPr>
+            <w:proofErr w:type="spellStart"/>
             <w:r>
               <w:rPr>
                 <w:rFonts w:ascii="Ubuntu" w:hAnsi="Ubuntu"/>
                 <w:lang w:val="nl-BE"/>
               </w:rPr>
-              <w:t xml:space="preserve">Welkom </w:t>
-            </w:r>
-            <w:proofErr w:type="spellStart"/>
+              <w:t>A</w:t>
+            </w:r>
             <w:r>
               <w:rPr>
                 <w:rFonts w:ascii="Ubuntu" w:hAnsi="Ubuntu"/>
                 <w:lang w:val="nl-BE"/>
               </w:rPr>
-              <w:t>admin</w:t>
+              <w:t>dd</w:t>
             </w:r>
             <w:proofErr w:type="spellEnd"/>
+            <w:r>
+              <w:rPr>
+                <w:rFonts w:ascii="Ubuntu" w:hAnsi="Ubuntu"/>
+                <w:lang w:val="nl-BE"/>
+              </w:rPr>
+              <w:t xml:space="preserve"> user</w:t>
+            </w:r>
+          </w:p>
+        </w:tc>
+        <w:tc>
+          <w:tcPr>
+            <w:tcW w:w="4181" w:type="dxa"/>
+          </w:tcPr>
+          <w:p>
+            <w:pPr>
+              <w:pBdr>
+                <w:top w:val="none" w:sz="0" w:space="0" w:color="auto"/>
+                <w:left w:val="none" w:sz="0" w:space="0" w:color="auto"/>
+                <w:bottom w:val="none" w:sz="0" w:space="0" w:color="auto"/>
+                <w:right w:val="none" w:sz="0" w:space="0" w:color="auto"/>
+                <w:between w:val="none" w:sz="0" w:space="0" w:color="auto"/>
+              </w:pBdr>
+              <w:rPr>
+                <w:rFonts w:ascii="Ubuntu" w:hAnsi="Ubuntu"/>
+                <w:lang w:val="nl-BE"/>
+              </w:rPr>
+            </w:pPr>
+            <w:r>
+              <w:rPr>
+                <w:rFonts w:ascii="Ubuntu" w:hAnsi="Ubuntu"/>
+                <w:lang w:val="nl-BE"/>
+              </w:rPr>
+              <w:t>Gebruiker toevoegen</w:t>
+            </w:r>
+            <w:r>
+              <w:rPr>
+                <w:rFonts w:ascii="Ubuntu" w:hAnsi="Ubuntu"/>
+                <w:lang w:val="nl-BE"/>
+              </w:rPr>
+              <w:t>.</w:t>
+            </w:r>
+          </w:p>
+        </w:tc>
+        <w:tc>
+          <w:tcPr>
+            <w:tcW w:w="3282" w:type="dxa"/>
+          </w:tcPr>
+          <w:p>
+            <w:pPr>
+              <w:pBdr>
+                <w:top w:val="none" w:sz="0" w:space="0" w:color="auto"/>
+                <w:left w:val="none" w:sz="0" w:space="0" w:color="auto"/>
+                <w:bottom w:val="none" w:sz="0" w:space="0" w:color="auto"/>
+                <w:right w:val="none" w:sz="0" w:space="0" w:color="auto"/>
+                <w:between w:val="none" w:sz="0" w:space="0" w:color="auto"/>
+              </w:pBdr>
+              <w:rPr>
+                <w:rFonts w:ascii="Ubuntu" w:hAnsi="Ubuntu"/>
+                <w:lang w:val="en-US"/>
+              </w:rPr>
+            </w:pPr>
+            <w:r>
+              <w:rPr>
+                <w:rFonts w:ascii="Ubuntu" w:hAnsi="Ubuntu"/>
+                <w:lang w:val="en-US"/>
+              </w:rPr>
+              <w:t>Users</w:t>
+            </w:r>
+            <w:r>
+              <w:rPr>
+                <w:rFonts w:ascii="Ubuntu" w:hAnsi="Ubuntu"/>
+                <w:lang w:val="en-US"/>
+              </w:rPr>
+              <w:t xml:space="preserve"> (Back)</w:t>
+            </w:r>
+            <w:r>
+              <w:rPr>
+                <w:rFonts w:ascii="Ubuntu" w:hAnsi="Ubuntu"/>
+                <w:lang w:val="en-US"/>
+              </w:rPr>
+              <w:t>,</w:t>
+            </w:r>
+          </w:p>
+          <w:p>
+            <w:pPr>
+              <w:pBdr>
+                <w:top w:val="none" w:sz="0" w:space="0" w:color="auto"/>
+                <w:left w:val="none" w:sz="0" w:space="0" w:color="auto"/>
+                <w:bottom w:val="none" w:sz="0" w:space="0" w:color="auto"/>
+                <w:right w:val="none" w:sz="0" w:space="0" w:color="auto"/>
+                <w:between w:val="none" w:sz="0" w:space="0" w:color="auto"/>
+              </w:pBdr>
+              <w:rPr>
+                <w:rFonts w:ascii="Ubuntu" w:hAnsi="Ubuntu"/>
+                <w:lang w:val="en-US"/>
+              </w:rPr>
+            </w:pPr>
+            <w:r>
+              <w:rPr>
+                <w:rFonts w:ascii="Ubuntu" w:hAnsi="Ubuntu"/>
+                <w:lang w:val="en-US"/>
+              </w:rPr>
+              <w:t>Home (Log out).</w:t>
+            </w:r>
           </w:p>
         </w:tc>
       </w:tr>
       <w:tr>
-        <w:tc>
-          <w:tcPr>
-            <w:tcW w:w="1429" w:type="dxa"/>
+        <w:trPr>
+          <w:trHeight w:val="490"/>
+        </w:trPr>
+        <w:tc>
+          <w:tcPr>
+            <w:tcW w:w="1398" w:type="dxa"/>
+          </w:tcPr>
+          <w:p>
+            <w:pPr>
+              <w:pBdr>
+                <w:top w:val="none" w:sz="0" w:space="0" w:color="auto"/>
+                <w:left w:val="none" w:sz="0" w:space="0" w:color="auto"/>
+                <w:bottom w:val="none" w:sz="0" w:space="0" w:color="auto"/>
+                <w:right w:val="none" w:sz="0" w:space="0" w:color="auto"/>
+                <w:between w:val="none" w:sz="0" w:space="0" w:color="auto"/>
+              </w:pBdr>
+              <w:rPr>
+                <w:rFonts w:ascii="Ubuntu" w:hAnsi="Ubuntu"/>
+                <w:lang w:val="en-US"/>
+              </w:rPr>
+            </w:pPr>
+            <w:r>
+              <w:rPr>
+                <w:rFonts w:ascii="Ubuntu" w:hAnsi="Ubuntu"/>
+                <w:lang w:val="en-US"/>
+              </w:rPr>
+              <w:t>Actions</w:t>
+            </w:r>
+          </w:p>
+        </w:tc>
+        <w:tc>
+          <w:tcPr>
+            <w:tcW w:w="4181" w:type="dxa"/>
           </w:tcPr>
           <w:p>
             <w:pPr>
@@ -12599,46 +14389,558 @@
                 <w:lang w:val="nl-BE"/>
               </w:rPr>
             </w:pPr>
-          </w:p>
-        </w:tc>
-        <w:tc>
-          <w:tcPr>
-            <w:tcW w:w="4272" w:type="dxa"/>
-          </w:tcPr>
-          <w:p>
-            <w:pPr>
-              <w:pBdr>
-                <w:top w:val="none" w:sz="0" w:space="0" w:color="auto"/>
-                <w:left w:val="none" w:sz="0" w:space="0" w:color="auto"/>
-                <w:bottom w:val="none" w:sz="0" w:space="0" w:color="auto"/>
-                <w:right w:val="none" w:sz="0" w:space="0" w:color="auto"/>
-                <w:between w:val="none" w:sz="0" w:space="0" w:color="auto"/>
-              </w:pBdr>
+            <w:r>
               <w:rPr>
                 <w:rFonts w:ascii="Ubuntu" w:hAnsi="Ubuntu"/>
                 <w:lang w:val="nl-BE"/>
               </w:rPr>
-            </w:pPr>
-          </w:p>
-        </w:tc>
-        <w:tc>
-          <w:tcPr>
-            <w:tcW w:w="3354" w:type="dxa"/>
-          </w:tcPr>
-          <w:p>
-            <w:pPr>
-              <w:pBdr>
-                <w:top w:val="none" w:sz="0" w:space="0" w:color="auto"/>
-                <w:left w:val="none" w:sz="0" w:space="0" w:color="auto"/>
-                <w:bottom w:val="none" w:sz="0" w:space="0" w:color="auto"/>
-                <w:right w:val="none" w:sz="0" w:space="0" w:color="auto"/>
-                <w:between w:val="none" w:sz="0" w:space="0" w:color="auto"/>
-              </w:pBdr>
+              <w:t>Overzicht van alle acties m</w:t>
+            </w:r>
+            <w:r>
               <w:rPr>
                 <w:rFonts w:ascii="Ubuntu" w:hAnsi="Ubuntu"/>
                 <w:lang w:val="nl-BE"/>
               </w:rPr>
-            </w:pPr>
+              <w:t>et hun gegevens.</w:t>
+            </w:r>
+          </w:p>
+        </w:tc>
+        <w:tc>
+          <w:tcPr>
+            <w:tcW w:w="3282" w:type="dxa"/>
+          </w:tcPr>
+          <w:p>
+            <w:pPr>
+              <w:pBdr>
+                <w:top w:val="none" w:sz="0" w:space="0" w:color="auto"/>
+                <w:left w:val="none" w:sz="0" w:space="0" w:color="auto"/>
+                <w:bottom w:val="none" w:sz="0" w:space="0" w:color="auto"/>
+                <w:right w:val="none" w:sz="0" w:space="0" w:color="auto"/>
+                <w:between w:val="none" w:sz="0" w:space="0" w:color="auto"/>
+              </w:pBdr>
+              <w:rPr>
+                <w:rFonts w:ascii="Ubuntu" w:hAnsi="Ubuntu"/>
+                <w:lang w:val="en-US"/>
+              </w:rPr>
+            </w:pPr>
+            <w:r>
+              <w:rPr>
+                <w:rFonts w:ascii="Ubuntu" w:hAnsi="Ubuntu"/>
+                <w:lang w:val="en-US"/>
+              </w:rPr>
+              <w:t>Welkom admin (Back),</w:t>
+            </w:r>
+          </w:p>
+          <w:p>
+            <w:pPr>
+              <w:pBdr>
+                <w:top w:val="none" w:sz="0" w:space="0" w:color="auto"/>
+                <w:left w:val="none" w:sz="0" w:space="0" w:color="auto"/>
+                <w:bottom w:val="none" w:sz="0" w:space="0" w:color="auto"/>
+                <w:right w:val="none" w:sz="0" w:space="0" w:color="auto"/>
+                <w:between w:val="none" w:sz="0" w:space="0" w:color="auto"/>
+              </w:pBdr>
+              <w:rPr>
+                <w:rFonts w:ascii="Ubuntu" w:hAnsi="Ubuntu"/>
+                <w:lang w:val="en-US"/>
+              </w:rPr>
+            </w:pPr>
+            <w:r>
+              <w:rPr>
+                <w:rFonts w:ascii="Ubuntu" w:hAnsi="Ubuntu"/>
+                <w:lang w:val="en-US"/>
+              </w:rPr>
+              <w:t>Add action,</w:t>
+            </w:r>
+          </w:p>
+          <w:p>
+            <w:pPr>
+              <w:pBdr>
+                <w:top w:val="none" w:sz="0" w:space="0" w:color="auto"/>
+                <w:left w:val="none" w:sz="0" w:space="0" w:color="auto"/>
+                <w:bottom w:val="none" w:sz="0" w:space="0" w:color="auto"/>
+                <w:right w:val="none" w:sz="0" w:space="0" w:color="auto"/>
+                <w:between w:val="none" w:sz="0" w:space="0" w:color="auto"/>
+              </w:pBdr>
+              <w:rPr>
+                <w:rFonts w:ascii="Ubuntu" w:hAnsi="Ubuntu"/>
+                <w:lang w:val="nl-BE"/>
+              </w:rPr>
+            </w:pPr>
+            <w:r>
+              <w:rPr>
+                <w:rFonts w:ascii="Ubuntu" w:hAnsi="Ubuntu"/>
+                <w:lang w:val="nl-BE"/>
+              </w:rPr>
+              <w:t>Home (Log out).</w:t>
+            </w:r>
+          </w:p>
+        </w:tc>
+      </w:tr>
+      <w:tr>
+        <w:trPr>
+          <w:trHeight w:val="490"/>
+        </w:trPr>
+        <w:tc>
+          <w:tcPr>
+            <w:tcW w:w="1398" w:type="dxa"/>
+          </w:tcPr>
+          <w:p>
+            <w:pPr>
+              <w:pBdr>
+                <w:top w:val="none" w:sz="0" w:space="0" w:color="auto"/>
+                <w:left w:val="none" w:sz="0" w:space="0" w:color="auto"/>
+                <w:bottom w:val="none" w:sz="0" w:space="0" w:color="auto"/>
+                <w:right w:val="none" w:sz="0" w:space="0" w:color="auto"/>
+                <w:between w:val="none" w:sz="0" w:space="0" w:color="auto"/>
+              </w:pBdr>
+              <w:rPr>
+                <w:rFonts w:ascii="Ubuntu" w:hAnsi="Ubuntu"/>
+                <w:lang w:val="en-US"/>
+              </w:rPr>
+            </w:pPr>
+            <w:r>
+              <w:rPr>
+                <w:rFonts w:ascii="Ubuntu" w:hAnsi="Ubuntu"/>
+                <w:lang w:val="en-US"/>
+              </w:rPr>
+              <w:t>Add action</w:t>
+            </w:r>
+          </w:p>
+        </w:tc>
+        <w:tc>
+          <w:tcPr>
+            <w:tcW w:w="4181" w:type="dxa"/>
+          </w:tcPr>
+          <w:p>
+            <w:pPr>
+              <w:pBdr>
+                <w:top w:val="none" w:sz="0" w:space="0" w:color="auto"/>
+                <w:left w:val="none" w:sz="0" w:space="0" w:color="auto"/>
+                <w:bottom w:val="none" w:sz="0" w:space="0" w:color="auto"/>
+                <w:right w:val="none" w:sz="0" w:space="0" w:color="auto"/>
+                <w:between w:val="none" w:sz="0" w:space="0" w:color="auto"/>
+              </w:pBdr>
+              <w:rPr>
+                <w:rFonts w:ascii="Ubuntu" w:hAnsi="Ubuntu"/>
+                <w:lang w:val="nl-BE"/>
+              </w:rPr>
+            </w:pPr>
+            <w:r>
+              <w:rPr>
+                <w:rFonts w:ascii="Ubuntu" w:hAnsi="Ubuntu"/>
+                <w:lang w:val="nl-BE"/>
+              </w:rPr>
+              <w:t>Actie toevoegen.</w:t>
+            </w:r>
+          </w:p>
+        </w:tc>
+        <w:tc>
+          <w:tcPr>
+            <w:tcW w:w="3282" w:type="dxa"/>
+          </w:tcPr>
+          <w:p>
+            <w:pPr>
+              <w:pBdr>
+                <w:top w:val="none" w:sz="0" w:space="0" w:color="auto"/>
+                <w:left w:val="none" w:sz="0" w:space="0" w:color="auto"/>
+                <w:bottom w:val="none" w:sz="0" w:space="0" w:color="auto"/>
+                <w:right w:val="none" w:sz="0" w:space="0" w:color="auto"/>
+                <w:between w:val="none" w:sz="0" w:space="0" w:color="auto"/>
+              </w:pBdr>
+              <w:rPr>
+                <w:rFonts w:ascii="Ubuntu" w:hAnsi="Ubuntu"/>
+                <w:lang w:val="en-US"/>
+              </w:rPr>
+            </w:pPr>
+            <w:r>
+              <w:rPr>
+                <w:rFonts w:ascii="Ubuntu" w:hAnsi="Ubuntu"/>
+                <w:lang w:val="en-US"/>
+              </w:rPr>
+              <w:t>Actions (Back),</w:t>
+            </w:r>
+          </w:p>
+          <w:p>
+            <w:pPr>
+              <w:pBdr>
+                <w:top w:val="none" w:sz="0" w:space="0" w:color="auto"/>
+                <w:left w:val="none" w:sz="0" w:space="0" w:color="auto"/>
+                <w:bottom w:val="none" w:sz="0" w:space="0" w:color="auto"/>
+                <w:right w:val="none" w:sz="0" w:space="0" w:color="auto"/>
+                <w:between w:val="none" w:sz="0" w:space="0" w:color="auto"/>
+              </w:pBdr>
+              <w:rPr>
+                <w:rFonts w:ascii="Ubuntu" w:hAnsi="Ubuntu"/>
+                <w:lang w:val="en-US"/>
+              </w:rPr>
+            </w:pPr>
+            <w:r>
+              <w:rPr>
+                <w:rFonts w:ascii="Ubuntu" w:hAnsi="Ubuntu"/>
+                <w:lang w:val="en-US"/>
+              </w:rPr>
+              <w:t>Home (Log out).</w:t>
+            </w:r>
+          </w:p>
+        </w:tc>
+      </w:tr>
+      <w:tr>
+        <w:trPr>
+          <w:trHeight w:val="490"/>
+        </w:trPr>
+        <w:tc>
+          <w:tcPr>
+            <w:tcW w:w="1398" w:type="dxa"/>
+          </w:tcPr>
+          <w:p>
+            <w:pPr>
+              <w:pBdr>
+                <w:top w:val="none" w:sz="0" w:space="0" w:color="auto"/>
+                <w:left w:val="none" w:sz="0" w:space="0" w:color="auto"/>
+                <w:bottom w:val="none" w:sz="0" w:space="0" w:color="auto"/>
+                <w:right w:val="none" w:sz="0" w:space="0" w:color="auto"/>
+                <w:between w:val="none" w:sz="0" w:space="0" w:color="auto"/>
+              </w:pBdr>
+              <w:rPr>
+                <w:rFonts w:ascii="Ubuntu" w:hAnsi="Ubuntu"/>
+                <w:lang w:val="en-US"/>
+              </w:rPr>
+            </w:pPr>
+            <w:r>
+              <w:rPr>
+                <w:rFonts w:ascii="Ubuntu" w:hAnsi="Ubuntu"/>
+                <w:lang w:val="en-US"/>
+              </w:rPr>
+              <w:t>Drinks</w:t>
+            </w:r>
+          </w:p>
+        </w:tc>
+        <w:tc>
+          <w:tcPr>
+            <w:tcW w:w="4181" w:type="dxa"/>
+          </w:tcPr>
+          <w:p>
+            <w:pPr>
+              <w:pBdr>
+                <w:top w:val="none" w:sz="0" w:space="0" w:color="auto"/>
+                <w:left w:val="none" w:sz="0" w:space="0" w:color="auto"/>
+                <w:bottom w:val="none" w:sz="0" w:space="0" w:color="auto"/>
+                <w:right w:val="none" w:sz="0" w:space="0" w:color="auto"/>
+                <w:between w:val="none" w:sz="0" w:space="0" w:color="auto"/>
+              </w:pBdr>
+              <w:rPr>
+                <w:rFonts w:ascii="Ubuntu" w:hAnsi="Ubuntu"/>
+                <w:lang w:val="nl-BE"/>
+              </w:rPr>
+            </w:pPr>
+            <w:r>
+              <w:rPr>
+                <w:rFonts w:ascii="Ubuntu" w:hAnsi="Ubuntu"/>
+                <w:lang w:val="nl-BE"/>
+              </w:rPr>
+              <w:t>Overzicht van alle dranken al dan niet in de frigo aanwezig.</w:t>
+            </w:r>
+          </w:p>
+        </w:tc>
+        <w:tc>
+          <w:tcPr>
+            <w:tcW w:w="3282" w:type="dxa"/>
+          </w:tcPr>
+          <w:p>
+            <w:pPr>
+              <w:pBdr>
+                <w:top w:val="none" w:sz="0" w:space="0" w:color="auto"/>
+                <w:left w:val="none" w:sz="0" w:space="0" w:color="auto"/>
+                <w:bottom w:val="none" w:sz="0" w:space="0" w:color="auto"/>
+                <w:right w:val="none" w:sz="0" w:space="0" w:color="auto"/>
+                <w:between w:val="none" w:sz="0" w:space="0" w:color="auto"/>
+              </w:pBdr>
+              <w:rPr>
+                <w:rFonts w:ascii="Ubuntu" w:hAnsi="Ubuntu"/>
+                <w:lang w:val="en-US"/>
+              </w:rPr>
+            </w:pPr>
+            <w:r>
+              <w:rPr>
+                <w:rFonts w:ascii="Ubuntu" w:hAnsi="Ubuntu"/>
+                <w:lang w:val="en-US"/>
+              </w:rPr>
+              <w:t>Welkom admin (Back),</w:t>
+            </w:r>
+          </w:p>
+          <w:p>
+            <w:pPr>
+              <w:pBdr>
+                <w:top w:val="none" w:sz="0" w:space="0" w:color="auto"/>
+                <w:left w:val="none" w:sz="0" w:space="0" w:color="auto"/>
+                <w:bottom w:val="none" w:sz="0" w:space="0" w:color="auto"/>
+                <w:right w:val="none" w:sz="0" w:space="0" w:color="auto"/>
+                <w:between w:val="none" w:sz="0" w:space="0" w:color="auto"/>
+              </w:pBdr>
+              <w:rPr>
+                <w:rFonts w:ascii="Ubuntu" w:hAnsi="Ubuntu"/>
+                <w:lang w:val="en-US"/>
+              </w:rPr>
+            </w:pPr>
+            <w:r>
+              <w:rPr>
+                <w:rFonts w:ascii="Ubuntu" w:hAnsi="Ubuntu"/>
+                <w:lang w:val="en-US"/>
+              </w:rPr>
+              <w:t>Add drinks,</w:t>
+            </w:r>
+          </w:p>
+          <w:p>
+            <w:pPr>
+              <w:pBdr>
+                <w:top w:val="none" w:sz="0" w:space="0" w:color="auto"/>
+                <w:left w:val="none" w:sz="0" w:space="0" w:color="auto"/>
+                <w:bottom w:val="none" w:sz="0" w:space="0" w:color="auto"/>
+                <w:right w:val="none" w:sz="0" w:space="0" w:color="auto"/>
+                <w:between w:val="none" w:sz="0" w:space="0" w:color="auto"/>
+              </w:pBdr>
+              <w:rPr>
+                <w:rFonts w:ascii="Ubuntu" w:hAnsi="Ubuntu"/>
+                <w:lang w:val="en-US"/>
+              </w:rPr>
+            </w:pPr>
+            <w:r>
+              <w:rPr>
+                <w:rFonts w:ascii="Ubuntu" w:hAnsi="Ubuntu"/>
+                <w:lang w:val="en-US"/>
+              </w:rPr>
+              <w:t>Home (Log out).</w:t>
+            </w:r>
+          </w:p>
+        </w:tc>
+      </w:tr>
+      <w:tr>
+        <w:trPr>
+          <w:trHeight w:val="490"/>
+        </w:trPr>
+        <w:tc>
+          <w:tcPr>
+            <w:tcW w:w="1398" w:type="dxa"/>
+          </w:tcPr>
+          <w:p>
+            <w:pPr>
+              <w:pBdr>
+                <w:top w:val="none" w:sz="0" w:space="0" w:color="auto"/>
+                <w:left w:val="none" w:sz="0" w:space="0" w:color="auto"/>
+                <w:bottom w:val="none" w:sz="0" w:space="0" w:color="auto"/>
+                <w:right w:val="none" w:sz="0" w:space="0" w:color="auto"/>
+                <w:between w:val="none" w:sz="0" w:space="0" w:color="auto"/>
+              </w:pBdr>
+              <w:rPr>
+                <w:rFonts w:ascii="Ubuntu" w:hAnsi="Ubuntu"/>
+                <w:lang w:val="nl-BE"/>
+              </w:rPr>
+            </w:pPr>
+            <w:proofErr w:type="spellStart"/>
+            <w:r>
+              <w:rPr>
+                <w:rFonts w:ascii="Ubuntu" w:hAnsi="Ubuntu"/>
+                <w:lang w:val="nl-BE"/>
+              </w:rPr>
+              <w:t>Add</w:t>
+            </w:r>
+            <w:proofErr w:type="spellEnd"/>
+            <w:r>
+              <w:rPr>
+                <w:rFonts w:ascii="Ubuntu" w:hAnsi="Ubuntu"/>
+                <w:lang w:val="nl-BE"/>
+              </w:rPr>
+              <w:t xml:space="preserve"> drinks</w:t>
+            </w:r>
+          </w:p>
+        </w:tc>
+        <w:tc>
+          <w:tcPr>
+            <w:tcW w:w="4181" w:type="dxa"/>
+          </w:tcPr>
+          <w:p>
+            <w:pPr>
+              <w:pBdr>
+                <w:top w:val="none" w:sz="0" w:space="0" w:color="auto"/>
+                <w:left w:val="none" w:sz="0" w:space="0" w:color="auto"/>
+                <w:bottom w:val="none" w:sz="0" w:space="0" w:color="auto"/>
+                <w:right w:val="none" w:sz="0" w:space="0" w:color="auto"/>
+                <w:between w:val="none" w:sz="0" w:space="0" w:color="auto"/>
+              </w:pBdr>
+              <w:rPr>
+                <w:rFonts w:ascii="Ubuntu" w:hAnsi="Ubuntu"/>
+                <w:lang w:val="nl-BE"/>
+              </w:rPr>
+            </w:pPr>
+            <w:r>
+              <w:rPr>
+                <w:rFonts w:ascii="Ubuntu" w:hAnsi="Ubuntu"/>
+                <w:lang w:val="nl-BE"/>
+              </w:rPr>
+              <w:t>Drank toevoegen.</w:t>
+            </w:r>
+          </w:p>
+        </w:tc>
+        <w:tc>
+          <w:tcPr>
+            <w:tcW w:w="3282" w:type="dxa"/>
+          </w:tcPr>
+          <w:p>
+            <w:pPr>
+              <w:pBdr>
+                <w:top w:val="none" w:sz="0" w:space="0" w:color="auto"/>
+                <w:left w:val="none" w:sz="0" w:space="0" w:color="auto"/>
+                <w:bottom w:val="none" w:sz="0" w:space="0" w:color="auto"/>
+                <w:right w:val="none" w:sz="0" w:space="0" w:color="auto"/>
+                <w:between w:val="none" w:sz="0" w:space="0" w:color="auto"/>
+              </w:pBdr>
+              <w:rPr>
+                <w:rFonts w:ascii="Ubuntu" w:hAnsi="Ubuntu"/>
+                <w:lang w:val="en-US"/>
+              </w:rPr>
+            </w:pPr>
+            <w:r>
+              <w:rPr>
+                <w:rFonts w:ascii="Ubuntu" w:hAnsi="Ubuntu"/>
+                <w:lang w:val="en-US"/>
+              </w:rPr>
+              <w:t>Drinks (Back),</w:t>
+            </w:r>
+          </w:p>
+          <w:p>
+            <w:pPr>
+              <w:pBdr>
+                <w:top w:val="none" w:sz="0" w:space="0" w:color="auto"/>
+                <w:left w:val="none" w:sz="0" w:space="0" w:color="auto"/>
+                <w:bottom w:val="none" w:sz="0" w:space="0" w:color="auto"/>
+                <w:right w:val="none" w:sz="0" w:space="0" w:color="auto"/>
+                <w:between w:val="none" w:sz="0" w:space="0" w:color="auto"/>
+              </w:pBdr>
+              <w:rPr>
+                <w:rFonts w:ascii="Ubuntu" w:hAnsi="Ubuntu"/>
+                <w:lang w:val="en-US"/>
+              </w:rPr>
+            </w:pPr>
+            <w:r>
+              <w:rPr>
+                <w:rFonts w:ascii="Ubuntu" w:hAnsi="Ubuntu"/>
+                <w:lang w:val="en-US"/>
+              </w:rPr>
+              <w:t>Home (Log out).</w:t>
+            </w:r>
+          </w:p>
+        </w:tc>
+      </w:tr>
+      <w:tr>
+        <w:trPr>
+          <w:trHeight w:val="490"/>
+        </w:trPr>
+        <w:tc>
+          <w:tcPr>
+            <w:tcW w:w="1398" w:type="dxa"/>
+          </w:tcPr>
+          <w:p>
+            <w:pPr>
+              <w:pBdr>
+                <w:top w:val="none" w:sz="0" w:space="0" w:color="auto"/>
+                <w:left w:val="none" w:sz="0" w:space="0" w:color="auto"/>
+                <w:bottom w:val="none" w:sz="0" w:space="0" w:color="auto"/>
+                <w:right w:val="none" w:sz="0" w:space="0" w:color="auto"/>
+                <w:between w:val="none" w:sz="0" w:space="0" w:color="auto"/>
+              </w:pBdr>
+              <w:rPr>
+                <w:rFonts w:ascii="Ubuntu" w:hAnsi="Ubuntu"/>
+                <w:lang w:val="nl-BE"/>
+              </w:rPr>
+            </w:pPr>
+            <w:proofErr w:type="spellStart"/>
+            <w:r>
+              <w:rPr>
+                <w:rFonts w:ascii="Ubuntu" w:hAnsi="Ubuntu"/>
+                <w:lang w:val="nl-BE"/>
+              </w:rPr>
+              <w:t>Fill</w:t>
+            </w:r>
+            <w:proofErr w:type="spellEnd"/>
+          </w:p>
+        </w:tc>
+        <w:tc>
+          <w:tcPr>
+            <w:tcW w:w="4181" w:type="dxa"/>
+          </w:tcPr>
+          <w:p>
+            <w:pPr>
+              <w:pBdr>
+                <w:top w:val="none" w:sz="0" w:space="0" w:color="auto"/>
+                <w:left w:val="none" w:sz="0" w:space="0" w:color="auto"/>
+                <w:bottom w:val="none" w:sz="0" w:space="0" w:color="auto"/>
+                <w:right w:val="none" w:sz="0" w:space="0" w:color="auto"/>
+                <w:between w:val="none" w:sz="0" w:space="0" w:color="auto"/>
+              </w:pBdr>
+              <w:rPr>
+                <w:rFonts w:ascii="Ubuntu" w:hAnsi="Ubuntu"/>
+                <w:lang w:val="nl-BE"/>
+              </w:rPr>
+            </w:pPr>
+            <w:r>
+              <w:rPr>
+                <w:rFonts w:ascii="Ubuntu" w:hAnsi="Ubuntu"/>
+                <w:lang w:val="nl-BE"/>
+              </w:rPr>
+              <w:t>Ingeven van het soort drankje en het aantal om toe te voegen aan de frigo</w:t>
+            </w:r>
+          </w:p>
+        </w:tc>
+        <w:tc>
+          <w:tcPr>
+            <w:tcW w:w="3282" w:type="dxa"/>
+          </w:tcPr>
+          <w:p>
+            <w:pPr>
+              <w:pBdr>
+                <w:top w:val="none" w:sz="0" w:space="0" w:color="auto"/>
+                <w:left w:val="none" w:sz="0" w:space="0" w:color="auto"/>
+                <w:bottom w:val="none" w:sz="0" w:space="0" w:color="auto"/>
+                <w:right w:val="none" w:sz="0" w:space="0" w:color="auto"/>
+                <w:between w:val="none" w:sz="0" w:space="0" w:color="auto"/>
+              </w:pBdr>
+              <w:rPr>
+                <w:rFonts w:ascii="Ubuntu" w:hAnsi="Ubuntu"/>
+                <w:lang w:val="nl-BE"/>
+              </w:rPr>
+            </w:pPr>
+            <w:r>
+              <w:rPr>
+                <w:rFonts w:ascii="Ubuntu" w:hAnsi="Ubuntu"/>
+                <w:lang w:val="nl-BE"/>
+              </w:rPr>
+              <w:t>Welkom  barman(Back),</w:t>
+            </w:r>
+          </w:p>
+          <w:p>
+            <w:pPr>
+              <w:pBdr>
+                <w:top w:val="none" w:sz="0" w:space="0" w:color="auto"/>
+                <w:left w:val="none" w:sz="0" w:space="0" w:color="auto"/>
+                <w:bottom w:val="none" w:sz="0" w:space="0" w:color="auto"/>
+                <w:right w:val="none" w:sz="0" w:space="0" w:color="auto"/>
+                <w:between w:val="none" w:sz="0" w:space="0" w:color="auto"/>
+              </w:pBdr>
+              <w:rPr>
+                <w:rFonts w:ascii="Ubuntu" w:hAnsi="Ubuntu"/>
+                <w:lang w:val="nl-BE"/>
+              </w:rPr>
+            </w:pPr>
+            <w:r>
+              <w:rPr>
+                <w:rFonts w:ascii="Ubuntu" w:hAnsi="Ubuntu"/>
+                <w:lang w:val="nl-BE"/>
+              </w:rPr>
+              <w:t>Home(Log out)</w:t>
+            </w:r>
+            <w:bookmarkStart w:id="33" w:name="_GoBack"/>
+            <w:bookmarkEnd w:id="33"/>
           </w:p>
         </w:tc>
       </w:tr>
@@ -12662,11 +14964,13 @@
           <w:color w:val="666666"/>
           <w:sz w:val="48"/>
           <w:szCs w:val="48"/>
+          <w:lang w:val="nl-BE"/>
         </w:rPr>
       </w:pPr>
       <w:r>
         <w:rPr>
           <w:rFonts w:ascii="Ubuntu" w:hAnsi="Ubuntu"/>
+          <w:lang w:val="nl-BE"/>
         </w:rPr>
         <w:br w:type="page"/>
       </w:r>
@@ -12688,44 +14992,9 @@
     </w:p>
     <w:p>
       <w:pPr>
-        <w:rPr>
-          <w:rFonts w:ascii="Ubuntu" w:eastAsia="Verdana" w:hAnsi="Ubuntu" w:cs="Verdana"/>
-          <w:i/>
-          <w:sz w:val="20"/>
-          <w:szCs w:val="20"/>
-        </w:rPr>
-      </w:pPr>
-    </w:p>
-    <w:p>
-      <w:pPr>
-        <w:rPr>
-          <w:rFonts w:ascii="Ubuntu" w:hAnsi="Ubuntu"/>
-        </w:rPr>
-      </w:pPr>
-      <w:r>
-        <w:rPr>
-          <w:rFonts w:ascii="Ubuntu" w:eastAsia="Verdana" w:hAnsi="Ubuntu" w:cs="Verdana"/>
-          <w:i/>
-          <w:sz w:val="20"/>
-          <w:szCs w:val="20"/>
-        </w:rPr>
-        <w:t xml:space="preserve">TIP </w:t>
-      </w:r>
-      <w:r>
-        <w:rPr>
-          <w:rFonts w:ascii="Ubuntu" w:eastAsia="Verdana" w:hAnsi="Ubuntu" w:cs="Verdana"/>
-          <w:i/>
-          <w:sz w:val="20"/>
-          <w:szCs w:val="20"/>
-        </w:rPr>
-        <w:t xml:space="preserve">Hou je aan de regels zoals aangeleerd in Create2! Wees kritisch voor jezelf en je sparring partner. </w:t>
-      </w:r>
-    </w:p>
-    <w:p>
-      <w:pPr>
         <w:pStyle w:val="Kop1"/>
       </w:pPr>
-      <w:bookmarkStart w:id="34" w:name="_Toc517121067"/>
+      <w:bookmarkStart w:id="34" w:name="_Toc522652468"/>
       <w:r>
         <w:t xml:space="preserve">Inspiratie- en </w:t>
       </w:r>
@@ -12740,7 +15009,7 @@
       <w:pPr>
         <w:pStyle w:val="Kop2"/>
       </w:pPr>
-      <w:bookmarkStart w:id="35" w:name="_Toc517121068"/>
+      <w:bookmarkStart w:id="35" w:name="_Toc522652469"/>
       <w:r>
         <w:t>Inspiratielijst:</w:t>
       </w:r>
@@ -12778,7 +15047,7 @@
                     <pic:cNvPicPr/>
                   </pic:nvPicPr>
                   <pic:blipFill>
-                    <a:blip r:embed="rId23">
+                    <a:blip r:embed="rId33">
                       <a:extLst>
                         <a:ext uri="{28A0092B-C50C-407E-A947-70E740481C1C}">
                           <a14:useLocalDpi xmlns:a14="http://schemas.microsoft.com/office/drawing/2010/main" val="0"/>
@@ -12910,7 +15179,7 @@
                     <pic:cNvPicPr/>
                   </pic:nvPicPr>
                   <pic:blipFill>
-                    <a:blip r:embed="rId24">
+                    <a:blip r:embed="rId34">
                       <a:extLst>
                         <a:ext uri="{28A0092B-C50C-407E-A947-70E740481C1C}">
                           <a14:useLocalDpi xmlns:a14="http://schemas.microsoft.com/office/drawing/2010/main" val="0"/>
@@ -12999,7 +15268,7 @@
         <w:pStyle w:val="Kop1"/>
       </w:pPr>
       <w:bookmarkStart w:id="36" w:name="_lmme5wz5fxqp" w:colFirst="0" w:colLast="0"/>
-      <w:bookmarkStart w:id="37" w:name="_Toc517121069"/>
+      <w:bookmarkStart w:id="37" w:name="_Toc522652470"/>
       <w:bookmarkEnd w:id="36"/>
       <w:r>
         <w:t>Kleurschema</w:t>
@@ -14566,7 +16835,7 @@
       <w:pPr>
         <w:pStyle w:val="Kop1"/>
       </w:pPr>
-      <w:bookmarkStart w:id="38" w:name="_Toc517121070"/>
+      <w:bookmarkStart w:id="38" w:name="_Toc522652471"/>
       <w:r>
         <w:lastRenderedPageBreak/>
         <w:t>Typografie</w:t>
@@ -14600,7 +16869,7 @@
                     <pic:cNvPicPr/>
                   </pic:nvPicPr>
                   <pic:blipFill rotWithShape="1">
-                    <a:blip r:embed="rId25"/>
+                    <a:blip r:embed="rId35"/>
                     <a:srcRect r="9888"/>
                     <a:stretch/>
                   </pic:blipFill>
@@ -14647,7 +16916,7 @@
                     <pic:cNvPicPr/>
                   </pic:nvPicPr>
                   <pic:blipFill rotWithShape="1">
-                    <a:blip r:embed="rId26"/>
+                    <a:blip r:embed="rId36"/>
                     <a:srcRect t="11049"/>
                     <a:stretch/>
                   </pic:blipFill>
@@ -14739,7 +17008,7 @@
       <w:pPr>
         <w:pStyle w:val="Kop1"/>
       </w:pPr>
-      <w:bookmarkStart w:id="39" w:name="_Toc517121071"/>
+      <w:bookmarkStart w:id="39" w:name="_Toc522652472"/>
       <w:r>
         <w:lastRenderedPageBreak/>
         <w:t>Schermen</w:t>
@@ -14779,7 +17048,7 @@
                     <pic:cNvPicPr/>
                   </pic:nvPicPr>
                   <pic:blipFill>
-                    <a:blip r:embed="rId27" cstate="print">
+                    <a:blip r:embed="rId37" cstate="print">
                       <a:extLst>
                         <a:ext uri="{28A0092B-C50C-407E-A947-70E740481C1C}">
                           <a14:useLocalDpi xmlns:a14="http://schemas.microsoft.com/office/drawing/2010/main" val="0"/>
@@ -14838,7 +17107,7 @@
                     <pic:cNvPicPr/>
                   </pic:nvPicPr>
                   <pic:blipFill>
-                    <a:blip r:embed="rId28" cstate="print">
+                    <a:blip r:embed="rId38" cstate="print">
                       <a:extLst>
                         <a:ext uri="{28A0092B-C50C-407E-A947-70E740481C1C}">
                           <a14:useLocalDpi xmlns:a14="http://schemas.microsoft.com/office/drawing/2010/main" val="0"/>
@@ -14888,7 +17157,7 @@
                     <pic:cNvPicPr/>
                   </pic:nvPicPr>
                   <pic:blipFill>
-                    <a:blip r:embed="rId29" cstate="print">
+                    <a:blip r:embed="rId39" cstate="print">
                       <a:extLst>
                         <a:ext uri="{28A0092B-C50C-407E-A947-70E740481C1C}">
                           <a14:useLocalDpi xmlns:a14="http://schemas.microsoft.com/office/drawing/2010/main" val="0"/>
@@ -14967,7 +17236,7 @@
                     <pic:cNvPicPr/>
                   </pic:nvPicPr>
                   <pic:blipFill>
-                    <a:blip r:embed="rId30">
+                    <a:blip r:embed="rId40">
                       <a:extLst>
                         <a:ext uri="{28A0092B-C50C-407E-A947-70E740481C1C}">
                           <a14:useLocalDpi xmlns:a14="http://schemas.microsoft.com/office/drawing/2010/main" val="0"/>
@@ -15036,7 +17305,7 @@
           <w:lang w:val="fr-FR"/>
         </w:rPr>
       </w:pPr>
-      <w:bookmarkStart w:id="41" w:name="_Toc517121072"/>
+      <w:bookmarkStart w:id="41" w:name="_Toc522652473"/>
       <w:r>
         <w:rPr>
           <w:lang w:val="fr-FR"/>
@@ -15076,7 +17345,7 @@
                     <pic:cNvPicPr/>
                   </pic:nvPicPr>
                   <pic:blipFill>
-                    <a:blip r:embed="rId31" cstate="print">
+                    <a:blip r:embed="rId41" cstate="print">
                       <a:extLst>
                         <a:ext uri="{28A0092B-C50C-407E-A947-70E740481C1C}">
                           <a14:useLocalDpi xmlns:a14="http://schemas.microsoft.com/office/drawing/2010/main" val="0"/>
@@ -15172,7 +17441,7 @@
                     <pic:cNvPicPr/>
                   </pic:nvPicPr>
                   <pic:blipFill>
-                    <a:blip r:embed="rId32" cstate="print">
+                    <a:blip r:embed="rId42" cstate="print">
                       <a:extLst>
                         <a:ext uri="{28A0092B-C50C-407E-A947-70E740481C1C}">
                           <a14:useLocalDpi xmlns:a14="http://schemas.microsoft.com/office/drawing/2010/main" val="0"/>
@@ -15270,7 +17539,7 @@
                     <pic:cNvPicPr/>
                   </pic:nvPicPr>
                   <pic:blipFill>
-                    <a:blip r:embed="rId33"/>
+                    <a:blip r:embed="rId43"/>
                     <a:stretch>
                       <a:fillRect/>
                     </a:stretch>
@@ -15330,7 +17599,7 @@
                     <pic:cNvPicPr/>
                   </pic:nvPicPr>
                   <pic:blipFill>
-                    <a:blip r:embed="rId34"/>
+                    <a:blip r:embed="rId44"/>
                     <a:stretch>
                       <a:fillRect/>
                     </a:stretch>
@@ -15377,7 +17646,7 @@
       <w:pPr>
         <w:pStyle w:val="Kop1"/>
       </w:pPr>
-      <w:bookmarkStart w:id="42" w:name="_Toc517121073"/>
+      <w:bookmarkStart w:id="42" w:name="_Toc522652474"/>
       <w:proofErr w:type="spellStart"/>
       <w:r>
         <w:lastRenderedPageBreak/>
@@ -15393,7 +17662,7 @@
       <w:pPr>
         <w:pStyle w:val="Kop2"/>
       </w:pPr>
-      <w:bookmarkStart w:id="43" w:name="_Toc517121074"/>
+      <w:bookmarkStart w:id="43" w:name="_Toc522652475"/>
       <w:r>
         <w:t>Contrast</w:t>
       </w:r>
@@ -15432,7 +17701,7 @@
                     <pic:cNvPicPr/>
                   </pic:nvPicPr>
                   <pic:blipFill>
-                    <a:blip r:embed="rId35"/>
+                    <a:blip r:embed="rId45"/>
                     <a:stretch>
                       <a:fillRect/>
                     </a:stretch>
@@ -15499,7 +17768,7 @@
                     <pic:cNvPicPr/>
                   </pic:nvPicPr>
                   <pic:blipFill>
-                    <a:blip r:embed="rId36"/>
+                    <a:blip r:embed="rId46"/>
                     <a:stretch>
                       <a:fillRect/>
                     </a:stretch>
@@ -15545,7 +17814,7 @@
                     <pic:cNvPicPr/>
                   </pic:nvPicPr>
                   <pic:blipFill>
-                    <a:blip r:embed="rId37"/>
+                    <a:blip r:embed="rId47"/>
                     <a:stretch>
                       <a:fillRect/>
                     </a:stretch>
@@ -15617,7 +17886,7 @@
                     <pic:cNvPicPr/>
                   </pic:nvPicPr>
                   <pic:blipFill>
-                    <a:blip r:embed="rId38"/>
+                    <a:blip r:embed="rId48"/>
                     <a:stretch>
                       <a:fillRect/>
                     </a:stretch>
@@ -15678,7 +17947,7 @@
                     <pic:cNvPicPr/>
                   </pic:nvPicPr>
                   <pic:blipFill>
-                    <a:blip r:embed="rId39"/>
+                    <a:blip r:embed="rId49"/>
                     <a:stretch>
                       <a:fillRect/>
                     </a:stretch>
@@ -15738,7 +18007,7 @@
                     <pic:cNvPicPr/>
                   </pic:nvPicPr>
                   <pic:blipFill>
-                    <a:blip r:embed="rId40"/>
+                    <a:blip r:embed="rId50"/>
                     <a:stretch>
                       <a:fillRect/>
                     </a:stretch>
@@ -15800,24 +18069,24 @@
           <w:color w:val="FBAD26"/>
           <w:sz w:val="32"/>
           <w:szCs w:val="32"/>
+          <w:lang w:val="nl-BE"/>
+        </w:rPr>
+      </w:pPr>
+      <w:r>
+        <w:rPr>
+          <w:lang w:val="nl-BE"/>
+        </w:rPr>
+        <w:br w:type="page"/>
+      </w:r>
+    </w:p>
+    <w:p>
+      <w:pPr>
+        <w:pStyle w:val="Kop1"/>
+        <w:rPr>
           <w:lang w:val="en-US"/>
         </w:rPr>
       </w:pPr>
-      <w:r>
-        <w:rPr>
-          <w:lang w:val="en-US"/>
-        </w:rPr>
-        <w:br w:type="page"/>
-      </w:r>
-    </w:p>
-    <w:p>
-      <w:pPr>
-        <w:pStyle w:val="Kop1"/>
-        <w:rPr>
-          <w:lang w:val="en-US"/>
-        </w:rPr>
-      </w:pPr>
-      <w:bookmarkStart w:id="44" w:name="_Toc517121075"/>
+      <w:bookmarkStart w:id="44" w:name="_Toc522652476"/>
       <w:r>
         <w:rPr>
           <w:lang w:val="en-US"/>
@@ -15876,7 +18145,7 @@
         </w:rPr>
         <w:fldChar w:fldCharType="separate"/>
       </w:r>
-      <w:bookmarkStart w:id="46" w:name="_Toc517121076"/>
+      <w:bookmarkStart w:id="46" w:name="_Toc522652477"/>
       <w:r>
         <w:rPr>
           <w:rStyle w:val="Hyperlink"/>
@@ -15921,7 +18190,7 @@
           <w:lang w:val="nl-BE"/>
         </w:rPr>
       </w:pPr>
-      <w:bookmarkStart w:id="47" w:name="_Toc517121077"/>
+      <w:bookmarkStart w:id="47" w:name="_Toc522652478"/>
       <w:r>
         <w:rPr>
           <w:lang w:val="nl-BE"/>
@@ -15949,7 +18218,7 @@
         <w:pStyle w:val="Kop2"/>
       </w:pPr>
       <w:bookmarkStart w:id="48" w:name="_9ct41d5zo71n" w:colFirst="0" w:colLast="0"/>
-      <w:bookmarkStart w:id="49" w:name="_Toc517121078"/>
+      <w:bookmarkStart w:id="49" w:name="_Toc522652479"/>
       <w:bookmarkEnd w:id="48"/>
       <w:r>
         <w:t>Observatie</w:t>
@@ -15966,7 +18235,7 @@
       <w:pPr>
         <w:pStyle w:val="Kop3"/>
       </w:pPr>
-      <w:bookmarkStart w:id="50" w:name="_Toc517121079"/>
+      <w:bookmarkStart w:id="50" w:name="_Toc522652480"/>
       <w:r>
         <w:t>Voorbereide vragenlijst</w:t>
       </w:r>
@@ -16059,7 +18328,7 @@
       <w:pPr>
         <w:pStyle w:val="Kop3"/>
       </w:pPr>
-      <w:bookmarkStart w:id="51" w:name="_Toc517121080"/>
+      <w:bookmarkStart w:id="51" w:name="_Toc522652481"/>
       <w:r>
         <w:t>Conclusies:</w:t>
       </w:r>
@@ -16335,7 +18604,7 @@
       <w:pPr>
         <w:pStyle w:val="Kop1"/>
       </w:pPr>
-      <w:bookmarkStart w:id="52" w:name="_Toc517121081"/>
+      <w:bookmarkStart w:id="52" w:name="_Toc522652482"/>
       <w:r>
         <w:lastRenderedPageBreak/>
         <w:t>Bronvermeldingen</w:t>
@@ -16425,7 +18694,7 @@
         </w:rPr>
         <w:t xml:space="preserve">[1] </w:t>
       </w:r>
-      <w:hyperlink r:id="rId41" w:history="1">
+      <w:hyperlink r:id="rId51" w:history="1">
         <w:r>
           <w:rPr>
             <w:rStyle w:val="Hyperlink"/>
@@ -16446,7 +18715,7 @@
         </w:rPr>
         <w:t xml:space="preserve">[2] </w:t>
       </w:r>
-      <w:hyperlink r:id="rId42" w:history="1">
+      <w:hyperlink r:id="rId52" w:history="1">
         <w:r>
           <w:rPr>
             <w:rStyle w:val="Hyperlink"/>
@@ -16468,7 +18737,7 @@
         </w:rPr>
         <w:t xml:space="preserve">[3] </w:t>
       </w:r>
-      <w:hyperlink r:id="rId43" w:history="1">
+      <w:hyperlink r:id="rId53" w:history="1">
         <w:r>
           <w:rPr>
             <w:rStyle w:val="Hyperlink"/>
@@ -16491,7 +18760,7 @@
         </w:rPr>
         <w:t>[4]</w:t>
       </w:r>
-      <w:hyperlink r:id="rId44" w:anchor="imgdii=yCK90GqTAb4f3M:&amp;imgrc=Vu_YNeZTJkBPyM" w:history="1">
+      <w:hyperlink r:id="rId54" w:anchor="imgdii=yCK90GqTAb4f3M:&amp;imgrc=Vu_YNeZTJkBPyM" w:history="1">
         <w:r>
           <w:rPr>
             <w:rStyle w:val="Hyperlink"/>
@@ -16514,7 +18783,7 @@
         </w:rPr>
         <w:t xml:space="preserve">[5] </w:t>
       </w:r>
-      <w:hyperlink r:id="rId45" w:history="1">
+      <w:hyperlink r:id="rId55" w:history="1">
         <w:r>
           <w:rPr>
             <w:rStyle w:val="Hyperlink"/>
@@ -16543,7 +18812,7 @@
         </w:rPr>
         <w:t xml:space="preserve"> </w:t>
       </w:r>
-      <w:hyperlink r:id="rId46" w:history="1">
+      <w:hyperlink r:id="rId56" w:history="1">
         <w:r>
           <w:rPr>
             <w:rStyle w:val="Hyperlink"/>
@@ -16719,8 +18988,8 @@
       </w:pPr>
     </w:p>
     <w:sectPr>
-      <w:headerReference w:type="default" r:id="rId47"/>
-      <w:footerReference w:type="default" r:id="rId48"/>
+      <w:headerReference w:type="default" r:id="rId57"/>
+      <w:footerReference w:type="default" r:id="rId58"/>
       <w:pgSz w:w="11900" w:h="16840"/>
       <w:pgMar w:top="1134" w:right="1134" w:bottom="1134" w:left="1701" w:header="567" w:footer="567" w:gutter="0"/>
       <w:pgNumType w:start="1"/>
@@ -19087,7 +21356,7 @@
 </file>
 
 <file path=customXml/itemProps1.xml><?xml version="1.0" encoding="utf-8"?>
-<ds:datastoreItem xmlns:ds="http://schemas.openxmlformats.org/officeDocument/2006/customXml" ds:itemID="{5A4F6525-1AD9-48CB-995A-94CD67B5A8AF}">
+<ds:datastoreItem xmlns:ds="http://schemas.openxmlformats.org/officeDocument/2006/customXml" ds:itemID="{58471065-A0AF-445E-ADA2-79F9BA3DDFE6}">
   <ds:schemaRefs>
     <ds:schemaRef ds:uri="http://schemas.openxmlformats.org/officeDocument/2006/bibliography"/>
   </ds:schemaRefs>
